--- a/report/Emergency_Response_System_Report.docx
+++ b/report/Emergency_Response_System_Report.docx
@@ -24,7 +24,7 @@
               <w:lang w:eastAsia="zh-TW"/>
             </w:rPr>
             <w:pict>
-              <v:group id="_x0000_s1027" style="position:absolute;margin-left:1347.85pt;margin-top:0;width:264.55pt;height:690.65pt;z-index:251660288;mso-position-horizontal:right;mso-position-horizontal-relative:page;mso-position-vertical:bottom;mso-position-vertical-relative:page" coordorigin="5531,1258" coordsize="5291,13813">
+              <v:group id="_x0000_s1027" style="position:absolute;margin-left:1572.4pt;margin-top:0;width:264.55pt;height:690.65pt;z-index:251660288;mso-position-horizontal:right;mso-position-horizontal-relative:page;mso-position-vertical:bottom;mso-position-vertical-relative:page" coordorigin="5531,1258" coordsize="5291,13813">
                 <v:shapetype id="_x0000_t32" coordsize="21600,21600" o:spt="32" o:oned="t" path="m,l21600,21600e" filled="f">
                   <v:path arrowok="t" fillok="f" o:connecttype="none"/>
                   <o:lock v:ext="edit" shapetype="t"/>
@@ -64,7 +64,7 @@
               <w:lang w:eastAsia="zh-TW"/>
             </w:rPr>
             <w:pict>
-              <v:group id="_x0000_s1033" style="position:absolute;margin-left:2183.7pt;margin-top:0;width:332.7pt;height:227.25pt;z-index:251661312;mso-position-horizontal:right;mso-position-horizontal-relative:margin;mso-position-vertical:top;mso-position-vertical-relative:page" coordorigin="4136,15" coordsize="6654,4545" o:allowincell="f">
+              <v:group id="_x0000_s1033" style="position:absolute;margin-left:2476.4pt;margin-top:0;width:332.7pt;height:227.25pt;z-index:251661312;mso-position-horizontal:right;mso-position-horizontal-relative:margin;mso-position-vertical:top;mso-position-vertical-relative:page" coordorigin="4136,15" coordsize="6654,4545" o:allowincell="f">
                 <v:shape id="_x0000_s1034" type="#_x0000_t32" style="position:absolute;left:4136;top:15;width:3058;height:3855" o:connectortype="straight" strokecolor="#a7bfde [1620]"/>
                 <v:oval id="_x0000_s1035" style="position:absolute;left:6674;top:444;width:4116;height:4116" fillcolor="#a7bfde [1620]" stroked="f"/>
                 <v:oval id="_x0000_s1036" style="position:absolute;left:6773;top:1058;width:3367;height:3367" fillcolor="#d3dfee [820]" stroked="f"/>
@@ -77,11 +77,11 @@
         <w:tbl>
           <w:tblPr>
             <w:tblpPr w:leftFromText="187" w:rightFromText="187" w:vertAnchor="page" w:horzAnchor="margin" w:tblpY="7711"/>
-            <w:tblW w:w="3548" w:type="pct"/>
+            <w:tblW w:w="3440" w:type="pct"/>
             <w:tblLook w:val="04A0"/>
           </w:tblPr>
           <w:tblGrid>
-            <w:gridCol w:w="6795"/>
+            <w:gridCol w:w="6588"/>
           </w:tblGrid>
           <w:tr>
             <w:trPr>
@@ -89,7 +89,7 @@
             </w:trPr>
             <w:tc>
               <w:tcPr>
-                <w:tcW w:w="6795" w:type="dxa"/>
+                <w:tcW w:w="6588" w:type="dxa"/>
               </w:tcPr>
               <w:p>
                 <w:pPr>
@@ -160,7 +160,7 @@
               <w:sdtContent>
                 <w:tc>
                   <w:tcPr>
-                    <w:tcW w:w="6795" w:type="dxa"/>
+                    <w:tcW w:w="6588" w:type="dxa"/>
                   </w:tcPr>
                   <w:p>
                     <w:pPr>
@@ -190,7 +190,7 @@
             </w:trPr>
             <w:tc>
               <w:tcPr>
-                <w:tcW w:w="6795" w:type="dxa"/>
+                <w:tcW w:w="6588" w:type="dxa"/>
               </w:tcPr>
               <w:p>
                 <w:pPr>
@@ -215,21 +215,30 @@
                 <w:placeholder>
                   <w:docPart w:val="1C09E68DDA104C09B4641B285FE2ECB9"/>
                 </w:placeholder>
-                <w:showingPlcHdr/>
                 <w:dataBinding w:prefixMappings="xmlns:ns0='http://schemas.microsoft.com/office/2006/coverPageProps'" w:xpath="/ns0:CoverPageProperties[1]/ns0:Abstract[1]" w:storeItemID="{55AF091B-3C7A-41E3-B477-F2FDAA23CFDA}"/>
                 <w:text/>
               </w:sdtPr>
               <w:sdtContent>
                 <w:tc>
                   <w:tcPr>
-                    <w:tcW w:w="6795" w:type="dxa"/>
+                    <w:tcW w:w="6588" w:type="dxa"/>
                   </w:tcPr>
                   <w:p>
                     <w:pPr>
                       <w:pStyle w:val="NoSpacing"/>
+                      <w:jc w:val="both"/>
                     </w:pPr>
                     <w:r>
-                      <w:t>[Type the abstract of the document here. The abstract is typically a short summary of the contents of the document. Type the abstract of the document here. The abstract is typically a short summary of the contents of the document.]</w:t>
+                      <w:t>Emergency Response System</w:t>
+                    </w:r>
+                    <w:r>
+                      <w:t xml:space="preserve"> (ERS)</w:t>
+                    </w:r>
+                    <w:r>
+                      <w:t xml:space="preserve"> is a framework that provides fast and efficient real-time processing and dispatch of distress signals to relevant aut</w:t>
+                    </w:r>
+                    <w:r>
+                      <w:t>horities via SMS. An Arduino-based wearable panic button and an Android service running in the background on a phone are used to demonstrate the use of ERS framework.</w:t>
                     </w:r>
                   </w:p>
                 </w:tc>
@@ -242,7 +251,7 @@
             </w:trPr>
             <w:tc>
               <w:tcPr>
-                <w:tcW w:w="6795" w:type="dxa"/>
+                <w:tcW w:w="6588" w:type="dxa"/>
               </w:tcPr>
               <w:p>
                 <w:pPr>
@@ -272,7 +281,7 @@
               <w:sdtContent>
                 <w:tc>
                   <w:tcPr>
-                    <w:tcW w:w="6795" w:type="dxa"/>
+                    <w:tcW w:w="6588" w:type="dxa"/>
                   </w:tcPr>
                   <w:p>
                     <w:pPr>
@@ -320,7 +329,7 @@
               <w:sdtContent>
                 <w:tc>
                   <w:tcPr>
-                    <w:tcW w:w="6795" w:type="dxa"/>
+                    <w:tcW w:w="6588" w:type="dxa"/>
                   </w:tcPr>
                   <w:p>
                     <w:pPr>
@@ -348,7 +357,7 @@
             </w:trPr>
             <w:tc>
               <w:tcPr>
-                <w:tcW w:w="6795" w:type="dxa"/>
+                <w:tcW w:w="6588" w:type="dxa"/>
               </w:tcPr>
               <w:p>
                 <w:pPr>
@@ -375,6 +384,14 @@
     </w:sdt>
     <w:sdt>
       <w:sdtPr>
+        <w:rPr>
+          <w:rFonts w:asciiTheme="minorHAnsi" w:eastAsiaTheme="minorHAnsi" w:hAnsiTheme="minorHAnsi" w:cstheme="minorBidi"/>
+          <w:b w:val="0"/>
+          <w:bCs w:val="0"/>
+          <w:color w:val="auto"/>
+          <w:sz w:val="22"/>
+          <w:szCs w:val="22"/>
+        </w:rPr>
         <w:id w:val="1828929471"/>
         <w:docPartObj>
           <w:docPartGallery w:val="Table of Contents"/>
@@ -383,18 +400,14 @@
       </w:sdtPr>
       <w:sdtEndPr>
         <w:rPr>
-          <w:rFonts w:ascii="Candara" w:eastAsiaTheme="minorHAnsi" w:hAnsi="Candara" w:cstheme="minorBidi"/>
-          <w:b w:val="0"/>
-          <w:bCs w:val="0"/>
-          <w:color w:val="auto"/>
-          <w:sz w:val="22"/>
-          <w:szCs w:val="22"/>
+          <w:rFonts w:ascii="Candara" w:hAnsi="Candara"/>
         </w:rPr>
       </w:sdtEndPr>
       <w:sdtContent>
         <w:p>
           <w:pPr>
             <w:pStyle w:val="TOCHeading"/>
+            <w:spacing w:line="360" w:lineRule="auto"/>
             <w:jc w:val="center"/>
           </w:pPr>
           <w:r>
@@ -413,10 +426,8 @@
               <w:tab w:val="right" w:leader="dot" w:pos="9350"/>
             </w:tabs>
             <w:rPr>
-              <w:rFonts w:ascii="Candara" w:hAnsi="Candara"/>
+              <w:rFonts w:eastAsiaTheme="minorEastAsia"/>
               <w:noProof/>
-              <w:sz w:val="24"/>
-              <w:szCs w:val="24"/>
             </w:rPr>
           </w:pPr>
           <w:r>
@@ -437,83 +448,480 @@
             </w:rPr>
             <w:fldChar w:fldCharType="separate"/>
           </w:r>
-          <w:hyperlink w:anchor="_Toc373774248" w:history="1">
+          <w:hyperlink w:anchor="_Toc373933650" w:history="1">
             <w:r>
               <w:rPr>
                 <w:rStyle w:val="Hyperlink"/>
                 <w:rFonts w:ascii="Candara" w:hAnsi="Candara"/>
-                <w:noProof/>
-                <w:sz w:val="24"/>
-                <w:szCs w:val="24"/>
-              </w:rPr>
-              <w:t>Introduction</w:t>
-            </w:r>
-            <w:r>
-              <w:rPr>
+                <w:i/>
+                <w:noProof/>
+              </w:rPr>
+              <w:t>Abstract</w:t>
+            </w:r>
+            <w:r>
+              <w:rPr>
+                <w:noProof/>
+                <w:webHidden/>
+              </w:rPr>
+              <w:tab/>
+            </w:r>
+            <w:r>
+              <w:rPr>
+                <w:noProof/>
+                <w:webHidden/>
+              </w:rPr>
+              <w:fldChar w:fldCharType="begin"/>
+            </w:r>
+            <w:r>
+              <w:rPr>
+                <w:noProof/>
+                <w:webHidden/>
+              </w:rPr>
+              <w:instrText xml:space="preserve"> PAGEREF _Toc373933650 \h </w:instrText>
+            </w:r>
+            <w:r>
+              <w:rPr>
+                <w:noProof/>
+                <w:webHidden/>
+              </w:rPr>
+            </w:r>
+            <w:r>
+              <w:rPr>
+                <w:noProof/>
+                <w:webHidden/>
+              </w:rPr>
+              <w:fldChar w:fldCharType="separate"/>
+            </w:r>
+            <w:r>
+              <w:rPr>
+                <w:noProof/>
+                <w:webHidden/>
+              </w:rPr>
+              <w:t>3</w:t>
+            </w:r>
+            <w:r>
+              <w:rPr>
+                <w:noProof/>
+                <w:webHidden/>
+              </w:rPr>
+              <w:fldChar w:fldCharType="end"/>
+            </w:r>
+          </w:hyperlink>
+        </w:p>
+        <w:p>
+          <w:pPr>
+            <w:pStyle w:val="TOC1"/>
+            <w:tabs>
+              <w:tab w:val="right" w:leader="dot" w:pos="9350"/>
+            </w:tabs>
+            <w:rPr>
+              <w:rFonts w:eastAsiaTheme="minorEastAsia"/>
+              <w:noProof/>
+            </w:rPr>
+          </w:pPr>
+          <w:hyperlink w:anchor="_Toc373933651" w:history="1">
+            <w:r>
+              <w:rPr>
+                <w:rStyle w:val="Hyperlink"/>
+                <w:noProof/>
+              </w:rPr>
+              <w:t>Motivation</w:t>
+            </w:r>
+            <w:r>
+              <w:rPr>
+                <w:noProof/>
+                <w:webHidden/>
+              </w:rPr>
+              <w:tab/>
+            </w:r>
+            <w:r>
+              <w:rPr>
+                <w:noProof/>
+                <w:webHidden/>
+              </w:rPr>
+              <w:fldChar w:fldCharType="begin"/>
+            </w:r>
+            <w:r>
+              <w:rPr>
+                <w:noProof/>
+                <w:webHidden/>
+              </w:rPr>
+              <w:instrText xml:space="preserve"> PAGEREF _Toc373933651 \h </w:instrText>
+            </w:r>
+            <w:r>
+              <w:rPr>
+                <w:noProof/>
+                <w:webHidden/>
+              </w:rPr>
+            </w:r>
+            <w:r>
+              <w:rPr>
+                <w:noProof/>
+                <w:webHidden/>
+              </w:rPr>
+              <w:fldChar w:fldCharType="separate"/>
+            </w:r>
+            <w:r>
+              <w:rPr>
+                <w:noProof/>
+                <w:webHidden/>
+              </w:rPr>
+              <w:t>4</w:t>
+            </w:r>
+            <w:r>
+              <w:rPr>
+                <w:noProof/>
+                <w:webHidden/>
+              </w:rPr>
+              <w:fldChar w:fldCharType="end"/>
+            </w:r>
+          </w:hyperlink>
+        </w:p>
+        <w:p>
+          <w:pPr>
+            <w:pStyle w:val="TOC1"/>
+            <w:tabs>
+              <w:tab w:val="right" w:leader="dot" w:pos="9350"/>
+            </w:tabs>
+            <w:rPr>
+              <w:rFonts w:eastAsiaTheme="minorEastAsia"/>
+              <w:noProof/>
+            </w:rPr>
+          </w:pPr>
+          <w:hyperlink w:anchor="_Toc373933652" w:history="1">
+            <w:r>
+              <w:rPr>
+                <w:rStyle w:val="Hyperlink"/>
                 <w:rFonts w:ascii="Candara" w:hAnsi="Candara"/>
                 <w:noProof/>
-                <w:webHidden/>
-                <w:sz w:val="24"/>
-                <w:szCs w:val="24"/>
+              </w:rPr>
+              <w:t>Objective</w:t>
+            </w:r>
+            <w:r>
+              <w:rPr>
+                <w:noProof/>
+                <w:webHidden/>
               </w:rPr>
               <w:tab/>
             </w:r>
             <w:r>
               <w:rPr>
+                <w:noProof/>
+                <w:webHidden/>
+              </w:rPr>
+              <w:fldChar w:fldCharType="begin"/>
+            </w:r>
+            <w:r>
+              <w:rPr>
+                <w:noProof/>
+                <w:webHidden/>
+              </w:rPr>
+              <w:instrText xml:space="preserve"> PAGEREF _Toc373933652 \h </w:instrText>
+            </w:r>
+            <w:r>
+              <w:rPr>
+                <w:noProof/>
+                <w:webHidden/>
+              </w:rPr>
+            </w:r>
+            <w:r>
+              <w:rPr>
+                <w:noProof/>
+                <w:webHidden/>
+              </w:rPr>
+              <w:fldChar w:fldCharType="separate"/>
+            </w:r>
+            <w:r>
+              <w:rPr>
+                <w:noProof/>
+                <w:webHidden/>
+              </w:rPr>
+              <w:t>4</w:t>
+            </w:r>
+            <w:r>
+              <w:rPr>
+                <w:noProof/>
+                <w:webHidden/>
+              </w:rPr>
+              <w:fldChar w:fldCharType="end"/>
+            </w:r>
+          </w:hyperlink>
+        </w:p>
+        <w:p>
+          <w:pPr>
+            <w:pStyle w:val="TOC1"/>
+            <w:tabs>
+              <w:tab w:val="right" w:leader="dot" w:pos="9350"/>
+            </w:tabs>
+            <w:rPr>
+              <w:rFonts w:eastAsiaTheme="minorEastAsia"/>
+              <w:noProof/>
+            </w:rPr>
+          </w:pPr>
+          <w:hyperlink w:anchor="_Toc373933653" w:history="1">
+            <w:r>
+              <w:rPr>
+                <w:rStyle w:val="Hyperlink"/>
                 <w:rFonts w:ascii="Candara" w:hAnsi="Candara"/>
                 <w:noProof/>
-                <w:webHidden/>
-                <w:sz w:val="24"/>
-                <w:szCs w:val="24"/>
+              </w:rPr>
+              <w:t>Features of Emergency Response System</w:t>
+            </w:r>
+            <w:r>
+              <w:rPr>
+                <w:noProof/>
+                <w:webHidden/>
+              </w:rPr>
+              <w:tab/>
+            </w:r>
+            <w:r>
+              <w:rPr>
+                <w:noProof/>
+                <w:webHidden/>
               </w:rPr>
               <w:fldChar w:fldCharType="begin"/>
             </w:r>
             <w:r>
               <w:rPr>
+                <w:noProof/>
+                <w:webHidden/>
+              </w:rPr>
+              <w:instrText xml:space="preserve"> PAGEREF _Toc373933653 \h </w:instrText>
+            </w:r>
+            <w:r>
+              <w:rPr>
+                <w:noProof/>
+                <w:webHidden/>
+              </w:rPr>
+            </w:r>
+            <w:r>
+              <w:rPr>
+                <w:noProof/>
+                <w:webHidden/>
+              </w:rPr>
+              <w:fldChar w:fldCharType="separate"/>
+            </w:r>
+            <w:r>
+              <w:rPr>
+                <w:noProof/>
+                <w:webHidden/>
+              </w:rPr>
+              <w:t>4</w:t>
+            </w:r>
+            <w:r>
+              <w:rPr>
+                <w:noProof/>
+                <w:webHidden/>
+              </w:rPr>
+              <w:fldChar w:fldCharType="end"/>
+            </w:r>
+          </w:hyperlink>
+        </w:p>
+        <w:p>
+          <w:pPr>
+            <w:pStyle w:val="TOC1"/>
+            <w:tabs>
+              <w:tab w:val="right" w:leader="dot" w:pos="9350"/>
+            </w:tabs>
+            <w:rPr>
+              <w:rFonts w:eastAsiaTheme="minorEastAsia"/>
+              <w:noProof/>
+            </w:rPr>
+          </w:pPr>
+          <w:hyperlink w:anchor="_Toc373933654" w:history="1">
+            <w:r>
+              <w:rPr>
+                <w:rStyle w:val="Hyperlink"/>
                 <w:rFonts w:ascii="Candara" w:hAnsi="Candara"/>
                 <w:noProof/>
-                <w:webHidden/>
-                <w:sz w:val="24"/>
-                <w:szCs w:val="24"/>
-              </w:rPr>
-              <w:instrText xml:space="preserve"> PAGEREF _Toc373774248 \h </w:instrText>
-            </w:r>
-            <w:r>
-              <w:rPr>
+              </w:rPr>
+              <w:t>Architecture</w:t>
+            </w:r>
+            <w:r>
+              <w:rPr>
+                <w:noProof/>
+                <w:webHidden/>
+              </w:rPr>
+              <w:tab/>
+            </w:r>
+            <w:r>
+              <w:rPr>
+                <w:noProof/>
+                <w:webHidden/>
+              </w:rPr>
+              <w:fldChar w:fldCharType="begin"/>
+            </w:r>
+            <w:r>
+              <w:rPr>
+                <w:noProof/>
+                <w:webHidden/>
+              </w:rPr>
+              <w:instrText xml:space="preserve"> PAGEREF _Toc373933654 \h </w:instrText>
+            </w:r>
+            <w:r>
+              <w:rPr>
+                <w:noProof/>
+                <w:webHidden/>
+              </w:rPr>
+            </w:r>
+            <w:r>
+              <w:rPr>
+                <w:noProof/>
+                <w:webHidden/>
+              </w:rPr>
+              <w:fldChar w:fldCharType="separate"/>
+            </w:r>
+            <w:r>
+              <w:rPr>
+                <w:noProof/>
+                <w:webHidden/>
+              </w:rPr>
+              <w:t>4</w:t>
+            </w:r>
+            <w:r>
+              <w:rPr>
+                <w:noProof/>
+                <w:webHidden/>
+              </w:rPr>
+              <w:fldChar w:fldCharType="end"/>
+            </w:r>
+          </w:hyperlink>
+        </w:p>
+        <w:p>
+          <w:pPr>
+            <w:pStyle w:val="TOC1"/>
+            <w:tabs>
+              <w:tab w:val="right" w:leader="dot" w:pos="9350"/>
+            </w:tabs>
+            <w:rPr>
+              <w:rFonts w:eastAsiaTheme="minorEastAsia"/>
+              <w:noProof/>
+            </w:rPr>
+          </w:pPr>
+          <w:hyperlink w:anchor="_Toc373933655" w:history="1">
+            <w:r>
+              <w:rPr>
+                <w:rStyle w:val="Hyperlink"/>
                 <w:rFonts w:ascii="Candara" w:hAnsi="Candara"/>
                 <w:noProof/>
-                <w:webHidden/>
-                <w:sz w:val="24"/>
-                <w:szCs w:val="24"/>
-              </w:rPr>
-            </w:r>
-            <w:r>
-              <w:rPr>
+              </w:rPr>
+              <w:t>Implementation</w:t>
+            </w:r>
+            <w:r>
+              <w:rPr>
+                <w:noProof/>
+                <w:webHidden/>
+              </w:rPr>
+              <w:tab/>
+            </w:r>
+            <w:r>
+              <w:rPr>
+                <w:noProof/>
+                <w:webHidden/>
+              </w:rPr>
+              <w:fldChar w:fldCharType="begin"/>
+            </w:r>
+            <w:r>
+              <w:rPr>
+                <w:noProof/>
+                <w:webHidden/>
+              </w:rPr>
+              <w:instrText xml:space="preserve"> PAGEREF _Toc373933655 \h </w:instrText>
+            </w:r>
+            <w:r>
+              <w:rPr>
+                <w:noProof/>
+                <w:webHidden/>
+              </w:rPr>
+            </w:r>
+            <w:r>
+              <w:rPr>
+                <w:noProof/>
+                <w:webHidden/>
+              </w:rPr>
+              <w:fldChar w:fldCharType="separate"/>
+            </w:r>
+            <w:r>
+              <w:rPr>
+                <w:noProof/>
+                <w:webHidden/>
+              </w:rPr>
+              <w:t>4</w:t>
+            </w:r>
+            <w:r>
+              <w:rPr>
+                <w:noProof/>
+                <w:webHidden/>
+              </w:rPr>
+              <w:fldChar w:fldCharType="end"/>
+            </w:r>
+          </w:hyperlink>
+        </w:p>
+        <w:p>
+          <w:pPr>
+            <w:pStyle w:val="TOC1"/>
+            <w:tabs>
+              <w:tab w:val="right" w:leader="dot" w:pos="9350"/>
+            </w:tabs>
+            <w:rPr>
+              <w:rFonts w:eastAsiaTheme="minorEastAsia"/>
+              <w:noProof/>
+            </w:rPr>
+          </w:pPr>
+          <w:hyperlink w:anchor="_Toc373933656" w:history="1">
+            <w:r>
+              <w:rPr>
+                <w:rStyle w:val="Hyperlink"/>
                 <w:rFonts w:ascii="Candara" w:hAnsi="Candara"/>
                 <w:noProof/>
-                <w:webHidden/>
-                <w:sz w:val="24"/>
-                <w:szCs w:val="24"/>
+              </w:rPr>
+              <w:t>User Interface</w:t>
+            </w:r>
+            <w:r>
+              <w:rPr>
+                <w:noProof/>
+                <w:webHidden/>
+              </w:rPr>
+              <w:tab/>
+            </w:r>
+            <w:r>
+              <w:rPr>
+                <w:noProof/>
+                <w:webHidden/>
+              </w:rPr>
+              <w:fldChar w:fldCharType="begin"/>
+            </w:r>
+            <w:r>
+              <w:rPr>
+                <w:noProof/>
+                <w:webHidden/>
+              </w:rPr>
+              <w:instrText xml:space="preserve"> PAGEREF _Toc373933656 \h </w:instrText>
+            </w:r>
+            <w:r>
+              <w:rPr>
+                <w:noProof/>
+                <w:webHidden/>
+              </w:rPr>
+            </w:r>
+            <w:r>
+              <w:rPr>
+                <w:noProof/>
+                <w:webHidden/>
               </w:rPr>
               <w:fldChar w:fldCharType="separate"/>
             </w:r>
             <w:r>
               <w:rPr>
-                <w:rFonts w:ascii="Candara" w:hAnsi="Candara"/>
-                <w:noProof/>
-                <w:webHidden/>
-                <w:sz w:val="24"/>
-                <w:szCs w:val="24"/>
-              </w:rPr>
-              <w:t>2</w:t>
-            </w:r>
-            <w:r>
-              <w:rPr>
-                <w:rFonts w:ascii="Candara" w:hAnsi="Candara"/>
-                <w:noProof/>
-                <w:webHidden/>
-                <w:sz w:val="24"/>
-                <w:szCs w:val="24"/>
+                <w:noProof/>
+                <w:webHidden/>
+              </w:rPr>
+              <w:t>4</w:t>
+            </w:r>
+            <w:r>
+              <w:rPr>
+                <w:noProof/>
+                <w:webHidden/>
               </w:rPr>
               <w:fldChar w:fldCharType="end"/>
             </w:r>
@@ -526,89 +934,64 @@
               <w:tab w:val="right" w:leader="dot" w:pos="9350"/>
             </w:tabs>
             <w:rPr>
-              <w:rFonts w:ascii="Candara" w:hAnsi="Candara"/>
+              <w:rFonts w:eastAsiaTheme="minorEastAsia"/>
               <w:noProof/>
-              <w:sz w:val="24"/>
-              <w:szCs w:val="24"/>
             </w:rPr>
           </w:pPr>
-          <w:hyperlink w:anchor="_Toc373774249" w:history="1">
+          <w:hyperlink w:anchor="_Toc373933657" w:history="1">
             <w:r>
               <w:rPr>
                 <w:rStyle w:val="Hyperlink"/>
                 <w:rFonts w:ascii="Candara" w:hAnsi="Candara"/>
                 <w:noProof/>
-                <w:sz w:val="24"/>
-                <w:szCs w:val="24"/>
-              </w:rPr>
-              <w:t>Motivation</w:t>
-            </w:r>
-            <w:r>
-              <w:rPr>
-                <w:rFonts w:ascii="Candara" w:hAnsi="Candara"/>
-                <w:noProof/>
-                <w:webHidden/>
-                <w:sz w:val="24"/>
-                <w:szCs w:val="24"/>
+              </w:rPr>
+              <w:t>Panic Button</w:t>
+            </w:r>
+            <w:r>
+              <w:rPr>
+                <w:noProof/>
+                <w:webHidden/>
               </w:rPr>
               <w:tab/>
             </w:r>
             <w:r>
               <w:rPr>
-                <w:rFonts w:ascii="Candara" w:hAnsi="Candara"/>
-                <w:noProof/>
-                <w:webHidden/>
-                <w:sz w:val="24"/>
-                <w:szCs w:val="24"/>
+                <w:noProof/>
+                <w:webHidden/>
               </w:rPr>
               <w:fldChar w:fldCharType="begin"/>
             </w:r>
             <w:r>
               <w:rPr>
-                <w:rFonts w:ascii="Candara" w:hAnsi="Candara"/>
-                <w:noProof/>
-                <w:webHidden/>
-                <w:sz w:val="24"/>
-                <w:szCs w:val="24"/>
-              </w:rPr>
-              <w:instrText xml:space="preserve"> PAGEREF _Toc373774249 \h </w:instrText>
-            </w:r>
-            <w:r>
-              <w:rPr>
-                <w:rFonts w:ascii="Candara" w:hAnsi="Candara"/>
-                <w:noProof/>
-                <w:webHidden/>
-                <w:sz w:val="24"/>
-                <w:szCs w:val="24"/>
-              </w:rPr>
-            </w:r>
-            <w:r>
-              <w:rPr>
-                <w:rFonts w:ascii="Candara" w:hAnsi="Candara"/>
-                <w:noProof/>
-                <w:webHidden/>
-                <w:sz w:val="24"/>
-                <w:szCs w:val="24"/>
+                <w:noProof/>
+                <w:webHidden/>
+              </w:rPr>
+              <w:instrText xml:space="preserve"> PAGEREF _Toc373933657 \h </w:instrText>
+            </w:r>
+            <w:r>
+              <w:rPr>
+                <w:noProof/>
+                <w:webHidden/>
+              </w:rPr>
+            </w:r>
+            <w:r>
+              <w:rPr>
+                <w:noProof/>
+                <w:webHidden/>
               </w:rPr>
               <w:fldChar w:fldCharType="separate"/>
             </w:r>
             <w:r>
               <w:rPr>
-                <w:rFonts w:ascii="Candara" w:hAnsi="Candara"/>
-                <w:noProof/>
-                <w:webHidden/>
-                <w:sz w:val="24"/>
-                <w:szCs w:val="24"/>
-              </w:rPr>
-              <w:t>2</w:t>
-            </w:r>
-            <w:r>
-              <w:rPr>
-                <w:rFonts w:ascii="Candara" w:hAnsi="Candara"/>
-                <w:noProof/>
-                <w:webHidden/>
-                <w:sz w:val="24"/>
-                <w:szCs w:val="24"/>
+                <w:noProof/>
+                <w:webHidden/>
+              </w:rPr>
+              <w:t>4</w:t>
+            </w:r>
+            <w:r>
+              <w:rPr>
+                <w:noProof/>
+                <w:webHidden/>
               </w:rPr>
               <w:fldChar w:fldCharType="end"/>
             </w:r>
@@ -621,89 +1004,134 @@
               <w:tab w:val="right" w:leader="dot" w:pos="9350"/>
             </w:tabs>
             <w:rPr>
-              <w:rFonts w:ascii="Candara" w:hAnsi="Candara"/>
+              <w:rFonts w:eastAsiaTheme="minorEastAsia"/>
               <w:noProof/>
-              <w:sz w:val="24"/>
-              <w:szCs w:val="24"/>
             </w:rPr>
           </w:pPr>
-          <w:hyperlink w:anchor="_Toc373774250" w:history="1">
+          <w:hyperlink w:anchor="_Toc373933658" w:history="1">
             <w:r>
               <w:rPr>
                 <w:rStyle w:val="Hyperlink"/>
                 <w:rFonts w:ascii="Candara" w:hAnsi="Candara"/>
                 <w:noProof/>
-                <w:sz w:val="24"/>
-                <w:szCs w:val="24"/>
-              </w:rPr>
-              <w:t>Objective</w:t>
-            </w:r>
-            <w:r>
-              <w:rPr>
+              </w:rPr>
+              <w:t>Android Service</w:t>
+            </w:r>
+            <w:r>
+              <w:rPr>
+                <w:noProof/>
+                <w:webHidden/>
+              </w:rPr>
+              <w:tab/>
+            </w:r>
+            <w:r>
+              <w:rPr>
+                <w:noProof/>
+                <w:webHidden/>
+              </w:rPr>
+              <w:fldChar w:fldCharType="begin"/>
+            </w:r>
+            <w:r>
+              <w:rPr>
+                <w:noProof/>
+                <w:webHidden/>
+              </w:rPr>
+              <w:instrText xml:space="preserve"> PAGEREF _Toc373933658 \h </w:instrText>
+            </w:r>
+            <w:r>
+              <w:rPr>
+                <w:noProof/>
+                <w:webHidden/>
+              </w:rPr>
+            </w:r>
+            <w:r>
+              <w:rPr>
+                <w:noProof/>
+                <w:webHidden/>
+              </w:rPr>
+              <w:fldChar w:fldCharType="separate"/>
+            </w:r>
+            <w:r>
+              <w:rPr>
+                <w:noProof/>
+                <w:webHidden/>
+              </w:rPr>
+              <w:t>4</w:t>
+            </w:r>
+            <w:r>
+              <w:rPr>
+                <w:noProof/>
+                <w:webHidden/>
+              </w:rPr>
+              <w:fldChar w:fldCharType="end"/>
+            </w:r>
+          </w:hyperlink>
+        </w:p>
+        <w:p>
+          <w:pPr>
+            <w:pStyle w:val="TOC2"/>
+            <w:tabs>
+              <w:tab w:val="right" w:leader="dot" w:pos="9350"/>
+            </w:tabs>
+            <w:rPr>
+              <w:rFonts w:eastAsiaTheme="minorEastAsia"/>
+              <w:noProof/>
+            </w:rPr>
+          </w:pPr>
+          <w:hyperlink w:anchor="_Toc373933659" w:history="1">
+            <w:r>
+              <w:rPr>
+                <w:rStyle w:val="Hyperlink"/>
                 <w:rFonts w:ascii="Candara" w:hAnsi="Candara"/>
                 <w:noProof/>
-                <w:webHidden/>
-                <w:sz w:val="24"/>
-                <w:szCs w:val="24"/>
+              </w:rPr>
+              <w:t>Location &amp; History Map</w:t>
+            </w:r>
+            <w:r>
+              <w:rPr>
+                <w:noProof/>
+                <w:webHidden/>
               </w:rPr>
               <w:tab/>
             </w:r>
             <w:r>
               <w:rPr>
-                <w:rFonts w:ascii="Candara" w:hAnsi="Candara"/>
-                <w:noProof/>
-                <w:webHidden/>
-                <w:sz w:val="24"/>
-                <w:szCs w:val="24"/>
+                <w:noProof/>
+                <w:webHidden/>
               </w:rPr>
               <w:fldChar w:fldCharType="begin"/>
             </w:r>
             <w:r>
               <w:rPr>
-                <w:rFonts w:ascii="Candara" w:hAnsi="Candara"/>
-                <w:noProof/>
-                <w:webHidden/>
-                <w:sz w:val="24"/>
-                <w:szCs w:val="24"/>
-              </w:rPr>
-              <w:instrText xml:space="preserve"> PAGEREF _Toc373774250 \h </w:instrText>
-            </w:r>
-            <w:r>
-              <w:rPr>
-                <w:rFonts w:ascii="Candara" w:hAnsi="Candara"/>
-                <w:noProof/>
-                <w:webHidden/>
-                <w:sz w:val="24"/>
-                <w:szCs w:val="24"/>
-              </w:rPr>
-            </w:r>
-            <w:r>
-              <w:rPr>
-                <w:rFonts w:ascii="Candara" w:hAnsi="Candara"/>
-                <w:noProof/>
-                <w:webHidden/>
-                <w:sz w:val="24"/>
-                <w:szCs w:val="24"/>
+                <w:noProof/>
+                <w:webHidden/>
+              </w:rPr>
+              <w:instrText xml:space="preserve"> PAGEREF _Toc373933659 \h </w:instrText>
+            </w:r>
+            <w:r>
+              <w:rPr>
+                <w:noProof/>
+                <w:webHidden/>
+              </w:rPr>
+            </w:r>
+            <w:r>
+              <w:rPr>
+                <w:noProof/>
+                <w:webHidden/>
               </w:rPr>
               <w:fldChar w:fldCharType="separate"/>
             </w:r>
             <w:r>
               <w:rPr>
-                <w:rFonts w:ascii="Candara" w:hAnsi="Candara"/>
-                <w:noProof/>
-                <w:webHidden/>
-                <w:sz w:val="24"/>
-                <w:szCs w:val="24"/>
-              </w:rPr>
-              <w:t>2</w:t>
-            </w:r>
-            <w:r>
-              <w:rPr>
-                <w:rFonts w:ascii="Candara" w:hAnsi="Candara"/>
-                <w:noProof/>
-                <w:webHidden/>
-                <w:sz w:val="24"/>
-                <w:szCs w:val="24"/>
+                <w:noProof/>
+                <w:webHidden/>
+              </w:rPr>
+              <w:t>4</w:t>
+            </w:r>
+            <w:r>
+              <w:rPr>
+                <w:noProof/>
+                <w:webHidden/>
               </w:rPr>
               <w:fldChar w:fldCharType="end"/>
             </w:r>
@@ -716,89 +1144,64 @@
               <w:tab w:val="right" w:leader="dot" w:pos="9350"/>
             </w:tabs>
             <w:rPr>
-              <w:rFonts w:ascii="Candara" w:hAnsi="Candara"/>
+              <w:rFonts w:eastAsiaTheme="minorEastAsia"/>
               <w:noProof/>
-              <w:sz w:val="24"/>
-              <w:szCs w:val="24"/>
             </w:rPr>
           </w:pPr>
-          <w:hyperlink w:anchor="_Toc373774251" w:history="1">
+          <w:hyperlink w:anchor="_Toc373933660" w:history="1">
             <w:r>
               <w:rPr>
                 <w:rStyle w:val="Hyperlink"/>
                 <w:rFonts w:ascii="Candara" w:hAnsi="Candara"/>
                 <w:noProof/>
-                <w:sz w:val="24"/>
-                <w:szCs w:val="24"/>
-              </w:rPr>
-              <w:t>Features of Emergency Response System</w:t>
-            </w:r>
-            <w:r>
-              <w:rPr>
-                <w:rFonts w:ascii="Candara" w:hAnsi="Candara"/>
-                <w:noProof/>
-                <w:webHidden/>
-                <w:sz w:val="24"/>
-                <w:szCs w:val="24"/>
+              </w:rPr>
+              <w:t>Results</w:t>
+            </w:r>
+            <w:r>
+              <w:rPr>
+                <w:noProof/>
+                <w:webHidden/>
               </w:rPr>
               <w:tab/>
             </w:r>
             <w:r>
               <w:rPr>
-                <w:rFonts w:ascii="Candara" w:hAnsi="Candara"/>
-                <w:noProof/>
-                <w:webHidden/>
-                <w:sz w:val="24"/>
-                <w:szCs w:val="24"/>
+                <w:noProof/>
+                <w:webHidden/>
               </w:rPr>
               <w:fldChar w:fldCharType="begin"/>
             </w:r>
             <w:r>
               <w:rPr>
-                <w:rFonts w:ascii="Candara" w:hAnsi="Candara"/>
-                <w:noProof/>
-                <w:webHidden/>
-                <w:sz w:val="24"/>
-                <w:szCs w:val="24"/>
-              </w:rPr>
-              <w:instrText xml:space="preserve"> PAGEREF _Toc373774251 \h </w:instrText>
-            </w:r>
-            <w:r>
-              <w:rPr>
-                <w:rFonts w:ascii="Candara" w:hAnsi="Candara"/>
-                <w:noProof/>
-                <w:webHidden/>
-                <w:sz w:val="24"/>
-                <w:szCs w:val="24"/>
-              </w:rPr>
-            </w:r>
-            <w:r>
-              <w:rPr>
-                <w:rFonts w:ascii="Candara" w:hAnsi="Candara"/>
-                <w:noProof/>
-                <w:webHidden/>
-                <w:sz w:val="24"/>
-                <w:szCs w:val="24"/>
+                <w:noProof/>
+                <w:webHidden/>
+              </w:rPr>
+              <w:instrText xml:space="preserve"> PAGEREF _Toc373933660 \h </w:instrText>
+            </w:r>
+            <w:r>
+              <w:rPr>
+                <w:noProof/>
+                <w:webHidden/>
+              </w:rPr>
+            </w:r>
+            <w:r>
+              <w:rPr>
+                <w:noProof/>
+                <w:webHidden/>
               </w:rPr>
               <w:fldChar w:fldCharType="separate"/>
             </w:r>
             <w:r>
               <w:rPr>
-                <w:rFonts w:ascii="Candara" w:hAnsi="Candara"/>
-                <w:noProof/>
-                <w:webHidden/>
-                <w:sz w:val="24"/>
-                <w:szCs w:val="24"/>
-              </w:rPr>
-              <w:t>2</w:t>
-            </w:r>
-            <w:r>
-              <w:rPr>
-                <w:rFonts w:ascii="Candara" w:hAnsi="Candara"/>
-                <w:noProof/>
-                <w:webHidden/>
-                <w:sz w:val="24"/>
-                <w:szCs w:val="24"/>
+                <w:noProof/>
+                <w:webHidden/>
+              </w:rPr>
+              <w:t>4</w:t>
+            </w:r>
+            <w:r>
+              <w:rPr>
+                <w:noProof/>
+                <w:webHidden/>
               </w:rPr>
               <w:fldChar w:fldCharType="end"/>
             </w:r>
@@ -811,89 +1214,64 @@
               <w:tab w:val="right" w:leader="dot" w:pos="9350"/>
             </w:tabs>
             <w:rPr>
-              <w:rFonts w:ascii="Candara" w:hAnsi="Candara"/>
+              <w:rFonts w:eastAsiaTheme="minorEastAsia"/>
               <w:noProof/>
-              <w:sz w:val="24"/>
-              <w:szCs w:val="24"/>
             </w:rPr>
           </w:pPr>
-          <w:hyperlink w:anchor="_Toc373774252" w:history="1">
+          <w:hyperlink w:anchor="_Toc373933661" w:history="1">
             <w:r>
               <w:rPr>
                 <w:rStyle w:val="Hyperlink"/>
                 <w:rFonts w:ascii="Candara" w:hAnsi="Candara"/>
                 <w:noProof/>
-                <w:sz w:val="24"/>
-                <w:szCs w:val="24"/>
-              </w:rPr>
-              <w:t>Architecture</w:t>
-            </w:r>
-            <w:r>
-              <w:rPr>
-                <w:rFonts w:ascii="Candara" w:hAnsi="Candara"/>
-                <w:noProof/>
-                <w:webHidden/>
-                <w:sz w:val="24"/>
-                <w:szCs w:val="24"/>
+              </w:rPr>
+              <w:t>Lessons Learned</w:t>
+            </w:r>
+            <w:r>
+              <w:rPr>
+                <w:noProof/>
+                <w:webHidden/>
               </w:rPr>
               <w:tab/>
             </w:r>
             <w:r>
               <w:rPr>
-                <w:rFonts w:ascii="Candara" w:hAnsi="Candara"/>
-                <w:noProof/>
-                <w:webHidden/>
-                <w:sz w:val="24"/>
-                <w:szCs w:val="24"/>
+                <w:noProof/>
+                <w:webHidden/>
               </w:rPr>
               <w:fldChar w:fldCharType="begin"/>
             </w:r>
             <w:r>
               <w:rPr>
-                <w:rFonts w:ascii="Candara" w:hAnsi="Candara"/>
-                <w:noProof/>
-                <w:webHidden/>
-                <w:sz w:val="24"/>
-                <w:szCs w:val="24"/>
-              </w:rPr>
-              <w:instrText xml:space="preserve"> PAGEREF _Toc373774252 \h </w:instrText>
-            </w:r>
-            <w:r>
-              <w:rPr>
-                <w:rFonts w:ascii="Candara" w:hAnsi="Candara"/>
-                <w:noProof/>
-                <w:webHidden/>
-                <w:sz w:val="24"/>
-                <w:szCs w:val="24"/>
-              </w:rPr>
-            </w:r>
-            <w:r>
-              <w:rPr>
-                <w:rFonts w:ascii="Candara" w:hAnsi="Candara"/>
-                <w:noProof/>
-                <w:webHidden/>
-                <w:sz w:val="24"/>
-                <w:szCs w:val="24"/>
+                <w:noProof/>
+                <w:webHidden/>
+              </w:rPr>
+              <w:instrText xml:space="preserve"> PAGEREF _Toc373933661 \h </w:instrText>
+            </w:r>
+            <w:r>
+              <w:rPr>
+                <w:noProof/>
+                <w:webHidden/>
+              </w:rPr>
+            </w:r>
+            <w:r>
+              <w:rPr>
+                <w:noProof/>
+                <w:webHidden/>
               </w:rPr>
               <w:fldChar w:fldCharType="separate"/>
             </w:r>
             <w:r>
               <w:rPr>
-                <w:rFonts w:ascii="Candara" w:hAnsi="Candara"/>
-                <w:noProof/>
-                <w:webHidden/>
-                <w:sz w:val="24"/>
-                <w:szCs w:val="24"/>
-              </w:rPr>
-              <w:t>2</w:t>
-            </w:r>
-            <w:r>
-              <w:rPr>
-                <w:rFonts w:ascii="Candara" w:hAnsi="Candara"/>
-                <w:noProof/>
-                <w:webHidden/>
-                <w:sz w:val="24"/>
-                <w:szCs w:val="24"/>
+                <w:noProof/>
+                <w:webHidden/>
+              </w:rPr>
+              <w:t>4</w:t>
+            </w:r>
+            <w:r>
+              <w:rPr>
+                <w:noProof/>
+                <w:webHidden/>
               </w:rPr>
               <w:fldChar w:fldCharType="end"/>
             </w:r>
@@ -906,89 +1284,64 @@
               <w:tab w:val="right" w:leader="dot" w:pos="9350"/>
             </w:tabs>
             <w:rPr>
-              <w:rFonts w:ascii="Candara" w:hAnsi="Candara"/>
+              <w:rFonts w:eastAsiaTheme="minorEastAsia"/>
               <w:noProof/>
-              <w:sz w:val="24"/>
-              <w:szCs w:val="24"/>
             </w:rPr>
           </w:pPr>
-          <w:hyperlink w:anchor="_Toc373774253" w:history="1">
+          <w:hyperlink w:anchor="_Toc373933662" w:history="1">
             <w:r>
               <w:rPr>
                 <w:rStyle w:val="Hyperlink"/>
                 <w:rFonts w:ascii="Candara" w:hAnsi="Candara"/>
                 <w:noProof/>
-                <w:sz w:val="24"/>
-                <w:szCs w:val="24"/>
-              </w:rPr>
-              <w:t>Implementation</w:t>
-            </w:r>
-            <w:r>
-              <w:rPr>
-                <w:rFonts w:ascii="Candara" w:hAnsi="Candara"/>
-                <w:noProof/>
-                <w:webHidden/>
-                <w:sz w:val="24"/>
-                <w:szCs w:val="24"/>
+              </w:rPr>
+              <w:t>Future Work</w:t>
+            </w:r>
+            <w:r>
+              <w:rPr>
+                <w:noProof/>
+                <w:webHidden/>
               </w:rPr>
               <w:tab/>
             </w:r>
             <w:r>
               <w:rPr>
-                <w:rFonts w:ascii="Candara" w:hAnsi="Candara"/>
-                <w:noProof/>
-                <w:webHidden/>
-                <w:sz w:val="24"/>
-                <w:szCs w:val="24"/>
+                <w:noProof/>
+                <w:webHidden/>
               </w:rPr>
               <w:fldChar w:fldCharType="begin"/>
             </w:r>
             <w:r>
               <w:rPr>
-                <w:rFonts w:ascii="Candara" w:hAnsi="Candara"/>
-                <w:noProof/>
-                <w:webHidden/>
-                <w:sz w:val="24"/>
-                <w:szCs w:val="24"/>
-              </w:rPr>
-              <w:instrText xml:space="preserve"> PAGEREF _Toc373774253 \h </w:instrText>
-            </w:r>
-            <w:r>
-              <w:rPr>
-                <w:rFonts w:ascii="Candara" w:hAnsi="Candara"/>
-                <w:noProof/>
-                <w:webHidden/>
-                <w:sz w:val="24"/>
-                <w:szCs w:val="24"/>
-              </w:rPr>
-            </w:r>
-            <w:r>
-              <w:rPr>
-                <w:rFonts w:ascii="Candara" w:hAnsi="Candara"/>
-                <w:noProof/>
-                <w:webHidden/>
-                <w:sz w:val="24"/>
-                <w:szCs w:val="24"/>
+                <w:noProof/>
+                <w:webHidden/>
+              </w:rPr>
+              <w:instrText xml:space="preserve"> PAGEREF _Toc373933662 \h </w:instrText>
+            </w:r>
+            <w:r>
+              <w:rPr>
+                <w:noProof/>
+                <w:webHidden/>
+              </w:rPr>
+            </w:r>
+            <w:r>
+              <w:rPr>
+                <w:noProof/>
+                <w:webHidden/>
               </w:rPr>
               <w:fldChar w:fldCharType="separate"/>
             </w:r>
             <w:r>
               <w:rPr>
-                <w:rFonts w:ascii="Candara" w:hAnsi="Candara"/>
-                <w:noProof/>
-                <w:webHidden/>
-                <w:sz w:val="24"/>
-                <w:szCs w:val="24"/>
-              </w:rPr>
-              <w:t>2</w:t>
-            </w:r>
-            <w:r>
-              <w:rPr>
-                <w:rFonts w:ascii="Candara" w:hAnsi="Candara"/>
-                <w:noProof/>
-                <w:webHidden/>
-                <w:sz w:val="24"/>
-                <w:szCs w:val="24"/>
+                <w:noProof/>
+                <w:webHidden/>
+              </w:rPr>
+              <w:t>4</w:t>
+            </w:r>
+            <w:r>
+              <w:rPr>
+                <w:noProof/>
+                <w:webHidden/>
               </w:rPr>
               <w:fldChar w:fldCharType="end"/>
             </w:r>
@@ -1001,374 +1354,64 @@
               <w:tab w:val="right" w:leader="dot" w:pos="9350"/>
             </w:tabs>
             <w:rPr>
-              <w:rFonts w:ascii="Candara" w:hAnsi="Candara"/>
+              <w:rFonts w:eastAsiaTheme="minorEastAsia"/>
               <w:noProof/>
-              <w:sz w:val="24"/>
-              <w:szCs w:val="24"/>
             </w:rPr>
           </w:pPr>
-          <w:hyperlink w:anchor="_Toc373774254" w:history="1">
+          <w:hyperlink w:anchor="_Toc373933663" w:history="1">
             <w:r>
               <w:rPr>
                 <w:rStyle w:val="Hyperlink"/>
                 <w:rFonts w:ascii="Candara" w:hAnsi="Candara"/>
                 <w:noProof/>
-                <w:sz w:val="24"/>
-                <w:szCs w:val="24"/>
-              </w:rPr>
-              <w:t>User Interface</w:t>
-            </w:r>
-            <w:r>
-              <w:rPr>
-                <w:rFonts w:ascii="Candara" w:hAnsi="Candara"/>
-                <w:noProof/>
-                <w:webHidden/>
-                <w:sz w:val="24"/>
-                <w:szCs w:val="24"/>
+              </w:rPr>
+              <w:t>Conclusion</w:t>
+            </w:r>
+            <w:r>
+              <w:rPr>
+                <w:noProof/>
+                <w:webHidden/>
               </w:rPr>
               <w:tab/>
             </w:r>
             <w:r>
               <w:rPr>
-                <w:rFonts w:ascii="Candara" w:hAnsi="Candara"/>
-                <w:noProof/>
-                <w:webHidden/>
-                <w:sz w:val="24"/>
-                <w:szCs w:val="24"/>
+                <w:noProof/>
+                <w:webHidden/>
               </w:rPr>
               <w:fldChar w:fldCharType="begin"/>
             </w:r>
             <w:r>
               <w:rPr>
-                <w:rFonts w:ascii="Candara" w:hAnsi="Candara"/>
-                <w:noProof/>
-                <w:webHidden/>
-                <w:sz w:val="24"/>
-                <w:szCs w:val="24"/>
-              </w:rPr>
-              <w:instrText xml:space="preserve"> PAGEREF _Toc373774254 \h </w:instrText>
-            </w:r>
-            <w:r>
-              <w:rPr>
-                <w:rFonts w:ascii="Candara" w:hAnsi="Candara"/>
-                <w:noProof/>
-                <w:webHidden/>
-                <w:sz w:val="24"/>
-                <w:szCs w:val="24"/>
-              </w:rPr>
-            </w:r>
-            <w:r>
-              <w:rPr>
-                <w:rFonts w:ascii="Candara" w:hAnsi="Candara"/>
-                <w:noProof/>
-                <w:webHidden/>
-                <w:sz w:val="24"/>
-                <w:szCs w:val="24"/>
+                <w:noProof/>
+                <w:webHidden/>
+              </w:rPr>
+              <w:instrText xml:space="preserve"> PAGEREF _Toc373933663 \h </w:instrText>
+            </w:r>
+            <w:r>
+              <w:rPr>
+                <w:noProof/>
+                <w:webHidden/>
+              </w:rPr>
+            </w:r>
+            <w:r>
+              <w:rPr>
+                <w:noProof/>
+                <w:webHidden/>
               </w:rPr>
               <w:fldChar w:fldCharType="separate"/>
             </w:r>
             <w:r>
               <w:rPr>
-                <w:rFonts w:ascii="Candara" w:hAnsi="Candara"/>
-                <w:noProof/>
-                <w:webHidden/>
-                <w:sz w:val="24"/>
-                <w:szCs w:val="24"/>
-              </w:rPr>
-              <w:t>2</w:t>
-            </w:r>
-            <w:r>
-              <w:rPr>
-                <w:rFonts w:ascii="Candara" w:hAnsi="Candara"/>
-                <w:noProof/>
-                <w:webHidden/>
-                <w:sz w:val="24"/>
-                <w:szCs w:val="24"/>
-              </w:rPr>
-              <w:fldChar w:fldCharType="end"/>
-            </w:r>
-          </w:hyperlink>
-        </w:p>
-        <w:p>
-          <w:pPr>
-            <w:pStyle w:val="TOC2"/>
-            <w:tabs>
-              <w:tab w:val="right" w:leader="dot" w:pos="9350"/>
-            </w:tabs>
-            <w:rPr>
-              <w:rFonts w:ascii="Candara" w:hAnsi="Candara"/>
-              <w:noProof/>
-              <w:sz w:val="24"/>
-              <w:szCs w:val="24"/>
-            </w:rPr>
-          </w:pPr>
-          <w:hyperlink w:anchor="_Toc373774255" w:history="1">
-            <w:r>
-              <w:rPr>
-                <w:rStyle w:val="Hyperlink"/>
-                <w:rFonts w:ascii="Candara" w:hAnsi="Candara"/>
-                <w:noProof/>
-                <w:sz w:val="24"/>
-                <w:szCs w:val="24"/>
-              </w:rPr>
-              <w:t>Panic Button</w:t>
-            </w:r>
-            <w:r>
-              <w:rPr>
-                <w:rFonts w:ascii="Candara" w:hAnsi="Candara"/>
-                <w:noProof/>
-                <w:webHidden/>
-                <w:sz w:val="24"/>
-                <w:szCs w:val="24"/>
-              </w:rPr>
-              <w:tab/>
-            </w:r>
-            <w:r>
-              <w:rPr>
-                <w:rFonts w:ascii="Candara" w:hAnsi="Candara"/>
-                <w:noProof/>
-                <w:webHidden/>
-                <w:sz w:val="24"/>
-                <w:szCs w:val="24"/>
-              </w:rPr>
-              <w:fldChar w:fldCharType="begin"/>
-            </w:r>
-            <w:r>
-              <w:rPr>
-                <w:rFonts w:ascii="Candara" w:hAnsi="Candara"/>
-                <w:noProof/>
-                <w:webHidden/>
-                <w:sz w:val="24"/>
-                <w:szCs w:val="24"/>
-              </w:rPr>
-              <w:instrText xml:space="preserve"> PAGEREF _Toc373774255 \h </w:instrText>
-            </w:r>
-            <w:r>
-              <w:rPr>
-                <w:rFonts w:ascii="Candara" w:hAnsi="Candara"/>
-                <w:noProof/>
-                <w:webHidden/>
-                <w:sz w:val="24"/>
-                <w:szCs w:val="24"/>
-              </w:rPr>
-            </w:r>
-            <w:r>
-              <w:rPr>
-                <w:rFonts w:ascii="Candara" w:hAnsi="Candara"/>
-                <w:noProof/>
-                <w:webHidden/>
-                <w:sz w:val="24"/>
-                <w:szCs w:val="24"/>
-              </w:rPr>
-              <w:fldChar w:fldCharType="separate"/>
-            </w:r>
-            <w:r>
-              <w:rPr>
-                <w:rFonts w:ascii="Candara" w:hAnsi="Candara"/>
-                <w:noProof/>
-                <w:webHidden/>
-                <w:sz w:val="24"/>
-                <w:szCs w:val="24"/>
-              </w:rPr>
-              <w:t>2</w:t>
-            </w:r>
-            <w:r>
-              <w:rPr>
-                <w:rFonts w:ascii="Candara" w:hAnsi="Candara"/>
-                <w:noProof/>
-                <w:webHidden/>
-                <w:sz w:val="24"/>
-                <w:szCs w:val="24"/>
-              </w:rPr>
-              <w:fldChar w:fldCharType="end"/>
-            </w:r>
-          </w:hyperlink>
-        </w:p>
-        <w:p>
-          <w:pPr>
-            <w:pStyle w:val="TOC2"/>
-            <w:tabs>
-              <w:tab w:val="right" w:leader="dot" w:pos="9350"/>
-            </w:tabs>
-            <w:rPr>
-              <w:rFonts w:ascii="Candara" w:hAnsi="Candara"/>
-              <w:noProof/>
-              <w:sz w:val="24"/>
-              <w:szCs w:val="24"/>
-            </w:rPr>
-          </w:pPr>
-          <w:hyperlink w:anchor="_Toc373774256" w:history="1">
-            <w:r>
-              <w:rPr>
-                <w:rStyle w:val="Hyperlink"/>
-                <w:rFonts w:ascii="Candara" w:hAnsi="Candara"/>
-                <w:noProof/>
-                <w:sz w:val="24"/>
-                <w:szCs w:val="24"/>
-              </w:rPr>
-              <w:t>Android Service</w:t>
-            </w:r>
-            <w:r>
-              <w:rPr>
-                <w:rFonts w:ascii="Candara" w:hAnsi="Candara"/>
-                <w:noProof/>
-                <w:webHidden/>
-                <w:sz w:val="24"/>
-                <w:szCs w:val="24"/>
-              </w:rPr>
-              <w:tab/>
-            </w:r>
-            <w:r>
-              <w:rPr>
-                <w:rFonts w:ascii="Candara" w:hAnsi="Candara"/>
-                <w:noProof/>
-                <w:webHidden/>
-                <w:sz w:val="24"/>
-                <w:szCs w:val="24"/>
-              </w:rPr>
-              <w:fldChar w:fldCharType="begin"/>
-            </w:r>
-            <w:r>
-              <w:rPr>
-                <w:rFonts w:ascii="Candara" w:hAnsi="Candara"/>
-                <w:noProof/>
-                <w:webHidden/>
-                <w:sz w:val="24"/>
-                <w:szCs w:val="24"/>
-              </w:rPr>
-              <w:instrText xml:space="preserve"> PAGEREF _Toc373774256 \h </w:instrText>
-            </w:r>
-            <w:r>
-              <w:rPr>
-                <w:rFonts w:ascii="Candara" w:hAnsi="Candara"/>
-                <w:noProof/>
-                <w:webHidden/>
-                <w:sz w:val="24"/>
-                <w:szCs w:val="24"/>
-              </w:rPr>
-            </w:r>
-            <w:r>
-              <w:rPr>
-                <w:rFonts w:ascii="Candara" w:hAnsi="Candara"/>
-                <w:noProof/>
-                <w:webHidden/>
-                <w:sz w:val="24"/>
-                <w:szCs w:val="24"/>
-              </w:rPr>
-              <w:fldChar w:fldCharType="separate"/>
-            </w:r>
-            <w:r>
-              <w:rPr>
-                <w:rFonts w:ascii="Candara" w:hAnsi="Candara"/>
-                <w:noProof/>
-                <w:webHidden/>
-                <w:sz w:val="24"/>
-                <w:szCs w:val="24"/>
-              </w:rPr>
-              <w:t>2</w:t>
-            </w:r>
-            <w:r>
-              <w:rPr>
-                <w:rFonts w:ascii="Candara" w:hAnsi="Candara"/>
-                <w:noProof/>
-                <w:webHidden/>
-                <w:sz w:val="24"/>
-                <w:szCs w:val="24"/>
-              </w:rPr>
-              <w:fldChar w:fldCharType="end"/>
-            </w:r>
-          </w:hyperlink>
-        </w:p>
-        <w:p>
-          <w:pPr>
-            <w:pStyle w:val="TOC2"/>
-            <w:tabs>
-              <w:tab w:val="right" w:leader="dot" w:pos="9350"/>
-            </w:tabs>
-            <w:rPr>
-              <w:rFonts w:ascii="Candara" w:hAnsi="Candara"/>
-              <w:noProof/>
-              <w:sz w:val="24"/>
-              <w:szCs w:val="24"/>
-            </w:rPr>
-          </w:pPr>
-          <w:hyperlink w:anchor="_Toc373774257" w:history="1">
-            <w:r>
-              <w:rPr>
-                <w:rStyle w:val="Hyperlink"/>
-                <w:rFonts w:ascii="Candara" w:hAnsi="Candara"/>
-                <w:noProof/>
-                <w:sz w:val="24"/>
-                <w:szCs w:val="24"/>
-              </w:rPr>
-              <w:t>Location &amp; History Map</w:t>
-            </w:r>
-            <w:r>
-              <w:rPr>
-                <w:rFonts w:ascii="Candara" w:hAnsi="Candara"/>
-                <w:noProof/>
-                <w:webHidden/>
-                <w:sz w:val="24"/>
-                <w:szCs w:val="24"/>
-              </w:rPr>
-              <w:tab/>
-            </w:r>
-            <w:r>
-              <w:rPr>
-                <w:rFonts w:ascii="Candara" w:hAnsi="Candara"/>
-                <w:noProof/>
-                <w:webHidden/>
-                <w:sz w:val="24"/>
-                <w:szCs w:val="24"/>
-              </w:rPr>
-              <w:fldChar w:fldCharType="begin"/>
-            </w:r>
-            <w:r>
-              <w:rPr>
-                <w:rFonts w:ascii="Candara" w:hAnsi="Candara"/>
-                <w:noProof/>
-                <w:webHidden/>
-                <w:sz w:val="24"/>
-                <w:szCs w:val="24"/>
-              </w:rPr>
-              <w:instrText xml:space="preserve"> PAGEREF _Toc373774257 \h </w:instrText>
-            </w:r>
-            <w:r>
-              <w:rPr>
-                <w:rFonts w:ascii="Candara" w:hAnsi="Candara"/>
-                <w:noProof/>
-                <w:webHidden/>
-                <w:sz w:val="24"/>
-                <w:szCs w:val="24"/>
-              </w:rPr>
-            </w:r>
-            <w:r>
-              <w:rPr>
-                <w:rFonts w:ascii="Candara" w:hAnsi="Candara"/>
-                <w:noProof/>
-                <w:webHidden/>
-                <w:sz w:val="24"/>
-                <w:szCs w:val="24"/>
-              </w:rPr>
-              <w:fldChar w:fldCharType="separate"/>
-            </w:r>
-            <w:r>
-              <w:rPr>
-                <w:rFonts w:ascii="Candara" w:hAnsi="Candara"/>
-                <w:noProof/>
-                <w:webHidden/>
-                <w:sz w:val="24"/>
-                <w:szCs w:val="24"/>
-              </w:rPr>
-              <w:t>2</w:t>
-            </w:r>
-            <w:r>
-              <w:rPr>
-                <w:rFonts w:ascii="Candara" w:hAnsi="Candara"/>
-                <w:noProof/>
-                <w:webHidden/>
-                <w:sz w:val="24"/>
-                <w:szCs w:val="24"/>
+                <w:noProof/>
+                <w:webHidden/>
+              </w:rPr>
+              <w:t>4</w:t>
+            </w:r>
+            <w:r>
+              <w:rPr>
+                <w:noProof/>
+                <w:webHidden/>
               </w:rPr>
               <w:fldChar w:fldCharType="end"/>
             </w:r>
@@ -1381,467 +1424,64 @@
               <w:tab w:val="right" w:leader="dot" w:pos="9350"/>
             </w:tabs>
             <w:rPr>
-              <w:rFonts w:ascii="Candara" w:hAnsi="Candara"/>
-              <w:noProof/>
-              <w:sz w:val="24"/>
-              <w:szCs w:val="24"/>
-            </w:rPr>
-          </w:pPr>
-          <w:hyperlink w:anchor="_Toc373774258" w:history="1">
-            <w:r>
-              <w:rPr>
-                <w:rStyle w:val="Hyperlink"/>
-                <w:rFonts w:ascii="Candara" w:hAnsi="Candara"/>
-                <w:noProof/>
-                <w:sz w:val="24"/>
-                <w:szCs w:val="24"/>
-              </w:rPr>
-              <w:t>Results</w:t>
-            </w:r>
-            <w:r>
-              <w:rPr>
-                <w:rFonts w:ascii="Candara" w:hAnsi="Candara"/>
-                <w:noProof/>
-                <w:webHidden/>
-                <w:sz w:val="24"/>
-                <w:szCs w:val="24"/>
-              </w:rPr>
-              <w:tab/>
-            </w:r>
-            <w:r>
-              <w:rPr>
-                <w:rFonts w:ascii="Candara" w:hAnsi="Candara"/>
-                <w:noProof/>
-                <w:webHidden/>
-                <w:sz w:val="24"/>
-                <w:szCs w:val="24"/>
-              </w:rPr>
-              <w:fldChar w:fldCharType="begin"/>
-            </w:r>
-            <w:r>
-              <w:rPr>
-                <w:rFonts w:ascii="Candara" w:hAnsi="Candara"/>
-                <w:noProof/>
-                <w:webHidden/>
-                <w:sz w:val="24"/>
-                <w:szCs w:val="24"/>
-              </w:rPr>
-              <w:instrText xml:space="preserve"> PAGEREF _Toc373774258 \h </w:instrText>
-            </w:r>
-            <w:r>
-              <w:rPr>
-                <w:rFonts w:ascii="Candara" w:hAnsi="Candara"/>
-                <w:noProof/>
-                <w:webHidden/>
-                <w:sz w:val="24"/>
-                <w:szCs w:val="24"/>
-              </w:rPr>
-            </w:r>
-            <w:r>
-              <w:rPr>
-                <w:rFonts w:ascii="Candara" w:hAnsi="Candara"/>
-                <w:noProof/>
-                <w:webHidden/>
-                <w:sz w:val="24"/>
-                <w:szCs w:val="24"/>
-              </w:rPr>
-              <w:fldChar w:fldCharType="separate"/>
-            </w:r>
-            <w:r>
-              <w:rPr>
-                <w:rFonts w:ascii="Candara" w:hAnsi="Candara"/>
-                <w:noProof/>
-                <w:webHidden/>
-                <w:sz w:val="24"/>
-                <w:szCs w:val="24"/>
-              </w:rPr>
-              <w:t>2</w:t>
-            </w:r>
-            <w:r>
-              <w:rPr>
-                <w:rFonts w:ascii="Candara" w:hAnsi="Candara"/>
-                <w:noProof/>
-                <w:webHidden/>
-                <w:sz w:val="24"/>
-                <w:szCs w:val="24"/>
-              </w:rPr>
-              <w:fldChar w:fldCharType="end"/>
-            </w:r>
-          </w:hyperlink>
-        </w:p>
-        <w:p>
-          <w:pPr>
-            <w:pStyle w:val="TOC1"/>
-            <w:tabs>
-              <w:tab w:val="right" w:leader="dot" w:pos="9350"/>
-            </w:tabs>
-            <w:rPr>
-              <w:rFonts w:ascii="Candara" w:hAnsi="Candara"/>
-              <w:noProof/>
-              <w:sz w:val="24"/>
-              <w:szCs w:val="24"/>
-            </w:rPr>
-          </w:pPr>
-          <w:hyperlink w:anchor="_Toc373774259" w:history="1">
-            <w:r>
-              <w:rPr>
-                <w:rStyle w:val="Hyperlink"/>
-                <w:rFonts w:ascii="Candara" w:hAnsi="Candara"/>
-                <w:noProof/>
-                <w:sz w:val="24"/>
-                <w:szCs w:val="24"/>
-              </w:rPr>
-              <w:t>Lessons Learned</w:t>
-            </w:r>
-            <w:r>
-              <w:rPr>
-                <w:rFonts w:ascii="Candara" w:hAnsi="Candara"/>
-                <w:noProof/>
-                <w:webHidden/>
-                <w:sz w:val="24"/>
-                <w:szCs w:val="24"/>
-              </w:rPr>
-              <w:tab/>
-            </w:r>
-            <w:r>
-              <w:rPr>
-                <w:rFonts w:ascii="Candara" w:hAnsi="Candara"/>
-                <w:noProof/>
-                <w:webHidden/>
-                <w:sz w:val="24"/>
-                <w:szCs w:val="24"/>
-              </w:rPr>
-              <w:fldChar w:fldCharType="begin"/>
-            </w:r>
-            <w:r>
-              <w:rPr>
-                <w:rFonts w:ascii="Candara" w:hAnsi="Candara"/>
-                <w:noProof/>
-                <w:webHidden/>
-                <w:sz w:val="24"/>
-                <w:szCs w:val="24"/>
-              </w:rPr>
-              <w:instrText xml:space="preserve"> PAGEREF _Toc373774259 \h </w:instrText>
-            </w:r>
-            <w:r>
-              <w:rPr>
-                <w:rFonts w:ascii="Candara" w:hAnsi="Candara"/>
-                <w:noProof/>
-                <w:webHidden/>
-                <w:sz w:val="24"/>
-                <w:szCs w:val="24"/>
-              </w:rPr>
-            </w:r>
-            <w:r>
-              <w:rPr>
-                <w:rFonts w:ascii="Candara" w:hAnsi="Candara"/>
-                <w:noProof/>
-                <w:webHidden/>
-                <w:sz w:val="24"/>
-                <w:szCs w:val="24"/>
-              </w:rPr>
-              <w:fldChar w:fldCharType="separate"/>
-            </w:r>
-            <w:r>
-              <w:rPr>
-                <w:rFonts w:ascii="Candara" w:hAnsi="Candara"/>
-                <w:noProof/>
-                <w:webHidden/>
-                <w:sz w:val="24"/>
-                <w:szCs w:val="24"/>
-              </w:rPr>
-              <w:t>2</w:t>
-            </w:r>
-            <w:r>
-              <w:rPr>
-                <w:rFonts w:ascii="Candara" w:hAnsi="Candara"/>
-                <w:noProof/>
-                <w:webHidden/>
-                <w:sz w:val="24"/>
-                <w:szCs w:val="24"/>
-              </w:rPr>
-              <w:fldChar w:fldCharType="end"/>
-            </w:r>
-          </w:hyperlink>
-        </w:p>
-        <w:p>
-          <w:pPr>
-            <w:pStyle w:val="TOC1"/>
-            <w:tabs>
-              <w:tab w:val="right" w:leader="dot" w:pos="9350"/>
-            </w:tabs>
-            <w:rPr>
-              <w:rFonts w:ascii="Candara" w:hAnsi="Candara"/>
-              <w:noProof/>
-              <w:sz w:val="24"/>
-              <w:szCs w:val="24"/>
-            </w:rPr>
-          </w:pPr>
-          <w:hyperlink w:anchor="_Toc373774260" w:history="1">
-            <w:r>
-              <w:rPr>
-                <w:rStyle w:val="Hyperlink"/>
-                <w:rFonts w:ascii="Candara" w:hAnsi="Candara"/>
-                <w:noProof/>
-                <w:sz w:val="24"/>
-                <w:szCs w:val="24"/>
-              </w:rPr>
-              <w:t>Future Work</w:t>
-            </w:r>
-            <w:r>
-              <w:rPr>
-                <w:rFonts w:ascii="Candara" w:hAnsi="Candara"/>
-                <w:noProof/>
-                <w:webHidden/>
-                <w:sz w:val="24"/>
-                <w:szCs w:val="24"/>
-              </w:rPr>
-              <w:tab/>
-            </w:r>
-            <w:r>
-              <w:rPr>
-                <w:rFonts w:ascii="Candara" w:hAnsi="Candara"/>
-                <w:noProof/>
-                <w:webHidden/>
-                <w:sz w:val="24"/>
-                <w:szCs w:val="24"/>
-              </w:rPr>
-              <w:fldChar w:fldCharType="begin"/>
-            </w:r>
-            <w:r>
-              <w:rPr>
-                <w:rFonts w:ascii="Candara" w:hAnsi="Candara"/>
-                <w:noProof/>
-                <w:webHidden/>
-                <w:sz w:val="24"/>
-                <w:szCs w:val="24"/>
-              </w:rPr>
-              <w:instrText xml:space="preserve"> PAGEREF _Toc373774260 \h </w:instrText>
-            </w:r>
-            <w:r>
-              <w:rPr>
-                <w:rFonts w:ascii="Candara" w:hAnsi="Candara"/>
-                <w:noProof/>
-                <w:webHidden/>
-                <w:sz w:val="24"/>
-                <w:szCs w:val="24"/>
-              </w:rPr>
-            </w:r>
-            <w:r>
-              <w:rPr>
-                <w:rFonts w:ascii="Candara" w:hAnsi="Candara"/>
-                <w:noProof/>
-                <w:webHidden/>
-                <w:sz w:val="24"/>
-                <w:szCs w:val="24"/>
-              </w:rPr>
-              <w:fldChar w:fldCharType="separate"/>
-            </w:r>
-            <w:r>
-              <w:rPr>
-                <w:rFonts w:ascii="Candara" w:hAnsi="Candara"/>
-                <w:noProof/>
-                <w:webHidden/>
-                <w:sz w:val="24"/>
-                <w:szCs w:val="24"/>
-              </w:rPr>
-              <w:t>2</w:t>
-            </w:r>
-            <w:r>
-              <w:rPr>
-                <w:rFonts w:ascii="Candara" w:hAnsi="Candara"/>
-                <w:noProof/>
-                <w:webHidden/>
-                <w:sz w:val="24"/>
-                <w:szCs w:val="24"/>
-              </w:rPr>
-              <w:fldChar w:fldCharType="end"/>
-            </w:r>
-          </w:hyperlink>
-        </w:p>
-        <w:p>
-          <w:pPr>
-            <w:pStyle w:val="TOC1"/>
-            <w:tabs>
-              <w:tab w:val="right" w:leader="dot" w:pos="9350"/>
-            </w:tabs>
-            <w:rPr>
-              <w:rFonts w:ascii="Candara" w:hAnsi="Candara"/>
-              <w:noProof/>
-              <w:sz w:val="24"/>
-              <w:szCs w:val="24"/>
-            </w:rPr>
-          </w:pPr>
-          <w:hyperlink w:anchor="_Toc373774261" w:history="1">
-            <w:r>
-              <w:rPr>
-                <w:rStyle w:val="Hyperlink"/>
-                <w:rFonts w:ascii="Candara" w:hAnsi="Candara"/>
-                <w:noProof/>
-                <w:sz w:val="24"/>
-                <w:szCs w:val="24"/>
-              </w:rPr>
-              <w:t>Conclusion</w:t>
-            </w:r>
-            <w:r>
-              <w:rPr>
-                <w:rFonts w:ascii="Candara" w:hAnsi="Candara"/>
-                <w:noProof/>
-                <w:webHidden/>
-                <w:sz w:val="24"/>
-                <w:szCs w:val="24"/>
-              </w:rPr>
-              <w:tab/>
-            </w:r>
-            <w:r>
-              <w:rPr>
-                <w:rFonts w:ascii="Candara" w:hAnsi="Candara"/>
-                <w:noProof/>
-                <w:webHidden/>
-                <w:sz w:val="24"/>
-                <w:szCs w:val="24"/>
-              </w:rPr>
-              <w:fldChar w:fldCharType="begin"/>
-            </w:r>
-            <w:r>
-              <w:rPr>
-                <w:rFonts w:ascii="Candara" w:hAnsi="Candara"/>
-                <w:noProof/>
-                <w:webHidden/>
-                <w:sz w:val="24"/>
-                <w:szCs w:val="24"/>
-              </w:rPr>
-              <w:instrText xml:space="preserve"> PAGEREF _Toc373774261 \h </w:instrText>
-            </w:r>
-            <w:r>
-              <w:rPr>
-                <w:rFonts w:ascii="Candara" w:hAnsi="Candara"/>
-                <w:noProof/>
-                <w:webHidden/>
-                <w:sz w:val="24"/>
-                <w:szCs w:val="24"/>
-              </w:rPr>
-            </w:r>
-            <w:r>
-              <w:rPr>
-                <w:rFonts w:ascii="Candara" w:hAnsi="Candara"/>
-                <w:noProof/>
-                <w:webHidden/>
-                <w:sz w:val="24"/>
-                <w:szCs w:val="24"/>
-              </w:rPr>
-              <w:fldChar w:fldCharType="separate"/>
-            </w:r>
-            <w:r>
-              <w:rPr>
-                <w:rFonts w:ascii="Candara" w:hAnsi="Candara"/>
-                <w:noProof/>
-                <w:webHidden/>
-                <w:sz w:val="24"/>
-                <w:szCs w:val="24"/>
-              </w:rPr>
-              <w:t>2</w:t>
-            </w:r>
-            <w:r>
-              <w:rPr>
-                <w:rFonts w:ascii="Candara" w:hAnsi="Candara"/>
-                <w:noProof/>
-                <w:webHidden/>
-                <w:sz w:val="24"/>
-                <w:szCs w:val="24"/>
-              </w:rPr>
-              <w:fldChar w:fldCharType="end"/>
-            </w:r>
-          </w:hyperlink>
-        </w:p>
-        <w:p>
-          <w:pPr>
-            <w:pStyle w:val="TOC1"/>
-            <w:tabs>
-              <w:tab w:val="right" w:leader="dot" w:pos="9350"/>
-            </w:tabs>
-            <w:rPr>
-              <w:rFonts w:ascii="Candara" w:hAnsi="Candara"/>
+              <w:rFonts w:eastAsiaTheme="minorEastAsia"/>
               <w:noProof/>
             </w:rPr>
           </w:pPr>
-          <w:hyperlink w:anchor="_Toc373774262" w:history="1">
+          <w:hyperlink w:anchor="_Toc373933664" w:history="1">
             <w:r>
               <w:rPr>
                 <w:rStyle w:val="Hyperlink"/>
                 <w:rFonts w:ascii="Candara" w:hAnsi="Candara"/>
                 <w:noProof/>
-                <w:sz w:val="24"/>
-                <w:szCs w:val="24"/>
               </w:rPr>
               <w:t>References</w:t>
             </w:r>
             <w:r>
               <w:rPr>
-                <w:rFonts w:ascii="Candara" w:hAnsi="Candara"/>
-                <w:noProof/>
-                <w:webHidden/>
-                <w:sz w:val="24"/>
-                <w:szCs w:val="24"/>
+                <w:noProof/>
+                <w:webHidden/>
               </w:rPr>
               <w:tab/>
             </w:r>
             <w:r>
               <w:rPr>
-                <w:rFonts w:ascii="Candara" w:hAnsi="Candara"/>
-                <w:noProof/>
-                <w:webHidden/>
-                <w:sz w:val="24"/>
-                <w:szCs w:val="24"/>
+                <w:noProof/>
+                <w:webHidden/>
               </w:rPr>
               <w:fldChar w:fldCharType="begin"/>
             </w:r>
             <w:r>
               <w:rPr>
-                <w:rFonts w:ascii="Candara" w:hAnsi="Candara"/>
-                <w:noProof/>
-                <w:webHidden/>
-                <w:sz w:val="24"/>
-                <w:szCs w:val="24"/>
-              </w:rPr>
-              <w:instrText xml:space="preserve"> PAGEREF _Toc373774262 \h </w:instrText>
-            </w:r>
-            <w:r>
-              <w:rPr>
-                <w:rFonts w:ascii="Candara" w:hAnsi="Candara"/>
-                <w:noProof/>
-                <w:webHidden/>
-                <w:sz w:val="24"/>
-                <w:szCs w:val="24"/>
-              </w:rPr>
-            </w:r>
-            <w:r>
-              <w:rPr>
-                <w:rFonts w:ascii="Candara" w:hAnsi="Candara"/>
-                <w:noProof/>
-                <w:webHidden/>
-                <w:sz w:val="24"/>
-                <w:szCs w:val="24"/>
+                <w:noProof/>
+                <w:webHidden/>
+              </w:rPr>
+              <w:instrText xml:space="preserve"> PAGEREF _Toc373933664 \h </w:instrText>
+            </w:r>
+            <w:r>
+              <w:rPr>
+                <w:noProof/>
+                <w:webHidden/>
+              </w:rPr>
+            </w:r>
+            <w:r>
+              <w:rPr>
+                <w:noProof/>
+                <w:webHidden/>
               </w:rPr>
               <w:fldChar w:fldCharType="separate"/>
             </w:r>
             <w:r>
               <w:rPr>
-                <w:rFonts w:ascii="Candara" w:hAnsi="Candara"/>
-                <w:noProof/>
-                <w:webHidden/>
-                <w:sz w:val="24"/>
-                <w:szCs w:val="24"/>
-              </w:rPr>
-              <w:t>2</w:t>
-            </w:r>
-            <w:r>
-              <w:rPr>
-                <w:rFonts w:ascii="Candara" w:hAnsi="Candara"/>
-                <w:noProof/>
-                <w:webHidden/>
-                <w:sz w:val="24"/>
-                <w:szCs w:val="24"/>
+                <w:noProof/>
+                <w:webHidden/>
+              </w:rPr>
+              <w:t>4</w:t>
+            </w:r>
+            <w:r>
+              <w:rPr>
+                <w:noProof/>
+                <w:webHidden/>
               </w:rPr>
               <w:fldChar w:fldCharType="end"/>
             </w:r>
@@ -1864,35 +1504,192 @@
     </w:sdt>
     <w:p>
       <w:pPr>
-        <w:pStyle w:val="TOCHeading"/>
+        <w:rPr>
+          <w:rFonts w:ascii="Candara" w:hAnsi="Candara"/>
+        </w:rPr>
       </w:pPr>
+      <w:r>
+        <w:rPr>
+          <w:rFonts w:ascii="Candara" w:hAnsi="Candara"/>
+        </w:rPr>
+        <w:br w:type="page"/>
+      </w:r>
+    </w:p>
+    <w:p>
+      <w:pPr>
+        <w:pStyle w:val="Heading1"/>
+        <w:spacing w:line="360" w:lineRule="auto"/>
+        <w:jc w:val="center"/>
+        <w:rPr>
+          <w:rFonts w:ascii="Candara" w:hAnsi="Candara"/>
+          <w:i/>
+          <w:sz w:val="36"/>
+          <w:szCs w:val="36"/>
+        </w:rPr>
+      </w:pPr>
+      <w:bookmarkStart w:id="0" w:name="_Toc373933650"/>
+      <w:r>
+        <w:rPr>
+          <w:rFonts w:ascii="Candara" w:hAnsi="Candara"/>
+          <w:i/>
+          <w:sz w:val="36"/>
+          <w:szCs w:val="36"/>
+        </w:rPr>
+        <w:lastRenderedPageBreak/>
+        <w:t>Abstract</w:t>
+      </w:r>
+      <w:bookmarkEnd w:id="0"/>
+    </w:p>
+    <w:p>
+      <w:pPr>
+        <w:spacing w:line="360" w:lineRule="auto"/>
+        <w:jc w:val="both"/>
+        <w:rPr>
+          <w:rFonts w:ascii="Candara" w:hAnsi="Candara"/>
+          <w:sz w:val="24"/>
+          <w:szCs w:val="24"/>
+        </w:rPr>
+      </w:pPr>
+      <w:r>
+        <w:rPr>
+          <w:rFonts w:ascii="Candara" w:hAnsi="Candara"/>
+          <w:sz w:val="24"/>
+          <w:szCs w:val="24"/>
+        </w:rPr>
+        <w:t xml:space="preserve">Emergency Response System (ERS) is a framework that provides quick processing and dispatch of distress signals via SMS. We use </w:t>
+      </w:r>
+      <w:r>
+        <w:rPr>
+          <w:rFonts w:ascii="Candara" w:hAnsi="Candara"/>
+          <w:sz w:val="24"/>
+          <w:szCs w:val="24"/>
+        </w:rPr>
+        <w:t>Node.js</w:t>
+      </w:r>
+      <w:r>
+        <w:rPr>
+          <w:rFonts w:ascii="Candara" w:hAnsi="Candara"/>
+          <w:sz w:val="24"/>
+          <w:szCs w:val="24"/>
+        </w:rPr>
+        <w:t xml:space="preserve">, an event-driven, non-blocking I/O model perfectly suited for large-scale data intensive real-time applications that run across distributed devices, to implement the backend server that receives an emergency message via SMS, processes it and forwards the augmented message to relevant authorities who can then help the person who sent the distress signal. We have implemented one use-case of this framework wherein an emergency signal is sent from a wearable Arduino-based panic button which is connected to </w:t>
+      </w:r>
+      <w:r>
+        <w:rPr>
+          <w:rFonts w:ascii="Candara" w:hAnsi="Candara"/>
+          <w:sz w:val="24"/>
+          <w:szCs w:val="24"/>
+        </w:rPr>
+        <w:t xml:space="preserve">the </w:t>
+      </w:r>
+      <w:r>
+        <w:rPr>
+          <w:rFonts w:ascii="Candara" w:hAnsi="Candara"/>
+          <w:sz w:val="24"/>
+          <w:szCs w:val="24"/>
+        </w:rPr>
+        <w:t>user’s phone via Bluetooth</w:t>
+      </w:r>
+      <w:r>
+        <w:rPr>
+          <w:rFonts w:ascii="Candara" w:hAnsi="Candara"/>
+          <w:sz w:val="24"/>
+          <w:szCs w:val="24"/>
+        </w:rPr>
+        <w:t>, the lightweight Android service running on the phone in the background</w:t>
+      </w:r>
+      <w:r>
+        <w:rPr>
+          <w:rFonts w:ascii="Candara" w:hAnsi="Candara"/>
+          <w:sz w:val="24"/>
+          <w:szCs w:val="24"/>
+        </w:rPr>
+        <w:t xml:space="preserve"> then</w:t>
+      </w:r>
+      <w:r>
+        <w:rPr>
+          <w:rFonts w:ascii="Candara" w:hAnsi="Candara"/>
+          <w:sz w:val="24"/>
+          <w:szCs w:val="24"/>
+        </w:rPr>
+        <w:t xml:space="preserve"> quickly</w:t>
+      </w:r>
+      <w:r>
+        <w:rPr>
+          <w:rFonts w:ascii="Candara" w:hAnsi="Candara"/>
+          <w:sz w:val="24"/>
+          <w:szCs w:val="24"/>
+        </w:rPr>
+        <w:t xml:space="preserve"> adds location information to the signal and sends an SMS to the backend server</w:t>
+      </w:r>
+      <w:r>
+        <w:rPr>
+          <w:rFonts w:ascii="Candara" w:hAnsi="Candara"/>
+          <w:sz w:val="24"/>
+          <w:szCs w:val="24"/>
+        </w:rPr>
+        <w:t>.</w:t>
+      </w:r>
+      <w:r>
+        <w:rPr>
+          <w:rFonts w:ascii="Candara" w:hAnsi="Candara"/>
+          <w:sz w:val="24"/>
+          <w:szCs w:val="24"/>
+        </w:rPr>
+        <w:t xml:space="preserve"> </w:t>
+      </w:r>
+      <w:r>
+        <w:rPr>
+          <w:rFonts w:ascii="Candara" w:hAnsi="Candara"/>
+          <w:sz w:val="24"/>
+          <w:szCs w:val="24"/>
+        </w:rPr>
+        <w:t>The server</w:t>
+      </w:r>
+      <w:r>
+        <w:rPr>
+          <w:rFonts w:ascii="Candara" w:hAnsi="Candara"/>
+          <w:sz w:val="24"/>
+          <w:szCs w:val="24"/>
+        </w:rPr>
+        <w:t xml:space="preserve"> processes the SMS</w:t>
+      </w:r>
+      <w:r>
+        <w:rPr>
+          <w:rFonts w:ascii="Candara" w:hAnsi="Candara"/>
+          <w:sz w:val="24"/>
+          <w:szCs w:val="24"/>
+        </w:rPr>
+        <w:t xml:space="preserve"> and augments it with user information along with human readable location of the user and sends it the relevant Police Authorities. Subsequently, the Android service sends tracking information to the server which plots the location of the phone in real-time over a map which the Police can access and act accordingly.</w:t>
+      </w:r>
     </w:p>
     <w:p>
       <w:pPr>
         <w:pStyle w:val="Heading1"/>
       </w:pPr>
-      <w:bookmarkStart w:id="0" w:name="_Toc373774248"/>
+      <w:bookmarkStart w:id="1" w:name="_Toc373933651"/>
       <w:r>
-        <w:t>Introduction</w:t>
-      </w:r>
-      <w:bookmarkEnd w:id="0"/>
-    </w:p>
-    <w:p>
-      <w:pPr>
-        <w:pStyle w:val="Heading2"/>
-      </w:pPr>
-      <w:bookmarkStart w:id="1" w:name="_Toc373774249"/>
-      <w:r>
+        <w:lastRenderedPageBreak/>
         <w:t>Motivation</w:t>
       </w:r>
       <w:bookmarkEnd w:id="1"/>
     </w:p>
     <w:p>
       <w:pPr>
-        <w:pStyle w:val="Heading2"/>
+        <w:pStyle w:val="Heading1"/>
+        <w:rPr>
+          <w:rFonts w:ascii="Candara" w:hAnsi="Candara"/>
+          <w:sz w:val="30"/>
+          <w:szCs w:val="30"/>
+        </w:rPr>
       </w:pPr>
-      <w:bookmarkStart w:id="2" w:name="_Toc373774250"/>
+      <w:bookmarkStart w:id="2" w:name="_Toc373933652"/>
       <w:r>
+        <w:rPr>
+          <w:rFonts w:ascii="Candara" w:hAnsi="Candara"/>
+          <w:sz w:val="30"/>
+          <w:szCs w:val="30"/>
+        </w:rPr>
         <w:t>Objective</w:t>
       </w:r>
       <w:bookmarkEnd w:id="2"/>
@@ -1900,9 +1697,19 @@
     <w:p>
       <w:pPr>
         <w:pStyle w:val="Heading1"/>
+        <w:rPr>
+          <w:rFonts w:ascii="Candara" w:hAnsi="Candara"/>
+          <w:sz w:val="36"/>
+          <w:szCs w:val="36"/>
+        </w:rPr>
       </w:pPr>
-      <w:bookmarkStart w:id="3" w:name="_Toc373774251"/>
+      <w:bookmarkStart w:id="3" w:name="_Toc373933653"/>
       <w:r>
+        <w:rPr>
+          <w:rFonts w:ascii="Candara" w:hAnsi="Candara"/>
+          <w:sz w:val="36"/>
+          <w:szCs w:val="36"/>
+        </w:rPr>
         <w:t>Features of Emergency Response System</w:t>
       </w:r>
       <w:bookmarkEnd w:id="3"/>
@@ -1910,9 +1717,19 @@
     <w:p>
       <w:pPr>
         <w:pStyle w:val="Heading1"/>
+        <w:rPr>
+          <w:rFonts w:ascii="Candara" w:hAnsi="Candara"/>
+          <w:sz w:val="36"/>
+          <w:szCs w:val="36"/>
+        </w:rPr>
       </w:pPr>
-      <w:bookmarkStart w:id="4" w:name="_Toc373774252"/>
+      <w:bookmarkStart w:id="4" w:name="_Toc373933654"/>
       <w:r>
+        <w:rPr>
+          <w:rFonts w:ascii="Candara" w:hAnsi="Candara"/>
+          <w:sz w:val="36"/>
+          <w:szCs w:val="36"/>
+        </w:rPr>
         <w:t>Architecture</w:t>
       </w:r>
       <w:bookmarkEnd w:id="4"/>
@@ -1920,9 +1737,19 @@
     <w:p>
       <w:pPr>
         <w:pStyle w:val="Heading1"/>
+        <w:rPr>
+          <w:rFonts w:ascii="Candara" w:hAnsi="Candara"/>
+          <w:sz w:val="36"/>
+          <w:szCs w:val="36"/>
+        </w:rPr>
       </w:pPr>
-      <w:bookmarkStart w:id="5" w:name="_Toc373774253"/>
+      <w:bookmarkStart w:id="5" w:name="_Toc373933655"/>
       <w:r>
+        <w:rPr>
+          <w:rFonts w:ascii="Candara" w:hAnsi="Candara"/>
+          <w:sz w:val="36"/>
+          <w:szCs w:val="36"/>
+        </w:rPr>
         <w:t>Implementation</w:t>
       </w:r>
       <w:bookmarkEnd w:id="5"/>
@@ -1930,9 +1757,19 @@
     <w:p>
       <w:pPr>
         <w:pStyle w:val="Heading1"/>
+        <w:rPr>
+          <w:rFonts w:ascii="Candara" w:hAnsi="Candara"/>
+          <w:sz w:val="36"/>
+          <w:szCs w:val="36"/>
+        </w:rPr>
       </w:pPr>
-      <w:bookmarkStart w:id="6" w:name="_Toc373774254"/>
+      <w:bookmarkStart w:id="6" w:name="_Toc373933656"/>
       <w:r>
+        <w:rPr>
+          <w:rFonts w:ascii="Candara" w:hAnsi="Candara"/>
+          <w:sz w:val="36"/>
+          <w:szCs w:val="36"/>
+        </w:rPr>
         <w:t>User Interface</w:t>
       </w:r>
       <w:bookmarkEnd w:id="6"/>
@@ -1940,9 +1777,19 @@
     <w:p>
       <w:pPr>
         <w:pStyle w:val="Heading2"/>
+        <w:rPr>
+          <w:rFonts w:ascii="Candara" w:hAnsi="Candara"/>
+          <w:sz w:val="30"/>
+          <w:szCs w:val="30"/>
+        </w:rPr>
       </w:pPr>
-      <w:bookmarkStart w:id="7" w:name="_Toc373774255"/>
+      <w:bookmarkStart w:id="7" w:name="_Toc373933657"/>
       <w:r>
+        <w:rPr>
+          <w:rFonts w:ascii="Candara" w:hAnsi="Candara"/>
+          <w:sz w:val="30"/>
+          <w:szCs w:val="30"/>
+        </w:rPr>
         <w:t>Panic Button</w:t>
       </w:r>
       <w:bookmarkEnd w:id="7"/>
@@ -1950,9 +1797,19 @@
     <w:p>
       <w:pPr>
         <w:pStyle w:val="Heading2"/>
+        <w:rPr>
+          <w:rFonts w:ascii="Candara" w:hAnsi="Candara"/>
+          <w:sz w:val="30"/>
+          <w:szCs w:val="30"/>
+        </w:rPr>
       </w:pPr>
-      <w:bookmarkStart w:id="8" w:name="_Toc373774256"/>
+      <w:bookmarkStart w:id="8" w:name="_Toc373933658"/>
       <w:r>
+        <w:rPr>
+          <w:rFonts w:ascii="Candara" w:hAnsi="Candara"/>
+          <w:sz w:val="30"/>
+          <w:szCs w:val="30"/>
+        </w:rPr>
         <w:t>Android Service</w:t>
       </w:r>
       <w:bookmarkEnd w:id="8"/>
@@ -1960,9 +1817,19 @@
     <w:p>
       <w:pPr>
         <w:pStyle w:val="Heading2"/>
+        <w:rPr>
+          <w:rFonts w:ascii="Candara" w:hAnsi="Candara"/>
+          <w:sz w:val="30"/>
+          <w:szCs w:val="30"/>
+        </w:rPr>
       </w:pPr>
-      <w:bookmarkStart w:id="9" w:name="_Toc373774257"/>
+      <w:bookmarkStart w:id="9" w:name="_Toc373933659"/>
       <w:r>
+        <w:rPr>
+          <w:rFonts w:ascii="Candara" w:hAnsi="Candara"/>
+          <w:sz w:val="30"/>
+          <w:szCs w:val="30"/>
+        </w:rPr>
         <w:t>Location &amp; History Map</w:t>
       </w:r>
       <w:bookmarkEnd w:id="9"/>
@@ -1970,9 +1837,19 @@
     <w:p>
       <w:pPr>
         <w:pStyle w:val="Heading1"/>
+        <w:rPr>
+          <w:rFonts w:ascii="Candara" w:hAnsi="Candara"/>
+          <w:sz w:val="36"/>
+          <w:szCs w:val="36"/>
+        </w:rPr>
       </w:pPr>
-      <w:bookmarkStart w:id="10" w:name="_Toc373774258"/>
+      <w:bookmarkStart w:id="10" w:name="_Toc373933660"/>
       <w:r>
+        <w:rPr>
+          <w:rFonts w:ascii="Candara" w:hAnsi="Candara"/>
+          <w:sz w:val="36"/>
+          <w:szCs w:val="36"/>
+        </w:rPr>
         <w:t>Results</w:t>
       </w:r>
       <w:bookmarkEnd w:id="10"/>
@@ -1980,9 +1857,19 @@
     <w:p>
       <w:pPr>
         <w:pStyle w:val="Heading1"/>
+        <w:rPr>
+          <w:rFonts w:ascii="Candara" w:hAnsi="Candara"/>
+          <w:sz w:val="36"/>
+          <w:szCs w:val="36"/>
+        </w:rPr>
       </w:pPr>
-      <w:bookmarkStart w:id="11" w:name="_Toc373774259"/>
+      <w:bookmarkStart w:id="11" w:name="_Toc373933661"/>
       <w:r>
+        <w:rPr>
+          <w:rFonts w:ascii="Candara" w:hAnsi="Candara"/>
+          <w:sz w:val="36"/>
+          <w:szCs w:val="36"/>
+        </w:rPr>
         <w:t>Lessons Learned</w:t>
       </w:r>
       <w:bookmarkEnd w:id="11"/>
@@ -1990,9 +1877,19 @@
     <w:p>
       <w:pPr>
         <w:pStyle w:val="Heading1"/>
+        <w:rPr>
+          <w:rFonts w:ascii="Candara" w:hAnsi="Candara"/>
+          <w:sz w:val="36"/>
+          <w:szCs w:val="36"/>
+        </w:rPr>
       </w:pPr>
-      <w:bookmarkStart w:id="12" w:name="_Toc373774260"/>
+      <w:bookmarkStart w:id="12" w:name="_Toc373933662"/>
       <w:r>
+        <w:rPr>
+          <w:rFonts w:ascii="Candara" w:hAnsi="Candara"/>
+          <w:sz w:val="36"/>
+          <w:szCs w:val="36"/>
+        </w:rPr>
         <w:t>Future Work</w:t>
       </w:r>
       <w:bookmarkEnd w:id="12"/>
@@ -2000,9 +1897,19 @@
     <w:p>
       <w:pPr>
         <w:pStyle w:val="Heading1"/>
+        <w:rPr>
+          <w:rFonts w:ascii="Candara" w:hAnsi="Candara"/>
+          <w:sz w:val="36"/>
+          <w:szCs w:val="36"/>
+        </w:rPr>
       </w:pPr>
-      <w:bookmarkStart w:id="13" w:name="_Toc373774261"/>
+      <w:bookmarkStart w:id="13" w:name="_Toc373933663"/>
       <w:r>
+        <w:rPr>
+          <w:rFonts w:ascii="Candara" w:hAnsi="Candara"/>
+          <w:sz w:val="36"/>
+          <w:szCs w:val="36"/>
+        </w:rPr>
         <w:t>Conclusion</w:t>
       </w:r>
       <w:bookmarkEnd w:id="13"/>
@@ -2010,9 +1917,19 @@
     <w:p>
       <w:pPr>
         <w:pStyle w:val="Heading1"/>
+        <w:rPr>
+          <w:rFonts w:ascii="Candara" w:hAnsi="Candara"/>
+          <w:sz w:val="36"/>
+          <w:szCs w:val="36"/>
+        </w:rPr>
       </w:pPr>
-      <w:bookmarkStart w:id="14" w:name="_Toc373774262"/>
+      <w:bookmarkStart w:id="14" w:name="_Toc373933664"/>
       <w:r>
+        <w:rPr>
+          <w:rFonts w:ascii="Candara" w:hAnsi="Candara"/>
+          <w:sz w:val="36"/>
+          <w:szCs w:val="36"/>
+        </w:rPr>
         <w:t>References</w:t>
       </w:r>
       <w:bookmarkEnd w:id="14"/>
@@ -2075,7 +1992,7 @@
             <w:rPr>
               <w:noProof/>
             </w:rPr>
-            <w:t>3</w:t>
+            <w:t>4</w:t>
           </w:r>
         </w:fldSimple>
       </w:p>
@@ -2790,36 +2707,6 @@
         </w:p>
       </w:docPartBody>
     </w:docPart>
-    <w:docPart>
-      <w:docPartPr>
-        <w:name w:val="360B39306CD747D0AC4683633FB336F1"/>
-        <w:category>
-          <w:name w:val="General"/>
-          <w:gallery w:val="placeholder"/>
-        </w:category>
-        <w:types>
-          <w:type w:val="bbPlcHdr"/>
-        </w:types>
-        <w:behaviors>
-          <w:behavior w:val="content"/>
-        </w:behaviors>
-        <w:guid w:val="{9E3EF571-DD51-45BF-AE6F-8E6AD6E2E367}"/>
-      </w:docPartPr>
-      <w:docPartBody>
-        <w:p>
-          <w:pPr>
-            <w:pStyle w:val="360B39306CD747D0AC4683633FB336F1"/>
-          </w:pPr>
-          <w:r>
-            <w:rPr>
-              <w:b/>
-              <w:bCs/>
-            </w:rPr>
-            <w:t>[Pick the date]</w:t>
-          </w:r>
-        </w:p>
-      </w:docPartBody>
-    </w:docPart>
   </w:docParts>
 </w:glossaryDocument>
 </file>
@@ -2874,6 +2761,7 @@
   </w:compat>
   <w:rsids>
     <w:rsidRoot w:val="00810EDA"/>
+    <w:rsid w:val="0040355D"/>
     <w:rsid w:val="00810EDA"/>
     <w:rsid w:val="00D01A46"/>
   </w:rsids>
@@ -3056,6 +2944,7 @@
   <w:style w:type="paragraph" w:default="1" w:styleId="Normal">
     <w:name w:val="Normal"/>
     <w:qFormat/>
+    <w:rsid w:val="0040355D"/>
   </w:style>
   <w:style w:type="character" w:default="1" w:styleId="DefaultParagraphFont">
     <w:name w:val="Default Paragraph Font"/>
@@ -3480,7 +3369,7 @@
 <file path=customXml/item1.xml><?xml version="1.0" encoding="utf-8"?>
 <CoverPageProperties xmlns="http://schemas.microsoft.com/office/2006/coverPageProps">
   <PublishDate>2013-12-02T00:00:00</PublishDate>
-  <Abstract/>
+  <Abstract>Emergency Response System (ERS) is a framework that provides fast and efficient real-time processing and dispatch of distress signals to relevant authorities via SMS. An Arduino-based wearable panic button and an Android service running in the background on a phone are used to demonstrate the use of ERS framework.</Abstract>
   <CompanyAddress/>
   <CompanyPhone/>
   <CompanyFax/>
@@ -3501,7 +3390,7 @@
 </file>
 
 <file path=customXml/itemProps2.xml><?xml version="1.0" encoding="utf-8"?>
-<ds:datastoreItem xmlns:ds="http://schemas.openxmlformats.org/officeDocument/2006/customXml" ds:itemID="{120388D6-CC75-474C-839B-725E7DEBC001}">
+<ds:datastoreItem xmlns:ds="http://schemas.openxmlformats.org/officeDocument/2006/customXml" ds:itemID="{587C277B-D032-4EB6-B27A-FE917C551F78}">
   <ds:schemaRefs>
     <ds:schemaRef ds:uri="http://schemas.openxmlformats.org/officeDocument/2006/bibliography"/>
   </ds:schemaRefs>

--- a/report/Emergency_Response_System_Report.docx
+++ b/report/Emergency_Response_System_Report.docx
@@ -448,7 +448,7 @@
             </w:rPr>
             <w:fldChar w:fldCharType="separate"/>
           </w:r>
-          <w:hyperlink w:anchor="_Toc373933650" w:history="1">
+          <w:hyperlink w:anchor="_Toc373970172" w:history="1">
             <w:r>
               <w:rPr>
                 <w:rStyle w:val="Hyperlink"/>
@@ -477,7 +477,7 @@
                 <w:noProof/>
                 <w:webHidden/>
               </w:rPr>
-              <w:instrText xml:space="preserve"> PAGEREF _Toc373933650 \h </w:instrText>
+              <w:instrText xml:space="preserve"> PAGEREF _Toc373970172 \h </w:instrText>
             </w:r>
             <w:r>
               <w:rPr>
@@ -519,7 +519,7 @@
               <w:noProof/>
             </w:rPr>
           </w:pPr>
-          <w:hyperlink w:anchor="_Toc373933651" w:history="1">
+          <w:hyperlink w:anchor="_Toc373970173" w:history="1">
             <w:r>
               <w:rPr>
                 <w:rStyle w:val="Hyperlink"/>
@@ -546,7 +546,7 @@
                 <w:noProof/>
                 <w:webHidden/>
               </w:rPr>
-              <w:instrText xml:space="preserve"> PAGEREF _Toc373933651 \h </w:instrText>
+              <w:instrText xml:space="preserve"> PAGEREF _Toc373970173 \h </w:instrText>
             </w:r>
             <w:r>
               <w:rPr>
@@ -588,7 +588,7 @@
               <w:noProof/>
             </w:rPr>
           </w:pPr>
-          <w:hyperlink w:anchor="_Toc373933652" w:history="1">
+          <w:hyperlink w:anchor="_Toc373970174" w:history="1">
             <w:r>
               <w:rPr>
                 <w:rStyle w:val="Hyperlink"/>
@@ -616,7 +616,7 @@
                 <w:noProof/>
                 <w:webHidden/>
               </w:rPr>
-              <w:instrText xml:space="preserve"> PAGEREF _Toc373933652 \h </w:instrText>
+              <w:instrText xml:space="preserve"> PAGEREF _Toc373970174 \h </w:instrText>
             </w:r>
             <w:r>
               <w:rPr>
@@ -636,7 +636,7 @@
                 <w:noProof/>
                 <w:webHidden/>
               </w:rPr>
-              <w:t>4</w:t>
+              <w:t>5</w:t>
             </w:r>
             <w:r>
               <w:rPr>
@@ -658,14 +658,14 @@
               <w:noProof/>
             </w:rPr>
           </w:pPr>
-          <w:hyperlink w:anchor="_Toc373933653" w:history="1">
+          <w:hyperlink w:anchor="_Toc373970175" w:history="1">
             <w:r>
               <w:rPr>
                 <w:rStyle w:val="Hyperlink"/>
                 <w:rFonts w:ascii="Candara" w:hAnsi="Candara"/>
                 <w:noProof/>
               </w:rPr>
-              <w:t>Features of Emergency Response System</w:t>
+              <w:t>Features of ERS</w:t>
             </w:r>
             <w:r>
               <w:rPr>
@@ -686,7 +686,7 @@
                 <w:noProof/>
                 <w:webHidden/>
               </w:rPr>
-              <w:instrText xml:space="preserve"> PAGEREF _Toc373933653 \h </w:instrText>
+              <w:instrText xml:space="preserve"> PAGEREF _Toc373970175 \h </w:instrText>
             </w:r>
             <w:r>
               <w:rPr>
@@ -706,7 +706,7 @@
                 <w:noProof/>
                 <w:webHidden/>
               </w:rPr>
-              <w:t>4</w:t>
+              <w:t>5</w:t>
             </w:r>
             <w:r>
               <w:rPr>
@@ -728,7 +728,7 @@
               <w:noProof/>
             </w:rPr>
           </w:pPr>
-          <w:hyperlink w:anchor="_Toc373933654" w:history="1">
+          <w:hyperlink w:anchor="_Toc373970176" w:history="1">
             <w:r>
               <w:rPr>
                 <w:rStyle w:val="Hyperlink"/>
@@ -756,7 +756,7 @@
                 <w:noProof/>
                 <w:webHidden/>
               </w:rPr>
-              <w:instrText xml:space="preserve"> PAGEREF _Toc373933654 \h </w:instrText>
+              <w:instrText xml:space="preserve"> PAGEREF _Toc373970176 \h </w:instrText>
             </w:r>
             <w:r>
               <w:rPr>
@@ -776,7 +776,7 @@
                 <w:noProof/>
                 <w:webHidden/>
               </w:rPr>
-              <w:t>4</w:t>
+              <w:t>6</w:t>
             </w:r>
             <w:r>
               <w:rPr>
@@ -798,7 +798,7 @@
               <w:noProof/>
             </w:rPr>
           </w:pPr>
-          <w:hyperlink w:anchor="_Toc373933655" w:history="1">
+          <w:hyperlink w:anchor="_Toc373970177" w:history="1">
             <w:r>
               <w:rPr>
                 <w:rStyle w:val="Hyperlink"/>
@@ -826,7 +826,7 @@
                 <w:noProof/>
                 <w:webHidden/>
               </w:rPr>
-              <w:instrText xml:space="preserve"> PAGEREF _Toc373933655 \h </w:instrText>
+              <w:instrText xml:space="preserve"> PAGEREF _Toc373970177 \h </w:instrText>
             </w:r>
             <w:r>
               <w:rPr>
@@ -846,7 +846,7 @@
                 <w:noProof/>
                 <w:webHidden/>
               </w:rPr>
-              <w:t>4</w:t>
+              <w:t>6</w:t>
             </w:r>
             <w:r>
               <w:rPr>
@@ -868,7 +868,7 @@
               <w:noProof/>
             </w:rPr>
           </w:pPr>
-          <w:hyperlink w:anchor="_Toc373933656" w:history="1">
+          <w:hyperlink w:anchor="_Toc373970178" w:history="1">
             <w:r>
               <w:rPr>
                 <w:rStyle w:val="Hyperlink"/>
@@ -896,7 +896,7 @@
                 <w:noProof/>
                 <w:webHidden/>
               </w:rPr>
-              <w:instrText xml:space="preserve"> PAGEREF _Toc373933656 \h </w:instrText>
+              <w:instrText xml:space="preserve"> PAGEREF _Toc373970178 \h </w:instrText>
             </w:r>
             <w:r>
               <w:rPr>
@@ -916,7 +916,7 @@
                 <w:noProof/>
                 <w:webHidden/>
               </w:rPr>
-              <w:t>4</w:t>
+              <w:t>6</w:t>
             </w:r>
             <w:r>
               <w:rPr>
@@ -938,7 +938,7 @@
               <w:noProof/>
             </w:rPr>
           </w:pPr>
-          <w:hyperlink w:anchor="_Toc373933657" w:history="1">
+          <w:hyperlink w:anchor="_Toc373970179" w:history="1">
             <w:r>
               <w:rPr>
                 <w:rStyle w:val="Hyperlink"/>
@@ -966,7 +966,7 @@
                 <w:noProof/>
                 <w:webHidden/>
               </w:rPr>
-              <w:instrText xml:space="preserve"> PAGEREF _Toc373933657 \h </w:instrText>
+              <w:instrText xml:space="preserve"> PAGEREF _Toc373970179 \h </w:instrText>
             </w:r>
             <w:r>
               <w:rPr>
@@ -986,7 +986,7 @@
                 <w:noProof/>
                 <w:webHidden/>
               </w:rPr>
-              <w:t>4</w:t>
+              <w:t>6</w:t>
             </w:r>
             <w:r>
               <w:rPr>
@@ -1008,7 +1008,7 @@
               <w:noProof/>
             </w:rPr>
           </w:pPr>
-          <w:hyperlink w:anchor="_Toc373933658" w:history="1">
+          <w:hyperlink w:anchor="_Toc373970180" w:history="1">
             <w:r>
               <w:rPr>
                 <w:rStyle w:val="Hyperlink"/>
@@ -1036,7 +1036,7 @@
                 <w:noProof/>
                 <w:webHidden/>
               </w:rPr>
-              <w:instrText xml:space="preserve"> PAGEREF _Toc373933658 \h </w:instrText>
+              <w:instrText xml:space="preserve"> PAGEREF _Toc373970180 \h </w:instrText>
             </w:r>
             <w:r>
               <w:rPr>
@@ -1056,7 +1056,7 @@
                 <w:noProof/>
                 <w:webHidden/>
               </w:rPr>
-              <w:t>4</w:t>
+              <w:t>6</w:t>
             </w:r>
             <w:r>
               <w:rPr>
@@ -1078,7 +1078,7 @@
               <w:noProof/>
             </w:rPr>
           </w:pPr>
-          <w:hyperlink w:anchor="_Toc373933659" w:history="1">
+          <w:hyperlink w:anchor="_Toc373970181" w:history="1">
             <w:r>
               <w:rPr>
                 <w:rStyle w:val="Hyperlink"/>
@@ -1106,7 +1106,7 @@
                 <w:noProof/>
                 <w:webHidden/>
               </w:rPr>
-              <w:instrText xml:space="preserve"> PAGEREF _Toc373933659 \h </w:instrText>
+              <w:instrText xml:space="preserve"> PAGEREF _Toc373970181 \h </w:instrText>
             </w:r>
             <w:r>
               <w:rPr>
@@ -1126,7 +1126,7 @@
                 <w:noProof/>
                 <w:webHidden/>
               </w:rPr>
-              <w:t>4</w:t>
+              <w:t>6</w:t>
             </w:r>
             <w:r>
               <w:rPr>
@@ -1148,7 +1148,7 @@
               <w:noProof/>
             </w:rPr>
           </w:pPr>
-          <w:hyperlink w:anchor="_Toc373933660" w:history="1">
+          <w:hyperlink w:anchor="_Toc373970182" w:history="1">
             <w:r>
               <w:rPr>
                 <w:rStyle w:val="Hyperlink"/>
@@ -1176,7 +1176,7 @@
                 <w:noProof/>
                 <w:webHidden/>
               </w:rPr>
-              <w:instrText xml:space="preserve"> PAGEREF _Toc373933660 \h </w:instrText>
+              <w:instrText xml:space="preserve"> PAGEREF _Toc373970182 \h </w:instrText>
             </w:r>
             <w:r>
               <w:rPr>
@@ -1196,7 +1196,7 @@
                 <w:noProof/>
                 <w:webHidden/>
               </w:rPr>
-              <w:t>4</w:t>
+              <w:t>6</w:t>
             </w:r>
             <w:r>
               <w:rPr>
@@ -1218,7 +1218,7 @@
               <w:noProof/>
             </w:rPr>
           </w:pPr>
-          <w:hyperlink w:anchor="_Toc373933661" w:history="1">
+          <w:hyperlink w:anchor="_Toc373970183" w:history="1">
             <w:r>
               <w:rPr>
                 <w:rStyle w:val="Hyperlink"/>
@@ -1246,7 +1246,7 @@
                 <w:noProof/>
                 <w:webHidden/>
               </w:rPr>
-              <w:instrText xml:space="preserve"> PAGEREF _Toc373933661 \h </w:instrText>
+              <w:instrText xml:space="preserve"> PAGEREF _Toc373970183 \h </w:instrText>
             </w:r>
             <w:r>
               <w:rPr>
@@ -1266,7 +1266,7 @@
                 <w:noProof/>
                 <w:webHidden/>
               </w:rPr>
-              <w:t>4</w:t>
+              <w:t>6</w:t>
             </w:r>
             <w:r>
               <w:rPr>
@@ -1288,7 +1288,7 @@
               <w:noProof/>
             </w:rPr>
           </w:pPr>
-          <w:hyperlink w:anchor="_Toc373933662" w:history="1">
+          <w:hyperlink w:anchor="_Toc373970184" w:history="1">
             <w:r>
               <w:rPr>
                 <w:rStyle w:val="Hyperlink"/>
@@ -1316,7 +1316,7 @@
                 <w:noProof/>
                 <w:webHidden/>
               </w:rPr>
-              <w:instrText xml:space="preserve"> PAGEREF _Toc373933662 \h </w:instrText>
+              <w:instrText xml:space="preserve"> PAGEREF _Toc373970184 \h </w:instrText>
             </w:r>
             <w:r>
               <w:rPr>
@@ -1336,7 +1336,7 @@
                 <w:noProof/>
                 <w:webHidden/>
               </w:rPr>
-              <w:t>4</w:t>
+              <w:t>6</w:t>
             </w:r>
             <w:r>
               <w:rPr>
@@ -1358,7 +1358,7 @@
               <w:noProof/>
             </w:rPr>
           </w:pPr>
-          <w:hyperlink w:anchor="_Toc373933663" w:history="1">
+          <w:hyperlink w:anchor="_Toc373970185" w:history="1">
             <w:r>
               <w:rPr>
                 <w:rStyle w:val="Hyperlink"/>
@@ -1386,7 +1386,7 @@
                 <w:noProof/>
                 <w:webHidden/>
               </w:rPr>
-              <w:instrText xml:space="preserve"> PAGEREF _Toc373933663 \h </w:instrText>
+              <w:instrText xml:space="preserve"> PAGEREF _Toc373970185 \h </w:instrText>
             </w:r>
             <w:r>
               <w:rPr>
@@ -1406,7 +1406,7 @@
                 <w:noProof/>
                 <w:webHidden/>
               </w:rPr>
-              <w:t>4</w:t>
+              <w:t>6</w:t>
             </w:r>
             <w:r>
               <w:rPr>
@@ -1428,7 +1428,7 @@
               <w:noProof/>
             </w:rPr>
           </w:pPr>
-          <w:hyperlink w:anchor="_Toc373933664" w:history="1">
+          <w:hyperlink w:anchor="_Toc373970186" w:history="1">
             <w:r>
               <w:rPr>
                 <w:rStyle w:val="Hyperlink"/>
@@ -1456,7 +1456,7 @@
                 <w:noProof/>
                 <w:webHidden/>
               </w:rPr>
-              <w:instrText xml:space="preserve"> PAGEREF _Toc373933664 \h </w:instrText>
+              <w:instrText xml:space="preserve"> PAGEREF _Toc373970186 \h </w:instrText>
             </w:r>
             <w:r>
               <w:rPr>
@@ -1476,7 +1476,7 @@
                 <w:noProof/>
                 <w:webHidden/>
               </w:rPr>
-              <w:t>4</w:t>
+              <w:t>6</w:t>
             </w:r>
             <w:r>
               <w:rPr>
@@ -1527,7 +1527,7 @@
           <w:szCs w:val="36"/>
         </w:rPr>
       </w:pPr>
-      <w:bookmarkStart w:id="0" w:name="_Toc373933650"/>
+      <w:bookmarkStart w:id="0" w:name="_Toc373970172"/>
       <w:r>
         <w:rPr>
           <w:rFonts w:ascii="Candara" w:hAnsi="Candara"/>
@@ -1665,10 +1665,36 @@
     </w:p>
     <w:p>
       <w:pPr>
+        <w:rPr>
+          <w:rFonts w:ascii="Candara" w:hAnsi="Candara"/>
+          <w:sz w:val="24"/>
+          <w:szCs w:val="24"/>
+        </w:rPr>
+      </w:pPr>
+      <w:r>
+        <w:rPr>
+          <w:rFonts w:ascii="Candara" w:hAnsi="Candara"/>
+          <w:sz w:val="24"/>
+          <w:szCs w:val="24"/>
+        </w:rPr>
+        <w:br w:type="page"/>
+      </w:r>
+    </w:p>
+    <w:p>
+      <w:pPr>
         <w:pStyle w:val="Heading1"/>
-      </w:pPr>
-      <w:bookmarkStart w:id="1" w:name="_Toc373933651"/>
-      <w:r>
+        <w:spacing w:line="360" w:lineRule="auto"/>
+        <w:rPr>
+          <w:sz w:val="36"/>
+          <w:szCs w:val="36"/>
+        </w:rPr>
+      </w:pPr>
+      <w:bookmarkStart w:id="1" w:name="_Toc373970173"/>
+      <w:r>
+        <w:rPr>
+          <w:sz w:val="36"/>
+          <w:szCs w:val="36"/>
+        </w:rPr>
         <w:lastRenderedPageBreak/>
         <w:t>Motivation</w:t>
       </w:r>
@@ -1676,46 +1702,719 @@
     </w:p>
     <w:p>
       <w:pPr>
+        <w:ind w:firstLine="720"/>
+        <w:jc w:val="both"/>
+        <w:rPr>
+          <w:rFonts w:ascii="Candara" w:hAnsi="Candara"/>
+          <w:sz w:val="24"/>
+          <w:szCs w:val="24"/>
+        </w:rPr>
+      </w:pPr>
+      <w:r>
+        <w:rPr>
+          <w:rFonts w:ascii="Candara" w:hAnsi="Candara"/>
+          <w:sz w:val="24"/>
+          <w:szCs w:val="24"/>
+        </w:rPr>
+        <w:t xml:space="preserve">Safety is everybody’s concern. It is often the case that when you need help, you may not have the time or it may not be feasible to pick up the phone and dial for help. </w:t>
+      </w:r>
+      <w:r>
+        <w:rPr>
+          <w:rFonts w:ascii="Candara" w:hAnsi="Candara"/>
+          <w:sz w:val="24"/>
+          <w:szCs w:val="24"/>
+        </w:rPr>
+        <w:t xml:space="preserve"> </w:t>
+      </w:r>
+      <w:r>
+        <w:rPr>
+          <w:rFonts w:ascii="Candara" w:hAnsi="Candara"/>
+          <w:sz w:val="24"/>
+          <w:szCs w:val="24"/>
+        </w:rPr>
+        <w:t xml:space="preserve">In case of an emergency </w:t>
+      </w:r>
+      <w:r>
+        <w:rPr>
+          <w:rFonts w:ascii="Candara" w:hAnsi="Candara"/>
+          <w:sz w:val="24"/>
+          <w:szCs w:val="24"/>
+        </w:rPr>
+        <w:t xml:space="preserve">such as an impending robbery, a heart attack or </w:t>
+      </w:r>
+      <w:r>
+        <w:rPr>
+          <w:rFonts w:ascii="Candara" w:hAnsi="Candara"/>
+          <w:sz w:val="24"/>
+          <w:szCs w:val="24"/>
+        </w:rPr>
+        <w:t xml:space="preserve">a </w:t>
+      </w:r>
+      <w:r>
+        <w:rPr>
+          <w:rFonts w:ascii="Candara" w:hAnsi="Candara"/>
+          <w:sz w:val="24"/>
+          <w:szCs w:val="24"/>
+        </w:rPr>
+        <w:t xml:space="preserve">tumble down the stairs </w:t>
+      </w:r>
+      <w:r>
+        <w:rPr>
+          <w:rFonts w:ascii="Candara" w:hAnsi="Candara"/>
+          <w:sz w:val="24"/>
+          <w:szCs w:val="24"/>
+        </w:rPr>
+        <w:t>it is crucial to contact authorities as soon as possible.</w:t>
+      </w:r>
+      <w:r>
+        <w:rPr>
+          <w:rFonts w:ascii="Candara" w:hAnsi="Candara"/>
+          <w:sz w:val="24"/>
+          <w:szCs w:val="24"/>
+        </w:rPr>
+        <w:t xml:space="preserve"> </w:t>
+      </w:r>
+      <w:r>
+        <w:rPr>
+          <w:rFonts w:ascii="Candara" w:hAnsi="Candara"/>
+          <w:sz w:val="24"/>
+          <w:szCs w:val="24"/>
+        </w:rPr>
+        <w:t>This line of thought led us to the notion of a panic button that when pressed, quickly transmits all the relevant information including the user’s location to appropriate authorities and/or family and friends, so that help can be dispatched</w:t>
+      </w:r>
+      <w:r>
+        <w:rPr>
+          <w:rFonts w:ascii="Candara" w:hAnsi="Candara"/>
+          <w:sz w:val="24"/>
+          <w:szCs w:val="24"/>
+        </w:rPr>
+        <w:t xml:space="preserve"> immediately</w:t>
+      </w:r>
+      <w:r>
+        <w:rPr>
+          <w:rFonts w:ascii="Candara" w:hAnsi="Candara"/>
+          <w:sz w:val="24"/>
+          <w:szCs w:val="24"/>
+        </w:rPr>
+        <w:t xml:space="preserve">. </w:t>
+      </w:r>
+    </w:p>
+    <w:p>
+      <w:pPr>
+        <w:ind w:firstLine="720"/>
+        <w:jc w:val="center"/>
+        <w:rPr>
+          <w:rFonts w:ascii="Candara" w:hAnsi="Candara"/>
+          <w:sz w:val="24"/>
+          <w:szCs w:val="24"/>
+        </w:rPr>
+      </w:pPr>
+      <w:r>
+        <w:rPr>
+          <w:rFonts w:ascii="Candara" w:hAnsi="Candara"/>
+          <w:noProof/>
+          <w:sz w:val="24"/>
+          <w:szCs w:val="24"/>
+        </w:rPr>
+        <w:drawing>
+          <wp:inline distT="0" distB="0" distL="0" distR="0">
+            <wp:extent cx="2695575" cy="3133725"/>
+            <wp:effectExtent l="19050" t="0" r="9525" b="0"/>
+            <wp:docPr id="1" name="Picture 1" descr="B:\Acads\RTS\Project\Alarm.jpg"/>
+            <wp:cNvGraphicFramePr>
+              <a:graphicFrameLocks xmlns:a="http://schemas.openxmlformats.org/drawingml/2006/main" noChangeAspect="1"/>
+            </wp:cNvGraphicFramePr>
+            <a:graphic xmlns:a="http://schemas.openxmlformats.org/drawingml/2006/main">
+              <a:graphicData uri="http://schemas.openxmlformats.org/drawingml/2006/picture">
+                <pic:pic xmlns:pic="http://schemas.openxmlformats.org/drawingml/2006/picture">
+                  <pic:nvPicPr>
+                    <pic:cNvPr id="0" name="Picture 1" descr="B:\Acads\RTS\Project\Alarm.jpg"/>
+                    <pic:cNvPicPr>
+                      <a:picLocks noChangeAspect="1" noChangeArrowheads="1"/>
+                    </pic:cNvPicPr>
+                  </pic:nvPicPr>
+                  <pic:blipFill>
+                    <a:blip r:embed="rId9" cstate="print"/>
+                    <a:srcRect/>
+                    <a:stretch>
+                      <a:fillRect/>
+                    </a:stretch>
+                  </pic:blipFill>
+                  <pic:spPr bwMode="auto">
+                    <a:xfrm>
+                      <a:off x="0" y="0"/>
+                      <a:ext cx="2695575" cy="3133725"/>
+                    </a:xfrm>
+                    <a:prstGeom prst="rect">
+                      <a:avLst/>
+                    </a:prstGeom>
+                    <a:noFill/>
+                    <a:ln w="9525">
+                      <a:noFill/>
+                      <a:miter lim="800000"/>
+                      <a:headEnd/>
+                      <a:tailEnd/>
+                    </a:ln>
+                  </pic:spPr>
+                </pic:pic>
+              </a:graphicData>
+            </a:graphic>
+          </wp:inline>
+        </w:drawing>
+      </w:r>
+    </w:p>
+    <w:p>
+      <w:pPr>
+        <w:pStyle w:val="Caption"/>
+        <w:ind w:firstLine="720"/>
+        <w:jc w:val="center"/>
+        <w:rPr>
+          <w:rFonts w:ascii="Candara" w:hAnsi="Candara"/>
+          <w:noProof/>
+          <w:sz w:val="24"/>
+          <w:szCs w:val="24"/>
+        </w:rPr>
+      </w:pPr>
+      <w:r>
+        <w:rPr>
+          <w:rFonts w:ascii="Candara" w:hAnsi="Candara"/>
+          <w:sz w:val="24"/>
+          <w:szCs w:val="24"/>
+        </w:rPr>
+        <w:t xml:space="preserve">Figure </w:t>
+      </w:r>
+      <w:r>
+        <w:rPr>
+          <w:rFonts w:ascii="Candara" w:hAnsi="Candara"/>
+          <w:sz w:val="28"/>
+          <w:szCs w:val="28"/>
+        </w:rPr>
+        <w:fldChar w:fldCharType="begin"/>
+      </w:r>
+      <w:r>
+        <w:rPr>
+          <w:rFonts w:ascii="Candara" w:hAnsi="Candara"/>
+          <w:sz w:val="28"/>
+          <w:szCs w:val="28"/>
+        </w:rPr>
+        <w:instrText xml:space="preserve"> SEQ Figure \* ARABIC </w:instrText>
+      </w:r>
+      <w:r>
+        <w:rPr>
+          <w:rFonts w:ascii="Candara" w:hAnsi="Candara"/>
+          <w:sz w:val="28"/>
+          <w:szCs w:val="28"/>
+        </w:rPr>
+        <w:fldChar w:fldCharType="separate"/>
+      </w:r>
+      <w:r>
+        <w:rPr>
+          <w:rFonts w:ascii="Candara" w:hAnsi="Candara"/>
+          <w:noProof/>
+          <w:sz w:val="28"/>
+          <w:szCs w:val="28"/>
+        </w:rPr>
+        <w:t>1</w:t>
+      </w:r>
+      <w:r>
+        <w:rPr>
+          <w:rFonts w:ascii="Candara" w:hAnsi="Candara"/>
+          <w:sz w:val="28"/>
+          <w:szCs w:val="28"/>
+        </w:rPr>
+        <w:fldChar w:fldCharType="end"/>
+      </w:r>
+      <w:r>
+        <w:rPr>
+          <w:rFonts w:ascii="Candara" w:hAnsi="Candara"/>
+          <w:sz w:val="24"/>
+          <w:szCs w:val="24"/>
+        </w:rPr>
+        <w:t xml:space="preserve"> : Georgia Tech Emergency Posts</w:t>
+      </w:r>
+    </w:p>
+    <w:p>
+      <w:pPr>
+        <w:ind w:firstLine="720"/>
+        <w:jc w:val="both"/>
+        <w:rPr>
+          <w:rFonts w:ascii="Candara" w:hAnsi="Candara"/>
+          <w:sz w:val="24"/>
+          <w:szCs w:val="24"/>
+        </w:rPr>
+      </w:pPr>
+      <w:r>
+        <w:rPr>
+          <w:rFonts w:ascii="Candara" w:hAnsi="Candara"/>
+          <w:sz w:val="24"/>
+          <w:szCs w:val="24"/>
+        </w:rPr>
+        <w:t>On Georgia Tech campus we find Emergency Alarms installed on specific locations throughout the campus as seen in the image above [Fig</w:t>
+      </w:r>
+      <w:r>
+        <w:rPr>
+          <w:rFonts w:ascii="Candara" w:hAnsi="Candara"/>
+          <w:sz w:val="24"/>
+          <w:szCs w:val="24"/>
+        </w:rPr>
+        <w:t>.</w:t>
+      </w:r>
+      <w:r>
+        <w:rPr>
+          <w:rFonts w:ascii="Candara" w:hAnsi="Candara"/>
+          <w:sz w:val="24"/>
+          <w:szCs w:val="28"/>
+        </w:rPr>
+        <w:t>1</w:t>
+      </w:r>
+      <w:r>
+        <w:rPr>
+          <w:rFonts w:ascii="Candara" w:hAnsi="Candara"/>
+          <w:sz w:val="24"/>
+          <w:szCs w:val="24"/>
+        </w:rPr>
+        <w:t xml:space="preserve">] that allow people to send </w:t>
+      </w:r>
+      <w:r>
+        <w:rPr>
+          <w:rFonts w:ascii="Candara" w:hAnsi="Candara"/>
+          <w:sz w:val="24"/>
+          <w:szCs w:val="24"/>
+        </w:rPr>
+        <w:t xml:space="preserve">an </w:t>
+      </w:r>
+      <w:r>
+        <w:rPr>
+          <w:rFonts w:ascii="Candara" w:hAnsi="Candara"/>
+          <w:sz w:val="24"/>
+          <w:szCs w:val="24"/>
+        </w:rPr>
+        <w:t xml:space="preserve">emergency message to Georgia Tech/Atlanta Police, </w:t>
+      </w:r>
+      <w:r>
+        <w:rPr>
+          <w:rFonts w:ascii="Candara" w:hAnsi="Candara"/>
+          <w:sz w:val="24"/>
+          <w:szCs w:val="24"/>
+        </w:rPr>
+        <w:t>with just a push of a button. However, these posts are not really useful when the student is not in the vicinity of one of them.</w:t>
+      </w:r>
+      <w:r>
+        <w:rPr>
+          <w:rFonts w:ascii="Candara" w:hAnsi="Candara"/>
+          <w:sz w:val="24"/>
+          <w:szCs w:val="24"/>
+        </w:rPr>
+        <w:t xml:space="preserve"> To solve this problem we propose the idea of a </w:t>
+      </w:r>
+      <w:r>
+        <w:rPr>
+          <w:rFonts w:ascii="Candara" w:hAnsi="Candara"/>
+          <w:b/>
+          <w:sz w:val="24"/>
+          <w:szCs w:val="24"/>
+        </w:rPr>
+        <w:t>wearable panic button</w:t>
+      </w:r>
+      <w:r>
+        <w:rPr>
+          <w:rFonts w:ascii="Candara" w:hAnsi="Candara"/>
+          <w:sz w:val="24"/>
+          <w:szCs w:val="24"/>
+        </w:rPr>
+        <w:t xml:space="preserve"> to be worn all the time</w:t>
+      </w:r>
+      <w:r>
+        <w:rPr>
+          <w:rFonts w:ascii="Candara" w:hAnsi="Candara"/>
+          <w:sz w:val="24"/>
+          <w:szCs w:val="24"/>
+        </w:rPr>
+        <w:t xml:space="preserve"> that </w:t>
+      </w:r>
+      <w:r>
+        <w:rPr>
+          <w:rFonts w:ascii="Candara" w:hAnsi="Candara"/>
+          <w:sz w:val="24"/>
+          <w:szCs w:val="24"/>
+        </w:rPr>
+        <w:t>can be pressed in the blink of an eye and send a distress signal.</w:t>
+      </w:r>
+      <w:r>
+        <w:rPr>
+          <w:rFonts w:ascii="Candara" w:hAnsi="Candara"/>
+          <w:sz w:val="24"/>
+          <w:szCs w:val="24"/>
+        </w:rPr>
+        <w:t xml:space="preserve"> </w:t>
+      </w:r>
+      <w:r>
+        <w:rPr>
+          <w:rFonts w:ascii="Candara" w:hAnsi="Candara"/>
+          <w:sz w:val="24"/>
+          <w:szCs w:val="24"/>
+        </w:rPr>
+        <w:t>The idea of a wearable panic button is particularly appealing to those who want to conc</w:t>
+      </w:r>
+      <w:r>
+        <w:rPr>
+          <w:rFonts w:ascii="Candara" w:hAnsi="Candara"/>
+          <w:sz w:val="24"/>
+          <w:szCs w:val="24"/>
+        </w:rPr>
+        <w:t>eal the panic button and send a</w:t>
+      </w:r>
+      <w:r>
+        <w:rPr>
+          <w:rFonts w:ascii="Candara" w:hAnsi="Candara"/>
+          <w:sz w:val="24"/>
+          <w:szCs w:val="24"/>
+        </w:rPr>
+        <w:t xml:space="preserve"> distress signal without anybody realizing it, for example during an ongoing robbery. The panic button could be part of a bracelet, belt buckle, necktie, or simply kept in a pocket.</w:t>
+      </w:r>
+    </w:p>
+    <w:p>
+      <w:pPr>
         <w:pStyle w:val="Heading1"/>
-        <w:rPr>
-          <w:rFonts w:ascii="Candara" w:hAnsi="Candara"/>
-          <w:sz w:val="30"/>
-          <w:szCs w:val="30"/>
-        </w:rPr>
-      </w:pPr>
-      <w:bookmarkStart w:id="2" w:name="_Toc373933652"/>
-      <w:r>
-        <w:rPr>
-          <w:rFonts w:ascii="Candara" w:hAnsi="Candara"/>
-          <w:sz w:val="30"/>
-          <w:szCs w:val="30"/>
-        </w:rPr>
+        <w:tabs>
+          <w:tab w:val="left" w:pos="5265"/>
+        </w:tabs>
+        <w:spacing w:line="360" w:lineRule="auto"/>
+        <w:rPr>
+          <w:rFonts w:ascii="Candara" w:hAnsi="Candara"/>
+          <w:sz w:val="36"/>
+          <w:szCs w:val="36"/>
+        </w:rPr>
+      </w:pPr>
+      <w:bookmarkStart w:id="2" w:name="_Toc373970174"/>
+      <w:r>
+        <w:rPr>
+          <w:rFonts w:ascii="Candara" w:hAnsi="Candara"/>
+          <w:sz w:val="36"/>
+          <w:szCs w:val="36"/>
+        </w:rPr>
+        <w:lastRenderedPageBreak/>
         <w:t>Objective</w:t>
       </w:r>
       <w:bookmarkEnd w:id="2"/>
     </w:p>
     <w:p>
       <w:pPr>
+        <w:ind w:firstLine="720"/>
+        <w:jc w:val="both"/>
+        <w:rPr>
+          <w:rFonts w:ascii="Candara" w:hAnsi="Candara"/>
+          <w:sz w:val="24"/>
+          <w:szCs w:val="24"/>
+        </w:rPr>
+      </w:pPr>
+      <w:r>
+        <w:rPr>
+          <w:rFonts w:ascii="Candara" w:hAnsi="Candara"/>
+          <w:sz w:val="24"/>
+          <w:szCs w:val="24"/>
+        </w:rPr>
+        <w:t xml:space="preserve">We intend to create a fast and efficient </w:t>
+      </w:r>
+      <w:r>
+        <w:rPr>
+          <w:rFonts w:ascii="Candara" w:hAnsi="Candara"/>
+          <w:sz w:val="24"/>
+          <w:szCs w:val="24"/>
+        </w:rPr>
+        <w:t>Emergency Response System (ERS)</w:t>
+      </w:r>
+      <w:r>
+        <w:rPr>
+          <w:rFonts w:ascii="Candara" w:hAnsi="Candara"/>
+          <w:sz w:val="24"/>
+          <w:szCs w:val="24"/>
+        </w:rPr>
+        <w:t xml:space="preserve"> to send distress signals to appropriate authorities with as much ease as possible.  We develop a </w:t>
+      </w:r>
+      <w:r>
+        <w:rPr>
+          <w:rFonts w:ascii="Candara" w:hAnsi="Candara"/>
+          <w:b/>
+          <w:sz w:val="24"/>
+          <w:szCs w:val="24"/>
+        </w:rPr>
+        <w:t>wearable panic button</w:t>
+      </w:r>
+      <w:r>
+        <w:rPr>
+          <w:rFonts w:ascii="Candara" w:hAnsi="Candara"/>
+          <w:b/>
+          <w:sz w:val="24"/>
+          <w:szCs w:val="24"/>
+        </w:rPr>
+        <w:t xml:space="preserve"> </w:t>
+      </w:r>
+      <w:r>
+        <w:rPr>
+          <w:rFonts w:ascii="Candara" w:hAnsi="Candara"/>
+          <w:sz w:val="24"/>
+          <w:szCs w:val="24"/>
+        </w:rPr>
+        <w:t>that whe</w:t>
+      </w:r>
+      <w:r>
+        <w:rPr>
+          <w:rFonts w:ascii="Candara" w:hAnsi="Candara"/>
+          <w:sz w:val="24"/>
+          <w:szCs w:val="24"/>
+        </w:rPr>
+        <w:t>n pressed will send an emergency signal to the user’s phone via Bluetooth, which in turn forwards it to a backend server along with the phone’s location information in the form of an SMS. The backend server will process the SMS and augment it with user information and send the distress signal with all relevant information to appropriate authorities (Police, Friends/Family</w:t>
+      </w:r>
+      <w:r>
+        <w:rPr>
+          <w:rFonts w:ascii="Candara" w:hAnsi="Candara"/>
+          <w:sz w:val="24"/>
+          <w:szCs w:val="24"/>
+        </w:rPr>
+        <w:t xml:space="preserve"> etc</w:t>
+      </w:r>
+      <w:r>
+        <w:rPr>
+          <w:rFonts w:ascii="Candara" w:hAnsi="Candara"/>
+          <w:sz w:val="24"/>
+          <w:szCs w:val="24"/>
+        </w:rPr>
+        <w:t>)</w:t>
+      </w:r>
+      <w:r>
+        <w:rPr>
+          <w:rFonts w:ascii="Candara" w:hAnsi="Candara"/>
+          <w:sz w:val="24"/>
+          <w:szCs w:val="24"/>
+        </w:rPr>
+        <w:t>.</w:t>
+      </w:r>
+    </w:p>
+    <w:p>
+      <w:pPr>
+        <w:ind w:firstLine="720"/>
+        <w:jc w:val="both"/>
+        <w:rPr>
+          <w:rFonts w:ascii="Candara" w:hAnsi="Candara"/>
+          <w:sz w:val="24"/>
+          <w:szCs w:val="24"/>
+        </w:rPr>
+      </w:pPr>
+      <w:r>
+        <w:rPr>
+          <w:rFonts w:ascii="Candara" w:hAnsi="Candara"/>
+          <w:sz w:val="24"/>
+          <w:szCs w:val="24"/>
+        </w:rPr>
+        <w:t>We must also ensure that accidental triggering of the panic button can be corrected i.e., we should be able to cancel an Emergency Signal that was sent unintentionally. To achieve</w:t>
+      </w:r>
+      <w:r>
+        <w:rPr>
+          <w:rFonts w:ascii="Candara" w:hAnsi="Candara"/>
+          <w:sz w:val="24"/>
+          <w:szCs w:val="24"/>
+        </w:rPr>
+        <w:t xml:space="preserve"> this</w:t>
+      </w:r>
+      <w:r>
+        <w:rPr>
+          <w:rFonts w:ascii="Candara" w:hAnsi="Candara"/>
+          <w:sz w:val="24"/>
+          <w:szCs w:val="24"/>
+        </w:rPr>
+        <w:t xml:space="preserve"> we need to not only have a mechanism to send a Cancel Signal, but also inform the user that an Emergency Signal was sent</w:t>
+      </w:r>
+      <w:r>
+        <w:rPr>
+          <w:rFonts w:ascii="Candara" w:hAnsi="Candara"/>
+          <w:sz w:val="24"/>
+          <w:szCs w:val="24"/>
+        </w:rPr>
+        <w:t xml:space="preserve"> so as to initiate a cancel procedure</w:t>
+      </w:r>
+      <w:r>
+        <w:rPr>
+          <w:rFonts w:ascii="Candara" w:hAnsi="Candara"/>
+          <w:sz w:val="24"/>
+          <w:szCs w:val="24"/>
+        </w:rPr>
+        <w:t>.</w:t>
+      </w:r>
+    </w:p>
+    <w:p>
+      <w:pPr>
+        <w:ind w:firstLine="720"/>
+        <w:jc w:val="both"/>
+        <w:rPr>
+          <w:rFonts w:ascii="Candara" w:hAnsi="Candara"/>
+          <w:sz w:val="24"/>
+          <w:szCs w:val="24"/>
+        </w:rPr>
+      </w:pPr>
+      <w:r>
+        <w:rPr>
+          <w:rFonts w:ascii="Candara" w:hAnsi="Candara"/>
+          <w:sz w:val="24"/>
+          <w:szCs w:val="24"/>
+        </w:rPr>
+        <w:t>The distress signal (SMS) sent to the authorities should be easy to read and immediately actionable i.e., the SMS must contain all the required information to reach the location of the incident and also enable easy identification of the user (victim).</w:t>
+      </w:r>
+    </w:p>
+    <w:p>
+      <w:pPr>
+        <w:ind w:firstLine="720"/>
+        <w:jc w:val="both"/>
+        <w:rPr>
+          <w:rFonts w:ascii="Candara" w:hAnsi="Candara"/>
+          <w:sz w:val="24"/>
+          <w:szCs w:val="24"/>
+        </w:rPr>
+      </w:pPr>
+      <w:r>
+        <w:rPr>
+          <w:rFonts w:ascii="Candara" w:hAnsi="Candara"/>
+          <w:sz w:val="24"/>
+          <w:szCs w:val="24"/>
+        </w:rPr>
+        <w:t xml:space="preserve">It is desirable to have constant contact between the user and the helper (Police/Friends/Family) once a distress signal has been sent so as to ensure that any updates in the situation can be transmitted quickly and course correction could take place if required. </w:t>
+      </w:r>
+    </w:p>
+    <w:p>
+      <w:pPr>
+        <w:ind w:firstLine="720"/>
+        <w:jc w:val="both"/>
+        <w:rPr>
+          <w:rFonts w:ascii="Candara" w:hAnsi="Candara"/>
+          <w:sz w:val="24"/>
+          <w:szCs w:val="24"/>
+        </w:rPr>
+      </w:pPr>
+      <w:r>
+        <w:rPr>
+          <w:rFonts w:ascii="Candara" w:hAnsi="Candara"/>
+          <w:sz w:val="24"/>
+          <w:szCs w:val="24"/>
+        </w:rPr>
+        <w:t>From the point of view of the helper (Police)</w:t>
+      </w:r>
+      <w:r>
+        <w:rPr>
+          <w:rFonts w:ascii="Candara" w:hAnsi="Candara"/>
+          <w:sz w:val="24"/>
+          <w:szCs w:val="24"/>
+        </w:rPr>
+        <w:t>,</w:t>
+      </w:r>
+      <w:r>
+        <w:rPr>
+          <w:rFonts w:ascii="Candara" w:hAnsi="Candara"/>
+          <w:sz w:val="24"/>
+          <w:szCs w:val="24"/>
+        </w:rPr>
+        <w:t xml:space="preserve"> an appropriate interface must be provided</w:t>
+      </w:r>
+      <w:r>
+        <w:rPr>
+          <w:rFonts w:ascii="Candara" w:hAnsi="Candara"/>
+          <w:sz w:val="24"/>
+          <w:szCs w:val="24"/>
+        </w:rPr>
+        <w:t xml:space="preserve"> to cross-check user information and also handle multiple emergencies occurring at the same time.</w:t>
+      </w:r>
+    </w:p>
+    <w:p>
+      <w:pPr>
         <w:pStyle w:val="Heading1"/>
+        <w:spacing w:line="360" w:lineRule="auto"/>
         <w:rPr>
           <w:rFonts w:ascii="Candara" w:hAnsi="Candara"/>
           <w:sz w:val="36"/>
           <w:szCs w:val="36"/>
         </w:rPr>
       </w:pPr>
-      <w:bookmarkStart w:id="3" w:name="_Toc373933653"/>
+      <w:bookmarkStart w:id="3" w:name="_Toc373970175"/>
       <w:r>
         <w:rPr>
           <w:rFonts w:ascii="Candara" w:hAnsi="Candara"/>
           <w:sz w:val="36"/>
           <w:szCs w:val="36"/>
         </w:rPr>
-        <w:t>Features of Emergency Response System</w:t>
+        <w:t>Features of ERS</w:t>
       </w:r>
       <w:bookmarkEnd w:id="3"/>
     </w:p>
     <w:p>
       <w:pPr>
+        <w:ind w:firstLine="720"/>
+        <w:jc w:val="both"/>
+        <w:rPr>
+          <w:rFonts w:ascii="Candara" w:hAnsi="Candara"/>
+          <w:sz w:val="24"/>
+          <w:szCs w:val="24"/>
+        </w:rPr>
+      </w:pPr>
+      <w:r>
+        <w:rPr>
+          <w:rFonts w:ascii="Candara" w:hAnsi="Candara"/>
+          <w:sz w:val="24"/>
+          <w:szCs w:val="24"/>
+        </w:rPr>
+        <w:t>The Emerge</w:t>
+      </w:r>
+      <w:r>
+        <w:rPr>
+          <w:rFonts w:ascii="Candara" w:hAnsi="Candara"/>
+          <w:sz w:val="24"/>
+          <w:szCs w:val="24"/>
+        </w:rPr>
+        <w:t xml:space="preserve">ncy Response System is primarily a framework for fast and efficient framework for receiving, processing and dispatching distress signals via SMS. We use the framework to implement an end-to-end solution using a Wearable Panic Button and an Android Service running on a phone. Our solution has the following </w:t>
+      </w:r>
+      <w:r>
+        <w:rPr>
+          <w:rFonts w:ascii="Candara" w:hAnsi="Candara"/>
+          <w:sz w:val="24"/>
+          <w:szCs w:val="24"/>
+        </w:rPr>
+        <w:t xml:space="preserve">components and </w:t>
+      </w:r>
+      <w:r>
+        <w:rPr>
+          <w:rFonts w:ascii="Candara" w:hAnsi="Candara"/>
+          <w:sz w:val="24"/>
+          <w:szCs w:val="24"/>
+        </w:rPr>
+        <w:t>features:</w:t>
+      </w:r>
+    </w:p>
+    <w:p>
+      <w:pPr>
+        <w:pStyle w:val="ListParagraph"/>
+        <w:numPr>
+          <w:ilvl w:val="0"/>
+          <w:numId w:val="2"/>
+        </w:numPr>
+        <w:jc w:val="both"/>
+        <w:rPr>
+          <w:rFonts w:ascii="Candara" w:hAnsi="Candara"/>
+          <w:sz w:val="24"/>
+          <w:szCs w:val="24"/>
+        </w:rPr>
+      </w:pPr>
+    </w:p>
+    <w:p>
+      <w:pPr>
+        <w:ind w:firstLine="720"/>
+        <w:jc w:val="both"/>
+        <w:rPr>
+          <w:rFonts w:ascii="Candara" w:hAnsi="Candara"/>
+          <w:sz w:val="24"/>
+          <w:szCs w:val="24"/>
+        </w:rPr>
+      </w:pPr>
+    </w:p>
+    <w:p>
+      <w:pPr>
         <w:pStyle w:val="Heading1"/>
         <w:rPr>
           <w:rFonts w:ascii="Candara" w:hAnsi="Candara"/>
@@ -1723,13 +2422,14 @@
           <w:szCs w:val="36"/>
         </w:rPr>
       </w:pPr>
-      <w:bookmarkStart w:id="4" w:name="_Toc373933654"/>
+      <w:bookmarkStart w:id="4" w:name="_Toc373970176"/>
       <w:r>
         <w:rPr>
           <w:rFonts w:ascii="Candara" w:hAnsi="Candara"/>
           <w:sz w:val="36"/>
           <w:szCs w:val="36"/>
         </w:rPr>
+        <w:lastRenderedPageBreak/>
         <w:t>Architecture</w:t>
       </w:r>
       <w:bookmarkEnd w:id="4"/>
@@ -1743,7 +2443,7 @@
           <w:szCs w:val="36"/>
         </w:rPr>
       </w:pPr>
-      <w:bookmarkStart w:id="5" w:name="_Toc373933655"/>
+      <w:bookmarkStart w:id="5" w:name="_Toc373970177"/>
       <w:r>
         <w:rPr>
           <w:rFonts w:ascii="Candara" w:hAnsi="Candara"/>
@@ -1763,7 +2463,7 @@
           <w:szCs w:val="36"/>
         </w:rPr>
       </w:pPr>
-      <w:bookmarkStart w:id="6" w:name="_Toc373933656"/>
+      <w:bookmarkStart w:id="6" w:name="_Toc373970178"/>
       <w:r>
         <w:rPr>
           <w:rFonts w:ascii="Candara" w:hAnsi="Candara"/>
@@ -1783,7 +2483,7 @@
           <w:szCs w:val="30"/>
         </w:rPr>
       </w:pPr>
-      <w:bookmarkStart w:id="7" w:name="_Toc373933657"/>
+      <w:bookmarkStart w:id="7" w:name="_Toc373970179"/>
       <w:r>
         <w:rPr>
           <w:rFonts w:ascii="Candara" w:hAnsi="Candara"/>
@@ -1803,7 +2503,7 @@
           <w:szCs w:val="30"/>
         </w:rPr>
       </w:pPr>
-      <w:bookmarkStart w:id="8" w:name="_Toc373933658"/>
+      <w:bookmarkStart w:id="8" w:name="_Toc373970180"/>
       <w:r>
         <w:rPr>
           <w:rFonts w:ascii="Candara" w:hAnsi="Candara"/>
@@ -1823,7 +2523,7 @@
           <w:szCs w:val="30"/>
         </w:rPr>
       </w:pPr>
-      <w:bookmarkStart w:id="9" w:name="_Toc373933659"/>
+      <w:bookmarkStart w:id="9" w:name="_Toc373970181"/>
       <w:r>
         <w:rPr>
           <w:rFonts w:ascii="Candara" w:hAnsi="Candara"/>
@@ -1843,7 +2543,7 @@
           <w:szCs w:val="36"/>
         </w:rPr>
       </w:pPr>
-      <w:bookmarkStart w:id="10" w:name="_Toc373933660"/>
+      <w:bookmarkStart w:id="10" w:name="_Toc373970182"/>
       <w:r>
         <w:rPr>
           <w:rFonts w:ascii="Candara" w:hAnsi="Candara"/>
@@ -1863,7 +2563,7 @@
           <w:szCs w:val="36"/>
         </w:rPr>
       </w:pPr>
-      <w:bookmarkStart w:id="11" w:name="_Toc373933661"/>
+      <w:bookmarkStart w:id="11" w:name="_Toc373970183"/>
       <w:r>
         <w:rPr>
           <w:rFonts w:ascii="Candara" w:hAnsi="Candara"/>
@@ -1883,7 +2583,7 @@
           <w:szCs w:val="36"/>
         </w:rPr>
       </w:pPr>
-      <w:bookmarkStart w:id="12" w:name="_Toc373933662"/>
+      <w:bookmarkStart w:id="12" w:name="_Toc373970184"/>
       <w:r>
         <w:rPr>
           <w:rFonts w:ascii="Candara" w:hAnsi="Candara"/>
@@ -1903,7 +2603,7 @@
           <w:szCs w:val="36"/>
         </w:rPr>
       </w:pPr>
-      <w:bookmarkStart w:id="13" w:name="_Toc373933663"/>
+      <w:bookmarkStart w:id="13" w:name="_Toc373970185"/>
       <w:r>
         <w:rPr>
           <w:rFonts w:ascii="Candara" w:hAnsi="Candara"/>
@@ -1923,7 +2623,7 @@
           <w:szCs w:val="36"/>
         </w:rPr>
       </w:pPr>
-      <w:bookmarkStart w:id="14" w:name="_Toc373933664"/>
+      <w:bookmarkStart w:id="14" w:name="_Toc373970186"/>
       <w:r>
         <w:rPr>
           <w:rFonts w:ascii="Candara" w:hAnsi="Candara"/>
@@ -1935,7 +2635,7 @@
       <w:bookmarkEnd w:id="14"/>
     </w:p>
     <w:sectPr>
-      <w:footerReference w:type="default" r:id="rId9"/>
+      <w:footerReference w:type="default" r:id="rId10"/>
       <w:pgSz w:w="12240" w:h="15840"/>
       <w:pgMar w:top="1440" w:right="1440" w:bottom="1440" w:left="1440" w:header="720" w:footer="720" w:gutter="0"/>
       <w:cols w:space="720"/>
@@ -1992,7 +2692,7 @@
             <w:rPr>
               <w:noProof/>
             </w:rPr>
-            <w:t>4</w:t>
+            <w:t>5</w:t>
           </w:r>
         </w:fldSimple>
       </w:p>
@@ -2122,8 +2822,97 @@
       </w:pPr>
     </w:lvl>
   </w:abstractNum>
+  <w:abstractNum w:abstractNumId="1">
+    <w:nsid w:val="79493849"/>
+    <w:multiLevelType w:val="hybridMultilevel"/>
+    <w:tmpl w:val="EEF24DB2"/>
+    <w:lvl w:ilvl="0" w:tplc="0409000F">
+      <w:start w:val="1"/>
+      <w:numFmt w:val="decimal"/>
+      <w:lvlText w:val="%1."/>
+      <w:lvlJc w:val="left"/>
+      <w:pPr>
+        <w:ind w:left="1080" w:hanging="360"/>
+      </w:pPr>
+    </w:lvl>
+    <w:lvl w:ilvl="1" w:tplc="04090019" w:tentative="1">
+      <w:start w:val="1"/>
+      <w:numFmt w:val="lowerLetter"/>
+      <w:lvlText w:val="%2."/>
+      <w:lvlJc w:val="left"/>
+      <w:pPr>
+        <w:ind w:left="1800" w:hanging="360"/>
+      </w:pPr>
+    </w:lvl>
+    <w:lvl w:ilvl="2" w:tplc="0409001B" w:tentative="1">
+      <w:start w:val="1"/>
+      <w:numFmt w:val="lowerRoman"/>
+      <w:lvlText w:val="%3."/>
+      <w:lvlJc w:val="right"/>
+      <w:pPr>
+        <w:ind w:left="2520" w:hanging="180"/>
+      </w:pPr>
+    </w:lvl>
+    <w:lvl w:ilvl="3" w:tplc="0409000F" w:tentative="1">
+      <w:start w:val="1"/>
+      <w:numFmt w:val="decimal"/>
+      <w:lvlText w:val="%4."/>
+      <w:lvlJc w:val="left"/>
+      <w:pPr>
+        <w:ind w:left="3240" w:hanging="360"/>
+      </w:pPr>
+    </w:lvl>
+    <w:lvl w:ilvl="4" w:tplc="04090019" w:tentative="1">
+      <w:start w:val="1"/>
+      <w:numFmt w:val="lowerLetter"/>
+      <w:lvlText w:val="%5."/>
+      <w:lvlJc w:val="left"/>
+      <w:pPr>
+        <w:ind w:left="3960" w:hanging="360"/>
+      </w:pPr>
+    </w:lvl>
+    <w:lvl w:ilvl="5" w:tplc="0409001B" w:tentative="1">
+      <w:start w:val="1"/>
+      <w:numFmt w:val="lowerRoman"/>
+      <w:lvlText w:val="%6."/>
+      <w:lvlJc w:val="right"/>
+      <w:pPr>
+        <w:ind w:left="4680" w:hanging="180"/>
+      </w:pPr>
+    </w:lvl>
+    <w:lvl w:ilvl="6" w:tplc="0409000F" w:tentative="1">
+      <w:start w:val="1"/>
+      <w:numFmt w:val="decimal"/>
+      <w:lvlText w:val="%7."/>
+      <w:lvlJc w:val="left"/>
+      <w:pPr>
+        <w:ind w:left="5400" w:hanging="360"/>
+      </w:pPr>
+    </w:lvl>
+    <w:lvl w:ilvl="7" w:tplc="04090019" w:tentative="1">
+      <w:start w:val="1"/>
+      <w:numFmt w:val="lowerLetter"/>
+      <w:lvlText w:val="%8."/>
+      <w:lvlJc w:val="left"/>
+      <w:pPr>
+        <w:ind w:left="6120" w:hanging="360"/>
+      </w:pPr>
+    </w:lvl>
+    <w:lvl w:ilvl="8" w:tplc="0409001B" w:tentative="1">
+      <w:start w:val="1"/>
+      <w:numFmt w:val="lowerRoman"/>
+      <w:lvlText w:val="%9."/>
+      <w:lvlJc w:val="right"/>
+      <w:pPr>
+        <w:ind w:left="6840" w:hanging="180"/>
+      </w:pPr>
+    </w:lvl>
+  </w:abstractNum>
   <w:num w:numId="1">
     <w:abstractNumId w:val="0"/>
+  </w:num>
+  <w:num w:numId="2">
+    <w:abstractNumId w:val="1"/>
   </w:num>
 </w:numbering>
 </file>
@@ -2579,6 +3368,36 @@
       <w:color w:val="0000FF" w:themeColor="hyperlink"/>
       <w:u w:val="single"/>
     </w:rPr>
+  </w:style>
+  <w:style w:type="paragraph" w:styleId="Caption">
+    <w:name w:val="caption"/>
+    <w:basedOn w:val="Normal"/>
+    <w:next w:val="Normal"/>
+    <w:uiPriority w:val="35"/>
+    <w:unhideWhenUsed/>
+    <w:qFormat/>
+    <w:rsid w:val="00BF47B1"/>
+    <w:pPr>
+      <w:spacing w:line="240" w:lineRule="auto"/>
+    </w:pPr>
+    <w:rPr>
+      <w:b/>
+      <w:bCs/>
+      <w:color w:val="4F81BD" w:themeColor="accent1"/>
+      <w:sz w:val="18"/>
+      <w:szCs w:val="18"/>
+    </w:rPr>
+  </w:style>
+  <w:style w:type="paragraph" w:styleId="ListParagraph">
+    <w:name w:val="List Paragraph"/>
+    <w:basedOn w:val="Normal"/>
+    <w:uiPriority w:val="34"/>
+    <w:qFormat/>
+    <w:rsid w:val="00AC5EB0"/>
+    <w:pPr>
+      <w:ind w:left="720"/>
+      <w:contextualSpacing/>
+    </w:pPr>
   </w:style>
 </w:styles>
 </file>
@@ -3390,7 +4209,7 @@
 </file>
 
 <file path=customXml/itemProps2.xml><?xml version="1.0" encoding="utf-8"?>
-<ds:datastoreItem xmlns:ds="http://schemas.openxmlformats.org/officeDocument/2006/customXml" ds:itemID="{587C277B-D032-4EB6-B27A-FE917C551F78}">
+<ds:datastoreItem xmlns:ds="http://schemas.openxmlformats.org/officeDocument/2006/customXml" ds:itemID="{B7981DAA-0A4D-48BC-A369-0A8B801FBBB9}">
   <ds:schemaRefs>
     <ds:schemaRef ds:uri="http://schemas.openxmlformats.org/officeDocument/2006/bibliography"/>
   </ds:schemaRefs>

--- a/report/Emergency_Response_System_Report.docx
+++ b/report/Emergency_Response_System_Report.docx
@@ -2376,15 +2376,76 @@
           <w:sz w:val="24"/>
           <w:szCs w:val="24"/>
         </w:rPr>
-        <w:t xml:space="preserve">components and </w:t>
-      </w:r>
-      <w:r>
-        <w:rPr>
-          <w:rFonts w:ascii="Candara" w:hAnsi="Candara"/>
-          <w:sz w:val="24"/>
-          <w:szCs w:val="24"/>
-        </w:rPr>
-        <w:t>features:</w:t>
+        <w:t>components</w:t>
+      </w:r>
+      <w:r>
+        <w:rPr>
+          <w:rFonts w:ascii="Candara" w:hAnsi="Candara"/>
+          <w:sz w:val="24"/>
+          <w:szCs w:val="24"/>
+        </w:rPr>
+        <w:t>:</w:t>
+      </w:r>
+    </w:p>
+    <w:p>
+      <w:pPr>
+        <w:pStyle w:val="ListParagraph"/>
+        <w:numPr>
+          <w:ilvl w:val="0"/>
+          <w:numId w:val="2"/>
+        </w:numPr>
+        <w:tabs>
+          <w:tab w:val="left" w:pos="1274"/>
+        </w:tabs>
+        <w:jc w:val="both"/>
+        <w:rPr>
+          <w:rFonts w:ascii="Candara" w:hAnsi="Candara"/>
+          <w:sz w:val="24"/>
+          <w:szCs w:val="24"/>
+        </w:rPr>
+      </w:pPr>
+      <w:r>
+        <w:rPr>
+          <w:rFonts w:ascii="Candara" w:hAnsi="Candara"/>
+          <w:b/>
+          <w:sz w:val="24"/>
+          <w:szCs w:val="24"/>
+        </w:rPr>
+        <w:t>Wearable Personal Security Bracelet</w:t>
+      </w:r>
+      <w:r>
+        <w:rPr>
+          <w:rFonts w:ascii="Candara" w:hAnsi="Candara"/>
+          <w:sz w:val="24"/>
+          <w:szCs w:val="24"/>
+        </w:rPr>
+        <w:t xml:space="preserve"> (PSB) [Fig.2] built using an Arduino </w:t>
+      </w:r>
+      <w:proofErr w:type="spellStart"/>
+      <w:r>
+        <w:rPr>
+          <w:rFonts w:ascii="Candara" w:hAnsi="Candara"/>
+          <w:sz w:val="24"/>
+          <w:szCs w:val="24"/>
+        </w:rPr>
+        <w:t>Lilypad</w:t>
+      </w:r>
+      <w:proofErr w:type="spellEnd"/>
+      <w:r>
+        <w:rPr>
+          <w:rFonts w:ascii="Candara" w:hAnsi="Candara"/>
+          <w:sz w:val="24"/>
+          <w:szCs w:val="24"/>
+        </w:rPr>
+        <w:t xml:space="preserve"> </w:t>
+      </w:r>
+      <w:r>
+        <w:rPr>
+          <w:rFonts w:ascii="Candara" w:hAnsi="Candara"/>
+          <w:sz w:val="24"/>
+          <w:szCs w:val="24"/>
+        </w:rPr>
+        <w:t>Microcontroller [7] with Bluetooth module [8].</w:t>
       </w:r>
     </w:p>
     <w:p>
@@ -2397,25 +2458,712 @@
         <w:jc w:val="both"/>
         <w:rPr>
           <w:rFonts w:ascii="Candara" w:hAnsi="Candara"/>
-          <w:sz w:val="24"/>
-          <w:szCs w:val="24"/>
-        </w:rPr>
-      </w:pPr>
-    </w:p>
-    <w:p>
-      <w:pPr>
-        <w:ind w:firstLine="720"/>
+          <w:szCs w:val="24"/>
+        </w:rPr>
+      </w:pPr>
+      <w:r>
+        <w:rPr>
+          <w:rFonts w:ascii="Candara" w:hAnsi="Candara"/>
+          <w:b/>
+          <w:sz w:val="24"/>
+          <w:szCs w:val="28"/>
+        </w:rPr>
+        <w:t>Android Mobile Service</w:t>
+      </w:r>
+      <w:r>
+        <w:rPr>
+          <w:rFonts w:ascii="Candara" w:hAnsi="Candara"/>
+          <w:sz w:val="24"/>
+          <w:szCs w:val="28"/>
+        </w:rPr>
+        <w:t xml:space="preserve"> which listens to signals from the PSB via Bluetooth</w:t>
+      </w:r>
+      <w:r>
+        <w:rPr>
+          <w:rFonts w:ascii="Candara" w:hAnsi="Candara"/>
+          <w:sz w:val="24"/>
+          <w:szCs w:val="28"/>
+        </w:rPr>
+        <w:t>.</w:t>
+      </w:r>
+    </w:p>
+    <w:p>
+      <w:pPr>
+        <w:pStyle w:val="ListParagraph"/>
+        <w:numPr>
+          <w:ilvl w:val="0"/>
+          <w:numId w:val="2"/>
+        </w:numPr>
         <w:jc w:val="both"/>
         <w:rPr>
           <w:rFonts w:ascii="Candara" w:hAnsi="Candara"/>
-          <w:sz w:val="24"/>
-          <w:szCs w:val="24"/>
-        </w:rPr>
-      </w:pPr>
+          <w:szCs w:val="24"/>
+        </w:rPr>
+      </w:pPr>
+      <w:r>
+        <w:rPr>
+          <w:rFonts w:ascii="Candara" w:hAnsi="Candara"/>
+          <w:b/>
+          <w:sz w:val="24"/>
+          <w:szCs w:val="28"/>
+        </w:rPr>
+        <w:t>Backend servers</w:t>
+      </w:r>
+      <w:r>
+        <w:rPr>
+          <w:rFonts w:ascii="Candara" w:hAnsi="Candara"/>
+          <w:sz w:val="24"/>
+          <w:szCs w:val="28"/>
+        </w:rPr>
+        <w:t xml:space="preserve"> to process the incoming panic messages and routing them to the police (</w:t>
+      </w:r>
+      <w:proofErr w:type="spellStart"/>
+      <w:r>
+        <w:rPr>
+          <w:rFonts w:ascii="Candara" w:hAnsi="Candara"/>
+          <w:sz w:val="24"/>
+          <w:szCs w:val="28"/>
+        </w:rPr>
+        <w:t>G</w:t>
+      </w:r>
+      <w:r>
+        <w:rPr>
+          <w:rFonts w:ascii="Candara" w:hAnsi="Candara"/>
+          <w:sz w:val="24"/>
+          <w:szCs w:val="28"/>
+        </w:rPr>
+        <w:t>AT</w:t>
+      </w:r>
+      <w:r>
+        <w:rPr>
+          <w:rFonts w:ascii="Candara" w:hAnsi="Candara"/>
+          <w:sz w:val="24"/>
+          <w:szCs w:val="28"/>
+        </w:rPr>
+        <w:t>ech</w:t>
+      </w:r>
+      <w:proofErr w:type="spellEnd"/>
+      <w:r>
+        <w:rPr>
+          <w:rFonts w:ascii="Candara" w:hAnsi="Candara"/>
+          <w:sz w:val="24"/>
+          <w:szCs w:val="28"/>
+        </w:rPr>
+        <w:t xml:space="preserve"> or Atlanta police depending on location of crime scene).</w:t>
+      </w:r>
+    </w:p>
+    <w:p>
+      <w:pPr>
+        <w:pStyle w:val="ListParagraph"/>
+        <w:numPr>
+          <w:ilvl w:val="0"/>
+          <w:numId w:val="2"/>
+        </w:numPr>
+        <w:tabs>
+          <w:tab w:val="left" w:pos="1274"/>
+        </w:tabs>
+        <w:jc w:val="both"/>
+        <w:rPr>
+          <w:rFonts w:ascii="Candara" w:hAnsi="Candara"/>
+          <w:szCs w:val="24"/>
+        </w:rPr>
+      </w:pPr>
+      <w:r>
+        <w:rPr>
+          <w:rFonts w:ascii="Candara" w:hAnsi="Candara"/>
+          <w:b/>
+          <w:sz w:val="24"/>
+          <w:szCs w:val="28"/>
+        </w:rPr>
+        <w:t>Web based visualization</w:t>
+      </w:r>
+      <w:r>
+        <w:rPr>
+          <w:rFonts w:ascii="Candara" w:hAnsi="Candara"/>
+          <w:sz w:val="24"/>
+          <w:szCs w:val="28"/>
+        </w:rPr>
+        <w:t xml:space="preserve"> of data for Police.</w:t>
+      </w:r>
+    </w:p>
+    <w:p>
+      <w:pPr>
+        <w:tabs>
+          <w:tab w:val="left" w:pos="1274"/>
+        </w:tabs>
+        <w:jc w:val="center"/>
+        <w:rPr>
+          <w:rFonts w:ascii="Candara" w:hAnsi="Candara"/>
+          <w:sz w:val="24"/>
+          <w:szCs w:val="24"/>
+        </w:rPr>
+      </w:pPr>
+      <w:r>
+        <w:rPr>
+          <w:rFonts w:ascii="Candara" w:hAnsi="Candara"/>
+          <w:noProof/>
+          <w:sz w:val="24"/>
+          <w:szCs w:val="24"/>
+        </w:rPr>
+        <w:lastRenderedPageBreak/>
+        <w:drawing>
+          <wp:inline distT="0" distB="0" distL="0" distR="0">
+            <wp:extent cx="4467225" cy="2724150"/>
+            <wp:effectExtent l="19050" t="0" r="9525" b="0"/>
+            <wp:docPr id="2" name="Picture 2" descr="B:\Acads\RTS\Project\bracelet.jpg"/>
+            <wp:cNvGraphicFramePr>
+              <a:graphicFrameLocks xmlns:a="http://schemas.openxmlformats.org/drawingml/2006/main" noChangeAspect="1"/>
+            </wp:cNvGraphicFramePr>
+            <a:graphic xmlns:a="http://schemas.openxmlformats.org/drawingml/2006/main">
+              <a:graphicData uri="http://schemas.openxmlformats.org/drawingml/2006/picture">
+                <pic:pic xmlns:pic="http://schemas.openxmlformats.org/drawingml/2006/picture">
+                  <pic:nvPicPr>
+                    <pic:cNvPr id="0" name="Picture 2" descr="B:\Acads\RTS\Project\bracelet.jpg"/>
+                    <pic:cNvPicPr>
+                      <a:picLocks noChangeAspect="1" noChangeArrowheads="1"/>
+                    </pic:cNvPicPr>
+                  </pic:nvPicPr>
+                  <pic:blipFill>
+                    <a:blip r:embed="rId10" cstate="print"/>
+                    <a:srcRect/>
+                    <a:stretch>
+                      <a:fillRect/>
+                    </a:stretch>
+                  </pic:blipFill>
+                  <pic:spPr bwMode="auto">
+                    <a:xfrm>
+                      <a:off x="0" y="0"/>
+                      <a:ext cx="4467225" cy="2724150"/>
+                    </a:xfrm>
+                    <a:prstGeom prst="rect">
+                      <a:avLst/>
+                    </a:prstGeom>
+                    <a:noFill/>
+                    <a:ln w="9525">
+                      <a:noFill/>
+                      <a:miter lim="800000"/>
+                      <a:headEnd/>
+                      <a:tailEnd/>
+                    </a:ln>
+                  </pic:spPr>
+                </pic:pic>
+              </a:graphicData>
+            </a:graphic>
+          </wp:inline>
+        </w:drawing>
+      </w:r>
+    </w:p>
+    <w:p>
+      <w:pPr>
+        <w:pStyle w:val="Caption"/>
+        <w:jc w:val="center"/>
+        <w:rPr>
+          <w:rFonts w:ascii="Candara" w:hAnsi="Candara"/>
+          <w:sz w:val="24"/>
+          <w:szCs w:val="24"/>
+        </w:rPr>
+      </w:pPr>
+      <w:r>
+        <w:rPr>
+          <w:rFonts w:ascii="Candara" w:hAnsi="Candara"/>
+          <w:sz w:val="24"/>
+          <w:szCs w:val="24"/>
+        </w:rPr>
+        <w:t xml:space="preserve">Figure </w:t>
+      </w:r>
+      <w:r>
+        <w:rPr>
+          <w:rFonts w:ascii="Candara" w:hAnsi="Candara"/>
+          <w:sz w:val="24"/>
+          <w:szCs w:val="24"/>
+        </w:rPr>
+        <w:fldChar w:fldCharType="begin"/>
+      </w:r>
+      <w:r>
+        <w:rPr>
+          <w:rFonts w:ascii="Candara" w:hAnsi="Candara"/>
+          <w:sz w:val="24"/>
+          <w:szCs w:val="24"/>
+        </w:rPr>
+        <w:instrText xml:space="preserve"> SEQ Figure \* ARABIC </w:instrText>
+      </w:r>
+      <w:r>
+        <w:rPr>
+          <w:rFonts w:ascii="Candara" w:hAnsi="Candara"/>
+          <w:sz w:val="24"/>
+          <w:szCs w:val="24"/>
+        </w:rPr>
+        <w:fldChar w:fldCharType="separate"/>
+      </w:r>
+      <w:r>
+        <w:rPr>
+          <w:rFonts w:ascii="Candara" w:hAnsi="Candara"/>
+          <w:noProof/>
+          <w:sz w:val="24"/>
+          <w:szCs w:val="24"/>
+        </w:rPr>
+        <w:t>2</w:t>
+      </w:r>
+      <w:r>
+        <w:rPr>
+          <w:rFonts w:ascii="Candara" w:hAnsi="Candara"/>
+          <w:sz w:val="24"/>
+          <w:szCs w:val="24"/>
+        </w:rPr>
+        <w:fldChar w:fldCharType="end"/>
+      </w:r>
+      <w:r>
+        <w:rPr>
+          <w:rFonts w:ascii="Candara" w:hAnsi="Candara"/>
+          <w:sz w:val="24"/>
+          <w:szCs w:val="24"/>
+        </w:rPr>
+        <w:t xml:space="preserve"> : Wearable Personal Security Bracelet</w:t>
+      </w:r>
+    </w:p>
+    <w:p>
+      <w:pPr>
+        <w:tabs>
+          <w:tab w:val="left" w:pos="1274"/>
+        </w:tabs>
+        <w:jc w:val="both"/>
+        <w:rPr>
+          <w:rFonts w:ascii="Candara" w:hAnsi="Candara"/>
+          <w:sz w:val="24"/>
+          <w:szCs w:val="24"/>
+        </w:rPr>
+      </w:pPr>
+      <w:r>
+        <w:rPr>
+          <w:rFonts w:ascii="Candara" w:hAnsi="Candara"/>
+          <w:sz w:val="24"/>
+          <w:szCs w:val="24"/>
+        </w:rPr>
+        <w:t>We have achieved each of our objectives by having the following features:</w:t>
+      </w:r>
+    </w:p>
+    <w:p>
+      <w:pPr>
+        <w:pStyle w:val="ListParagraph"/>
+        <w:numPr>
+          <w:ilvl w:val="0"/>
+          <w:numId w:val="5"/>
+        </w:numPr>
+        <w:tabs>
+          <w:tab w:val="left" w:pos="1274"/>
+        </w:tabs>
+        <w:jc w:val="both"/>
+        <w:rPr>
+          <w:rFonts w:ascii="Candara" w:hAnsi="Candara"/>
+          <w:sz w:val="24"/>
+          <w:szCs w:val="24"/>
+        </w:rPr>
+      </w:pPr>
+      <w:r>
+        <w:rPr>
+          <w:rFonts w:ascii="Candara" w:hAnsi="Candara"/>
+          <w:sz w:val="24"/>
+          <w:szCs w:val="24"/>
+        </w:rPr>
+        <w:t xml:space="preserve">The wearable Personal Security Bracelet includes a </w:t>
+      </w:r>
+      <w:r>
+        <w:rPr>
+          <w:rFonts w:ascii="Candara" w:hAnsi="Candara"/>
+          <w:b/>
+          <w:sz w:val="24"/>
+          <w:szCs w:val="24"/>
+        </w:rPr>
+        <w:t>button</w:t>
+      </w:r>
+      <w:r>
+        <w:rPr>
+          <w:rFonts w:ascii="Candara" w:hAnsi="Candara"/>
+          <w:sz w:val="24"/>
+          <w:szCs w:val="24"/>
+        </w:rPr>
+        <w:t xml:space="preserve"> and an </w:t>
+      </w:r>
+      <w:r>
+        <w:rPr>
+          <w:rFonts w:ascii="Candara" w:hAnsi="Candara"/>
+          <w:b/>
+          <w:sz w:val="24"/>
+          <w:szCs w:val="24"/>
+        </w:rPr>
+        <w:t>LED light</w:t>
+      </w:r>
+      <w:r>
+        <w:rPr>
+          <w:rFonts w:ascii="Candara" w:hAnsi="Candara"/>
+          <w:sz w:val="24"/>
+          <w:szCs w:val="24"/>
+        </w:rPr>
+        <w:t xml:space="preserve"> that will begin blinking upon sending the emergency signal. The LED light acts as a feedback mechanism to the user to indicate that an emergency signal has been sent and can be cancelled if required.</w:t>
+      </w:r>
+    </w:p>
+    <w:p>
+      <w:pPr>
+        <w:pStyle w:val="ListParagraph"/>
+        <w:numPr>
+          <w:ilvl w:val="0"/>
+          <w:numId w:val="5"/>
+        </w:numPr>
+        <w:tabs>
+          <w:tab w:val="left" w:pos="1274"/>
+        </w:tabs>
+        <w:jc w:val="both"/>
+        <w:rPr>
+          <w:rFonts w:ascii="Candara" w:hAnsi="Candara"/>
+          <w:sz w:val="24"/>
+          <w:szCs w:val="24"/>
+        </w:rPr>
+      </w:pPr>
+      <w:r>
+        <w:rPr>
+          <w:rFonts w:ascii="Candara" w:hAnsi="Candara"/>
+          <w:sz w:val="24"/>
+          <w:szCs w:val="24"/>
+        </w:rPr>
+        <w:t>A “</w:t>
+      </w:r>
+      <w:r>
+        <w:rPr>
+          <w:rFonts w:ascii="Candara" w:hAnsi="Candara"/>
+          <w:b/>
+          <w:sz w:val="24"/>
+          <w:szCs w:val="24"/>
+        </w:rPr>
+        <w:t>double press</w:t>
+      </w:r>
+      <w:r>
+        <w:rPr>
+          <w:rFonts w:ascii="Candara" w:hAnsi="Candara"/>
+          <w:sz w:val="24"/>
+          <w:szCs w:val="24"/>
+        </w:rPr>
+        <w:t xml:space="preserve">” of the panic button will send an </w:t>
+      </w:r>
+      <w:r>
+        <w:rPr>
+          <w:rFonts w:ascii="Candara" w:hAnsi="Candara"/>
+          <w:i/>
+          <w:sz w:val="24"/>
+          <w:szCs w:val="24"/>
+        </w:rPr>
+        <w:t>Emergency Signal</w:t>
+      </w:r>
+      <w:r>
+        <w:rPr>
+          <w:rFonts w:ascii="Candara" w:hAnsi="Candara"/>
+          <w:sz w:val="24"/>
+          <w:szCs w:val="24"/>
+        </w:rPr>
+        <w:t xml:space="preserve"> and a “</w:t>
+      </w:r>
+      <w:r>
+        <w:rPr>
+          <w:rFonts w:ascii="Candara" w:hAnsi="Candara"/>
+          <w:b/>
+          <w:sz w:val="24"/>
+          <w:szCs w:val="24"/>
+        </w:rPr>
+        <w:t>prolonged press</w:t>
+      </w:r>
+      <w:r>
+        <w:rPr>
+          <w:rFonts w:ascii="Candara" w:hAnsi="Candara"/>
+          <w:sz w:val="24"/>
+          <w:szCs w:val="24"/>
+        </w:rPr>
+        <w:t xml:space="preserve">” (press and hold) will send a </w:t>
+      </w:r>
+      <w:r>
+        <w:rPr>
+          <w:rFonts w:ascii="Candara" w:hAnsi="Candara"/>
+          <w:i/>
+          <w:sz w:val="24"/>
+          <w:szCs w:val="24"/>
+        </w:rPr>
+        <w:t>Cancel Signal</w:t>
+      </w:r>
+      <w:r>
+        <w:rPr>
+          <w:rFonts w:ascii="Candara" w:hAnsi="Candara"/>
+          <w:sz w:val="24"/>
+          <w:szCs w:val="24"/>
+        </w:rPr>
+        <w:t>.</w:t>
+      </w:r>
+    </w:p>
+    <w:p>
+      <w:pPr>
+        <w:pStyle w:val="ListParagraph"/>
+        <w:numPr>
+          <w:ilvl w:val="0"/>
+          <w:numId w:val="5"/>
+        </w:numPr>
+        <w:tabs>
+          <w:tab w:val="left" w:pos="1274"/>
+        </w:tabs>
+        <w:jc w:val="both"/>
+        <w:rPr>
+          <w:rFonts w:ascii="Candara" w:hAnsi="Candara"/>
+          <w:sz w:val="24"/>
+          <w:szCs w:val="24"/>
+        </w:rPr>
+      </w:pPr>
+      <w:r>
+        <w:rPr>
+          <w:rFonts w:ascii="Candara" w:hAnsi="Candara"/>
+          <w:sz w:val="24"/>
+          <w:szCs w:val="24"/>
+        </w:rPr>
+        <w:t>A window of 30 seconds is provided for the user to cancel an emergency signal, after which the backend servers will process the signal and forward the message to appropriate authorities.</w:t>
+      </w:r>
+    </w:p>
+    <w:p>
+      <w:pPr>
+        <w:pStyle w:val="ListParagraph"/>
+        <w:numPr>
+          <w:ilvl w:val="0"/>
+          <w:numId w:val="5"/>
+        </w:numPr>
+        <w:tabs>
+          <w:tab w:val="left" w:pos="1274"/>
+        </w:tabs>
+        <w:jc w:val="both"/>
+        <w:rPr>
+          <w:rFonts w:ascii="Candara" w:hAnsi="Candara"/>
+          <w:sz w:val="24"/>
+          <w:szCs w:val="24"/>
+        </w:rPr>
+      </w:pPr>
+      <w:r>
+        <w:rPr>
+          <w:rFonts w:ascii="Candara" w:hAnsi="Candara"/>
+          <w:sz w:val="24"/>
+          <w:szCs w:val="24"/>
+        </w:rPr>
+        <w:t xml:space="preserve">Button press translates into a </w:t>
+      </w:r>
+      <w:r>
+        <w:rPr>
+          <w:rFonts w:ascii="Candara" w:hAnsi="Candara"/>
+          <w:b/>
+          <w:sz w:val="24"/>
+          <w:szCs w:val="24"/>
+        </w:rPr>
+        <w:t>Bluet</w:t>
+      </w:r>
+      <w:r>
+        <w:rPr>
+          <w:rFonts w:ascii="Candara" w:hAnsi="Candara"/>
+          <w:b/>
+          <w:sz w:val="24"/>
+          <w:szCs w:val="24"/>
+        </w:rPr>
+        <w:t>ooth Signal</w:t>
+      </w:r>
+      <w:r>
+        <w:rPr>
+          <w:rFonts w:ascii="Candara" w:hAnsi="Candara"/>
+          <w:sz w:val="24"/>
+          <w:szCs w:val="24"/>
+        </w:rPr>
+        <w:t xml:space="preserve"> that is transmitted to the user’s mobile which can be within </w:t>
+      </w:r>
+      <w:r>
+        <w:rPr>
+          <w:rFonts w:ascii="Candara" w:hAnsi="Candara"/>
+          <w:b/>
+          <w:sz w:val="24"/>
+          <w:szCs w:val="24"/>
+        </w:rPr>
+        <w:t>10 meters</w:t>
+      </w:r>
+      <w:r>
+        <w:rPr>
+          <w:rFonts w:ascii="Candara" w:hAnsi="Candara"/>
+          <w:sz w:val="24"/>
+          <w:szCs w:val="24"/>
+        </w:rPr>
+        <w:t xml:space="preserve"> from the panic button thereby removing the constraint of having the phone on person all the time.</w:t>
+      </w:r>
+    </w:p>
+    <w:p>
+      <w:pPr>
+        <w:pStyle w:val="ListParagraph"/>
+        <w:numPr>
+          <w:ilvl w:val="0"/>
+          <w:numId w:val="5"/>
+        </w:numPr>
+        <w:tabs>
+          <w:tab w:val="left" w:pos="1274"/>
+        </w:tabs>
+        <w:jc w:val="both"/>
+        <w:rPr>
+          <w:rFonts w:ascii="Candara" w:hAnsi="Candara"/>
+          <w:szCs w:val="24"/>
+        </w:rPr>
+      </w:pPr>
+      <w:r>
+        <w:rPr>
+          <w:rFonts w:ascii="Candara" w:hAnsi="Candara"/>
+          <w:sz w:val="24"/>
+          <w:szCs w:val="28"/>
+        </w:rPr>
+        <w:t xml:space="preserve">The Android mobile service is responsible for </w:t>
+      </w:r>
+      <w:r>
+        <w:rPr>
+          <w:rFonts w:ascii="Candara" w:hAnsi="Candara"/>
+          <w:b/>
+          <w:sz w:val="24"/>
+          <w:szCs w:val="28"/>
+        </w:rPr>
+        <w:t>determining the location of the device</w:t>
+      </w:r>
+      <w:r>
+        <w:rPr>
+          <w:rFonts w:ascii="Candara" w:hAnsi="Candara"/>
+          <w:b/>
+          <w:sz w:val="24"/>
+          <w:szCs w:val="28"/>
+        </w:rPr>
+        <w:t xml:space="preserve">. </w:t>
+      </w:r>
+      <w:r>
+        <w:rPr>
+          <w:rFonts w:ascii="Candara" w:hAnsi="Candara"/>
+          <w:sz w:val="24"/>
+          <w:szCs w:val="28"/>
+        </w:rPr>
+        <w:t>This information is sent via SMS to the server in the form of latitude and longitude, which is then translated into an actual address that is easy to read and reach.</w:t>
+      </w:r>
+    </w:p>
+    <w:p>
+      <w:pPr>
+        <w:pStyle w:val="ListParagraph"/>
+        <w:numPr>
+          <w:ilvl w:val="0"/>
+          <w:numId w:val="5"/>
+        </w:numPr>
+        <w:tabs>
+          <w:tab w:val="left" w:pos="1274"/>
+        </w:tabs>
+        <w:jc w:val="both"/>
+        <w:rPr>
+          <w:rFonts w:ascii="Candara" w:hAnsi="Candara"/>
+          <w:sz w:val="24"/>
+          <w:szCs w:val="24"/>
+        </w:rPr>
+      </w:pPr>
+      <w:r>
+        <w:rPr>
+          <w:rFonts w:ascii="Candara" w:hAnsi="Candara"/>
+          <w:sz w:val="24"/>
+          <w:szCs w:val="24"/>
+        </w:rPr>
+        <w:t xml:space="preserve">The Android Service continues to send </w:t>
+      </w:r>
+      <w:r>
+        <w:rPr>
+          <w:rFonts w:ascii="Candara" w:hAnsi="Candara"/>
+          <w:b/>
+          <w:sz w:val="24"/>
+          <w:szCs w:val="24"/>
+        </w:rPr>
+        <w:t>Tracking SMS</w:t>
+      </w:r>
+      <w:r>
+        <w:rPr>
+          <w:rFonts w:ascii="Candara" w:hAnsi="Candara"/>
+          <w:b/>
+          <w:sz w:val="24"/>
+          <w:szCs w:val="24"/>
+        </w:rPr>
+        <w:t xml:space="preserve"> </w:t>
+      </w:r>
+      <w:r>
+        <w:rPr>
+          <w:rFonts w:ascii="Candara" w:hAnsi="Candara"/>
+          <w:sz w:val="24"/>
+          <w:szCs w:val="24"/>
+        </w:rPr>
+        <w:t>to the backend servers with location information to help the authorities track the mobile phone and approach it sooner.</w:t>
+      </w:r>
+    </w:p>
+    <w:p>
+      <w:pPr>
+        <w:pStyle w:val="ListParagraph"/>
+        <w:numPr>
+          <w:ilvl w:val="0"/>
+          <w:numId w:val="5"/>
+        </w:numPr>
+        <w:tabs>
+          <w:tab w:val="left" w:pos="1274"/>
+        </w:tabs>
+        <w:jc w:val="both"/>
+        <w:rPr>
+          <w:rFonts w:ascii="Candara" w:hAnsi="Candara"/>
+          <w:sz w:val="24"/>
+          <w:szCs w:val="24"/>
+        </w:rPr>
+      </w:pPr>
+      <w:r>
+        <w:rPr>
+          <w:rFonts w:ascii="Candara" w:hAnsi="Candara"/>
+          <w:sz w:val="24"/>
+          <w:szCs w:val="28"/>
+        </w:rPr>
+        <w:t xml:space="preserve">The web based user interface for the </w:t>
+      </w:r>
+      <w:r>
+        <w:rPr>
+          <w:rFonts w:ascii="Candara" w:hAnsi="Candara"/>
+          <w:sz w:val="24"/>
+          <w:szCs w:val="28"/>
+        </w:rPr>
+        <w:t>P</w:t>
+      </w:r>
+      <w:r>
+        <w:rPr>
+          <w:rFonts w:ascii="Candara" w:hAnsi="Candara"/>
+          <w:sz w:val="24"/>
+          <w:szCs w:val="28"/>
+        </w:rPr>
+        <w:t xml:space="preserve">olice enables them to easily visualize the location of </w:t>
+      </w:r>
+      <w:r>
+        <w:rPr>
+          <w:rFonts w:ascii="Candara" w:hAnsi="Candara"/>
+          <w:sz w:val="24"/>
+          <w:szCs w:val="28"/>
+        </w:rPr>
+        <w:t>incident</w:t>
+      </w:r>
+      <w:r>
+        <w:rPr>
+          <w:rFonts w:ascii="Candara" w:hAnsi="Candara"/>
+          <w:sz w:val="24"/>
+          <w:szCs w:val="28"/>
+        </w:rPr>
+        <w:t xml:space="preserve"> and subsequent tracking of victim/assailant</w:t>
+      </w:r>
+      <w:r>
+        <w:rPr>
+          <w:rFonts w:ascii="Candara" w:hAnsi="Candara"/>
+          <w:sz w:val="28"/>
+          <w:szCs w:val="28"/>
+        </w:rPr>
+        <w:t>.</w:t>
+      </w:r>
     </w:p>
     <w:p>
       <w:pPr>
         <w:pStyle w:val="Heading1"/>
+        <w:spacing w:line="360" w:lineRule="auto"/>
         <w:rPr>
           <w:rFonts w:ascii="Candara" w:hAnsi="Candara"/>
           <w:sz w:val="36"/>
@@ -2436,7 +3184,211 @@
     </w:p>
     <w:p>
       <w:pPr>
+        <w:ind w:firstLine="720"/>
+        <w:rPr>
+          <w:rFonts w:ascii="Candara" w:hAnsi="Candara"/>
+          <w:sz w:val="24"/>
+          <w:szCs w:val="24"/>
+        </w:rPr>
+      </w:pPr>
+      <w:r>
+        <w:rPr>
+          <w:rFonts w:ascii="Candara" w:hAnsi="Candara"/>
+          <w:sz w:val="24"/>
+          <w:szCs w:val="24"/>
+        </w:rPr>
+        <w:t>Our solution has the below</w:t>
+      </w:r>
+      <w:r>
+        <w:rPr>
+          <w:rFonts w:ascii="Candara" w:hAnsi="Candara"/>
+          <w:sz w:val="24"/>
+          <w:szCs w:val="24"/>
+        </w:rPr>
+        <w:t xml:space="preserve"> Basic</w:t>
+      </w:r>
+      <w:r>
+        <w:rPr>
+          <w:rFonts w:ascii="Candara" w:hAnsi="Candara"/>
+          <w:sz w:val="24"/>
+          <w:szCs w:val="24"/>
+        </w:rPr>
+        <w:t xml:space="preserve"> System Architecture [Fig.3].</w:t>
+      </w:r>
+    </w:p>
+    <w:p>
+      <w:pPr>
+        <w:jc w:val="center"/>
+        <w:rPr>
+          <w:rFonts w:ascii="Candara" w:hAnsi="Candara"/>
+          <w:sz w:val="24"/>
+          <w:szCs w:val="24"/>
+        </w:rPr>
+      </w:pPr>
+      <w:r>
+        <w:rPr>
+          <w:rFonts w:ascii="Candara" w:hAnsi="Candara"/>
+          <w:noProof/>
+          <w:sz w:val="24"/>
+          <w:szCs w:val="24"/>
+        </w:rPr>
+        <w:drawing>
+          <wp:inline distT="0" distB="0" distL="0" distR="0">
+            <wp:extent cx="5943600" cy="3457941"/>
+            <wp:effectExtent l="19050" t="0" r="0" b="0"/>
+            <wp:docPr id="5" name="Picture 5" descr="B:\Acads\RTS\Project\architecture.jpg"/>
+            <wp:cNvGraphicFramePr>
+              <a:graphicFrameLocks xmlns:a="http://schemas.openxmlformats.org/drawingml/2006/main" noChangeAspect="1"/>
+            </wp:cNvGraphicFramePr>
+            <a:graphic xmlns:a="http://schemas.openxmlformats.org/drawingml/2006/main">
+              <a:graphicData uri="http://schemas.openxmlformats.org/drawingml/2006/picture">
+                <pic:pic xmlns:pic="http://schemas.openxmlformats.org/drawingml/2006/picture">
+                  <pic:nvPicPr>
+                    <pic:cNvPr id="0" name="Picture 5" descr="B:\Acads\RTS\Project\architecture.jpg"/>
+                    <pic:cNvPicPr>
+                      <a:picLocks noChangeAspect="1" noChangeArrowheads="1"/>
+                    </pic:cNvPicPr>
+                  </pic:nvPicPr>
+                  <pic:blipFill>
+                    <a:blip r:embed="rId11" cstate="print"/>
+                    <a:srcRect/>
+                    <a:stretch>
+                      <a:fillRect/>
+                    </a:stretch>
+                  </pic:blipFill>
+                  <pic:spPr bwMode="auto">
+                    <a:xfrm>
+                      <a:off x="0" y="0"/>
+                      <a:ext cx="5943600" cy="3457941"/>
+                    </a:xfrm>
+                    <a:prstGeom prst="rect">
+                      <a:avLst/>
+                    </a:prstGeom>
+                    <a:noFill/>
+                    <a:ln w="9525">
+                      <a:noFill/>
+                      <a:miter lim="800000"/>
+                      <a:headEnd/>
+                      <a:tailEnd/>
+                    </a:ln>
+                  </pic:spPr>
+                </pic:pic>
+              </a:graphicData>
+            </a:graphic>
+          </wp:inline>
+        </w:drawing>
+      </w:r>
+    </w:p>
+    <w:p>
+      <w:pPr>
+        <w:pStyle w:val="Caption"/>
+        <w:jc w:val="center"/>
+        <w:rPr>
+          <w:rFonts w:ascii="Candara" w:hAnsi="Candara"/>
+          <w:sz w:val="24"/>
+          <w:szCs w:val="24"/>
+        </w:rPr>
+      </w:pPr>
+      <w:r>
+        <w:rPr>
+          <w:rFonts w:ascii="Candara" w:hAnsi="Candara"/>
+          <w:sz w:val="24"/>
+          <w:szCs w:val="24"/>
+        </w:rPr>
+        <w:t xml:space="preserve">Figure </w:t>
+      </w:r>
+      <w:r>
+        <w:rPr>
+          <w:rFonts w:ascii="Candara" w:hAnsi="Candara"/>
+          <w:sz w:val="24"/>
+          <w:szCs w:val="24"/>
+        </w:rPr>
+        <w:fldChar w:fldCharType="begin"/>
+      </w:r>
+      <w:r>
+        <w:rPr>
+          <w:rFonts w:ascii="Candara" w:hAnsi="Candara"/>
+          <w:sz w:val="24"/>
+          <w:szCs w:val="24"/>
+        </w:rPr>
+        <w:instrText xml:space="preserve"> SEQ Figure \* ARABIC </w:instrText>
+      </w:r>
+      <w:r>
+        <w:rPr>
+          <w:rFonts w:ascii="Candara" w:hAnsi="Candara"/>
+          <w:sz w:val="24"/>
+          <w:szCs w:val="24"/>
+        </w:rPr>
+        <w:fldChar w:fldCharType="separate"/>
+      </w:r>
+      <w:r>
+        <w:rPr>
+          <w:rFonts w:ascii="Candara" w:hAnsi="Candara"/>
+          <w:noProof/>
+          <w:sz w:val="24"/>
+          <w:szCs w:val="24"/>
+        </w:rPr>
+        <w:t>3</w:t>
+      </w:r>
+      <w:r>
+        <w:rPr>
+          <w:rFonts w:ascii="Candara" w:hAnsi="Candara"/>
+          <w:sz w:val="24"/>
+          <w:szCs w:val="24"/>
+        </w:rPr>
+        <w:fldChar w:fldCharType="end"/>
+      </w:r>
+      <w:r>
+        <w:rPr>
+          <w:rFonts w:ascii="Candara" w:hAnsi="Candara"/>
+          <w:sz w:val="24"/>
+          <w:szCs w:val="24"/>
+        </w:rPr>
+        <w:t xml:space="preserve"> :  Basic System Architecture</w:t>
+      </w:r>
+    </w:p>
+    <w:p>
+      <w:pPr>
+        <w:ind w:firstLine="720"/>
+        <w:rPr>
+          <w:rFonts w:ascii="Candara" w:hAnsi="Candara"/>
+          <w:sz w:val="24"/>
+          <w:szCs w:val="24"/>
+        </w:rPr>
+      </w:pPr>
+    </w:p>
+    <w:p>
+      <w:pPr>
+        <w:ind w:firstLine="720"/>
+        <w:rPr>
+          <w:rFonts w:ascii="Candara" w:hAnsi="Candara"/>
+          <w:sz w:val="24"/>
+          <w:szCs w:val="24"/>
+        </w:rPr>
+      </w:pPr>
+      <w:r>
+        <w:rPr>
+          <w:rFonts w:ascii="Candara" w:hAnsi="Candara"/>
+          <w:sz w:val="24"/>
+          <w:szCs w:val="24"/>
+        </w:rPr>
+        <w:t>Architecture of the Backend Servers is shown in [Fig.4]</w:t>
+      </w:r>
+    </w:p>
+    <w:p>
+      <w:pPr>
+        <w:ind w:firstLine="720"/>
+        <w:rPr>
+          <w:rFonts w:ascii="Candara" w:hAnsi="Candara"/>
+          <w:sz w:val="24"/>
+          <w:szCs w:val="24"/>
+        </w:rPr>
+      </w:pPr>
+    </w:p>
+    <w:p>
+      <w:pPr>
         <w:pStyle w:val="Heading1"/>
+        <w:spacing w:line="360" w:lineRule="auto"/>
         <w:rPr>
           <w:rFonts w:ascii="Candara" w:hAnsi="Candara"/>
           <w:sz w:val="36"/>
@@ -2456,6 +3408,359 @@
     </w:p>
     <w:p>
       <w:pPr>
+        <w:rPr>
+          <w:rFonts w:ascii="Candara" w:hAnsi="Candara"/>
+          <w:sz w:val="24"/>
+          <w:szCs w:val="24"/>
+        </w:rPr>
+      </w:pPr>
+      <w:r>
+        <w:rPr>
+          <w:rFonts w:ascii="Candara" w:hAnsi="Candara"/>
+          <w:sz w:val="24"/>
+          <w:szCs w:val="24"/>
+        </w:rPr>
+        <w:t>[</w:t>
+      </w:r>
+      <w:r>
+        <w:rPr>
+          <w:rFonts w:ascii="Candara" w:hAnsi="Candara"/>
+          <w:sz w:val="24"/>
+          <w:szCs w:val="24"/>
+        </w:rPr>
+        <w:t>Describe in detail</w:t>
+      </w:r>
+      <w:r>
+        <w:rPr>
+          <w:rFonts w:ascii="Candara" w:hAnsi="Candara"/>
+          <w:sz w:val="24"/>
+          <w:szCs w:val="24"/>
+        </w:rPr>
+        <w:t xml:space="preserve"> the implementation of each the components, the technology used and the difficulties overcome.]</w:t>
+      </w:r>
+    </w:p>
+    <w:p>
+      <w:pPr>
+        <w:rPr>
+          <w:rFonts w:ascii="Candara" w:hAnsi="Candara"/>
+          <w:sz w:val="24"/>
+          <w:szCs w:val="24"/>
+        </w:rPr>
+      </w:pPr>
+      <w:r>
+        <w:rPr>
+          <w:rFonts w:ascii="Candara" w:hAnsi="Candara"/>
+          <w:sz w:val="24"/>
+          <w:szCs w:val="24"/>
+        </w:rPr>
+        <w:t xml:space="preserve">Arduino </w:t>
+      </w:r>
+      <w:proofErr w:type="spellStart"/>
+      <w:r>
+        <w:rPr>
+          <w:rFonts w:ascii="Candara" w:hAnsi="Candara"/>
+          <w:sz w:val="24"/>
+          <w:szCs w:val="24"/>
+        </w:rPr>
+        <w:t>Lilypad</w:t>
+      </w:r>
+      <w:proofErr w:type="spellEnd"/>
+      <w:r>
+        <w:rPr>
+          <w:rFonts w:ascii="Candara" w:hAnsi="Candara"/>
+          <w:sz w:val="24"/>
+          <w:szCs w:val="24"/>
+        </w:rPr>
+        <w:t xml:space="preserve"> + Bluetooth module</w:t>
+      </w:r>
+    </w:p>
+    <w:p>
+      <w:pPr>
+        <w:jc w:val="center"/>
+        <w:rPr>
+          <w:rFonts w:ascii="Candara" w:hAnsi="Candara"/>
+          <w:sz w:val="24"/>
+          <w:szCs w:val="24"/>
+        </w:rPr>
+      </w:pPr>
+      <w:r>
+        <w:rPr>
+          <w:rFonts w:ascii="Candara" w:hAnsi="Candara"/>
+          <w:noProof/>
+          <w:sz w:val="24"/>
+          <w:szCs w:val="24"/>
+        </w:rPr>
+        <w:lastRenderedPageBreak/>
+        <w:drawing>
+          <wp:inline distT="0" distB="0" distL="0" distR="0">
+            <wp:extent cx="4286250" cy="4124666"/>
+            <wp:effectExtent l="19050" t="0" r="0" b="0"/>
+            <wp:docPr id="6" name="Picture 6" descr="B:\Acads\RTS\Project\Arduino.jpg"/>
+            <wp:cNvGraphicFramePr>
+              <a:graphicFrameLocks xmlns:a="http://schemas.openxmlformats.org/drawingml/2006/main" noChangeAspect="1"/>
+            </wp:cNvGraphicFramePr>
+            <a:graphic xmlns:a="http://schemas.openxmlformats.org/drawingml/2006/main">
+              <a:graphicData uri="http://schemas.openxmlformats.org/drawingml/2006/picture">
+                <pic:pic xmlns:pic="http://schemas.openxmlformats.org/drawingml/2006/picture">
+                  <pic:nvPicPr>
+                    <pic:cNvPr id="0" name="Picture 6" descr="B:\Acads\RTS\Project\Arduino.jpg"/>
+                    <pic:cNvPicPr>
+                      <a:picLocks noChangeAspect="1" noChangeArrowheads="1"/>
+                    </pic:cNvPicPr>
+                  </pic:nvPicPr>
+                  <pic:blipFill>
+                    <a:blip r:embed="rId12" cstate="print"/>
+                    <a:srcRect/>
+                    <a:stretch>
+                      <a:fillRect/>
+                    </a:stretch>
+                  </pic:blipFill>
+                  <pic:spPr bwMode="auto">
+                    <a:xfrm>
+                      <a:off x="0" y="0"/>
+                      <a:ext cx="4288560" cy="4126889"/>
+                    </a:xfrm>
+                    <a:prstGeom prst="rect">
+                      <a:avLst/>
+                    </a:prstGeom>
+                    <a:noFill/>
+                    <a:ln w="9525">
+                      <a:noFill/>
+                      <a:miter lim="800000"/>
+                      <a:headEnd/>
+                      <a:tailEnd/>
+                    </a:ln>
+                  </pic:spPr>
+                </pic:pic>
+              </a:graphicData>
+            </a:graphic>
+          </wp:inline>
+        </w:drawing>
+      </w:r>
+    </w:p>
+    <w:p>
+      <w:pPr>
+        <w:rPr>
+          <w:rFonts w:ascii="Candara" w:hAnsi="Candara"/>
+          <w:sz w:val="24"/>
+          <w:szCs w:val="24"/>
+        </w:rPr>
+      </w:pPr>
+      <w:r>
+        <w:rPr>
+          <w:rFonts w:ascii="Candara" w:hAnsi="Candara"/>
+          <w:sz w:val="24"/>
+          <w:szCs w:val="24"/>
+        </w:rPr>
+        <w:t>Android Service</w:t>
+      </w:r>
+    </w:p>
+    <w:p>
+      <w:pPr>
+        <w:rPr>
+          <w:rFonts w:ascii="Candara" w:hAnsi="Candara"/>
+          <w:sz w:val="24"/>
+          <w:szCs w:val="24"/>
+        </w:rPr>
+      </w:pPr>
+      <w:r>
+        <w:rPr>
+          <w:rFonts w:ascii="Candara" w:hAnsi="Candara"/>
+          <w:noProof/>
+          <w:sz w:val="24"/>
+          <w:szCs w:val="24"/>
+        </w:rPr>
+        <w:drawing>
+          <wp:inline distT="0" distB="0" distL="0" distR="0">
+            <wp:extent cx="5943600" cy="1684391"/>
+            <wp:effectExtent l="19050" t="0" r="0" b="0"/>
+            <wp:docPr id="7" name="Picture 7" descr="B:\Acads\RTS\Project\android-service.jpg"/>
+            <wp:cNvGraphicFramePr>
+              <a:graphicFrameLocks xmlns:a="http://schemas.openxmlformats.org/drawingml/2006/main" noChangeAspect="1"/>
+            </wp:cNvGraphicFramePr>
+            <a:graphic xmlns:a="http://schemas.openxmlformats.org/drawingml/2006/main">
+              <a:graphicData uri="http://schemas.openxmlformats.org/drawingml/2006/picture">
+                <pic:pic xmlns:pic="http://schemas.openxmlformats.org/drawingml/2006/picture">
+                  <pic:nvPicPr>
+                    <pic:cNvPr id="0" name="Picture 7" descr="B:\Acads\RTS\Project\android-service.jpg"/>
+                    <pic:cNvPicPr>
+                      <a:picLocks noChangeAspect="1" noChangeArrowheads="1"/>
+                    </pic:cNvPicPr>
+                  </pic:nvPicPr>
+                  <pic:blipFill>
+                    <a:blip r:embed="rId13" cstate="print"/>
+                    <a:srcRect/>
+                    <a:stretch>
+                      <a:fillRect/>
+                    </a:stretch>
+                  </pic:blipFill>
+                  <pic:spPr bwMode="auto">
+                    <a:xfrm>
+                      <a:off x="0" y="0"/>
+                      <a:ext cx="5943600" cy="1684391"/>
+                    </a:xfrm>
+                    <a:prstGeom prst="rect">
+                      <a:avLst/>
+                    </a:prstGeom>
+                    <a:noFill/>
+                    <a:ln w="9525">
+                      <a:noFill/>
+                      <a:miter lim="800000"/>
+                      <a:headEnd/>
+                      <a:tailEnd/>
+                    </a:ln>
+                  </pic:spPr>
+                </pic:pic>
+              </a:graphicData>
+            </a:graphic>
+          </wp:inline>
+        </w:drawing>
+      </w:r>
+    </w:p>
+    <w:p>
+      <w:pPr>
+        <w:rPr>
+          <w:rFonts w:ascii="Candara" w:hAnsi="Candara"/>
+          <w:sz w:val="24"/>
+          <w:szCs w:val="24"/>
+        </w:rPr>
+      </w:pPr>
+      <w:r>
+        <w:rPr>
+          <w:rFonts w:ascii="Candara" w:hAnsi="Candara"/>
+          <w:sz w:val="24"/>
+          <w:szCs w:val="24"/>
+        </w:rPr>
+        <w:t>Node.js server</w:t>
+      </w:r>
+      <w:r>
+        <w:rPr>
+          <w:rFonts w:ascii="Candara" w:hAnsi="Candara"/>
+          <w:sz w:val="24"/>
+          <w:szCs w:val="24"/>
+        </w:rPr>
+        <w:t xml:space="preserve"> – include “contacting correct authority”</w:t>
+      </w:r>
+    </w:p>
+    <w:p>
+      <w:pPr>
+        <w:rPr>
+          <w:rFonts w:ascii="Candara" w:hAnsi="Candara"/>
+          <w:sz w:val="24"/>
+          <w:szCs w:val="24"/>
+        </w:rPr>
+      </w:pPr>
+      <w:proofErr w:type="spellStart"/>
+      <w:r>
+        <w:rPr>
+          <w:rFonts w:ascii="Candara" w:hAnsi="Candara"/>
+          <w:sz w:val="24"/>
+          <w:szCs w:val="24"/>
+        </w:rPr>
+        <w:t>MongoDB</w:t>
+      </w:r>
+      <w:proofErr w:type="spellEnd"/>
+      <w:r>
+        <w:rPr>
+          <w:rFonts w:ascii="Candara" w:hAnsi="Candara"/>
+          <w:sz w:val="24"/>
+          <w:szCs w:val="24"/>
+        </w:rPr>
+        <w:t xml:space="preserve"> Database.</w:t>
+      </w:r>
+      <w:r>
+        <w:rPr>
+          <w:rFonts w:ascii="Candara" w:hAnsi="Candara"/>
+          <w:sz w:val="24"/>
+          <w:szCs w:val="24"/>
+        </w:rPr>
+        <w:t xml:space="preserve"> – </w:t>
+      </w:r>
+      <w:proofErr w:type="gramStart"/>
+      <w:r>
+        <w:rPr>
+          <w:rFonts w:ascii="Candara" w:hAnsi="Candara"/>
+          <w:sz w:val="24"/>
+          <w:szCs w:val="24"/>
+        </w:rPr>
+        <w:t>different</w:t>
+      </w:r>
+      <w:proofErr w:type="gramEnd"/>
+      <w:r>
+        <w:rPr>
+          <w:rFonts w:ascii="Candara" w:hAnsi="Candara"/>
+          <w:sz w:val="24"/>
+          <w:szCs w:val="24"/>
+        </w:rPr>
+        <w:t xml:space="preserve"> tables and ease and speed of </w:t>
+      </w:r>
+      <w:proofErr w:type="spellStart"/>
+      <w:r>
+        <w:rPr>
+          <w:rFonts w:ascii="Candara" w:hAnsi="Candara"/>
+          <w:sz w:val="24"/>
+          <w:szCs w:val="24"/>
+        </w:rPr>
+        <w:t>MongoDB</w:t>
+      </w:r>
+      <w:proofErr w:type="spellEnd"/>
+      <w:r>
+        <w:rPr>
+          <w:rFonts w:ascii="Candara" w:hAnsi="Candara"/>
+          <w:sz w:val="24"/>
+          <w:szCs w:val="24"/>
+        </w:rPr>
+        <w:t>.</w:t>
+      </w:r>
+    </w:p>
+    <w:p>
+      <w:pPr>
+        <w:rPr>
+          <w:rFonts w:ascii="Candara" w:hAnsi="Candara"/>
+          <w:sz w:val="24"/>
+          <w:szCs w:val="24"/>
+        </w:rPr>
+      </w:pPr>
+      <w:proofErr w:type="gramStart"/>
+      <w:r>
+        <w:rPr>
+          <w:rFonts w:ascii="Candara" w:hAnsi="Candara"/>
+          <w:sz w:val="24"/>
+          <w:szCs w:val="24"/>
+        </w:rPr>
+        <w:t xml:space="preserve">Node.js </w:t>
+      </w:r>
+      <w:proofErr w:type="spellStart"/>
+      <w:r>
+        <w:rPr>
+          <w:rFonts w:ascii="Candara" w:hAnsi="Candara"/>
+          <w:sz w:val="24"/>
+          <w:szCs w:val="24"/>
+        </w:rPr>
+        <w:t>webserver</w:t>
+      </w:r>
+      <w:proofErr w:type="spellEnd"/>
+      <w:r>
+        <w:rPr>
+          <w:rFonts w:ascii="Candara" w:hAnsi="Candara"/>
+          <w:sz w:val="24"/>
+          <w:szCs w:val="24"/>
+        </w:rPr>
+        <w:t>.</w:t>
+      </w:r>
+      <w:proofErr w:type="gramEnd"/>
+    </w:p>
+    <w:p>
+      <w:pPr>
+        <w:rPr>
+          <w:rFonts w:ascii="Candara" w:hAnsi="Candara"/>
+          <w:sz w:val="24"/>
+          <w:szCs w:val="24"/>
+        </w:rPr>
+      </w:pPr>
+    </w:p>
+    <w:p>
+      <w:pPr>
         <w:pStyle w:val="Heading1"/>
         <w:rPr>
           <w:rFonts w:ascii="Candara" w:hAnsi="Candara"/>
@@ -2470,6 +3775,7 @@
           <w:sz w:val="36"/>
           <w:szCs w:val="36"/>
         </w:rPr>
+        <w:lastRenderedPageBreak/>
         <w:t>User Interface</w:t>
       </w:r>
       <w:bookmarkEnd w:id="6"/>
@@ -2483,16 +3789,20 @@
           <w:szCs w:val="30"/>
         </w:rPr>
       </w:pPr>
-      <w:bookmarkStart w:id="7" w:name="_Toc373970179"/>
+      <w:bookmarkStart w:id="7" w:name="_Toc373970180"/>
       <w:r>
         <w:rPr>
           <w:rFonts w:ascii="Candara" w:hAnsi="Candara"/>
           <w:sz w:val="30"/>
           <w:szCs w:val="30"/>
         </w:rPr>
-        <w:t>Panic Button</w:t>
-      </w:r>
-      <w:bookmarkEnd w:id="7"/>
+        <w:t>SMS Format</w:t>
+      </w:r>
+    </w:p>
+    <w:p>
+      <w:r>
+        <w:t>SMS format sent to server and sent to police.</w:t>
+      </w:r>
     </w:p>
     <w:p>
       <w:pPr>
@@ -2503,7 +3813,6 @@
           <w:szCs w:val="30"/>
         </w:rPr>
       </w:pPr>
-      <w:bookmarkStart w:id="8" w:name="_Toc373970180"/>
       <w:r>
         <w:rPr>
           <w:rFonts w:ascii="Candara" w:hAnsi="Candara"/>
@@ -2512,7 +3821,12 @@
         </w:rPr>
         <w:t>Android Service</w:t>
       </w:r>
-      <w:bookmarkEnd w:id="8"/>
+      <w:bookmarkEnd w:id="7"/>
+    </w:p>
+    <w:p>
+      <w:r>
+        <w:t>Screen shots</w:t>
+      </w:r>
     </w:p>
     <w:p>
       <w:pPr>
@@ -2523,7 +3837,7 @@
           <w:szCs w:val="30"/>
         </w:rPr>
       </w:pPr>
-      <w:bookmarkStart w:id="9" w:name="_Toc373970181"/>
+      <w:bookmarkStart w:id="8" w:name="_Toc373970181"/>
       <w:r>
         <w:rPr>
           <w:rFonts w:ascii="Candara" w:hAnsi="Candara"/>
@@ -2532,7 +3846,12 @@
         </w:rPr>
         <w:t>Location &amp; History Map</w:t>
       </w:r>
-      <w:bookmarkEnd w:id="9"/>
+      <w:bookmarkEnd w:id="8"/>
+    </w:p>
+    <w:p>
+      <w:r>
+        <w:t>Screen shots</w:t>
+      </w:r>
     </w:p>
     <w:p>
       <w:pPr>
@@ -2543,7 +3862,7 @@
           <w:szCs w:val="36"/>
         </w:rPr>
       </w:pPr>
-      <w:bookmarkStart w:id="10" w:name="_Toc373970182"/>
+      <w:bookmarkStart w:id="9" w:name="_Toc373970182"/>
       <w:r>
         <w:rPr>
           <w:rFonts w:ascii="Candara" w:hAnsi="Candara"/>
@@ -2552,7 +3871,22 @@
         </w:rPr>
         <w:t>Results</w:t>
       </w:r>
-      <w:bookmarkEnd w:id="10"/>
+      <w:bookmarkEnd w:id="9"/>
+    </w:p>
+    <w:p>
+      <w:r>
+        <w:t>End to end time</w:t>
+      </w:r>
+    </w:p>
+    <w:p>
+      <w:r>
+        <w:t>Server processing time</w:t>
+      </w:r>
+    </w:p>
+    <w:p>
+      <w:r>
+        <w:t xml:space="preserve">Server processing time when multiple signals sent simultaneously. </w:t>
+      </w:r>
     </w:p>
     <w:p>
       <w:pPr>
@@ -2563,7 +3897,7 @@
           <w:szCs w:val="36"/>
         </w:rPr>
       </w:pPr>
-      <w:bookmarkStart w:id="11" w:name="_Toc373970183"/>
+      <w:bookmarkStart w:id="10" w:name="_Toc373970183"/>
       <w:r>
         <w:rPr>
           <w:rFonts w:ascii="Candara" w:hAnsi="Candara"/>
@@ -2572,7 +3906,7 @@
         </w:rPr>
         <w:t>Lessons Learned</w:t>
       </w:r>
-      <w:bookmarkEnd w:id="11"/>
+      <w:bookmarkEnd w:id="10"/>
     </w:p>
     <w:p>
       <w:pPr>
@@ -2583,7 +3917,7 @@
           <w:szCs w:val="36"/>
         </w:rPr>
       </w:pPr>
-      <w:bookmarkStart w:id="12" w:name="_Toc373970184"/>
+      <w:bookmarkStart w:id="11" w:name="_Toc373970184"/>
       <w:r>
         <w:rPr>
           <w:rFonts w:ascii="Candara" w:hAnsi="Candara"/>
@@ -2592,7 +3926,7 @@
         </w:rPr>
         <w:t>Future Work</w:t>
       </w:r>
-      <w:bookmarkEnd w:id="12"/>
+      <w:bookmarkEnd w:id="11"/>
     </w:p>
     <w:p>
       <w:pPr>
@@ -2603,7 +3937,7 @@
           <w:szCs w:val="36"/>
         </w:rPr>
       </w:pPr>
-      <w:bookmarkStart w:id="13" w:name="_Toc373970185"/>
+      <w:bookmarkStart w:id="12" w:name="_Toc373970185"/>
       <w:r>
         <w:rPr>
           <w:rFonts w:ascii="Candara" w:hAnsi="Candara"/>
@@ -2612,7 +3946,7 @@
         </w:rPr>
         <w:t>Conclusion</w:t>
       </w:r>
-      <w:bookmarkEnd w:id="13"/>
+      <w:bookmarkEnd w:id="12"/>
     </w:p>
     <w:p>
       <w:pPr>
@@ -2623,7 +3957,7 @@
           <w:szCs w:val="36"/>
         </w:rPr>
       </w:pPr>
-      <w:bookmarkStart w:id="14" w:name="_Toc373970186"/>
+      <w:bookmarkStart w:id="13" w:name="_Toc373970186"/>
       <w:r>
         <w:rPr>
           <w:rFonts w:ascii="Candara" w:hAnsi="Candara"/>
@@ -2632,10 +3966,79 @@
         </w:rPr>
         <w:t>References</w:t>
       </w:r>
-      <w:bookmarkEnd w:id="14"/>
-    </w:p>
+      <w:bookmarkEnd w:id="13"/>
+    </w:p>
+    <w:p>
+      <w:pPr>
+        <w:pStyle w:val="NoSpacing"/>
+        <w:rPr>
+          <w:rFonts w:ascii="Candara" w:hAnsi="Candara"/>
+          <w:sz w:val="24"/>
+          <w:szCs w:val="24"/>
+        </w:rPr>
+      </w:pPr>
+      <w:r>
+        <w:rPr>
+          <w:rFonts w:ascii="Candara" w:hAnsi="Candara"/>
+          <w:sz w:val="24"/>
+          <w:szCs w:val="24"/>
+        </w:rPr>
+        <w:t xml:space="preserve">[7] Arduino. Retrieved 19 Sep 2013 from </w:t>
+      </w:r>
+      <w:hyperlink r:id="rId14" w:history="1">
+        <w:r>
+          <w:rPr>
+            <w:rStyle w:val="Hyperlink"/>
+            <w:rFonts w:ascii="Candara" w:hAnsi="Candara"/>
+            <w:sz w:val="24"/>
+            <w:szCs w:val="24"/>
+          </w:rPr>
+          <w:t>http://www.arduino.cc/</w:t>
+        </w:r>
+      </w:hyperlink>
+    </w:p>
+    <w:p>
+      <w:pPr>
+        <w:pStyle w:val="NoSpacing"/>
+        <w:rPr>
+          <w:rFonts w:ascii="Candara" w:hAnsi="Candara"/>
+          <w:sz w:val="24"/>
+          <w:szCs w:val="24"/>
+        </w:rPr>
+      </w:pPr>
+    </w:p>
+    <w:p>
+      <w:pPr>
+        <w:pStyle w:val="NoSpacing"/>
+        <w:rPr>
+          <w:rFonts w:ascii="Candara" w:hAnsi="Candara"/>
+          <w:sz w:val="24"/>
+          <w:szCs w:val="24"/>
+        </w:rPr>
+      </w:pPr>
+      <w:r>
+        <w:rPr>
+          <w:rFonts w:ascii="Candara" w:hAnsi="Candara"/>
+          <w:sz w:val="24"/>
+          <w:szCs w:val="24"/>
+        </w:rPr>
+        <w:t xml:space="preserve">[8] Arduino Bluetooth Module. Retrieved 19 Sep 2013 from </w:t>
+      </w:r>
+      <w:hyperlink r:id="rId15" w:history="1">
+        <w:r>
+          <w:rPr>
+            <w:rStyle w:val="Hyperlink"/>
+            <w:rFonts w:ascii="Candara" w:hAnsi="Candara"/>
+            <w:sz w:val="24"/>
+            <w:szCs w:val="24"/>
+          </w:rPr>
+          <w:t>http://arduino.cc/en/Guide/ArduinoBT</w:t>
+        </w:r>
+      </w:hyperlink>
+    </w:p>
+    <w:p/>
     <w:sectPr>
-      <w:footerReference w:type="default" r:id="rId10"/>
+      <w:footerReference w:type="default" r:id="rId16"/>
       <w:pgSz w:w="12240" w:h="15840"/>
       <w:pgMar w:top="1440" w:right="1440" w:bottom="1440" w:left="1440" w:header="720" w:footer="720" w:gutter="0"/>
       <w:cols w:space="720"/>
@@ -2692,7 +4095,7 @@
             <w:rPr>
               <w:noProof/>
             </w:rPr>
-            <w:t>5</w:t>
+            <w:t>6</w:t>
           </w:r>
         </w:fldSimple>
       </w:p>
@@ -2823,6 +4226,267 @@
     </w:lvl>
   </w:abstractNum>
   <w:abstractNum w:abstractNumId="1">
+    <w:nsid w:val="5E9135DB"/>
+    <w:multiLevelType w:val="hybridMultilevel"/>
+    <w:tmpl w:val="9F2A8B2A"/>
+    <w:lvl w:ilvl="0" w:tplc="0409000F">
+      <w:start w:val="1"/>
+      <w:numFmt w:val="decimal"/>
+      <w:lvlText w:val="%1."/>
+      <w:lvlJc w:val="left"/>
+      <w:pPr>
+        <w:ind w:left="720" w:hanging="360"/>
+      </w:pPr>
+    </w:lvl>
+    <w:lvl w:ilvl="1" w:tplc="04090019" w:tentative="1">
+      <w:start w:val="1"/>
+      <w:numFmt w:val="lowerLetter"/>
+      <w:lvlText w:val="%2."/>
+      <w:lvlJc w:val="left"/>
+      <w:pPr>
+        <w:ind w:left="1440" w:hanging="360"/>
+      </w:pPr>
+    </w:lvl>
+    <w:lvl w:ilvl="2" w:tplc="0409001B" w:tentative="1">
+      <w:start w:val="1"/>
+      <w:numFmt w:val="lowerRoman"/>
+      <w:lvlText w:val="%3."/>
+      <w:lvlJc w:val="right"/>
+      <w:pPr>
+        <w:ind w:left="2160" w:hanging="180"/>
+      </w:pPr>
+    </w:lvl>
+    <w:lvl w:ilvl="3" w:tplc="0409000F" w:tentative="1">
+      <w:start w:val="1"/>
+      <w:numFmt w:val="decimal"/>
+      <w:lvlText w:val="%4."/>
+      <w:lvlJc w:val="left"/>
+      <w:pPr>
+        <w:ind w:left="2880" w:hanging="360"/>
+      </w:pPr>
+    </w:lvl>
+    <w:lvl w:ilvl="4" w:tplc="04090019" w:tentative="1">
+      <w:start w:val="1"/>
+      <w:numFmt w:val="lowerLetter"/>
+      <w:lvlText w:val="%5."/>
+      <w:lvlJc w:val="left"/>
+      <w:pPr>
+        <w:ind w:left="3600" w:hanging="360"/>
+      </w:pPr>
+    </w:lvl>
+    <w:lvl w:ilvl="5" w:tplc="0409001B" w:tentative="1">
+      <w:start w:val="1"/>
+      <w:numFmt w:val="lowerRoman"/>
+      <w:lvlText w:val="%6."/>
+      <w:lvlJc w:val="right"/>
+      <w:pPr>
+        <w:ind w:left="4320" w:hanging="180"/>
+      </w:pPr>
+    </w:lvl>
+    <w:lvl w:ilvl="6" w:tplc="0409000F" w:tentative="1">
+      <w:start w:val="1"/>
+      <w:numFmt w:val="decimal"/>
+      <w:lvlText w:val="%7."/>
+      <w:lvlJc w:val="left"/>
+      <w:pPr>
+        <w:ind w:left="5040" w:hanging="360"/>
+      </w:pPr>
+    </w:lvl>
+    <w:lvl w:ilvl="7" w:tplc="04090019" w:tentative="1">
+      <w:start w:val="1"/>
+      <w:numFmt w:val="lowerLetter"/>
+      <w:lvlText w:val="%8."/>
+      <w:lvlJc w:val="left"/>
+      <w:pPr>
+        <w:ind w:left="5760" w:hanging="360"/>
+      </w:pPr>
+    </w:lvl>
+    <w:lvl w:ilvl="8" w:tplc="0409001B" w:tentative="1">
+      <w:start w:val="1"/>
+      <w:numFmt w:val="lowerRoman"/>
+      <w:lvlText w:val="%9."/>
+      <w:lvlJc w:val="right"/>
+      <w:pPr>
+        <w:ind w:left="6480" w:hanging="180"/>
+      </w:pPr>
+    </w:lvl>
+  </w:abstractNum>
+  <w:abstractNum w:abstractNumId="2">
+    <w:nsid w:val="6A8418B5"/>
+    <w:multiLevelType w:val="hybridMultilevel"/>
+    <w:tmpl w:val="44248A58"/>
+    <w:lvl w:ilvl="0" w:tplc="0409000F">
+      <w:start w:val="1"/>
+      <w:numFmt w:val="decimal"/>
+      <w:lvlText w:val="%1."/>
+      <w:lvlJc w:val="left"/>
+      <w:pPr>
+        <w:ind w:left="1080" w:hanging="360"/>
+      </w:pPr>
+      <w:rPr>
+        <w:rFonts w:hint="default"/>
+      </w:rPr>
+    </w:lvl>
+    <w:lvl w:ilvl="1" w:tplc="04090019" w:tentative="1">
+      <w:start w:val="1"/>
+      <w:numFmt w:val="lowerLetter"/>
+      <w:lvlText w:val="%2."/>
+      <w:lvlJc w:val="left"/>
+      <w:pPr>
+        <w:ind w:left="1800" w:hanging="360"/>
+      </w:pPr>
+    </w:lvl>
+    <w:lvl w:ilvl="2" w:tplc="0409001B" w:tentative="1">
+      <w:start w:val="1"/>
+      <w:numFmt w:val="lowerRoman"/>
+      <w:lvlText w:val="%3."/>
+      <w:lvlJc w:val="right"/>
+      <w:pPr>
+        <w:ind w:left="2520" w:hanging="180"/>
+      </w:pPr>
+    </w:lvl>
+    <w:lvl w:ilvl="3" w:tplc="0409000F" w:tentative="1">
+      <w:start w:val="1"/>
+      <w:numFmt w:val="decimal"/>
+      <w:lvlText w:val="%4."/>
+      <w:lvlJc w:val="left"/>
+      <w:pPr>
+        <w:ind w:left="3240" w:hanging="360"/>
+      </w:pPr>
+    </w:lvl>
+    <w:lvl w:ilvl="4" w:tplc="04090019" w:tentative="1">
+      <w:start w:val="1"/>
+      <w:numFmt w:val="lowerLetter"/>
+      <w:lvlText w:val="%5."/>
+      <w:lvlJc w:val="left"/>
+      <w:pPr>
+        <w:ind w:left="3960" w:hanging="360"/>
+      </w:pPr>
+    </w:lvl>
+    <w:lvl w:ilvl="5" w:tplc="0409001B" w:tentative="1">
+      <w:start w:val="1"/>
+      <w:numFmt w:val="lowerRoman"/>
+      <w:lvlText w:val="%6."/>
+      <w:lvlJc w:val="right"/>
+      <w:pPr>
+        <w:ind w:left="4680" w:hanging="180"/>
+      </w:pPr>
+    </w:lvl>
+    <w:lvl w:ilvl="6" w:tplc="0409000F" w:tentative="1">
+      <w:start w:val="1"/>
+      <w:numFmt w:val="decimal"/>
+      <w:lvlText w:val="%7."/>
+      <w:lvlJc w:val="left"/>
+      <w:pPr>
+        <w:ind w:left="5400" w:hanging="360"/>
+      </w:pPr>
+    </w:lvl>
+    <w:lvl w:ilvl="7" w:tplc="04090019" w:tentative="1">
+      <w:start w:val="1"/>
+      <w:numFmt w:val="lowerLetter"/>
+      <w:lvlText w:val="%8."/>
+      <w:lvlJc w:val="left"/>
+      <w:pPr>
+        <w:ind w:left="6120" w:hanging="360"/>
+      </w:pPr>
+    </w:lvl>
+    <w:lvl w:ilvl="8" w:tplc="0409001B" w:tentative="1">
+      <w:start w:val="1"/>
+      <w:numFmt w:val="lowerRoman"/>
+      <w:lvlText w:val="%9."/>
+      <w:lvlJc w:val="right"/>
+      <w:pPr>
+        <w:ind w:left="6840" w:hanging="180"/>
+      </w:pPr>
+    </w:lvl>
+  </w:abstractNum>
+  <w:abstractNum w:abstractNumId="3">
+    <w:nsid w:val="6EC24E08"/>
+    <w:multiLevelType w:val="hybridMultilevel"/>
+    <w:tmpl w:val="B5E231FE"/>
+    <w:lvl w:ilvl="0" w:tplc="0409000F">
+      <w:start w:val="1"/>
+      <w:numFmt w:val="decimal"/>
+      <w:lvlText w:val="%1."/>
+      <w:lvlJc w:val="left"/>
+      <w:pPr>
+        <w:ind w:left="1080" w:hanging="360"/>
+      </w:pPr>
+    </w:lvl>
+    <w:lvl w:ilvl="1" w:tplc="04090019" w:tentative="1">
+      <w:start w:val="1"/>
+      <w:numFmt w:val="lowerLetter"/>
+      <w:lvlText w:val="%2."/>
+      <w:lvlJc w:val="left"/>
+      <w:pPr>
+        <w:ind w:left="1800" w:hanging="360"/>
+      </w:pPr>
+    </w:lvl>
+    <w:lvl w:ilvl="2" w:tplc="0409001B" w:tentative="1">
+      <w:start w:val="1"/>
+      <w:numFmt w:val="lowerRoman"/>
+      <w:lvlText w:val="%3."/>
+      <w:lvlJc w:val="right"/>
+      <w:pPr>
+        <w:ind w:left="2520" w:hanging="180"/>
+      </w:pPr>
+    </w:lvl>
+    <w:lvl w:ilvl="3" w:tplc="0409000F" w:tentative="1">
+      <w:start w:val="1"/>
+      <w:numFmt w:val="decimal"/>
+      <w:lvlText w:val="%4."/>
+      <w:lvlJc w:val="left"/>
+      <w:pPr>
+        <w:ind w:left="3240" w:hanging="360"/>
+      </w:pPr>
+    </w:lvl>
+    <w:lvl w:ilvl="4" w:tplc="04090019" w:tentative="1">
+      <w:start w:val="1"/>
+      <w:numFmt w:val="lowerLetter"/>
+      <w:lvlText w:val="%5."/>
+      <w:lvlJc w:val="left"/>
+      <w:pPr>
+        <w:ind w:left="3960" w:hanging="360"/>
+      </w:pPr>
+    </w:lvl>
+    <w:lvl w:ilvl="5" w:tplc="0409001B" w:tentative="1">
+      <w:start w:val="1"/>
+      <w:numFmt w:val="lowerRoman"/>
+      <w:lvlText w:val="%6."/>
+      <w:lvlJc w:val="right"/>
+      <w:pPr>
+        <w:ind w:left="4680" w:hanging="180"/>
+      </w:pPr>
+    </w:lvl>
+    <w:lvl w:ilvl="6" w:tplc="0409000F" w:tentative="1">
+      <w:start w:val="1"/>
+      <w:numFmt w:val="decimal"/>
+      <w:lvlText w:val="%7."/>
+      <w:lvlJc w:val="left"/>
+      <w:pPr>
+        <w:ind w:left="5400" w:hanging="360"/>
+      </w:pPr>
+    </w:lvl>
+    <w:lvl w:ilvl="7" w:tplc="04090019" w:tentative="1">
+      <w:start w:val="1"/>
+      <w:numFmt w:val="lowerLetter"/>
+      <w:lvlText w:val="%8."/>
+      <w:lvlJc w:val="left"/>
+      <w:pPr>
+        <w:ind w:left="6120" w:hanging="360"/>
+      </w:pPr>
+    </w:lvl>
+    <w:lvl w:ilvl="8" w:tplc="0409001B" w:tentative="1">
+      <w:start w:val="1"/>
+      <w:numFmt w:val="lowerRoman"/>
+      <w:lvlText w:val="%9."/>
+      <w:lvlJc w:val="right"/>
+      <w:pPr>
+        <w:ind w:left="6840" w:hanging="180"/>
+      </w:pPr>
+    </w:lvl>
+  </w:abstractNum>
+  <w:abstractNum w:abstractNumId="4">
     <w:nsid w:val="79493849"/>
     <w:multiLevelType w:val="hybridMultilevel"/>
     <w:tmpl w:val="EEF24DB2"/>
@@ -2912,7 +4576,16 @@
     <w:abstractNumId w:val="0"/>
   </w:num>
   <w:num w:numId="2">
+    <w:abstractNumId w:val="4"/>
+  </w:num>
+  <w:num w:numId="3">
     <w:abstractNumId w:val="1"/>
+  </w:num>
+  <w:num w:numId="4">
+    <w:abstractNumId w:val="3"/>
+  </w:num>
+  <w:num w:numId="5">
+    <w:abstractNumId w:val="2"/>
   </w:num>
 </w:numbering>
 </file>
@@ -4209,7 +5882,7 @@
 </file>
 
 <file path=customXml/itemProps2.xml><?xml version="1.0" encoding="utf-8"?>
-<ds:datastoreItem xmlns:ds="http://schemas.openxmlformats.org/officeDocument/2006/customXml" ds:itemID="{B7981DAA-0A4D-48BC-A369-0A8B801FBBB9}">
+<ds:datastoreItem xmlns:ds="http://schemas.openxmlformats.org/officeDocument/2006/customXml" ds:itemID="{A6FF9203-D7D0-41A9-B466-E34EEC7A6928}">
   <ds:schemaRefs>
     <ds:schemaRef ds:uri="http://schemas.openxmlformats.org/officeDocument/2006/bibliography"/>
   </ds:schemaRefs>

--- a/report/Emergency_Response_System_Report.docx
+++ b/report/Emergency_Response_System_Report.docx
@@ -448,7 +448,7 @@
             </w:rPr>
             <w:fldChar w:fldCharType="separate"/>
           </w:r>
-          <w:hyperlink w:anchor="_Toc373970172" w:history="1">
+          <w:hyperlink w:anchor="_Toc373997747" w:history="1">
             <w:r>
               <w:rPr>
                 <w:rStyle w:val="Hyperlink"/>
@@ -477,7 +477,7 @@
                 <w:noProof/>
                 <w:webHidden/>
               </w:rPr>
-              <w:instrText xml:space="preserve"> PAGEREF _Toc373970172 \h </w:instrText>
+              <w:instrText xml:space="preserve"> PAGEREF _Toc373997747 \h </w:instrText>
             </w:r>
             <w:r>
               <w:rPr>
@@ -519,7 +519,7 @@
               <w:noProof/>
             </w:rPr>
           </w:pPr>
-          <w:hyperlink w:anchor="_Toc373970173" w:history="1">
+          <w:hyperlink w:anchor="_Toc373997748" w:history="1">
             <w:r>
               <w:rPr>
                 <w:rStyle w:val="Hyperlink"/>
@@ -546,7 +546,7 @@
                 <w:noProof/>
                 <w:webHidden/>
               </w:rPr>
-              <w:instrText xml:space="preserve"> PAGEREF _Toc373970173 \h </w:instrText>
+              <w:instrText xml:space="preserve"> PAGEREF _Toc373997748 \h </w:instrText>
             </w:r>
             <w:r>
               <w:rPr>
@@ -588,7 +588,7 @@
               <w:noProof/>
             </w:rPr>
           </w:pPr>
-          <w:hyperlink w:anchor="_Toc373970174" w:history="1">
+          <w:hyperlink w:anchor="_Toc373997749" w:history="1">
             <w:r>
               <w:rPr>
                 <w:rStyle w:val="Hyperlink"/>
@@ -616,7 +616,7 @@
                 <w:noProof/>
                 <w:webHidden/>
               </w:rPr>
-              <w:instrText xml:space="preserve"> PAGEREF _Toc373970174 \h </w:instrText>
+              <w:instrText xml:space="preserve"> PAGEREF _Toc373997749 \h </w:instrText>
             </w:r>
             <w:r>
               <w:rPr>
@@ -658,7 +658,7 @@
               <w:noProof/>
             </w:rPr>
           </w:pPr>
-          <w:hyperlink w:anchor="_Toc373970175" w:history="1">
+          <w:hyperlink w:anchor="_Toc373997750" w:history="1">
             <w:r>
               <w:rPr>
                 <w:rStyle w:val="Hyperlink"/>
@@ -686,7 +686,7 @@
                 <w:noProof/>
                 <w:webHidden/>
               </w:rPr>
-              <w:instrText xml:space="preserve"> PAGEREF _Toc373970175 \h </w:instrText>
+              <w:instrText xml:space="preserve"> PAGEREF _Toc373997750 \h </w:instrText>
             </w:r>
             <w:r>
               <w:rPr>
@@ -728,7 +728,7 @@
               <w:noProof/>
             </w:rPr>
           </w:pPr>
-          <w:hyperlink w:anchor="_Toc373970176" w:history="1">
+          <w:hyperlink w:anchor="_Toc373997751" w:history="1">
             <w:r>
               <w:rPr>
                 <w:rStyle w:val="Hyperlink"/>
@@ -756,7 +756,7 @@
                 <w:noProof/>
                 <w:webHidden/>
               </w:rPr>
-              <w:instrText xml:space="preserve"> PAGEREF _Toc373970176 \h </w:instrText>
+              <w:instrText xml:space="preserve"> PAGEREF _Toc373997751 \h </w:instrText>
             </w:r>
             <w:r>
               <w:rPr>
@@ -776,7 +776,7 @@
                 <w:noProof/>
                 <w:webHidden/>
               </w:rPr>
-              <w:t>6</w:t>
+              <w:t>7</w:t>
             </w:r>
             <w:r>
               <w:rPr>
@@ -798,7 +798,7 @@
               <w:noProof/>
             </w:rPr>
           </w:pPr>
-          <w:hyperlink w:anchor="_Toc373970177" w:history="1">
+          <w:hyperlink w:anchor="_Toc373997752" w:history="1">
             <w:r>
               <w:rPr>
                 <w:rStyle w:val="Hyperlink"/>
@@ -826,7 +826,7 @@
                 <w:noProof/>
                 <w:webHidden/>
               </w:rPr>
-              <w:instrText xml:space="preserve"> PAGEREF _Toc373970177 \h </w:instrText>
+              <w:instrText xml:space="preserve"> PAGEREF _Toc373997752 \h </w:instrText>
             </w:r>
             <w:r>
               <w:rPr>
@@ -846,7 +846,7 @@
                 <w:noProof/>
                 <w:webHidden/>
               </w:rPr>
-              <w:t>6</w:t>
+              <w:t>8</w:t>
             </w:r>
             <w:r>
               <w:rPr>
@@ -868,7 +868,7 @@
               <w:noProof/>
             </w:rPr>
           </w:pPr>
-          <w:hyperlink w:anchor="_Toc373970178" w:history="1">
+          <w:hyperlink w:anchor="_Toc373997753" w:history="1">
             <w:r>
               <w:rPr>
                 <w:rStyle w:val="Hyperlink"/>
@@ -896,7 +896,7 @@
                 <w:noProof/>
                 <w:webHidden/>
               </w:rPr>
-              <w:instrText xml:space="preserve"> PAGEREF _Toc373970178 \h </w:instrText>
+              <w:instrText xml:space="preserve"> PAGEREF _Toc373997753 \h </w:instrText>
             </w:r>
             <w:r>
               <w:rPr>
@@ -916,7 +916,7 @@
                 <w:noProof/>
                 <w:webHidden/>
               </w:rPr>
-              <w:t>6</w:t>
+              <w:t>9</w:t>
             </w:r>
             <w:r>
               <w:rPr>
@@ -938,14 +938,14 @@
               <w:noProof/>
             </w:rPr>
           </w:pPr>
-          <w:hyperlink w:anchor="_Toc373970179" w:history="1">
+          <w:hyperlink w:anchor="_Toc373997754" w:history="1">
             <w:r>
               <w:rPr>
                 <w:rStyle w:val="Hyperlink"/>
                 <w:rFonts w:ascii="Candara" w:hAnsi="Candara"/>
                 <w:noProof/>
               </w:rPr>
-              <w:t>Panic Button</w:t>
+              <w:t>SMS Format</w:t>
             </w:r>
             <w:r>
               <w:rPr>
@@ -966,7 +966,7 @@
                 <w:noProof/>
                 <w:webHidden/>
               </w:rPr>
-              <w:instrText xml:space="preserve"> PAGEREF _Toc373970179 \h </w:instrText>
+              <w:instrText xml:space="preserve"> PAGEREF _Toc373997754 \h </w:instrText>
             </w:r>
             <w:r>
               <w:rPr>
@@ -986,7 +986,7 @@
                 <w:noProof/>
                 <w:webHidden/>
               </w:rPr>
-              <w:t>6</w:t>
+              <w:t>9</w:t>
             </w:r>
             <w:r>
               <w:rPr>
@@ -1008,7 +1008,7 @@
               <w:noProof/>
             </w:rPr>
           </w:pPr>
-          <w:hyperlink w:anchor="_Toc373970180" w:history="1">
+          <w:hyperlink w:anchor="_Toc373997755" w:history="1">
             <w:r>
               <w:rPr>
                 <w:rStyle w:val="Hyperlink"/>
@@ -1036,7 +1036,7 @@
                 <w:noProof/>
                 <w:webHidden/>
               </w:rPr>
-              <w:instrText xml:space="preserve"> PAGEREF _Toc373970180 \h </w:instrText>
+              <w:instrText xml:space="preserve"> PAGEREF _Toc373997755 \h </w:instrText>
             </w:r>
             <w:r>
               <w:rPr>
@@ -1056,7 +1056,7 @@
                 <w:noProof/>
                 <w:webHidden/>
               </w:rPr>
-              <w:t>6</w:t>
+              <w:t>9</w:t>
             </w:r>
             <w:r>
               <w:rPr>
@@ -1078,7 +1078,7 @@
               <w:noProof/>
             </w:rPr>
           </w:pPr>
-          <w:hyperlink w:anchor="_Toc373970181" w:history="1">
+          <w:hyperlink w:anchor="_Toc373997756" w:history="1">
             <w:r>
               <w:rPr>
                 <w:rStyle w:val="Hyperlink"/>
@@ -1106,7 +1106,7 @@
                 <w:noProof/>
                 <w:webHidden/>
               </w:rPr>
-              <w:instrText xml:space="preserve"> PAGEREF _Toc373970181 \h </w:instrText>
+              <w:instrText xml:space="preserve"> PAGEREF _Toc373997756 \h </w:instrText>
             </w:r>
             <w:r>
               <w:rPr>
@@ -1126,7 +1126,7 @@
                 <w:noProof/>
                 <w:webHidden/>
               </w:rPr>
-              <w:t>6</w:t>
+              <w:t>9</w:t>
             </w:r>
             <w:r>
               <w:rPr>
@@ -1148,7 +1148,7 @@
               <w:noProof/>
             </w:rPr>
           </w:pPr>
-          <w:hyperlink w:anchor="_Toc373970182" w:history="1">
+          <w:hyperlink w:anchor="_Toc373997757" w:history="1">
             <w:r>
               <w:rPr>
                 <w:rStyle w:val="Hyperlink"/>
@@ -1176,7 +1176,7 @@
                 <w:noProof/>
                 <w:webHidden/>
               </w:rPr>
-              <w:instrText xml:space="preserve"> PAGEREF _Toc373970182 \h </w:instrText>
+              <w:instrText xml:space="preserve"> PAGEREF _Toc373997757 \h </w:instrText>
             </w:r>
             <w:r>
               <w:rPr>
@@ -1196,7 +1196,7 @@
                 <w:noProof/>
                 <w:webHidden/>
               </w:rPr>
-              <w:t>6</w:t>
+              <w:t>9</w:t>
             </w:r>
             <w:r>
               <w:rPr>
@@ -1218,7 +1218,7 @@
               <w:noProof/>
             </w:rPr>
           </w:pPr>
-          <w:hyperlink w:anchor="_Toc373970183" w:history="1">
+          <w:hyperlink w:anchor="_Toc373997758" w:history="1">
             <w:r>
               <w:rPr>
                 <w:rStyle w:val="Hyperlink"/>
@@ -1246,7 +1246,7 @@
                 <w:noProof/>
                 <w:webHidden/>
               </w:rPr>
-              <w:instrText xml:space="preserve"> PAGEREF _Toc373970183 \h </w:instrText>
+              <w:instrText xml:space="preserve"> PAGEREF _Toc373997758 \h </w:instrText>
             </w:r>
             <w:r>
               <w:rPr>
@@ -1266,7 +1266,7 @@
                 <w:noProof/>
                 <w:webHidden/>
               </w:rPr>
-              <w:t>6</w:t>
+              <w:t>9</w:t>
             </w:r>
             <w:r>
               <w:rPr>
@@ -1288,7 +1288,7 @@
               <w:noProof/>
             </w:rPr>
           </w:pPr>
-          <w:hyperlink w:anchor="_Toc373970184" w:history="1">
+          <w:hyperlink w:anchor="_Toc373997759" w:history="1">
             <w:r>
               <w:rPr>
                 <w:rStyle w:val="Hyperlink"/>
@@ -1316,7 +1316,7 @@
                 <w:noProof/>
                 <w:webHidden/>
               </w:rPr>
-              <w:instrText xml:space="preserve"> PAGEREF _Toc373970184 \h </w:instrText>
+              <w:instrText xml:space="preserve"> PAGEREF _Toc373997759 \h </w:instrText>
             </w:r>
             <w:r>
               <w:rPr>
@@ -1336,7 +1336,7 @@
                 <w:noProof/>
                 <w:webHidden/>
               </w:rPr>
-              <w:t>6</w:t>
+              <w:t>9</w:t>
             </w:r>
             <w:r>
               <w:rPr>
@@ -1358,7 +1358,7 @@
               <w:noProof/>
             </w:rPr>
           </w:pPr>
-          <w:hyperlink w:anchor="_Toc373970185" w:history="1">
+          <w:hyperlink w:anchor="_Toc373997760" w:history="1">
             <w:r>
               <w:rPr>
                 <w:rStyle w:val="Hyperlink"/>
@@ -1386,7 +1386,7 @@
                 <w:noProof/>
                 <w:webHidden/>
               </w:rPr>
-              <w:instrText xml:space="preserve"> PAGEREF _Toc373970185 \h </w:instrText>
+              <w:instrText xml:space="preserve"> PAGEREF _Toc373997760 \h </w:instrText>
             </w:r>
             <w:r>
               <w:rPr>
@@ -1406,7 +1406,7 @@
                 <w:noProof/>
                 <w:webHidden/>
               </w:rPr>
-              <w:t>6</w:t>
+              <w:t>9</w:t>
             </w:r>
             <w:r>
               <w:rPr>
@@ -1428,7 +1428,7 @@
               <w:noProof/>
             </w:rPr>
           </w:pPr>
-          <w:hyperlink w:anchor="_Toc373970186" w:history="1">
+          <w:hyperlink w:anchor="_Toc373997761" w:history="1">
             <w:r>
               <w:rPr>
                 <w:rStyle w:val="Hyperlink"/>
@@ -1456,7 +1456,7 @@
                 <w:noProof/>
                 <w:webHidden/>
               </w:rPr>
-              <w:instrText xml:space="preserve"> PAGEREF _Toc373970186 \h </w:instrText>
+              <w:instrText xml:space="preserve"> PAGEREF _Toc373997761 \h </w:instrText>
             </w:r>
             <w:r>
               <w:rPr>
@@ -1476,7 +1476,7 @@
                 <w:noProof/>
                 <w:webHidden/>
               </w:rPr>
-              <w:t>6</w:t>
+              <w:t>9</w:t>
             </w:r>
             <w:r>
               <w:rPr>
@@ -1527,7 +1527,7 @@
           <w:szCs w:val="36"/>
         </w:rPr>
       </w:pPr>
-      <w:bookmarkStart w:id="0" w:name="_Toc373970172"/>
+      <w:bookmarkStart w:id="0" w:name="_Toc373997747"/>
       <w:r>
         <w:rPr>
           <w:rFonts w:ascii="Candara" w:hAnsi="Candara"/>
@@ -1689,7 +1689,7 @@
           <w:szCs w:val="36"/>
         </w:rPr>
       </w:pPr>
-      <w:bookmarkStart w:id="1" w:name="_Toc373970173"/>
+      <w:bookmarkStart w:id="1" w:name="_Toc373997748"/>
       <w:r>
         <w:rPr>
           <w:sz w:val="36"/>
@@ -2086,7 +2086,7 @@
           <w:szCs w:val="36"/>
         </w:rPr>
       </w:pPr>
-      <w:bookmarkStart w:id="2" w:name="_Toc373970174"/>
+      <w:bookmarkStart w:id="2" w:name="_Toc373997749"/>
       <w:r>
         <w:rPr>
           <w:rFonts w:ascii="Candara" w:hAnsi="Candara"/>
@@ -2333,7 +2333,7 @@
           <w:szCs w:val="36"/>
         </w:rPr>
       </w:pPr>
-      <w:bookmarkStart w:id="3" w:name="_Toc373970175"/>
+      <w:bookmarkStart w:id="3" w:name="_Toc373997750"/>
       <w:r>
         <w:rPr>
           <w:rFonts w:ascii="Candara" w:hAnsi="Candara"/>
@@ -3170,7 +3170,7 @@
           <w:szCs w:val="36"/>
         </w:rPr>
       </w:pPr>
-      <w:bookmarkStart w:id="4" w:name="_Toc373970176"/>
+      <w:bookmarkStart w:id="4" w:name="_Toc373997751"/>
       <w:r>
         <w:rPr>
           <w:rFonts w:ascii="Candara" w:hAnsi="Candara"/>
@@ -3236,7 +3236,7 @@
           <wp:inline distT="0" distB="0" distL="0" distR="0">
             <wp:extent cx="5943600" cy="3457941"/>
             <wp:effectExtent l="19050" t="0" r="0" b="0"/>
-            <wp:docPr id="5" name="Picture 5" descr="B:\Acads\RTS\Project\architecture.jpg"/>
+            <wp:docPr id="17" name="Picture 17" descr="B:\Acads\RTS\Project\architecture.jpg"/>
             <wp:cNvGraphicFramePr>
               <a:graphicFrameLocks xmlns:a="http://schemas.openxmlformats.org/drawingml/2006/main" noChangeAspect="1"/>
             </wp:cNvGraphicFramePr>
@@ -3244,7 +3244,7 @@
               <a:graphicData uri="http://schemas.openxmlformats.org/drawingml/2006/picture">
                 <pic:pic xmlns:pic="http://schemas.openxmlformats.org/drawingml/2006/picture">
                   <pic:nvPicPr>
-                    <pic:cNvPr id="0" name="Picture 5" descr="B:\Acads\RTS\Project\architecture.jpg"/>
+                    <pic:cNvPr id="0" name="Picture 17" descr="B:\Acads\RTS\Project\architecture.jpg"/>
                     <pic:cNvPicPr>
                       <a:picLocks noChangeAspect="1" noChangeArrowheads="1"/>
                     </pic:cNvPicPr>
@@ -3372,7 +3372,123 @@
           <w:sz w:val="24"/>
           <w:szCs w:val="24"/>
         </w:rPr>
-        <w:t>Architecture of the Backend Servers is shown in [Fig.4]</w:t>
+        <w:t>Architecture of the Backend Server is shown in [Fig.4]</w:t>
+      </w:r>
+    </w:p>
+    <w:p>
+      <w:pPr>
+        <w:ind w:firstLine="720"/>
+        <w:rPr>
+          <w:rFonts w:ascii="Candara" w:hAnsi="Candara"/>
+          <w:sz w:val="24"/>
+          <w:szCs w:val="24"/>
+        </w:rPr>
+      </w:pPr>
+    </w:p>
+    <w:p>
+      <w:pPr>
+        <w:rPr>
+          <w:rFonts w:ascii="Candara" w:hAnsi="Candara"/>
+          <w:sz w:val="24"/>
+          <w:szCs w:val="24"/>
+        </w:rPr>
+      </w:pPr>
+      <w:r>
+        <w:rPr>
+          <w:rFonts w:ascii="Candara" w:hAnsi="Candara"/>
+          <w:noProof/>
+          <w:sz w:val="24"/>
+          <w:szCs w:val="24"/>
+        </w:rPr>
+        <w:lastRenderedPageBreak/>
+        <w:drawing>
+          <wp:inline distT="0" distB="0" distL="0" distR="0">
+            <wp:extent cx="6143625" cy="2860772"/>
+            <wp:effectExtent l="19050" t="0" r="9525" b="0"/>
+            <wp:docPr id="16" name="Picture 16" descr="B:\Acads\RTS\Project\local_authorities.jpg"/>
+            <wp:cNvGraphicFramePr>
+              <a:graphicFrameLocks xmlns:a="http://schemas.openxmlformats.org/drawingml/2006/main" noChangeAspect="1"/>
+            </wp:cNvGraphicFramePr>
+            <a:graphic xmlns:a="http://schemas.openxmlformats.org/drawingml/2006/main">
+              <a:graphicData uri="http://schemas.openxmlformats.org/drawingml/2006/picture">
+                <pic:pic xmlns:pic="http://schemas.openxmlformats.org/drawingml/2006/picture">
+                  <pic:nvPicPr>
+                    <pic:cNvPr id="0" name="Picture 16" descr="B:\Acads\RTS\Project\local_authorities.jpg"/>
+                    <pic:cNvPicPr>
+                      <a:picLocks noChangeAspect="1" noChangeArrowheads="1"/>
+                    </pic:cNvPicPr>
+                  </pic:nvPicPr>
+                  <pic:blipFill>
+                    <a:blip r:embed="rId12" cstate="print"/>
+                    <a:srcRect/>
+                    <a:stretch>
+                      <a:fillRect/>
+                    </a:stretch>
+                  </pic:blipFill>
+                  <pic:spPr bwMode="auto">
+                    <a:xfrm>
+                      <a:off x="0" y="0"/>
+                      <a:ext cx="6143625" cy="2860772"/>
+                    </a:xfrm>
+                    <a:prstGeom prst="rect">
+                      <a:avLst/>
+                    </a:prstGeom>
+                    <a:noFill/>
+                    <a:ln w="9525">
+                      <a:noFill/>
+                      <a:miter lim="800000"/>
+                      <a:headEnd/>
+                      <a:tailEnd/>
+                    </a:ln>
+                  </pic:spPr>
+                </pic:pic>
+              </a:graphicData>
+            </a:graphic>
+          </wp:inline>
+        </w:drawing>
+      </w:r>
+    </w:p>
+    <w:p>
+      <w:pPr>
+        <w:pStyle w:val="Caption"/>
+        <w:jc w:val="center"/>
+        <w:rPr>
+          <w:rFonts w:ascii="Candara" w:hAnsi="Candara"/>
+          <w:sz w:val="24"/>
+          <w:szCs w:val="24"/>
+        </w:rPr>
+      </w:pPr>
+      <w:r>
+        <w:rPr>
+          <w:rFonts w:ascii="Candara" w:hAnsi="Candara"/>
+          <w:sz w:val="24"/>
+          <w:szCs w:val="24"/>
+        </w:rPr>
+        <w:t xml:space="preserve">Figure </w:t>
+      </w:r>
+      <w:r>
+        <w:rPr>
+          <w:rFonts w:ascii="Candara" w:hAnsi="Candara"/>
+          <w:sz w:val="24"/>
+          <w:szCs w:val="24"/>
+        </w:rPr>
+        <w:t>4</w:t>
+      </w:r>
+      <w:r>
+        <w:rPr>
+          <w:rFonts w:ascii="Candara" w:hAnsi="Candara"/>
+          <w:sz w:val="24"/>
+          <w:szCs w:val="24"/>
+        </w:rPr>
+        <w:t xml:space="preserve"> :  </w:t>
+      </w:r>
+      <w:r>
+        <w:rPr>
+          <w:rFonts w:ascii="Candara" w:hAnsi="Candara"/>
+          <w:sz w:val="24"/>
+          <w:szCs w:val="24"/>
+        </w:rPr>
+        <w:t>Architecture of Backend Server</w:t>
       </w:r>
     </w:p>
     <w:p>
@@ -3395,7 +3511,7 @@
           <w:szCs w:val="36"/>
         </w:rPr>
       </w:pPr>
-      <w:bookmarkStart w:id="5" w:name="_Toc373970177"/>
+      <w:bookmarkStart w:id="5" w:name="_Toc373997752"/>
       <w:r>
         <w:rPr>
           <w:rFonts w:ascii="Candara" w:hAnsi="Candara"/>
@@ -3509,7 +3625,7 @@
                     </pic:cNvPicPr>
                   </pic:nvPicPr>
                   <pic:blipFill>
-                    <a:blip r:embed="rId12" cstate="print"/>
+                    <a:blip r:embed="rId13" cstate="print"/>
                     <a:srcRect/>
                     <a:stretch>
                       <a:fillRect/>
@@ -3588,7 +3704,7 @@
                     </pic:cNvPicPr>
                   </pic:nvPicPr>
                   <pic:blipFill>
-                    <a:blip r:embed="rId13" cstate="print"/>
+                    <a:blip r:embed="rId14" cstate="print"/>
                     <a:srcRect/>
                     <a:stretch>
                       <a:fillRect/>
@@ -3768,7 +3884,7 @@
           <w:szCs w:val="36"/>
         </w:rPr>
       </w:pPr>
-      <w:bookmarkStart w:id="6" w:name="_Toc373970178"/>
+      <w:bookmarkStart w:id="6" w:name="_Toc373997753"/>
       <w:r>
         <w:rPr>
           <w:rFonts w:ascii="Candara" w:hAnsi="Candara"/>
@@ -3789,7 +3905,7 @@
           <w:szCs w:val="30"/>
         </w:rPr>
       </w:pPr>
-      <w:bookmarkStart w:id="7" w:name="_Toc373970180"/>
+      <w:bookmarkStart w:id="7" w:name="_Toc373997754"/>
       <w:r>
         <w:rPr>
           <w:rFonts w:ascii="Candara" w:hAnsi="Candara"/>
@@ -3798,6 +3914,7 @@
         </w:rPr>
         <w:t>SMS Format</w:t>
       </w:r>
+      <w:bookmarkEnd w:id="7"/>
     </w:p>
     <w:p>
       <w:r>
@@ -3813,6 +3930,7 @@
           <w:szCs w:val="30"/>
         </w:rPr>
       </w:pPr>
+      <w:bookmarkStart w:id="8" w:name="_Toc373997755"/>
       <w:r>
         <w:rPr>
           <w:rFonts w:ascii="Candara" w:hAnsi="Candara"/>
@@ -3821,7 +3939,7 @@
         </w:rPr>
         <w:t>Android Service</w:t>
       </w:r>
-      <w:bookmarkEnd w:id="7"/>
+      <w:bookmarkEnd w:id="8"/>
     </w:p>
     <w:p>
       <w:r>
@@ -3837,7 +3955,7 @@
           <w:szCs w:val="30"/>
         </w:rPr>
       </w:pPr>
-      <w:bookmarkStart w:id="8" w:name="_Toc373970181"/>
+      <w:bookmarkStart w:id="9" w:name="_Toc373997756"/>
       <w:r>
         <w:rPr>
           <w:rFonts w:ascii="Candara" w:hAnsi="Candara"/>
@@ -3846,7 +3964,7 @@
         </w:rPr>
         <w:t>Location &amp; History Map</w:t>
       </w:r>
-      <w:bookmarkEnd w:id="8"/>
+      <w:bookmarkEnd w:id="9"/>
     </w:p>
     <w:p>
       <w:r>
@@ -3862,7 +3980,7 @@
           <w:szCs w:val="36"/>
         </w:rPr>
       </w:pPr>
-      <w:bookmarkStart w:id="9" w:name="_Toc373970182"/>
+      <w:bookmarkStart w:id="10" w:name="_Toc373997757"/>
       <w:r>
         <w:rPr>
           <w:rFonts w:ascii="Candara" w:hAnsi="Candara"/>
@@ -3871,7 +3989,7 @@
         </w:rPr>
         <w:t>Results</w:t>
       </w:r>
-      <w:bookmarkEnd w:id="9"/>
+      <w:bookmarkEnd w:id="10"/>
     </w:p>
     <w:p>
       <w:r>
@@ -3884,8 +4002,13 @@
       </w:r>
     </w:p>
     <w:p>
-      <w:r>
-        <w:t xml:space="preserve">Server processing time when multiple signals sent simultaneously. </w:t>
+      <w:proofErr w:type="gramStart"/>
+      <w:r>
+        <w:t>Server processing time when multiple signals sent simultaneously.</w:t>
+      </w:r>
+      <w:proofErr w:type="gramEnd"/>
+      <w:r>
+        <w:t xml:space="preserve"> </w:t>
       </w:r>
     </w:p>
     <w:p>
@@ -3897,7 +4020,7 @@
           <w:szCs w:val="36"/>
         </w:rPr>
       </w:pPr>
-      <w:bookmarkStart w:id="10" w:name="_Toc373970183"/>
+      <w:bookmarkStart w:id="11" w:name="_Toc373997758"/>
       <w:r>
         <w:rPr>
           <w:rFonts w:ascii="Candara" w:hAnsi="Candara"/>
@@ -3906,7 +4029,7 @@
         </w:rPr>
         <w:t>Lessons Learned</w:t>
       </w:r>
-      <w:bookmarkEnd w:id="10"/>
+      <w:bookmarkEnd w:id="11"/>
     </w:p>
     <w:p>
       <w:pPr>
@@ -3917,7 +4040,7 @@
           <w:szCs w:val="36"/>
         </w:rPr>
       </w:pPr>
-      <w:bookmarkStart w:id="11" w:name="_Toc373970184"/>
+      <w:bookmarkStart w:id="12" w:name="_Toc373997759"/>
       <w:r>
         <w:rPr>
           <w:rFonts w:ascii="Candara" w:hAnsi="Candara"/>
@@ -3926,7 +4049,7 @@
         </w:rPr>
         <w:t>Future Work</w:t>
       </w:r>
-      <w:bookmarkEnd w:id="11"/>
+      <w:bookmarkEnd w:id="12"/>
     </w:p>
     <w:p>
       <w:pPr>
@@ -3937,7 +4060,7 @@
           <w:szCs w:val="36"/>
         </w:rPr>
       </w:pPr>
-      <w:bookmarkStart w:id="12" w:name="_Toc373970185"/>
+      <w:bookmarkStart w:id="13" w:name="_Toc373997760"/>
       <w:r>
         <w:rPr>
           <w:rFonts w:ascii="Candara" w:hAnsi="Candara"/>
@@ -3946,7 +4069,7 @@
         </w:rPr>
         <w:t>Conclusion</w:t>
       </w:r>
-      <w:bookmarkEnd w:id="12"/>
+      <w:bookmarkEnd w:id="13"/>
     </w:p>
     <w:p>
       <w:pPr>
@@ -3957,7 +4080,7 @@
           <w:szCs w:val="36"/>
         </w:rPr>
       </w:pPr>
-      <w:bookmarkStart w:id="13" w:name="_Toc373970186"/>
+      <w:bookmarkStart w:id="14" w:name="_Toc373997761"/>
       <w:r>
         <w:rPr>
           <w:rFonts w:ascii="Candara" w:hAnsi="Candara"/>
@@ -3966,7 +4089,7 @@
         </w:rPr>
         <w:t>References</w:t>
       </w:r>
-      <w:bookmarkEnd w:id="13"/>
+      <w:bookmarkEnd w:id="14"/>
     </w:p>
     <w:p>
       <w:pPr>
@@ -3985,7 +4108,7 @@
         </w:rPr>
         <w:t xml:space="preserve">[7] Arduino. Retrieved 19 Sep 2013 from </w:t>
       </w:r>
-      <w:hyperlink r:id="rId14" w:history="1">
+      <w:hyperlink r:id="rId15" w:history="1">
         <w:r>
           <w:rPr>
             <w:rStyle w:val="Hyperlink"/>
@@ -4024,7 +4147,7 @@
         </w:rPr>
         <w:t xml:space="preserve">[8] Arduino Bluetooth Module. Retrieved 19 Sep 2013 from </w:t>
       </w:r>
-      <w:hyperlink r:id="rId15" w:history="1">
+      <w:hyperlink r:id="rId16" w:history="1">
         <w:r>
           <w:rPr>
             <w:rStyle w:val="Hyperlink"/>
@@ -4038,7 +4161,7 @@
     </w:p>
     <w:p/>
     <w:sectPr>
-      <w:footerReference w:type="default" r:id="rId16"/>
+      <w:footerReference w:type="default" r:id="rId17"/>
       <w:pgSz w:w="12240" w:h="15840"/>
       <w:pgMar w:top="1440" w:right="1440" w:bottom="1440" w:left="1440" w:header="720" w:footer="720" w:gutter="0"/>
       <w:cols w:space="720"/>
@@ -4095,7 +4218,7 @@
             <w:rPr>
               <w:noProof/>
             </w:rPr>
-            <w:t>6</w:t>
+            <w:t>8</w:t>
           </w:r>
         </w:fldSimple>
       </w:p>
@@ -5882,7 +6005,7 @@
 </file>
 
 <file path=customXml/itemProps2.xml><?xml version="1.0" encoding="utf-8"?>
-<ds:datastoreItem xmlns:ds="http://schemas.openxmlformats.org/officeDocument/2006/customXml" ds:itemID="{A6FF9203-D7D0-41A9-B466-E34EEC7A6928}">
+<ds:datastoreItem xmlns:ds="http://schemas.openxmlformats.org/officeDocument/2006/customXml" ds:itemID="{8C294B14-3977-4B94-BF10-EF5B686E2C8C}">
   <ds:schemaRefs>
     <ds:schemaRef ds:uri="http://schemas.openxmlformats.org/officeDocument/2006/bibliography"/>
   </ds:schemaRefs>

--- a/report/Emergency_Response_System_Report.docx
+++ b/report/Emergency_Response_System_Report.docx
@@ -1,6 +1,6 @@
 
 <file path=word/document.xml><?xml version="1.0" encoding="utf-8"?>
-<w:document xmlns:ve="http://schemas.openxmlformats.org/markup-compatibility/2006" xmlns:o="urn:schemas-microsoft-com:office:office" xmlns:r="http://schemas.openxmlformats.org/officeDocument/2006/relationships" xmlns:m="http://schemas.openxmlformats.org/officeDocument/2006/math" xmlns:v="urn:schemas-microsoft-com:vml" xmlns:wp="http://schemas.openxmlformats.org/drawingml/2006/wordprocessingDrawing" xmlns:w10="urn:schemas-microsoft-com:office:word" xmlns:w="http://schemas.openxmlformats.org/wordprocessingml/2006/main" xmlns:wne="http://schemas.microsoft.com/office/word/2006/wordml">
+<w:document xmlns:wpc="http://schemas.microsoft.com/office/word/2010/wordprocessingCanvas" xmlns:mc="http://schemas.openxmlformats.org/markup-compatibility/2006" xmlns:o="urn:schemas-microsoft-com:office:office" xmlns:r="http://schemas.openxmlformats.org/officeDocument/2006/relationships" xmlns:m="http://schemas.openxmlformats.org/officeDocument/2006/math" xmlns:v="urn:schemas-microsoft-com:vml" xmlns:wp14="http://schemas.microsoft.com/office/word/2010/wordprocessingDrawing" xmlns:wp="http://schemas.openxmlformats.org/drawingml/2006/wordprocessingDrawing" xmlns:w10="urn:schemas-microsoft-com:office:word" xmlns:w="http://schemas.openxmlformats.org/wordprocessingml/2006/main" xmlns:w14="http://schemas.microsoft.com/office/word/2010/wordml" xmlns:wpg="http://schemas.microsoft.com/office/word/2010/wordprocessingGroup" xmlns:wpi="http://schemas.microsoft.com/office/word/2010/wordprocessingInk" xmlns:wne="http://schemas.microsoft.com/office/word/2006/wordml" xmlns:wps="http://schemas.microsoft.com/office/word/2010/wordprocessingShape" mc:Ignorable="w14 wp14">
   <w:body>
     <w:sdt>
       <w:sdtPr>
@@ -24,7 +24,7 @@
               <w:lang w:eastAsia="zh-TW"/>
             </w:rPr>
             <w:pict>
-              <v:group id="_x0000_s1027" style="position:absolute;margin-left:1572.4pt;margin-top:0;width:264.55pt;height:690.65pt;z-index:251660288;mso-position-horizontal:right;mso-position-horizontal-relative:page;mso-position-vertical:bottom;mso-position-vertical-relative:page" coordorigin="5531,1258" coordsize="5291,13813">
+              <v:group id="_x0000_s1027" style="position:absolute;margin-left:1785.75pt;margin-top:0;width:264.55pt;height:690.65pt;z-index:251660288;mso-position-horizontal:right;mso-position-horizontal-relative:page;mso-position-vertical:bottom;mso-position-vertical-relative:page" coordorigin="5531,1258" coordsize="5291,13813">
                 <v:shapetype id="_x0000_t32" coordsize="21600,21600" o:spt="32" o:oned="t" path="m,l21600,21600e" filled="f">
                   <v:path arrowok="t" fillok="f" o:connecttype="none"/>
                   <o:lock v:ext="edit" shapetype="t"/>
@@ -64,7 +64,7 @@
               <w:lang w:eastAsia="zh-TW"/>
             </w:rPr>
             <w:pict>
-              <v:group id="_x0000_s1033" style="position:absolute;margin-left:2476.4pt;margin-top:0;width:332.7pt;height:227.25pt;z-index:251661312;mso-position-horizontal:right;mso-position-horizontal-relative:margin;mso-position-vertical:top;mso-position-vertical-relative:page" coordorigin="4136,15" coordsize="6654,4545" o:allowincell="f">
+              <v:group id="_x0000_s1033" style="position:absolute;margin-left:2757.9pt;margin-top:0;width:332.7pt;height:227.25pt;z-index:251661312;mso-position-horizontal:right;mso-position-horizontal-relative:margin;mso-position-vertical:top;mso-position-vertical-relative:page" coordorigin="4136,15" coordsize="6654,4545" o:allowincell="f">
                 <v:shape id="_x0000_s1034" type="#_x0000_t32" style="position:absolute;left:4136;top:15;width:3058;height:3855" o:connectortype="straight" strokecolor="#a7bfde [1620]"/>
                 <v:oval id="_x0000_s1035" style="position:absolute;left:6674;top:444;width:4116;height:4116" fillcolor="#a7bfde [1620]" stroked="f"/>
                 <v:oval id="_x0000_s1036" style="position:absolute;left:6773;top:1058;width:3367;height:3367" fillcolor="#d3dfee [820]" stroked="f"/>
@@ -78,7 +78,7 @@
           <w:tblPr>
             <w:tblpPr w:leftFromText="187" w:rightFromText="187" w:vertAnchor="page" w:horzAnchor="margin" w:tblpY="7711"/>
             <w:tblW w:w="3440" w:type="pct"/>
-            <w:tblLook w:val="04A0"/>
+            <w:tblLook w:val="04A0" w:firstRow="1" w:lastRow="0" w:firstColumn="1" w:lastColumn="0" w:noHBand="0" w:noVBand="1"/>
           </w:tblPr>
           <w:tblGrid>
             <w:gridCol w:w="6588"/>
@@ -121,6 +121,7 @@
                     <w:dataBinding w:prefixMappings="xmlns:ns0='http://schemas.openxmlformats.org/package/2006/metadata/core-properties' xmlns:ns1='http://purl.org/dc/elements/1.1/'" w:xpath="/ns0:coreProperties[1]/ns1:title[1]" w:storeItemID="{6C3C8BC8-F283-45AE-878A-BAB7291924A1}"/>
                     <w:text/>
                   </w:sdtPr>
+                  <w:sdtEndPr/>
                   <w:sdtContent>
                     <w:r>
                       <w:rPr>
@@ -157,6 +158,7 @@
                 <w:dataBinding w:prefixMappings="xmlns:ns0='http://schemas.openxmlformats.org/package/2006/metadata/core-properties' xmlns:ns1='http://purl.org/dc/elements/1.1/'" w:xpath="/ns0:coreProperties[1]/ns1:subject[1]" w:storeItemID="{6C3C8BC8-F283-45AE-878A-BAB7291924A1}"/>
                 <w:text/>
               </w:sdtPr>
+              <w:sdtEndPr/>
               <w:sdtContent>
                 <w:tc>
                   <w:tcPr>
@@ -218,6 +220,7 @@
                 <w:dataBinding w:prefixMappings="xmlns:ns0='http://schemas.microsoft.com/office/2006/coverPageProps'" w:xpath="/ns0:CoverPageProperties[1]/ns0:Abstract[1]" w:storeItemID="{55AF091B-3C7A-41E3-B477-F2FDAA23CFDA}"/>
                 <w:text/>
               </w:sdtPr>
+              <w:sdtEndPr/>
               <w:sdtContent>
                 <w:tc>
                   <w:tcPr>
@@ -278,6 +281,7 @@
                 <w:dataBinding w:prefixMappings="xmlns:ns0='http://schemas.openxmlformats.org/package/2006/metadata/core-properties' xmlns:ns1='http://purl.org/dc/elements/1.1/'" w:xpath="/ns0:coreProperties[1]/ns1:creator[1]" w:storeItemID="{6C3C8BC8-F283-45AE-878A-BAB7291924A1}"/>
                 <w:text/>
               </w:sdtPr>
+              <w:sdtEndPr/>
               <w:sdtContent>
                 <w:tc>
                   <w:tcPr>
@@ -315,9 +319,6 @@
                 </w:rPr>
                 <w:alias w:val="Date"/>
                 <w:id w:val="703864210"/>
-                <w:placeholder>
-                  <w:docPart w:val="360B39306CD747D0AC4683633FB336F1"/>
-                </w:placeholder>
                 <w:dataBinding w:prefixMappings="xmlns:ns0='http://schemas.microsoft.com/office/2006/coverPageProps'" w:xpath="/ns0:CoverPageProperties[1]/ns0:PublishDate[1]" w:storeItemID="{55AF091B-3C7A-41E3-B477-F2FDAA23CFDA}"/>
                 <w:date w:fullDate="2013-12-02T00:00:00Z">
                   <w:dateFormat w:val="M/d/yyyy"/>
@@ -326,6 +327,7 @@
                   <w:calendar w:val="gregorian"/>
                 </w:date>
               </w:sdtPr>
+              <w:sdtEndPr/>
               <w:sdtContent>
                 <w:tc>
                   <w:tcPr>
@@ -448,7 +450,7 @@
             </w:rPr>
             <w:fldChar w:fldCharType="separate"/>
           </w:r>
-          <w:hyperlink w:anchor="_Toc373997747" w:history="1">
+          <w:hyperlink w:anchor="_Toc374109463" w:history="1">
             <w:r>
               <w:rPr>
                 <w:rStyle w:val="Hyperlink"/>
@@ -477,7 +479,7 @@
                 <w:noProof/>
                 <w:webHidden/>
               </w:rPr>
-              <w:instrText xml:space="preserve"> PAGEREF _Toc373997747 \h </w:instrText>
+              <w:instrText xml:space="preserve"> PAGEREF _Toc374109463 \h </w:instrText>
             </w:r>
             <w:r>
               <w:rPr>
@@ -519,7 +521,7 @@
               <w:noProof/>
             </w:rPr>
           </w:pPr>
-          <w:hyperlink w:anchor="_Toc373997748" w:history="1">
+          <w:hyperlink w:anchor="_Toc374109464" w:history="1">
             <w:r>
               <w:rPr>
                 <w:rStyle w:val="Hyperlink"/>
@@ -546,7 +548,7 @@
                 <w:noProof/>
                 <w:webHidden/>
               </w:rPr>
-              <w:instrText xml:space="preserve"> PAGEREF _Toc373997748 \h </w:instrText>
+              <w:instrText xml:space="preserve"> PAGEREF _Toc374109464 \h </w:instrText>
             </w:r>
             <w:r>
               <w:rPr>
@@ -588,7 +590,7 @@
               <w:noProof/>
             </w:rPr>
           </w:pPr>
-          <w:hyperlink w:anchor="_Toc373997749" w:history="1">
+          <w:hyperlink w:anchor="_Toc374109465" w:history="1">
             <w:r>
               <w:rPr>
                 <w:rStyle w:val="Hyperlink"/>
@@ -616,7 +618,7 @@
                 <w:noProof/>
                 <w:webHidden/>
               </w:rPr>
-              <w:instrText xml:space="preserve"> PAGEREF _Toc373997749 \h </w:instrText>
+              <w:instrText xml:space="preserve"> PAGEREF _Toc374109465 \h </w:instrText>
             </w:r>
             <w:r>
               <w:rPr>
@@ -658,7 +660,7 @@
               <w:noProof/>
             </w:rPr>
           </w:pPr>
-          <w:hyperlink w:anchor="_Toc373997750" w:history="1">
+          <w:hyperlink w:anchor="_Toc374109466" w:history="1">
             <w:r>
               <w:rPr>
                 <w:rStyle w:val="Hyperlink"/>
@@ -686,7 +688,7 @@
                 <w:noProof/>
                 <w:webHidden/>
               </w:rPr>
-              <w:instrText xml:space="preserve"> PAGEREF _Toc373997750 \h </w:instrText>
+              <w:instrText xml:space="preserve"> PAGEREF _Toc374109466 \h </w:instrText>
             </w:r>
             <w:r>
               <w:rPr>
@@ -728,7 +730,7 @@
               <w:noProof/>
             </w:rPr>
           </w:pPr>
-          <w:hyperlink w:anchor="_Toc373997751" w:history="1">
+          <w:hyperlink w:anchor="_Toc374109467" w:history="1">
             <w:r>
               <w:rPr>
                 <w:rStyle w:val="Hyperlink"/>
@@ -756,7 +758,7 @@
                 <w:noProof/>
                 <w:webHidden/>
               </w:rPr>
-              <w:instrText xml:space="preserve"> PAGEREF _Toc373997751 \h </w:instrText>
+              <w:instrText xml:space="preserve"> PAGEREF _Toc374109467 \h </w:instrText>
             </w:r>
             <w:r>
               <w:rPr>
@@ -798,7 +800,7 @@
               <w:noProof/>
             </w:rPr>
           </w:pPr>
-          <w:hyperlink w:anchor="_Toc373997752" w:history="1">
+          <w:hyperlink w:anchor="_Toc374109468" w:history="1">
             <w:r>
               <w:rPr>
                 <w:rStyle w:val="Hyperlink"/>
@@ -826,7 +828,7 @@
                 <w:noProof/>
                 <w:webHidden/>
               </w:rPr>
-              <w:instrText xml:space="preserve"> PAGEREF _Toc373997752 \h </w:instrText>
+              <w:instrText xml:space="preserve"> PAGEREF _Toc374109468 \h </w:instrText>
             </w:r>
             <w:r>
               <w:rPr>
@@ -868,7 +870,7 @@
               <w:noProof/>
             </w:rPr>
           </w:pPr>
-          <w:hyperlink w:anchor="_Toc373997753" w:history="1">
+          <w:hyperlink w:anchor="_Toc374109469" w:history="1">
             <w:r>
               <w:rPr>
                 <w:rStyle w:val="Hyperlink"/>
@@ -896,7 +898,7 @@
                 <w:noProof/>
                 <w:webHidden/>
               </w:rPr>
-              <w:instrText xml:space="preserve"> PAGEREF _Toc373997753 \h </w:instrText>
+              <w:instrText xml:space="preserve"> PAGEREF _Toc374109469 \h </w:instrText>
             </w:r>
             <w:r>
               <w:rPr>
@@ -916,7 +918,7 @@
                 <w:noProof/>
                 <w:webHidden/>
               </w:rPr>
-              <w:t>9</w:t>
+              <w:t>10</w:t>
             </w:r>
             <w:r>
               <w:rPr>
@@ -938,7 +940,7 @@
               <w:noProof/>
             </w:rPr>
           </w:pPr>
-          <w:hyperlink w:anchor="_Toc373997754" w:history="1">
+          <w:hyperlink w:anchor="_Toc374109470" w:history="1">
             <w:r>
               <w:rPr>
                 <w:rStyle w:val="Hyperlink"/>
@@ -966,7 +968,7 @@
                 <w:noProof/>
                 <w:webHidden/>
               </w:rPr>
-              <w:instrText xml:space="preserve"> PAGEREF _Toc373997754 \h </w:instrText>
+              <w:instrText xml:space="preserve"> PAGEREF _Toc374109470 \h </w:instrText>
             </w:r>
             <w:r>
               <w:rPr>
@@ -986,7 +988,7 @@
                 <w:noProof/>
                 <w:webHidden/>
               </w:rPr>
-              <w:t>9</w:t>
+              <w:t>10</w:t>
             </w:r>
             <w:r>
               <w:rPr>
@@ -1008,7 +1010,7 @@
               <w:noProof/>
             </w:rPr>
           </w:pPr>
-          <w:hyperlink w:anchor="_Toc373997755" w:history="1">
+          <w:hyperlink w:anchor="_Toc374109471" w:history="1">
             <w:r>
               <w:rPr>
                 <w:rStyle w:val="Hyperlink"/>
@@ -1036,7 +1038,7 @@
                 <w:noProof/>
                 <w:webHidden/>
               </w:rPr>
-              <w:instrText xml:space="preserve"> PAGEREF _Toc373997755 \h </w:instrText>
+              <w:instrText xml:space="preserve"> PAGEREF _Toc374109471 \h </w:instrText>
             </w:r>
             <w:r>
               <w:rPr>
@@ -1056,7 +1058,7 @@
                 <w:noProof/>
                 <w:webHidden/>
               </w:rPr>
-              <w:t>9</w:t>
+              <w:t>10</w:t>
             </w:r>
             <w:r>
               <w:rPr>
@@ -1078,7 +1080,7 @@
               <w:noProof/>
             </w:rPr>
           </w:pPr>
-          <w:hyperlink w:anchor="_Toc373997756" w:history="1">
+          <w:hyperlink w:anchor="_Toc374109472" w:history="1">
             <w:r>
               <w:rPr>
                 <w:rStyle w:val="Hyperlink"/>
@@ -1106,7 +1108,7 @@
                 <w:noProof/>
                 <w:webHidden/>
               </w:rPr>
-              <w:instrText xml:space="preserve"> PAGEREF _Toc373997756 \h </w:instrText>
+              <w:instrText xml:space="preserve"> PAGEREF _Toc374109472 \h </w:instrText>
             </w:r>
             <w:r>
               <w:rPr>
@@ -1126,7 +1128,7 @@
                 <w:noProof/>
                 <w:webHidden/>
               </w:rPr>
-              <w:t>9</w:t>
+              <w:t>10</w:t>
             </w:r>
             <w:r>
               <w:rPr>
@@ -1148,7 +1150,7 @@
               <w:noProof/>
             </w:rPr>
           </w:pPr>
-          <w:hyperlink w:anchor="_Toc373997757" w:history="1">
+          <w:hyperlink w:anchor="_Toc374109473" w:history="1">
             <w:r>
               <w:rPr>
                 <w:rStyle w:val="Hyperlink"/>
@@ -1176,7 +1178,7 @@
                 <w:noProof/>
                 <w:webHidden/>
               </w:rPr>
-              <w:instrText xml:space="preserve"> PAGEREF _Toc373997757 \h </w:instrText>
+              <w:instrText xml:space="preserve"> PAGEREF _Toc374109473 \h </w:instrText>
             </w:r>
             <w:r>
               <w:rPr>
@@ -1196,7 +1198,7 @@
                 <w:noProof/>
                 <w:webHidden/>
               </w:rPr>
-              <w:t>9</w:t>
+              <w:t>10</w:t>
             </w:r>
             <w:r>
               <w:rPr>
@@ -1218,14 +1220,14 @@
               <w:noProof/>
             </w:rPr>
           </w:pPr>
-          <w:hyperlink w:anchor="_Toc373997758" w:history="1">
+          <w:hyperlink w:anchor="_Toc374109474" w:history="1">
             <w:r>
               <w:rPr>
                 <w:rStyle w:val="Hyperlink"/>
                 <w:rFonts w:ascii="Candara" w:hAnsi="Candara"/>
                 <w:noProof/>
               </w:rPr>
-              <w:t>Lessons Learned</w:t>
+              <w:t>Related Work</w:t>
             </w:r>
             <w:r>
               <w:rPr>
@@ -1246,7 +1248,7 @@
                 <w:noProof/>
                 <w:webHidden/>
               </w:rPr>
-              <w:instrText xml:space="preserve"> PAGEREF _Toc373997758 \h </w:instrText>
+              <w:instrText xml:space="preserve"> PAGEREF _Toc374109474 \h </w:instrText>
             </w:r>
             <w:r>
               <w:rPr>
@@ -1266,7 +1268,7 @@
                 <w:noProof/>
                 <w:webHidden/>
               </w:rPr>
-              <w:t>9</w:t>
+              <w:t>10</w:t>
             </w:r>
             <w:r>
               <w:rPr>
@@ -1288,14 +1290,14 @@
               <w:noProof/>
             </w:rPr>
           </w:pPr>
-          <w:hyperlink w:anchor="_Toc373997759" w:history="1">
+          <w:hyperlink w:anchor="_Toc374109475" w:history="1">
             <w:r>
               <w:rPr>
                 <w:rStyle w:val="Hyperlink"/>
                 <w:rFonts w:ascii="Candara" w:hAnsi="Candara"/>
                 <w:noProof/>
               </w:rPr>
-              <w:t>Future Work</w:t>
+              <w:t>Lessons Learned</w:t>
             </w:r>
             <w:r>
               <w:rPr>
@@ -1316,7 +1318,7 @@
                 <w:noProof/>
                 <w:webHidden/>
               </w:rPr>
-              <w:instrText xml:space="preserve"> PAGEREF _Toc373997759 \h </w:instrText>
+              <w:instrText xml:space="preserve"> PAGEREF _Toc374109475 \h </w:instrText>
             </w:r>
             <w:r>
               <w:rPr>
@@ -1336,7 +1338,7 @@
                 <w:noProof/>
                 <w:webHidden/>
               </w:rPr>
-              <w:t>9</w:t>
+              <w:t>10</w:t>
             </w:r>
             <w:r>
               <w:rPr>
@@ -1358,14 +1360,14 @@
               <w:noProof/>
             </w:rPr>
           </w:pPr>
-          <w:hyperlink w:anchor="_Toc373997760" w:history="1">
+          <w:hyperlink w:anchor="_Toc374109476" w:history="1">
             <w:r>
               <w:rPr>
                 <w:rStyle w:val="Hyperlink"/>
                 <w:rFonts w:ascii="Candara" w:hAnsi="Candara"/>
                 <w:noProof/>
               </w:rPr>
-              <w:t>Conclusion</w:t>
+              <w:t>Future Work</w:t>
             </w:r>
             <w:r>
               <w:rPr>
@@ -1386,7 +1388,7 @@
                 <w:noProof/>
                 <w:webHidden/>
               </w:rPr>
-              <w:instrText xml:space="preserve"> PAGEREF _Toc373997760 \h </w:instrText>
+              <w:instrText xml:space="preserve"> PAGEREF _Toc374109476 \h </w:instrText>
             </w:r>
             <w:r>
               <w:rPr>
@@ -1406,7 +1408,7 @@
                 <w:noProof/>
                 <w:webHidden/>
               </w:rPr>
-              <w:t>9</w:t>
+              <w:t>10</w:t>
             </w:r>
             <w:r>
               <w:rPr>
@@ -1428,13 +1430,83 @@
               <w:noProof/>
             </w:rPr>
           </w:pPr>
-          <w:hyperlink w:anchor="_Toc373997761" w:history="1">
+          <w:hyperlink w:anchor="_Toc374109477" w:history="1">
             <w:r>
               <w:rPr>
                 <w:rStyle w:val="Hyperlink"/>
                 <w:rFonts w:ascii="Candara" w:hAnsi="Candara"/>
                 <w:noProof/>
               </w:rPr>
+              <w:t>Conclusion</w:t>
+            </w:r>
+            <w:r>
+              <w:rPr>
+                <w:noProof/>
+                <w:webHidden/>
+              </w:rPr>
+              <w:tab/>
+            </w:r>
+            <w:r>
+              <w:rPr>
+                <w:noProof/>
+                <w:webHidden/>
+              </w:rPr>
+              <w:fldChar w:fldCharType="begin"/>
+            </w:r>
+            <w:r>
+              <w:rPr>
+                <w:noProof/>
+                <w:webHidden/>
+              </w:rPr>
+              <w:instrText xml:space="preserve"> PAGEREF _Toc374109477 \h </w:instrText>
+            </w:r>
+            <w:r>
+              <w:rPr>
+                <w:noProof/>
+                <w:webHidden/>
+              </w:rPr>
+            </w:r>
+            <w:r>
+              <w:rPr>
+                <w:noProof/>
+                <w:webHidden/>
+              </w:rPr>
+              <w:fldChar w:fldCharType="separate"/>
+            </w:r>
+            <w:r>
+              <w:rPr>
+                <w:noProof/>
+                <w:webHidden/>
+              </w:rPr>
+              <w:t>10</w:t>
+            </w:r>
+            <w:r>
+              <w:rPr>
+                <w:noProof/>
+                <w:webHidden/>
+              </w:rPr>
+              <w:fldChar w:fldCharType="end"/>
+            </w:r>
+          </w:hyperlink>
+        </w:p>
+        <w:p>
+          <w:pPr>
+            <w:pStyle w:val="TOC1"/>
+            <w:tabs>
+              <w:tab w:val="right" w:leader="dot" w:pos="9350"/>
+            </w:tabs>
+            <w:rPr>
+              <w:rFonts w:eastAsiaTheme="minorEastAsia"/>
+              <w:noProof/>
+            </w:rPr>
+          </w:pPr>
+          <w:hyperlink w:anchor="_Toc374109478" w:history="1">
+            <w:r>
+              <w:rPr>
+                <w:rStyle w:val="Hyperlink"/>
+                <w:rFonts w:ascii="Candara" w:hAnsi="Candara"/>
+                <w:noProof/>
+              </w:rPr>
               <w:t>References</w:t>
             </w:r>
             <w:r>
@@ -1456,7 +1528,7 @@
                 <w:noProof/>
                 <w:webHidden/>
               </w:rPr>
-              <w:instrText xml:space="preserve"> PAGEREF _Toc373997761 \h </w:instrText>
+              <w:instrText xml:space="preserve"> PAGEREF _Toc374109478 \h </w:instrText>
             </w:r>
             <w:r>
               <w:rPr>
@@ -1476,7 +1548,7 @@
                 <w:noProof/>
                 <w:webHidden/>
               </w:rPr>
-              <w:t>9</w:t>
+              <w:t>10</w:t>
             </w:r>
             <w:r>
               <w:rPr>
@@ -1527,7 +1599,7 @@
           <w:szCs w:val="36"/>
         </w:rPr>
       </w:pPr>
-      <w:bookmarkStart w:id="0" w:name="_Toc373997747"/>
+      <w:bookmarkStart w:id="0" w:name="_Toc374109463"/>
       <w:r>
         <w:rPr>
           <w:rFonts w:ascii="Candara" w:hAnsi="Candara"/>
@@ -1689,7 +1761,7 @@
           <w:szCs w:val="36"/>
         </w:rPr>
       </w:pPr>
-      <w:bookmarkStart w:id="1" w:name="_Toc373997748"/>
+      <w:bookmarkStart w:id="1" w:name="_Toc374109464"/>
       <w:r>
         <w:rPr>
           <w:sz w:val="36"/>
@@ -1834,7 +1906,7 @@
                     </pic:cNvPicPr>
                   </pic:nvPicPr>
                   <pic:blipFill>
-                    <a:blip r:embed="rId9" cstate="print"/>
+                    <a:blip r:embed="rId10" cstate="print"/>
                     <a:srcRect/>
                     <a:stretch>
                       <a:fillRect/>
@@ -2086,7 +2158,7 @@
           <w:szCs w:val="36"/>
         </w:rPr>
       </w:pPr>
-      <w:bookmarkStart w:id="2" w:name="_Toc373997749"/>
+      <w:bookmarkStart w:id="2" w:name="_Toc374109465"/>
       <w:r>
         <w:rPr>
           <w:rFonts w:ascii="Candara" w:hAnsi="Candara"/>
@@ -2333,7 +2405,7 @@
           <w:szCs w:val="36"/>
         </w:rPr>
       </w:pPr>
-      <w:bookmarkStart w:id="3" w:name="_Toc373997750"/>
+      <w:bookmarkStart w:id="3" w:name="_Toc374109466"/>
       <w:r>
         <w:rPr>
           <w:rFonts w:ascii="Candara" w:hAnsi="Candara"/>
@@ -2421,23 +2493,13 @@
         </w:rPr>
         <w:t xml:space="preserve"> (PSB) [Fig.2] built using an Arduino </w:t>
       </w:r>
-      <w:proofErr w:type="spellStart"/>
-      <w:r>
-        <w:rPr>
-          <w:rFonts w:ascii="Candara" w:hAnsi="Candara"/>
-          <w:sz w:val="24"/>
-          <w:szCs w:val="24"/>
-        </w:rPr>
-        <w:t>Lilypad</w:t>
-      </w:r>
-      <w:proofErr w:type="spellEnd"/>
-      <w:r>
-        <w:rPr>
-          <w:rFonts w:ascii="Candara" w:hAnsi="Candara"/>
-          <w:sz w:val="24"/>
-          <w:szCs w:val="24"/>
-        </w:rPr>
-        <w:t xml:space="preserve"> </w:t>
+      <w:r>
+        <w:rPr>
+          <w:rFonts w:ascii="Candara" w:hAnsi="Candara"/>
+          <w:sz w:val="24"/>
+          <w:szCs w:val="24"/>
+        </w:rPr>
+        <w:t xml:space="preserve">Lilypad </w:t>
       </w:r>
       <w:r>
         <w:rPr>
@@ -2515,16 +2577,15 @@
           <w:sz w:val="24"/>
           <w:szCs w:val="28"/>
         </w:rPr>
-        <w:t xml:space="preserve"> to process the incoming panic messages and routing them to the police (</w:t>
-      </w:r>
-      <w:proofErr w:type="spellStart"/>
+        <w:t xml:space="preserve"> to process the incoming panic messages and routing them to the police (G</w:t>
+      </w:r>
       <w:r>
         <w:rPr>
           <w:rFonts w:ascii="Candara" w:hAnsi="Candara"/>
           <w:sz w:val="24"/>
           <w:szCs w:val="28"/>
         </w:rPr>
-        <w:t>G</w:t>
+        <w:t>AT</w:t>
       </w:r>
       <w:r>
         <w:rPr>
@@ -2532,24 +2593,7 @@
           <w:sz w:val="24"/>
           <w:szCs w:val="28"/>
         </w:rPr>
-        <w:t>AT</w:t>
-      </w:r>
-      <w:r>
-        <w:rPr>
-          <w:rFonts w:ascii="Candara" w:hAnsi="Candara"/>
-          <w:sz w:val="24"/>
-          <w:szCs w:val="28"/>
-        </w:rPr>
-        <w:t>ech</w:t>
-      </w:r>
-      <w:proofErr w:type="spellEnd"/>
-      <w:r>
-        <w:rPr>
-          <w:rFonts w:ascii="Candara" w:hAnsi="Candara"/>
-          <w:sz w:val="24"/>
-          <w:szCs w:val="28"/>
-        </w:rPr>
-        <w:t xml:space="preserve"> or Atlanta police depending on location of crime scene).</w:t>
+        <w:t>ech or Atlanta police depending on location of crime scene).</w:t>
       </w:r>
     </w:p>
     <w:p>
@@ -2624,7 +2668,7 @@
                     </pic:cNvPicPr>
                   </pic:nvPicPr>
                   <pic:blipFill>
-                    <a:blip r:embed="rId10" cstate="print"/>
+                    <a:blip r:embed="rId11" cstate="print"/>
                     <a:srcRect/>
                     <a:stretch>
                       <a:fillRect/>
@@ -3170,7 +3214,7 @@
           <w:szCs w:val="36"/>
         </w:rPr>
       </w:pPr>
-      <w:bookmarkStart w:id="4" w:name="_Toc373997751"/>
+      <w:bookmarkStart w:id="4" w:name="_Toc374109467"/>
       <w:r>
         <w:rPr>
           <w:rFonts w:ascii="Candara" w:hAnsi="Candara"/>
@@ -3250,7 +3294,7 @@
                     </pic:cNvPicPr>
                   </pic:nvPicPr>
                   <pic:blipFill>
-                    <a:blip r:embed="rId11" cstate="print"/>
+                    <a:blip r:embed="rId12" cstate="print"/>
                     <a:srcRect/>
                     <a:stretch>
                       <a:fillRect/>
@@ -3419,7 +3463,7 @@
                     </pic:cNvPicPr>
                   </pic:nvPicPr>
                   <pic:blipFill>
-                    <a:blip r:embed="rId12" cstate="print"/>
+                    <a:blip r:embed="rId13" cstate="print"/>
                     <a:srcRect/>
                     <a:stretch>
                       <a:fillRect/>
@@ -3511,7 +3555,7 @@
           <w:szCs w:val="36"/>
         </w:rPr>
       </w:pPr>
-      <w:bookmarkStart w:id="5" w:name="_Toc373997752"/>
+      <w:bookmarkStart w:id="5" w:name="_Toc374109468"/>
       <w:r>
         <w:rPr>
           <w:rFonts w:ascii="Candara" w:hAnsi="Candara"/>
@@ -3569,25 +3613,7 @@
           <w:sz w:val="24"/>
           <w:szCs w:val="24"/>
         </w:rPr>
-        <w:t xml:space="preserve">Arduino </w:t>
-      </w:r>
-      <w:proofErr w:type="spellStart"/>
-      <w:r>
-        <w:rPr>
-          <w:rFonts w:ascii="Candara" w:hAnsi="Candara"/>
-          <w:sz w:val="24"/>
-          <w:szCs w:val="24"/>
-        </w:rPr>
-        <w:t>Lilypad</w:t>
-      </w:r>
-      <w:proofErr w:type="spellEnd"/>
-      <w:r>
-        <w:rPr>
-          <w:rFonts w:ascii="Candara" w:hAnsi="Candara"/>
-          <w:sz w:val="24"/>
-          <w:szCs w:val="24"/>
-        </w:rPr>
-        <w:t xml:space="preserve"> + Bluetooth module</w:t>
+        <w:t>Arduino Lilypad + Bluetooth module</w:t>
       </w:r>
     </w:p>
     <w:p>
@@ -3625,7 +3651,7 @@
                     </pic:cNvPicPr>
                   </pic:nvPicPr>
                   <pic:blipFill>
-                    <a:blip r:embed="rId13" cstate="print"/>
+                    <a:blip r:embed="rId14" cstate="print"/>
                     <a:srcRect/>
                     <a:stretch>
                       <a:fillRect/>
@@ -3704,7 +3730,7 @@
                     </pic:cNvPicPr>
                   </pic:nvPicPr>
                   <pic:blipFill>
-                    <a:blip r:embed="rId14" cstate="print"/>
+                    <a:blip r:embed="rId15" cstate="print"/>
                     <a:srcRect/>
                     <a:stretch>
                       <a:fillRect/>
@@ -3766,105 +3792,39 @@
           <w:szCs w:val="24"/>
         </w:rPr>
       </w:pPr>
-      <w:proofErr w:type="spellStart"/>
-      <w:r>
-        <w:rPr>
-          <w:rFonts w:ascii="Candara" w:hAnsi="Candara"/>
-          <w:sz w:val="24"/>
-          <w:szCs w:val="24"/>
-        </w:rPr>
-        <w:t>MongoDB</w:t>
-      </w:r>
-      <w:proofErr w:type="spellEnd"/>
-      <w:r>
-        <w:rPr>
-          <w:rFonts w:ascii="Candara" w:hAnsi="Candara"/>
-          <w:sz w:val="24"/>
-          <w:szCs w:val="24"/>
-        </w:rPr>
-        <w:t xml:space="preserve"> Database.</w:t>
-      </w:r>
-      <w:r>
-        <w:rPr>
-          <w:rFonts w:ascii="Candara" w:hAnsi="Candara"/>
-          <w:sz w:val="24"/>
-          <w:szCs w:val="24"/>
-        </w:rPr>
-        <w:t xml:space="preserve"> – </w:t>
-      </w:r>
-      <w:proofErr w:type="gramStart"/>
-      <w:r>
-        <w:rPr>
-          <w:rFonts w:ascii="Candara" w:hAnsi="Candara"/>
-          <w:sz w:val="24"/>
-          <w:szCs w:val="24"/>
-        </w:rPr>
-        <w:t>different</w:t>
-      </w:r>
-      <w:proofErr w:type="gramEnd"/>
-      <w:r>
-        <w:rPr>
-          <w:rFonts w:ascii="Candara" w:hAnsi="Candara"/>
-          <w:sz w:val="24"/>
-          <w:szCs w:val="24"/>
-        </w:rPr>
-        <w:t xml:space="preserve"> tables and ease and speed of </w:t>
-      </w:r>
-      <w:proofErr w:type="spellStart"/>
-      <w:r>
-        <w:rPr>
-          <w:rFonts w:ascii="Candara" w:hAnsi="Candara"/>
-          <w:sz w:val="24"/>
-          <w:szCs w:val="24"/>
-        </w:rPr>
-        <w:t>MongoDB</w:t>
-      </w:r>
-      <w:proofErr w:type="spellEnd"/>
-      <w:r>
-        <w:rPr>
-          <w:rFonts w:ascii="Candara" w:hAnsi="Candara"/>
-          <w:sz w:val="24"/>
-          <w:szCs w:val="24"/>
-        </w:rPr>
-        <w:t>.</w:t>
-      </w:r>
-    </w:p>
-    <w:p>
-      <w:pPr>
-        <w:rPr>
-          <w:rFonts w:ascii="Candara" w:hAnsi="Candara"/>
-          <w:sz w:val="24"/>
-          <w:szCs w:val="24"/>
-        </w:rPr>
-      </w:pPr>
-      <w:proofErr w:type="gramStart"/>
-      <w:r>
-        <w:rPr>
-          <w:rFonts w:ascii="Candara" w:hAnsi="Candara"/>
-          <w:sz w:val="24"/>
-          <w:szCs w:val="24"/>
-        </w:rPr>
-        <w:t xml:space="preserve">Node.js </w:t>
-      </w:r>
-      <w:proofErr w:type="spellStart"/>
-      <w:r>
-        <w:rPr>
-          <w:rFonts w:ascii="Candara" w:hAnsi="Candara"/>
-          <w:sz w:val="24"/>
-          <w:szCs w:val="24"/>
-        </w:rPr>
-        <w:t>webserver</w:t>
-      </w:r>
-      <w:proofErr w:type="spellEnd"/>
-      <w:r>
-        <w:rPr>
-          <w:rFonts w:ascii="Candara" w:hAnsi="Candara"/>
-          <w:sz w:val="24"/>
-          <w:szCs w:val="24"/>
-        </w:rPr>
-        <w:t>.</w:t>
-      </w:r>
-      <w:proofErr w:type="gramEnd"/>
+      <w:r>
+        <w:rPr>
+          <w:rFonts w:ascii="Candara" w:hAnsi="Candara"/>
+          <w:sz w:val="24"/>
+          <w:szCs w:val="24"/>
+        </w:rPr>
+        <w:t>MongoDB Database.</w:t>
+      </w:r>
+      <w:r>
+        <w:rPr>
+          <w:rFonts w:ascii="Candara" w:hAnsi="Candara"/>
+          <w:sz w:val="24"/>
+          <w:szCs w:val="24"/>
+        </w:rPr>
+        <w:t xml:space="preserve"> – different tables and ease and speed of MongoDB.</w:t>
+      </w:r>
+    </w:p>
+    <w:p>
+      <w:pPr>
+        <w:rPr>
+          <w:rFonts w:ascii="Candara" w:hAnsi="Candara"/>
+          <w:sz w:val="24"/>
+          <w:szCs w:val="24"/>
+        </w:rPr>
+      </w:pPr>
+      <w:r>
+        <w:rPr>
+          <w:rFonts w:ascii="Candara" w:hAnsi="Candara"/>
+          <w:sz w:val="24"/>
+          <w:szCs w:val="24"/>
+        </w:rPr>
+        <w:t>Node.js webserver.</w:t>
+      </w:r>
     </w:p>
     <w:p>
       <w:pPr>
@@ -3884,7 +3844,7 @@
           <w:szCs w:val="36"/>
         </w:rPr>
       </w:pPr>
-      <w:bookmarkStart w:id="6" w:name="_Toc373997753"/>
+      <w:bookmarkStart w:id="6" w:name="_Toc374109469"/>
       <w:r>
         <w:rPr>
           <w:rFonts w:ascii="Candara" w:hAnsi="Candara"/>
@@ -3905,7 +3865,7 @@
           <w:szCs w:val="30"/>
         </w:rPr>
       </w:pPr>
-      <w:bookmarkStart w:id="7" w:name="_Toc373997754"/>
+      <w:bookmarkStart w:id="7" w:name="_Toc374109470"/>
       <w:r>
         <w:rPr>
           <w:rFonts w:ascii="Candara" w:hAnsi="Candara"/>
@@ -3930,7 +3890,7 @@
           <w:szCs w:val="30"/>
         </w:rPr>
       </w:pPr>
-      <w:bookmarkStart w:id="8" w:name="_Toc373997755"/>
+      <w:bookmarkStart w:id="8" w:name="_Toc374109471"/>
       <w:r>
         <w:rPr>
           <w:rFonts w:ascii="Candara" w:hAnsi="Candara"/>
@@ -3955,7 +3915,7 @@
           <w:szCs w:val="30"/>
         </w:rPr>
       </w:pPr>
-      <w:bookmarkStart w:id="9" w:name="_Toc373997756"/>
+      <w:bookmarkStart w:id="9" w:name="_Toc374109472"/>
       <w:r>
         <w:rPr>
           <w:rFonts w:ascii="Candara" w:hAnsi="Candara"/>
@@ -3980,7 +3940,7 @@
           <w:szCs w:val="36"/>
         </w:rPr>
       </w:pPr>
-      <w:bookmarkStart w:id="10" w:name="_Toc373997757"/>
+      <w:bookmarkStart w:id="10" w:name="_Toc374109473"/>
       <w:r>
         <w:rPr>
           <w:rFonts w:ascii="Candara" w:hAnsi="Candara"/>
@@ -4002,13 +3962,8 @@
       </w:r>
     </w:p>
     <w:p>
-      <w:proofErr w:type="gramStart"/>
-      <w:r>
-        <w:t>Server processing time when multiple signals sent simultaneously.</w:t>
-      </w:r>
-      <w:proofErr w:type="gramEnd"/>
-      <w:r>
-        <w:t xml:space="preserve"> </w:t>
+      <w:r>
+        <w:t xml:space="preserve">Server processing time when multiple signals sent simultaneously. </w:t>
       </w:r>
     </w:p>
     <w:p>
@@ -4020,16 +3975,152 @@
           <w:szCs w:val="36"/>
         </w:rPr>
       </w:pPr>
-      <w:bookmarkStart w:id="11" w:name="_Toc373997758"/>
+      <w:bookmarkStart w:id="11" w:name="_Toc374109474"/>
       <w:r>
         <w:rPr>
           <w:rFonts w:ascii="Candara" w:hAnsi="Candara"/>
           <w:sz w:val="36"/>
           <w:szCs w:val="36"/>
         </w:rPr>
-        <w:t>Lessons Learned</w:t>
+        <w:t>Related Work</w:t>
       </w:r>
       <w:bookmarkEnd w:id="11"/>
+    </w:p>
+    <w:p>
+      <w:pPr>
+        <w:tabs>
+          <w:tab w:val="left" w:pos="1274"/>
+        </w:tabs>
+        <w:rPr>
+          <w:rFonts w:ascii="Candara" w:hAnsi="Candara"/>
+          <w:sz w:val="24"/>
+          <w:szCs w:val="24"/>
+        </w:rPr>
+      </w:pPr>
+      <w:r>
+        <w:rPr>
+          <w:rFonts w:ascii="Candara" w:hAnsi="Candara"/>
+          <w:sz w:val="24"/>
+          <w:szCs w:val="24"/>
+        </w:rPr>
+        <w:t>There are two main categories of solutions that are already available in the market in the area of emergency applications.</w:t>
+      </w:r>
+    </w:p>
+    <w:p>
+      <w:pPr>
+        <w:pStyle w:val="ListParagraph"/>
+        <w:numPr>
+          <w:ilvl w:val="0"/>
+          <w:numId w:val="6"/>
+        </w:numPr>
+        <w:tabs>
+          <w:tab w:val="left" w:pos="1274"/>
+        </w:tabs>
+        <w:rPr>
+          <w:rFonts w:ascii="Candara" w:hAnsi="Candara"/>
+          <w:sz w:val="24"/>
+          <w:szCs w:val="24"/>
+        </w:rPr>
+      </w:pPr>
+      <w:r>
+        <w:rPr>
+          <w:rFonts w:ascii="Candara" w:hAnsi="Candara"/>
+          <w:sz w:val="24"/>
+          <w:szCs w:val="24"/>
+        </w:rPr>
+        <w:t>Emergency Mobile Applications</w:t>
+      </w:r>
+    </w:p>
+    <w:p>
+      <w:pPr>
+        <w:pStyle w:val="ListParagraph"/>
+        <w:numPr>
+          <w:ilvl w:val="0"/>
+          <w:numId w:val="6"/>
+        </w:numPr>
+        <w:tabs>
+          <w:tab w:val="left" w:pos="1274"/>
+        </w:tabs>
+        <w:rPr>
+          <w:rFonts w:ascii="Candara" w:hAnsi="Candara"/>
+          <w:sz w:val="24"/>
+          <w:szCs w:val="24"/>
+        </w:rPr>
+      </w:pPr>
+      <w:r>
+        <w:rPr>
+          <w:rFonts w:ascii="Candara" w:hAnsi="Candara"/>
+          <w:sz w:val="24"/>
+          <w:szCs w:val="24"/>
+        </w:rPr>
+        <w:t>Panic Buttons</w:t>
+      </w:r>
+    </w:p>
+    <w:p>
+      <w:pPr>
+        <w:tabs>
+          <w:tab w:val="left" w:pos="1274"/>
+        </w:tabs>
+        <w:rPr>
+          <w:rFonts w:ascii="Candara" w:hAnsi="Candara"/>
+          <w:sz w:val="24"/>
+          <w:szCs w:val="24"/>
+        </w:rPr>
+      </w:pPr>
+      <w:r>
+        <w:rPr>
+          <w:rFonts w:ascii="Candara" w:hAnsi="Candara"/>
+          <w:sz w:val="24"/>
+          <w:szCs w:val="24"/>
+        </w:rPr>
+        <w:t>There are emergency mobile applications like the “In Case of Crisis” [1] and [2] which let the user set up specific lists of emergency contacts for specific scenarios and enables the user to send them emergency messages. The problem with this approach is the time it takes for someone to reach for the mobile phone which makes it useless in case of incidents like mugging.</w:t>
+      </w:r>
+    </w:p>
+    <w:p>
+      <w:pPr>
+        <w:tabs>
+          <w:tab w:val="left" w:pos="1274"/>
+        </w:tabs>
+        <w:rPr>
+          <w:rFonts w:ascii="Candara" w:hAnsi="Candara"/>
+          <w:sz w:val="24"/>
+          <w:szCs w:val="24"/>
+        </w:rPr>
+      </w:pPr>
+      <w:r>
+        <w:rPr>
+          <w:rFonts w:ascii="Candara" w:hAnsi="Candara"/>
+          <w:sz w:val="24"/>
+          <w:szCs w:val="24"/>
+        </w:rPr>
+        <w:t xml:space="preserve">There are systems like Alert 1 [3] which is a </w:t>
+      </w:r>
+      <w:r>
+        <w:rPr>
+          <w:rFonts w:ascii="Candara" w:hAnsi="Candara"/>
+          <w:b/>
+          <w:sz w:val="24"/>
+          <w:szCs w:val="24"/>
+        </w:rPr>
+        <w:t>PERS (Personal Emergency Response System)</w:t>
+      </w:r>
+      <w:r>
+        <w:rPr>
+          <w:rFonts w:ascii="Candara" w:hAnsi="Candara"/>
+          <w:sz w:val="24"/>
+          <w:szCs w:val="24"/>
+        </w:rPr>
+        <w:t xml:space="preserve"> designed for elderly people in case of medical emergencies. This system is quite expensive since it requires monthly plans. Also, the technology is designed for home use only since it requires to be connected to a base station. Other systems like the Geoskeeper Personal Cellular Security Communication Bracelet [4] solve some of the issues of Alert 1. The Geoskeeper tries to go beyond traditional PERS systems. Geoskeeper can be used anywhere and it doesn’t require a monthly service. It also has the advantage of being fully self-contained. But it is also quite expensive, priced at $299, and it is bulky and it doesn’t look </w:t>
+      </w:r>
+      <w:r>
+        <w:rPr>
+          <w:rFonts w:ascii="Candara" w:hAnsi="Candara"/>
+          <w:sz w:val="24"/>
+          <w:szCs w:val="24"/>
+        </w:rPr>
+        <w:lastRenderedPageBreak/>
+        <w:t>fashionable either. Another interesting related technology is the Up [5] by Jawbone. Up is a lightweight bracelet for life tracking functionality that connects to iPhone smart phones. It tracks statistics such as number of steps taken during the day and which time the person fell asleep. This device looks very comfortable, fashionable and lightweight. It’s price is more reasonable than the previous technologies surveyed, $129.99, but the price is still not that affordable. This still a luxury item. It’s biggest downfall, however, is that it doesn’t provide any PERS functionality at all.</w:t>
+      </w:r>
     </w:p>
     <w:p>
       <w:pPr>
@@ -4040,14 +4131,16 @@
           <w:szCs w:val="36"/>
         </w:rPr>
       </w:pPr>
-      <w:bookmarkStart w:id="12" w:name="_Toc373997759"/>
+      <w:bookmarkStart w:id="12" w:name="_Toc374109475"/>
+      <w:bookmarkStart w:id="13" w:name="_GoBack"/>
+      <w:bookmarkEnd w:id="13"/>
       <w:r>
         <w:rPr>
           <w:rFonts w:ascii="Candara" w:hAnsi="Candara"/>
           <w:sz w:val="36"/>
           <w:szCs w:val="36"/>
         </w:rPr>
-        <w:t>Future Work</w:t>
+        <w:t>Lessons Learned</w:t>
       </w:r>
       <w:bookmarkEnd w:id="12"/>
     </w:p>
@@ -4060,16 +4153,16 @@
           <w:szCs w:val="36"/>
         </w:rPr>
       </w:pPr>
-      <w:bookmarkStart w:id="13" w:name="_Toc373997760"/>
+      <w:bookmarkStart w:id="14" w:name="_Toc374109476"/>
       <w:r>
         <w:rPr>
           <w:rFonts w:ascii="Candara" w:hAnsi="Candara"/>
           <w:sz w:val="36"/>
           <w:szCs w:val="36"/>
         </w:rPr>
-        <w:t>Conclusion</w:t>
-      </w:r>
-      <w:bookmarkEnd w:id="13"/>
+        <w:t>Future Work</w:t>
+      </w:r>
+      <w:bookmarkEnd w:id="14"/>
     </w:p>
     <w:p>
       <w:pPr>
@@ -4080,16 +4173,98 @@
           <w:szCs w:val="36"/>
         </w:rPr>
       </w:pPr>
-      <w:bookmarkStart w:id="14" w:name="_Toc373997761"/>
+      <w:bookmarkStart w:id="15" w:name="_Toc374109477"/>
       <w:r>
         <w:rPr>
           <w:rFonts w:ascii="Candara" w:hAnsi="Candara"/>
           <w:sz w:val="36"/>
           <w:szCs w:val="36"/>
         </w:rPr>
+        <w:t>Conclusion</w:t>
+      </w:r>
+      <w:bookmarkEnd w:id="15"/>
+    </w:p>
+    <w:p>
+      <w:pPr>
+        <w:pStyle w:val="Heading1"/>
+        <w:rPr>
+          <w:rFonts w:ascii="Candara" w:hAnsi="Candara"/>
+          <w:sz w:val="36"/>
+          <w:szCs w:val="36"/>
+        </w:rPr>
+      </w:pPr>
+      <w:bookmarkStart w:id="16" w:name="_Toc374109478"/>
+      <w:r>
+        <w:rPr>
+          <w:rFonts w:ascii="Candara" w:hAnsi="Candara"/>
+          <w:sz w:val="36"/>
+          <w:szCs w:val="36"/>
+        </w:rPr>
         <w:t>References</w:t>
       </w:r>
-      <w:bookmarkEnd w:id="14"/>
+      <w:bookmarkEnd w:id="16"/>
+    </w:p>
+    <w:p>
+      <w:pPr>
+        <w:tabs>
+          <w:tab w:val="left" w:pos="1274"/>
+        </w:tabs>
+        <w:rPr>
+          <w:rFonts w:ascii="Candara" w:hAnsi="Candara"/>
+          <w:sz w:val="24"/>
+          <w:szCs w:val="24"/>
+        </w:rPr>
+      </w:pPr>
+      <w:r>
+        <w:rPr>
+          <w:rFonts w:ascii="Candara" w:hAnsi="Candara"/>
+          <w:sz w:val="24"/>
+          <w:szCs w:val="24"/>
+        </w:rPr>
+        <w:t xml:space="preserve">[1] Georgia Tech – In Case of Crisis application. Retrieved 19 Sep 2013 from </w:t>
+      </w:r>
+      <w:hyperlink r:id="rId16" w:history="1">
+        <w:r>
+          <w:rPr>
+            <w:rStyle w:val="Hyperlink"/>
+            <w:rFonts w:ascii="Candara" w:hAnsi="Candara"/>
+            <w:sz w:val="24"/>
+            <w:szCs w:val="24"/>
+          </w:rPr>
+          <w:t>https://play.google.com/store/apps/details?id=com.iba.incaseofaca</w:t>
+        </w:r>
+      </w:hyperlink>
+    </w:p>
+    <w:p>
+      <w:pPr>
+        <w:tabs>
+          <w:tab w:val="left" w:pos="1274"/>
+        </w:tabs>
+        <w:rPr>
+          <w:rFonts w:ascii="Candara" w:hAnsi="Candara"/>
+          <w:sz w:val="24"/>
+          <w:szCs w:val="24"/>
+        </w:rPr>
+      </w:pPr>
+      <w:r>
+        <w:rPr>
+          <w:rFonts w:ascii="Candara" w:hAnsi="Candara"/>
+          <w:sz w:val="24"/>
+          <w:szCs w:val="24"/>
+        </w:rPr>
+        <w:t xml:space="preserve">[2] Emergency Panic Button for Android. Retrieved 19 Sep 2013 from </w:t>
+      </w:r>
+      <w:hyperlink r:id="rId17" w:history="1">
+        <w:r>
+          <w:rPr>
+            <w:rStyle w:val="Hyperlink"/>
+            <w:rFonts w:ascii="Candara" w:hAnsi="Candara"/>
+            <w:sz w:val="24"/>
+            <w:szCs w:val="24"/>
+          </w:rPr>
+          <w:t>https://play.google.com/store/apps/details?id=com.incorporateapps.emergency&amp;hl=en</w:t>
+        </w:r>
+      </w:hyperlink>
     </w:p>
     <w:p>
       <w:pPr>
@@ -4106,9 +4281,237 @@
           <w:sz w:val="24"/>
           <w:szCs w:val="24"/>
         </w:rPr>
+        <w:t>[3</w:t>
+      </w:r>
+      <w:r>
+        <w:rPr>
+          <w:rFonts w:ascii="Candara" w:hAnsi="Candara"/>
+          <w:sz w:val="24"/>
+          <w:szCs w:val="24"/>
+        </w:rPr>
+        <w:t xml:space="preserve">] Alert1 : Medical Alert Systems </w:t>
+      </w:r>
+      <w:r>
+        <w:rPr>
+          <w:rFonts w:ascii="Candara" w:hAnsi="Candara"/>
+          <w:sz w:val="24"/>
+          <w:szCs w:val="24"/>
+        </w:rPr>
+        <w:t xml:space="preserve">. Retrieved 18 Sep 2013 from </w:t>
+      </w:r>
+      <w:hyperlink r:id="rId18" w:history="1">
+        <w:r>
+          <w:rPr>
+            <w:rStyle w:val="Hyperlink"/>
+            <w:rFonts w:ascii="Candara" w:hAnsi="Candara"/>
+            <w:sz w:val="24"/>
+            <w:szCs w:val="24"/>
+          </w:rPr>
+          <w:t>http://www.alert-1.com/</w:t>
+        </w:r>
+      </w:hyperlink>
+    </w:p>
+    <w:p>
+      <w:pPr>
+        <w:pStyle w:val="NoSpacing"/>
+        <w:rPr>
+          <w:rFonts w:ascii="Candara" w:hAnsi="Candara"/>
+          <w:sz w:val="24"/>
+          <w:szCs w:val="24"/>
+        </w:rPr>
+      </w:pPr>
+    </w:p>
+    <w:p>
+      <w:pPr>
+        <w:pStyle w:val="NoSpacing"/>
+        <w:rPr>
+          <w:rFonts w:ascii="Candara" w:hAnsi="Candara"/>
+          <w:sz w:val="24"/>
+          <w:szCs w:val="24"/>
+        </w:rPr>
+      </w:pPr>
+      <w:r>
+        <w:rPr>
+          <w:rFonts w:ascii="Candara" w:hAnsi="Candara"/>
+          <w:sz w:val="24"/>
+          <w:szCs w:val="24"/>
+        </w:rPr>
+        <w:t>[4</w:t>
+      </w:r>
+      <w:r>
+        <w:rPr>
+          <w:rFonts w:ascii="Candara" w:hAnsi="Candara"/>
+          <w:sz w:val="24"/>
+          <w:szCs w:val="24"/>
+        </w:rPr>
+        <w:t>] Geoskeeper Personal Cellular Security Communication Bracelet</w:t>
+      </w:r>
+      <w:r>
+        <w:rPr>
+          <w:rFonts w:ascii="Candara" w:hAnsi="Candara"/>
+          <w:sz w:val="24"/>
+          <w:szCs w:val="24"/>
+        </w:rPr>
+        <w:t xml:space="preserve">. Retrieved 18 Sep 2013 from </w:t>
+      </w:r>
+      <w:hyperlink r:id="rId19" w:history="1">
+        <w:r>
+          <w:rPr>
+            <w:rStyle w:val="Hyperlink"/>
+            <w:rFonts w:ascii="Candara" w:hAnsi="Candara"/>
+            <w:sz w:val="24"/>
+            <w:szCs w:val="24"/>
+          </w:rPr>
+          <w:t>http://www.locationbasedgps.com/geoskeeper-personal-cellular-security-communication-bracelet/</w:t>
+        </w:r>
+      </w:hyperlink>
+    </w:p>
+    <w:p>
+      <w:pPr>
+        <w:pStyle w:val="NoSpacing"/>
+        <w:rPr>
+          <w:rFonts w:ascii="Candara" w:hAnsi="Candara"/>
+          <w:sz w:val="24"/>
+          <w:szCs w:val="24"/>
+        </w:rPr>
+      </w:pPr>
+    </w:p>
+    <w:p>
+      <w:pPr>
+        <w:pStyle w:val="NoSpacing"/>
+        <w:rPr>
+          <w:rFonts w:ascii="Candara" w:hAnsi="Candara"/>
+          <w:sz w:val="24"/>
+          <w:szCs w:val="24"/>
+        </w:rPr>
+      </w:pPr>
+      <w:r>
+        <w:rPr>
+          <w:rFonts w:ascii="Candara" w:hAnsi="Candara"/>
+          <w:sz w:val="24"/>
+          <w:szCs w:val="24"/>
+        </w:rPr>
+        <w:t>[5</w:t>
+      </w:r>
+      <w:r>
+        <w:rPr>
+          <w:rFonts w:ascii="Candara" w:hAnsi="Candara"/>
+          <w:sz w:val="24"/>
+          <w:szCs w:val="24"/>
+        </w:rPr>
+        <w:t>] Jawbone Wristband</w:t>
+      </w:r>
+      <w:r>
+        <w:rPr>
+          <w:rFonts w:ascii="Candara" w:hAnsi="Candara"/>
+          <w:sz w:val="24"/>
+          <w:szCs w:val="24"/>
+        </w:rPr>
+        <w:t xml:space="preserve">. Retrieved 19 Sep 2013 from </w:t>
+      </w:r>
+      <w:r>
+        <w:rPr>
+          <w:rFonts w:ascii="Candara" w:hAnsi="Candara"/>
+          <w:sz w:val="24"/>
+          <w:szCs w:val="24"/>
+        </w:rPr>
+        <w:t xml:space="preserve"> </w:t>
+      </w:r>
+      <w:hyperlink r:id="rId20" w:history="1">
+        <w:r>
+          <w:rPr>
+            <w:rStyle w:val="Hyperlink"/>
+            <w:rFonts w:ascii="Candara" w:hAnsi="Candara"/>
+            <w:sz w:val="24"/>
+            <w:szCs w:val="24"/>
+          </w:rPr>
+          <w:t>https://jawbone.com/up</w:t>
+        </w:r>
+      </w:hyperlink>
+    </w:p>
+    <w:p>
+      <w:pPr>
+        <w:pStyle w:val="NoSpacing"/>
+        <w:rPr>
+          <w:rFonts w:ascii="Candara" w:hAnsi="Candara"/>
+          <w:sz w:val="24"/>
+          <w:szCs w:val="24"/>
+        </w:rPr>
+      </w:pPr>
+    </w:p>
+    <w:p>
+      <w:pPr>
+        <w:pStyle w:val="NoSpacing"/>
+        <w:rPr>
+          <w:rFonts w:ascii="Candara" w:hAnsi="Candara"/>
+          <w:sz w:val="24"/>
+          <w:szCs w:val="24"/>
+        </w:rPr>
+      </w:pPr>
+      <w:r>
+        <w:rPr>
+          <w:rFonts w:ascii="Candara" w:hAnsi="Candara"/>
+          <w:sz w:val="24"/>
+          <w:szCs w:val="24"/>
+        </w:rPr>
+        <w:t xml:space="preserve">[6] </w:t>
+      </w:r>
+      <w:r>
+        <w:rPr>
+          <w:rFonts w:ascii="Candara" w:hAnsi="Candara"/>
+          <w:sz w:val="24"/>
+          <w:szCs w:val="24"/>
+        </w:rPr>
+        <w:t>Crime Alert</w:t>
+      </w:r>
+      <w:r>
+        <w:rPr>
+          <w:rFonts w:ascii="Candara" w:hAnsi="Candara"/>
+          <w:sz w:val="24"/>
+          <w:szCs w:val="24"/>
+        </w:rPr>
+        <w:t xml:space="preserve">s from Georgia Tech Police. Retrieved 20 Sep 2013 from </w:t>
+      </w:r>
+      <w:hyperlink r:id="rId21" w:history="1">
+        <w:r>
+          <w:rPr>
+            <w:rStyle w:val="Hyperlink"/>
+            <w:rFonts w:ascii="Candara" w:hAnsi="Candara"/>
+            <w:sz w:val="24"/>
+            <w:szCs w:val="24"/>
+          </w:rPr>
+          <w:t>http://police.gatech.edu/crimeinfo/crimealerts/</w:t>
+        </w:r>
+      </w:hyperlink>
+    </w:p>
+    <w:p>
+      <w:pPr>
+        <w:pStyle w:val="NoSpacing"/>
+        <w:rPr>
+          <w:rFonts w:ascii="Candara" w:hAnsi="Candara"/>
+          <w:sz w:val="24"/>
+          <w:szCs w:val="24"/>
+        </w:rPr>
+      </w:pPr>
+    </w:p>
+    <w:p>
+      <w:pPr>
+        <w:pStyle w:val="NoSpacing"/>
+        <w:rPr>
+          <w:rFonts w:ascii="Candara" w:hAnsi="Candara"/>
+          <w:sz w:val="24"/>
+          <w:szCs w:val="24"/>
+        </w:rPr>
+      </w:pPr>
+      <w:r>
+        <w:rPr>
+          <w:rFonts w:ascii="Candara" w:hAnsi="Candara"/>
+          <w:sz w:val="24"/>
+          <w:szCs w:val="24"/>
+        </w:rPr>
         <w:t xml:space="preserve">[7] Arduino. Retrieved 19 Sep 2013 from </w:t>
       </w:r>
-      <w:hyperlink r:id="rId15" w:history="1">
+      <w:hyperlink r:id="rId22" w:history="1">
         <w:r>
           <w:rPr>
             <w:rStyle w:val="Hyperlink"/>
@@ -4147,7 +4550,7 @@
         </w:rPr>
         <w:t xml:space="preserve">[8] Arduino Bluetooth Module. Retrieved 19 Sep 2013 from </w:t>
       </w:r>
-      <w:hyperlink r:id="rId16" w:history="1">
+      <w:hyperlink r:id="rId23" w:history="1">
         <w:r>
           <w:rPr>
             <w:rStyle w:val="Hyperlink"/>
@@ -4159,9 +4562,19 @@
         </w:r>
       </w:hyperlink>
     </w:p>
+    <w:p>
+      <w:pPr>
+        <w:pStyle w:val="NoSpacing"/>
+        <w:rPr>
+          <w:rFonts w:ascii="Candara" w:hAnsi="Candara"/>
+          <w:sz w:val="24"/>
+          <w:szCs w:val="24"/>
+        </w:rPr>
+      </w:pPr>
+    </w:p>
     <w:p/>
     <w:sectPr>
-      <w:footerReference w:type="default" r:id="rId17"/>
+      <w:footerReference w:type="default" r:id="rId24"/>
       <w:pgSz w:w="12240" w:h="15840"/>
       <w:pgMar w:top="1440" w:right="1440" w:bottom="1440" w:left="1440" w:header="720" w:footer="720" w:gutter="0"/>
       <w:cols w:space="720"/>
@@ -4173,7 +4586,7 @@
 </file>
 
 <file path=word/endnotes.xml><?xml version="1.0" encoding="utf-8"?>
-<w:endnotes xmlns:ve="http://schemas.openxmlformats.org/markup-compatibility/2006" xmlns:o="urn:schemas-microsoft-com:office:office" xmlns:r="http://schemas.openxmlformats.org/officeDocument/2006/relationships" xmlns:m="http://schemas.openxmlformats.org/officeDocument/2006/math" xmlns:v="urn:schemas-microsoft-com:vml" xmlns:wp="http://schemas.openxmlformats.org/drawingml/2006/wordprocessingDrawing" xmlns:w10="urn:schemas-microsoft-com:office:word" xmlns:w="http://schemas.openxmlformats.org/wordprocessingml/2006/main" xmlns:wne="http://schemas.microsoft.com/office/word/2006/wordml">
+<w:endnotes xmlns:wpc="http://schemas.microsoft.com/office/word/2010/wordprocessingCanvas" xmlns:mc="http://schemas.openxmlformats.org/markup-compatibility/2006" xmlns:o="urn:schemas-microsoft-com:office:office" xmlns:r="http://schemas.openxmlformats.org/officeDocument/2006/relationships" xmlns:m="http://schemas.openxmlformats.org/officeDocument/2006/math" xmlns:v="urn:schemas-microsoft-com:vml" xmlns:wp14="http://schemas.microsoft.com/office/word/2010/wordprocessingDrawing" xmlns:wp="http://schemas.openxmlformats.org/drawingml/2006/wordprocessingDrawing" xmlns:w10="urn:schemas-microsoft-com:office:word" xmlns:w="http://schemas.openxmlformats.org/wordprocessingml/2006/main" xmlns:w14="http://schemas.microsoft.com/office/word/2010/wordml" xmlns:wpg="http://schemas.microsoft.com/office/word/2010/wordprocessingGroup" xmlns:wpi="http://schemas.microsoft.com/office/word/2010/wordprocessingInk" xmlns:wne="http://schemas.microsoft.com/office/word/2006/wordml" xmlns:wps="http://schemas.microsoft.com/office/word/2010/wordprocessingShape" mc:Ignorable="w14 wp14">
   <w:endnote w:type="separator" w:id="-1">
     <w:p>
       <w:pPr>
@@ -4198,7 +4611,7 @@
 </file>
 
 <file path=word/footer1.xml><?xml version="1.0" encoding="utf-8"?>
-<w:ftr xmlns:ve="http://schemas.openxmlformats.org/markup-compatibility/2006" xmlns:o="urn:schemas-microsoft-com:office:office" xmlns:r="http://schemas.openxmlformats.org/officeDocument/2006/relationships" xmlns:m="http://schemas.openxmlformats.org/officeDocument/2006/math" xmlns:v="urn:schemas-microsoft-com:vml" xmlns:wp="http://schemas.openxmlformats.org/drawingml/2006/wordprocessingDrawing" xmlns:w10="urn:schemas-microsoft-com:office:word" xmlns:w="http://schemas.openxmlformats.org/wordprocessingml/2006/main" xmlns:wne="http://schemas.microsoft.com/office/word/2006/wordml">
+<w:ftr xmlns:wpc="http://schemas.microsoft.com/office/word/2010/wordprocessingCanvas" xmlns:mc="http://schemas.openxmlformats.org/markup-compatibility/2006" xmlns:o="urn:schemas-microsoft-com:office:office" xmlns:r="http://schemas.openxmlformats.org/officeDocument/2006/relationships" xmlns:m="http://schemas.openxmlformats.org/officeDocument/2006/math" xmlns:v="urn:schemas-microsoft-com:vml" xmlns:wp14="http://schemas.microsoft.com/office/word/2010/wordprocessingDrawing" xmlns:wp="http://schemas.openxmlformats.org/drawingml/2006/wordprocessingDrawing" xmlns:w10="urn:schemas-microsoft-com:office:word" xmlns:w="http://schemas.openxmlformats.org/wordprocessingml/2006/main" xmlns:w14="http://schemas.microsoft.com/office/word/2010/wordml" xmlns:wpg="http://schemas.microsoft.com/office/word/2010/wordprocessingGroup" xmlns:wpi="http://schemas.microsoft.com/office/word/2010/wordprocessingInk" xmlns:wne="http://schemas.microsoft.com/office/word/2006/wordml" xmlns:wps="http://schemas.microsoft.com/office/word/2010/wordprocessingShape" mc:Ignorable="w14 wp14">
   <w:sdt>
     <w:sdtPr>
       <w:id w:val="1828929233"/>
@@ -4207,20 +4620,34 @@
         <w:docPartUnique/>
       </w:docPartObj>
     </w:sdtPr>
+    <w:sdtEndPr/>
     <w:sdtContent>
       <w:p>
         <w:pPr>
           <w:pStyle w:val="Footer"/>
           <w:jc w:val="center"/>
         </w:pPr>
-        <w:fldSimple w:instr=" PAGE   \* MERGEFORMAT ">
-          <w:r>
-            <w:rPr>
-              <w:noProof/>
-            </w:rPr>
-            <w:t>8</w:t>
-          </w:r>
-        </w:fldSimple>
+        <w:r>
+          <w:fldChar w:fldCharType="begin"/>
+        </w:r>
+        <w:r>
+          <w:instrText xml:space="preserve"> PAGE   \* MERGEFORMAT </w:instrText>
+        </w:r>
+        <w:r>
+          <w:fldChar w:fldCharType="separate"/>
+        </w:r>
+        <w:r>
+          <w:rPr>
+            <w:noProof/>
+          </w:rPr>
+          <w:t>12</w:t>
+        </w:r>
+        <w:r>
+          <w:rPr>
+            <w:noProof/>
+          </w:rPr>
+          <w:fldChar w:fldCharType="end"/>
+        </w:r>
       </w:p>
     </w:sdtContent>
   </w:sdt>
@@ -4233,7 +4660,7 @@
 </file>
 
 <file path=word/footnotes.xml><?xml version="1.0" encoding="utf-8"?>
-<w:footnotes xmlns:ve="http://schemas.openxmlformats.org/markup-compatibility/2006" xmlns:o="urn:schemas-microsoft-com:office:office" xmlns:r="http://schemas.openxmlformats.org/officeDocument/2006/relationships" xmlns:m="http://schemas.openxmlformats.org/officeDocument/2006/math" xmlns:v="urn:schemas-microsoft-com:vml" xmlns:wp="http://schemas.openxmlformats.org/drawingml/2006/wordprocessingDrawing" xmlns:w10="urn:schemas-microsoft-com:office:word" xmlns:w="http://schemas.openxmlformats.org/wordprocessingml/2006/main" xmlns:wne="http://schemas.microsoft.com/office/word/2006/wordml">
+<w:footnotes xmlns:wpc="http://schemas.microsoft.com/office/word/2010/wordprocessingCanvas" xmlns:mc="http://schemas.openxmlformats.org/markup-compatibility/2006" xmlns:o="urn:schemas-microsoft-com:office:office" xmlns:r="http://schemas.openxmlformats.org/officeDocument/2006/relationships" xmlns:m="http://schemas.openxmlformats.org/officeDocument/2006/math" xmlns:v="urn:schemas-microsoft-com:vml" xmlns:wp14="http://schemas.microsoft.com/office/word/2010/wordprocessingDrawing" xmlns:wp="http://schemas.openxmlformats.org/drawingml/2006/wordprocessingDrawing" xmlns:w10="urn:schemas-microsoft-com:office:word" xmlns:w="http://schemas.openxmlformats.org/wordprocessingml/2006/main" xmlns:w14="http://schemas.microsoft.com/office/word/2010/wordml" xmlns:wpg="http://schemas.microsoft.com/office/word/2010/wordprocessingGroup" xmlns:wpi="http://schemas.microsoft.com/office/word/2010/wordprocessingInk" xmlns:wne="http://schemas.microsoft.com/office/word/2006/wordml" xmlns:wps="http://schemas.microsoft.com/office/word/2010/wordprocessingShape" mc:Ignorable="w14 wp14">
   <w:footnote w:type="separator" w:id="-1">
     <w:p>
       <w:pPr>
@@ -4258,7 +4685,7 @@
 </file>
 
 <file path=word/numbering.xml><?xml version="1.0" encoding="utf-8"?>
-<w:numbering xmlns:ve="http://schemas.openxmlformats.org/markup-compatibility/2006" xmlns:o="urn:schemas-microsoft-com:office:office" xmlns:r="http://schemas.openxmlformats.org/officeDocument/2006/relationships" xmlns:m="http://schemas.openxmlformats.org/officeDocument/2006/math" xmlns:v="urn:schemas-microsoft-com:vml" xmlns:wp="http://schemas.openxmlformats.org/drawingml/2006/wordprocessingDrawing" xmlns:w10="urn:schemas-microsoft-com:office:word" xmlns:w="http://schemas.openxmlformats.org/wordprocessingml/2006/main" xmlns:wne="http://schemas.microsoft.com/office/word/2006/wordml">
+<w:numbering xmlns:wpc="http://schemas.microsoft.com/office/word/2010/wordprocessingCanvas" xmlns:mc="http://schemas.openxmlformats.org/markup-compatibility/2006" xmlns:o="urn:schemas-microsoft-com:office:office" xmlns:r="http://schemas.openxmlformats.org/officeDocument/2006/relationships" xmlns:m="http://schemas.openxmlformats.org/officeDocument/2006/math" xmlns:v="urn:schemas-microsoft-com:vml" xmlns:wp14="http://schemas.microsoft.com/office/word/2010/wordprocessingDrawing" xmlns:wp="http://schemas.openxmlformats.org/drawingml/2006/wordprocessingDrawing" xmlns:w10="urn:schemas-microsoft-com:office:word" xmlns:w="http://schemas.openxmlformats.org/wordprocessingml/2006/main" xmlns:w14="http://schemas.microsoft.com/office/word/2010/wordml" xmlns:wpg="http://schemas.microsoft.com/office/word/2010/wordprocessingGroup" xmlns:wpi="http://schemas.microsoft.com/office/word/2010/wordprocessingInk" xmlns:wne="http://schemas.microsoft.com/office/word/2006/wordml" xmlns:wps="http://schemas.microsoft.com/office/word/2010/wordprocessingShape" mc:Ignorable="w14 wp14">
   <w:abstractNum w:abstractNumId="0">
     <w:nsid w:val="316F22C5"/>
     <w:multiLevelType w:val="hybridMultilevel"/>
@@ -4349,6 +4776,92 @@
     </w:lvl>
   </w:abstractNum>
   <w:abstractNum w:abstractNumId="1">
+    <w:nsid w:val="5CCA0E05"/>
+    <w:multiLevelType w:val="hybridMultilevel"/>
+    <w:tmpl w:val="120EFAE6"/>
+    <w:lvl w:ilvl="0" w:tplc="0409000F">
+      <w:start w:val="1"/>
+      <w:numFmt w:val="decimal"/>
+      <w:lvlText w:val="%1."/>
+      <w:lvlJc w:val="left"/>
+      <w:pPr>
+        <w:ind w:left="720" w:hanging="360"/>
+      </w:pPr>
+    </w:lvl>
+    <w:lvl w:ilvl="1" w:tplc="04090019" w:tentative="1">
+      <w:start w:val="1"/>
+      <w:numFmt w:val="lowerLetter"/>
+      <w:lvlText w:val="%2."/>
+      <w:lvlJc w:val="left"/>
+      <w:pPr>
+        <w:ind w:left="1440" w:hanging="360"/>
+      </w:pPr>
+    </w:lvl>
+    <w:lvl w:ilvl="2" w:tplc="0409001B" w:tentative="1">
+      <w:start w:val="1"/>
+      <w:numFmt w:val="lowerRoman"/>
+      <w:lvlText w:val="%3."/>
+      <w:lvlJc w:val="right"/>
+      <w:pPr>
+        <w:ind w:left="2160" w:hanging="180"/>
+      </w:pPr>
+    </w:lvl>
+    <w:lvl w:ilvl="3" w:tplc="0409000F" w:tentative="1">
+      <w:start w:val="1"/>
+      <w:numFmt w:val="decimal"/>
+      <w:lvlText w:val="%4."/>
+      <w:lvlJc w:val="left"/>
+      <w:pPr>
+        <w:ind w:left="2880" w:hanging="360"/>
+      </w:pPr>
+    </w:lvl>
+    <w:lvl w:ilvl="4" w:tplc="04090019" w:tentative="1">
+      <w:start w:val="1"/>
+      <w:numFmt w:val="lowerLetter"/>
+      <w:lvlText w:val="%5."/>
+      <w:lvlJc w:val="left"/>
+      <w:pPr>
+        <w:ind w:left="3600" w:hanging="360"/>
+      </w:pPr>
+    </w:lvl>
+    <w:lvl w:ilvl="5" w:tplc="0409001B" w:tentative="1">
+      <w:start w:val="1"/>
+      <w:numFmt w:val="lowerRoman"/>
+      <w:lvlText w:val="%6."/>
+      <w:lvlJc w:val="right"/>
+      <w:pPr>
+        <w:ind w:left="4320" w:hanging="180"/>
+      </w:pPr>
+    </w:lvl>
+    <w:lvl w:ilvl="6" w:tplc="0409000F" w:tentative="1">
+      <w:start w:val="1"/>
+      <w:numFmt w:val="decimal"/>
+      <w:lvlText w:val="%7."/>
+      <w:lvlJc w:val="left"/>
+      <w:pPr>
+        <w:ind w:left="5040" w:hanging="360"/>
+      </w:pPr>
+    </w:lvl>
+    <w:lvl w:ilvl="7" w:tplc="04090019" w:tentative="1">
+      <w:start w:val="1"/>
+      <w:numFmt w:val="lowerLetter"/>
+      <w:lvlText w:val="%8."/>
+      <w:lvlJc w:val="left"/>
+      <w:pPr>
+        <w:ind w:left="5760" w:hanging="360"/>
+      </w:pPr>
+    </w:lvl>
+    <w:lvl w:ilvl="8" w:tplc="0409001B" w:tentative="1">
+      <w:start w:val="1"/>
+      <w:numFmt w:val="lowerRoman"/>
+      <w:lvlText w:val="%9."/>
+      <w:lvlJc w:val="right"/>
+      <w:pPr>
+        <w:ind w:left="6480" w:hanging="180"/>
+      </w:pPr>
+    </w:lvl>
+  </w:abstractNum>
+  <w:abstractNum w:abstractNumId="2">
     <w:nsid w:val="5E9135DB"/>
     <w:multiLevelType w:val="hybridMultilevel"/>
     <w:tmpl w:val="9F2A8B2A"/>
@@ -4434,7 +4947,7 @@
       </w:pPr>
     </w:lvl>
   </w:abstractNum>
-  <w:abstractNum w:abstractNumId="2">
+  <w:abstractNum w:abstractNumId="3">
     <w:nsid w:val="6A8418B5"/>
     <w:multiLevelType w:val="hybridMultilevel"/>
     <w:tmpl w:val="44248A58"/>
@@ -4523,7 +5036,7 @@
       </w:pPr>
     </w:lvl>
   </w:abstractNum>
-  <w:abstractNum w:abstractNumId="3">
+  <w:abstractNum w:abstractNumId="4">
     <w:nsid w:val="6EC24E08"/>
     <w:multiLevelType w:val="hybridMultilevel"/>
     <w:tmpl w:val="B5E231FE"/>
@@ -4609,7 +5122,7 @@
       </w:pPr>
     </w:lvl>
   </w:abstractNum>
-  <w:abstractNum w:abstractNumId="4">
+  <w:abstractNum w:abstractNumId="5">
     <w:nsid w:val="79493849"/>
     <w:multiLevelType w:val="hybridMultilevel"/>
     <w:tmpl w:val="EEF24DB2"/>
@@ -4699,22 +5212,25 @@
     <w:abstractNumId w:val="0"/>
   </w:num>
   <w:num w:numId="2">
+    <w:abstractNumId w:val="5"/>
+  </w:num>
+  <w:num w:numId="3">
+    <w:abstractNumId w:val="2"/>
+  </w:num>
+  <w:num w:numId="4">
     <w:abstractNumId w:val="4"/>
   </w:num>
-  <w:num w:numId="3">
-    <w:abstractNumId w:val="1"/>
-  </w:num>
-  <w:num w:numId="4">
+  <w:num w:numId="5">
     <w:abstractNumId w:val="3"/>
   </w:num>
-  <w:num w:numId="5">
-    <w:abstractNumId w:val="2"/>
+  <w:num w:numId="6">
+    <w:abstractNumId w:val="1"/>
   </w:num>
 </w:numbering>
 </file>
 
 <file path=word/styles.xml><?xml version="1.0" encoding="utf-8"?>
-<w:styles xmlns:r="http://schemas.openxmlformats.org/officeDocument/2006/relationships" xmlns:w="http://schemas.openxmlformats.org/wordprocessingml/2006/main">
+<w:styles xmlns:mc="http://schemas.openxmlformats.org/markup-compatibility/2006" xmlns:r="http://schemas.openxmlformats.org/officeDocument/2006/relationships" xmlns:w="http://schemas.openxmlformats.org/wordprocessingml/2006/main" xmlns:w14="http://schemas.microsoft.com/office/word/2010/wordml" mc:Ignorable="w14">
   <w:docDefaults>
     <w:rPrDefault>
       <w:rPr>
@@ -4932,7 +5448,6 @@
     <w:uiPriority w:val="99"/>
     <w:semiHidden/>
     <w:unhideWhenUsed/>
-    <w:qFormat/>
     <w:tblPr>
       <w:tblInd w:w="0" w:type="dxa"/>
       <w:tblCellMar>
@@ -5198,8 +5713,198 @@
 </w:styles>
 </file>
 
+<file path=word/stylesWithEffects.xml><?xml version="1.0" encoding="utf-8"?>
+<w:styles xmlns:wpc="http://schemas.microsoft.com/office/word/2010/wordprocessingCanvas" xmlns:mc="http://schemas.openxmlformats.org/markup-compatibility/2006" xmlns:o="urn:schemas-microsoft-com:office:office" xmlns:r="http://schemas.openxmlformats.org/officeDocument/2006/relationships" xmlns:m="http://schemas.openxmlformats.org/officeDocument/2006/math" xmlns:v="urn:schemas-microsoft-com:vml" xmlns:wp14="http://schemas.microsoft.com/office/word/2010/wordprocessingDrawing" xmlns:wp="http://schemas.openxmlformats.org/drawingml/2006/wordprocessingDrawing" xmlns:w10="urn:schemas-microsoft-com:office:word" xmlns:w="http://schemas.openxmlformats.org/wordprocessingml/2006/main" xmlns:w14="http://schemas.microsoft.com/office/word/2010/wordml" xmlns:wpg="http://schemas.microsoft.com/office/word/2010/wordprocessingGroup" xmlns:wpi="http://schemas.microsoft.com/office/word/2010/wordprocessingInk" xmlns:wne="http://schemas.microsoft.com/office/word/2006/wordml" xmlns:wps="http://schemas.microsoft.com/office/word/2010/wordprocessingShape" mc:Ignorable="w14 wp14">
+  <w:docDefaults>
+    <w:rPrDefault>
+      <w:rPr>
+        <w:rFonts w:asciiTheme="minorHAnsi" w:eastAsiaTheme="minorEastAsia" w:hAnsiTheme="minorHAnsi" w:cstheme="minorBidi"/>
+        <w:sz w:val="22"/>
+        <w:szCs w:val="22"/>
+        <w:lang w:val="en-US" w:eastAsia="en-US" w:bidi="ar-SA"/>
+      </w:rPr>
+    </w:rPrDefault>
+    <w:pPrDefault>
+      <w:pPr>
+        <w:spacing w:after="200" w:line="276" w:lineRule="auto"/>
+      </w:pPr>
+    </w:pPrDefault>
+  </w:docDefaults>
+  <w:latentStyles w:defLockedState="0" w:defUIPriority="99" w:defSemiHidden="1" w:defUnhideWhenUsed="1" w:defQFormat="0" w:count="267">
+    <w:lsdException w:name="Normal" w:semiHidden="0" w:uiPriority="0" w:unhideWhenUsed="0" w:qFormat="1"/>
+    <w:lsdException w:name="heading 1" w:semiHidden="0" w:uiPriority="9" w:unhideWhenUsed="0" w:qFormat="1"/>
+    <w:lsdException w:name="heading 2" w:uiPriority="9" w:qFormat="1"/>
+    <w:lsdException w:name="heading 3" w:uiPriority="9" w:qFormat="1"/>
+    <w:lsdException w:name="heading 4" w:uiPriority="9" w:qFormat="1"/>
+    <w:lsdException w:name="heading 5" w:uiPriority="9" w:qFormat="1"/>
+    <w:lsdException w:name="heading 6" w:uiPriority="9" w:qFormat="1"/>
+    <w:lsdException w:name="heading 7" w:uiPriority="9" w:qFormat="1"/>
+    <w:lsdException w:name="heading 8" w:uiPriority="9" w:qFormat="1"/>
+    <w:lsdException w:name="heading 9" w:uiPriority="9" w:qFormat="1"/>
+    <w:lsdException w:name="toc 1" w:uiPriority="39"/>
+    <w:lsdException w:name="toc 2" w:uiPriority="39"/>
+    <w:lsdException w:name="toc 3" w:uiPriority="39"/>
+    <w:lsdException w:name="toc 4" w:uiPriority="39"/>
+    <w:lsdException w:name="toc 5" w:uiPriority="39"/>
+    <w:lsdException w:name="toc 6" w:uiPriority="39"/>
+    <w:lsdException w:name="toc 7" w:uiPriority="39"/>
+    <w:lsdException w:name="toc 8" w:uiPriority="39"/>
+    <w:lsdException w:name="toc 9" w:uiPriority="39"/>
+    <w:lsdException w:name="caption" w:uiPriority="35" w:qFormat="1"/>
+    <w:lsdException w:name="Title" w:semiHidden="0" w:uiPriority="10" w:unhideWhenUsed="0" w:qFormat="1"/>
+    <w:lsdException w:name="Default Paragraph Font" w:uiPriority="1"/>
+    <w:lsdException w:name="Subtitle" w:semiHidden="0" w:uiPriority="11" w:unhideWhenUsed="0" w:qFormat="1"/>
+    <w:lsdException w:name="Strong" w:semiHidden="0" w:uiPriority="22" w:unhideWhenUsed="0" w:qFormat="1"/>
+    <w:lsdException w:name="Emphasis" w:semiHidden="0" w:uiPriority="20" w:unhideWhenUsed="0" w:qFormat="1"/>
+    <w:lsdException w:name="Table Grid" w:semiHidden="0" w:uiPriority="59" w:unhideWhenUsed="0"/>
+    <w:lsdException w:name="Placeholder Text" w:unhideWhenUsed="0"/>
+    <w:lsdException w:name="No Spacing" w:semiHidden="0" w:uiPriority="1" w:unhideWhenUsed="0" w:qFormat="1"/>
+    <w:lsdException w:name="Light Shading" w:semiHidden="0" w:uiPriority="60" w:unhideWhenUsed="0"/>
+    <w:lsdException w:name="Light List" w:semiHidden="0" w:uiPriority="61" w:unhideWhenUsed="0"/>
+    <w:lsdException w:name="Light Grid" w:semiHidden="0" w:uiPriority="62" w:unhideWhenUsed="0"/>
+    <w:lsdException w:name="Medium Shading 1" w:semiHidden="0" w:uiPriority="63" w:unhideWhenUsed="0"/>
+    <w:lsdException w:name="Medium Shading 2" w:semiHidden="0" w:uiPriority="64" w:unhideWhenUsed="0"/>
+    <w:lsdException w:name="Medium List 1" w:semiHidden="0" w:uiPriority="65" w:unhideWhenUsed="0"/>
+    <w:lsdException w:name="Medium List 2" w:semiHidden="0" w:uiPriority="66" w:unhideWhenUsed="0"/>
+    <w:lsdException w:name="Medium Grid 1" w:semiHidden="0" w:uiPriority="67" w:unhideWhenUsed="0"/>
+    <w:lsdException w:name="Medium Grid 2" w:semiHidden="0" w:uiPriority="68" w:unhideWhenUsed="0"/>
+    <w:lsdException w:name="Medium Grid 3" w:semiHidden="0" w:uiPriority="69" w:unhideWhenUsed="0"/>
+    <w:lsdException w:name="Dark List" w:semiHidden="0" w:uiPriority="70" w:unhideWhenUsed="0"/>
+    <w:lsdException w:name="Colorful Shading" w:semiHidden="0" w:uiPriority="71" w:unhideWhenUsed="0"/>
+    <w:lsdException w:name="Colorful List" w:semiHidden="0" w:uiPriority="72" w:unhideWhenUsed="0"/>
+    <w:lsdException w:name="Colorful Grid" w:semiHidden="0" w:uiPriority="73" w:unhideWhenUsed="0"/>
+    <w:lsdException w:name="Light Shading Accent 1" w:semiHidden="0" w:uiPriority="60" w:unhideWhenUsed="0"/>
+    <w:lsdException w:name="Light List Accent 1" w:semiHidden="0" w:uiPriority="61" w:unhideWhenUsed="0"/>
+    <w:lsdException w:name="Light Grid Accent 1" w:semiHidden="0" w:uiPriority="62" w:unhideWhenUsed="0"/>
+    <w:lsdException w:name="Medium Shading 1 Accent 1" w:semiHidden="0" w:uiPriority="63" w:unhideWhenUsed="0"/>
+    <w:lsdException w:name="Medium Shading 2 Accent 1" w:semiHidden="0" w:uiPriority="64" w:unhideWhenUsed="0"/>
+    <w:lsdException w:name="Medium List 1 Accent 1" w:semiHidden="0" w:uiPriority="65" w:unhideWhenUsed="0"/>
+    <w:lsdException w:name="Revision" w:unhideWhenUsed="0"/>
+    <w:lsdException w:name="List Paragraph" w:semiHidden="0" w:uiPriority="34" w:unhideWhenUsed="0" w:qFormat="1"/>
+    <w:lsdException w:name="Quote" w:semiHidden="0" w:uiPriority="29" w:unhideWhenUsed="0" w:qFormat="1"/>
+    <w:lsdException w:name="Intense Quote" w:semiHidden="0" w:uiPriority="30" w:unhideWhenUsed="0" w:qFormat="1"/>
+    <w:lsdException w:name="Medium List 2 Accent 1" w:semiHidden="0" w:uiPriority="66" w:unhideWhenUsed="0"/>
+    <w:lsdException w:name="Medium Grid 1 Accent 1" w:semiHidden="0" w:uiPriority="67" w:unhideWhenUsed="0"/>
+    <w:lsdException w:name="Medium Grid 2 Accent 1" w:semiHidden="0" w:uiPriority="68" w:unhideWhenUsed="0"/>
+    <w:lsdException w:name="Medium Grid 3 Accent 1" w:semiHidden="0" w:uiPriority="69" w:unhideWhenUsed="0"/>
+    <w:lsdException w:name="Dark List Accent 1" w:semiHidden="0" w:uiPriority="70" w:unhideWhenUsed="0"/>
+    <w:lsdException w:name="Colorful Shading Accent 1" w:semiHidden="0" w:uiPriority="71" w:unhideWhenUsed="0"/>
+    <w:lsdException w:name="Colorful List Accent 1" w:semiHidden="0" w:uiPriority="72" w:unhideWhenUsed="0"/>
+    <w:lsdException w:name="Colorful Grid Accent 1" w:semiHidden="0" w:uiPriority="73" w:unhideWhenUsed="0"/>
+    <w:lsdException w:name="Light Shading Accent 2" w:semiHidden="0" w:uiPriority="60" w:unhideWhenUsed="0"/>
+    <w:lsdException w:name="Light List Accent 2" w:semiHidden="0" w:uiPriority="61" w:unhideWhenUsed="0"/>
+    <w:lsdException w:name="Light Grid Accent 2" w:semiHidden="0" w:uiPriority="62" w:unhideWhenUsed="0"/>
+    <w:lsdException w:name="Medium Shading 1 Accent 2" w:semiHidden="0" w:uiPriority="63" w:unhideWhenUsed="0"/>
+    <w:lsdException w:name="Medium Shading 2 Accent 2" w:semiHidden="0" w:uiPriority="64" w:unhideWhenUsed="0"/>
+    <w:lsdException w:name="Medium List 1 Accent 2" w:semiHidden="0" w:uiPriority="65" w:unhideWhenUsed="0"/>
+    <w:lsdException w:name="Medium List 2 Accent 2" w:semiHidden="0" w:uiPriority="66" w:unhideWhenUsed="0"/>
+    <w:lsdException w:name="Medium Grid 1 Accent 2" w:semiHidden="0" w:uiPriority="67" w:unhideWhenUsed="0"/>
+    <w:lsdException w:name="Medium Grid 2 Accent 2" w:semiHidden="0" w:uiPriority="68" w:unhideWhenUsed="0"/>
+    <w:lsdException w:name="Medium Grid 3 Accent 2" w:semiHidden="0" w:uiPriority="69" w:unhideWhenUsed="0"/>
+    <w:lsdException w:name="Dark List Accent 2" w:semiHidden="0" w:uiPriority="70" w:unhideWhenUsed="0"/>
+    <w:lsdException w:name="Colorful Shading Accent 2" w:semiHidden="0" w:uiPriority="71" w:unhideWhenUsed="0"/>
+    <w:lsdException w:name="Colorful List Accent 2" w:semiHidden="0" w:uiPriority="72" w:unhideWhenUsed="0"/>
+    <w:lsdException w:name="Colorful Grid Accent 2" w:semiHidden="0" w:uiPriority="73" w:unhideWhenUsed="0"/>
+    <w:lsdException w:name="Light Shading Accent 3" w:semiHidden="0" w:uiPriority="60" w:unhideWhenUsed="0"/>
+    <w:lsdException w:name="Light List Accent 3" w:semiHidden="0" w:uiPriority="61" w:unhideWhenUsed="0"/>
+    <w:lsdException w:name="Light Grid Accent 3" w:semiHidden="0" w:uiPriority="62" w:unhideWhenUsed="0"/>
+    <w:lsdException w:name="Medium Shading 1 Accent 3" w:semiHidden="0" w:uiPriority="63" w:unhideWhenUsed="0"/>
+    <w:lsdException w:name="Medium Shading 2 Accent 3" w:semiHidden="0" w:uiPriority="64" w:unhideWhenUsed="0"/>
+    <w:lsdException w:name="Medium List 1 Accent 3" w:semiHidden="0" w:uiPriority="65" w:unhideWhenUsed="0"/>
+    <w:lsdException w:name="Medium List 2 Accent 3" w:semiHidden="0" w:uiPriority="66" w:unhideWhenUsed="0"/>
+    <w:lsdException w:name="Medium Grid 1 Accent 3" w:semiHidden="0" w:uiPriority="67" w:unhideWhenUsed="0"/>
+    <w:lsdException w:name="Medium Grid 2 Accent 3" w:semiHidden="0" w:uiPriority="68" w:unhideWhenUsed="0"/>
+    <w:lsdException w:name="Medium Grid 3 Accent 3" w:semiHidden="0" w:uiPriority="69" w:unhideWhenUsed="0"/>
+    <w:lsdException w:name="Dark List Accent 3" w:semiHidden="0" w:uiPriority="70" w:unhideWhenUsed="0"/>
+    <w:lsdException w:name="Colorful Shading Accent 3" w:semiHidden="0" w:uiPriority="71" w:unhideWhenUsed="0"/>
+    <w:lsdException w:name="Colorful List Accent 3" w:semiHidden="0" w:uiPriority="72" w:unhideWhenUsed="0"/>
+    <w:lsdException w:name="Colorful Grid Accent 3" w:semiHidden="0" w:uiPriority="73" w:unhideWhenUsed="0"/>
+    <w:lsdException w:name="Light Shading Accent 4" w:semiHidden="0" w:uiPriority="60" w:unhideWhenUsed="0"/>
+    <w:lsdException w:name="Light List Accent 4" w:semiHidden="0" w:uiPriority="61" w:unhideWhenUsed="0"/>
+    <w:lsdException w:name="Light Grid Accent 4" w:semiHidden="0" w:uiPriority="62" w:unhideWhenUsed="0"/>
+    <w:lsdException w:name="Medium Shading 1 Accent 4" w:semiHidden="0" w:uiPriority="63" w:unhideWhenUsed="0"/>
+    <w:lsdException w:name="Medium Shading 2 Accent 4" w:semiHidden="0" w:uiPriority="64" w:unhideWhenUsed="0"/>
+    <w:lsdException w:name="Medium List 1 Accent 4" w:semiHidden="0" w:uiPriority="65" w:unhideWhenUsed="0"/>
+    <w:lsdException w:name="Medium List 2 Accent 4" w:semiHidden="0" w:uiPriority="66" w:unhideWhenUsed="0"/>
+    <w:lsdException w:name="Medium Grid 1 Accent 4" w:semiHidden="0" w:uiPriority="67" w:unhideWhenUsed="0"/>
+    <w:lsdException w:name="Medium Grid 2 Accent 4" w:semiHidden="0" w:uiPriority="68" w:unhideWhenUsed="0"/>
+    <w:lsdException w:name="Medium Grid 3 Accent 4" w:semiHidden="0" w:uiPriority="69" w:unhideWhenUsed="0"/>
+    <w:lsdException w:name="Dark List Accent 4" w:semiHidden="0" w:uiPriority="70" w:unhideWhenUsed="0"/>
+    <w:lsdException w:name="Colorful Shading Accent 4" w:semiHidden="0" w:uiPriority="71" w:unhideWhenUsed="0"/>
+    <w:lsdException w:name="Colorful List Accent 4" w:semiHidden="0" w:uiPriority="72" w:unhideWhenUsed="0"/>
+    <w:lsdException w:name="Colorful Grid Accent 4" w:semiHidden="0" w:uiPriority="73" w:unhideWhenUsed="0"/>
+    <w:lsdException w:name="Light Shading Accent 5" w:semiHidden="0" w:uiPriority="60" w:unhideWhenUsed="0"/>
+    <w:lsdException w:name="Light List Accent 5" w:semiHidden="0" w:uiPriority="61" w:unhideWhenUsed="0"/>
+    <w:lsdException w:name="Light Grid Accent 5" w:semiHidden="0" w:uiPriority="62" w:unhideWhenUsed="0"/>
+    <w:lsdException w:name="Medium Shading 1 Accent 5" w:semiHidden="0" w:uiPriority="63" w:unhideWhenUsed="0"/>
+    <w:lsdException w:name="Medium Shading 2 Accent 5" w:semiHidden="0" w:uiPriority="64" w:unhideWhenUsed="0"/>
+    <w:lsdException w:name="Medium List 1 Accent 5" w:semiHidden="0" w:uiPriority="65" w:unhideWhenUsed="0"/>
+    <w:lsdException w:name="Medium List 2 Accent 5" w:semiHidden="0" w:uiPriority="66" w:unhideWhenUsed="0"/>
+    <w:lsdException w:name="Medium Grid 1 Accent 5" w:semiHidden="0" w:uiPriority="67" w:unhideWhenUsed="0"/>
+    <w:lsdException w:name="Medium Grid 2 Accent 5" w:semiHidden="0" w:uiPriority="68" w:unhideWhenUsed="0"/>
+    <w:lsdException w:name="Medium Grid 3 Accent 5" w:semiHidden="0" w:uiPriority="69" w:unhideWhenUsed="0"/>
+    <w:lsdException w:name="Dark List Accent 5" w:semiHidden="0" w:uiPriority="70" w:unhideWhenUsed="0"/>
+    <w:lsdException w:name="Colorful Shading Accent 5" w:semiHidden="0" w:uiPriority="71" w:unhideWhenUsed="0"/>
+    <w:lsdException w:name="Colorful List Accent 5" w:semiHidden="0" w:uiPriority="72" w:unhideWhenUsed="0"/>
+    <w:lsdException w:name="Colorful Grid Accent 5" w:semiHidden="0" w:uiPriority="73" w:unhideWhenUsed="0"/>
+    <w:lsdException w:name="Light Shading Accent 6" w:semiHidden="0" w:uiPriority="60" w:unhideWhenUsed="0"/>
+    <w:lsdException w:name="Light List Accent 6" w:semiHidden="0" w:uiPriority="61" w:unhideWhenUsed="0"/>
+    <w:lsdException w:name="Light Grid Accent 6" w:semiHidden="0" w:uiPriority="62" w:unhideWhenUsed="0"/>
+    <w:lsdException w:name="Medium Shading 1 Accent 6" w:semiHidden="0" w:uiPriority="63" w:unhideWhenUsed="0"/>
+    <w:lsdException w:name="Medium Shading 2 Accent 6" w:semiHidden="0" w:uiPriority="64" w:unhideWhenUsed="0"/>
+    <w:lsdException w:name="Medium List 1 Accent 6" w:semiHidden="0" w:uiPriority="65" w:unhideWhenUsed="0"/>
+    <w:lsdException w:name="Medium List 2 Accent 6" w:semiHidden="0" w:uiPriority="66" w:unhideWhenUsed="0"/>
+    <w:lsdException w:name="Medium Grid 1 Accent 6" w:semiHidden="0" w:uiPriority="67" w:unhideWhenUsed="0"/>
+    <w:lsdException w:name="Medium Grid 2 Accent 6" w:semiHidden="0" w:uiPriority="68" w:unhideWhenUsed="0"/>
+    <w:lsdException w:name="Medium Grid 3 Accent 6" w:semiHidden="0" w:uiPriority="69" w:unhideWhenUsed="0"/>
+    <w:lsdException w:name="Dark List Accent 6" w:semiHidden="0" w:uiPriority="70" w:unhideWhenUsed="0"/>
+    <w:lsdException w:name="Colorful Shading Accent 6" w:semiHidden="0" w:uiPriority="71" w:unhideWhenUsed="0"/>
+    <w:lsdException w:name="Colorful List Accent 6" w:semiHidden="0" w:uiPriority="72" w:unhideWhenUsed="0"/>
+    <w:lsdException w:name="Colorful Grid Accent 6" w:semiHidden="0" w:uiPriority="73" w:unhideWhenUsed="0"/>
+    <w:lsdException w:name="Subtle Emphasis" w:semiHidden="0" w:uiPriority="19" w:unhideWhenUsed="0" w:qFormat="1"/>
+    <w:lsdException w:name="Intense Emphasis" w:semiHidden="0" w:uiPriority="21" w:unhideWhenUsed="0" w:qFormat="1"/>
+    <w:lsdException w:name="Subtle Reference" w:semiHidden="0" w:uiPriority="31" w:unhideWhenUsed="0" w:qFormat="1"/>
+    <w:lsdException w:name="Intense Reference" w:semiHidden="0" w:uiPriority="32" w:unhideWhenUsed="0" w:qFormat="1"/>
+    <w:lsdException w:name="Book Title" w:semiHidden="0" w:uiPriority="33" w:unhideWhenUsed="0" w:qFormat="1"/>
+    <w:lsdException w:name="Bibliography" w:uiPriority="37"/>
+    <w:lsdException w:name="TOC Heading" w:uiPriority="39" w:qFormat="1"/>
+  </w:latentStyles>
+  <w:style w:type="paragraph" w:default="1" w:styleId="Normal">
+    <w:name w:val="Normal"/>
+    <w:qFormat/>
+  </w:style>
+  <w:style w:type="character" w:default="1" w:styleId="DefaultParagraphFont">
+    <w:name w:val="Default Paragraph Font"/>
+    <w:uiPriority w:val="1"/>
+    <w:semiHidden/>
+    <w:unhideWhenUsed/>
+  </w:style>
+  <w:style w:type="table" w:default="1" w:styleId="TableNormal">
+    <w:name w:val="Normal Table"/>
+    <w:uiPriority w:val="99"/>
+    <w:semiHidden/>
+    <w:unhideWhenUsed/>
+    <w:tblPr>
+      <w:tblInd w:w="0" w:type="dxa"/>
+      <w:tblCellMar>
+        <w:top w:w="0" w:type="dxa"/>
+        <w:left w:w="108" w:type="dxa"/>
+        <w:bottom w:w="0" w:type="dxa"/>
+        <w:right w:w="108" w:type="dxa"/>
+      </w:tblCellMar>
+    </w:tblPr>
+  </w:style>
+  <w:style w:type="numbering" w:default="1" w:styleId="NoList">
+    <w:name w:val="No List"/>
+    <w:uiPriority w:val="99"/>
+    <w:semiHidden/>
+    <w:unhideWhenUsed/>
+  </w:style>
+</w:styles>
+</file>
+
 <file path=word/glossary/document.xml><?xml version="1.0" encoding="utf-8"?>
-<w:glossaryDocument xmlns:ve="http://schemas.openxmlformats.org/markup-compatibility/2006" xmlns:o="urn:schemas-microsoft-com:office:office" xmlns:r="http://schemas.openxmlformats.org/officeDocument/2006/relationships" xmlns:m="http://schemas.openxmlformats.org/officeDocument/2006/math" xmlns:v="urn:schemas-microsoft-com:vml" xmlns:wp="http://schemas.openxmlformats.org/drawingml/2006/wordprocessingDrawing" xmlns:w10="urn:schemas-microsoft-com:office:word" xmlns:w="http://schemas.openxmlformats.org/wordprocessingml/2006/main" xmlns:wne="http://schemas.microsoft.com/office/word/2006/wordml">
+<w:glossaryDocument xmlns:wpc="http://schemas.microsoft.com/office/word/2010/wordprocessingCanvas" xmlns:mc="http://schemas.openxmlformats.org/markup-compatibility/2006" xmlns:o="urn:schemas-microsoft-com:office:office" xmlns:r="http://schemas.openxmlformats.org/officeDocument/2006/relationships" xmlns:m="http://schemas.openxmlformats.org/officeDocument/2006/math" xmlns:v="urn:schemas-microsoft-com:vml" xmlns:wp14="http://schemas.microsoft.com/office/word/2010/wordprocessingDrawing" xmlns:wp="http://schemas.openxmlformats.org/drawingml/2006/wordprocessingDrawing" xmlns:w10="urn:schemas-microsoft-com:office:word" xmlns:w="http://schemas.openxmlformats.org/wordprocessingml/2006/main" xmlns:w14="http://schemas.microsoft.com/office/word/2010/wordml" xmlns:wpg="http://schemas.microsoft.com/office/word/2010/wordprocessingGroup" xmlns:wpi="http://schemas.microsoft.com/office/word/2010/wordprocessingInk" xmlns:wne="http://schemas.microsoft.com/office/word/2006/wordml" xmlns:wps="http://schemas.microsoft.com/office/word/2010/wordprocessingShape" mc:Ignorable="w14 wp14">
   <w:docParts>
     <w:docPart>
       <w:docPartPr>
@@ -5292,42 +5997,12 @@
         </w:p>
       </w:docPartBody>
     </w:docPart>
-    <w:docPart>
-      <w:docPartPr>
-        <w:name w:val="40F88D238F02412FB663610CA29E475F"/>
-        <w:category>
-          <w:name w:val="General"/>
-          <w:gallery w:val="placeholder"/>
-        </w:category>
-        <w:types>
-          <w:type w:val="bbPlcHdr"/>
-        </w:types>
-        <w:behaviors>
-          <w:behavior w:val="content"/>
-        </w:behaviors>
-        <w:guid w:val="{BA82F314-AAE7-4202-B352-C33CC3B06F81}"/>
-      </w:docPartPr>
-      <w:docPartBody>
-        <w:p>
-          <w:pPr>
-            <w:pStyle w:val="40F88D238F02412FB663610CA29E475F"/>
-          </w:pPr>
-          <w:r>
-            <w:rPr>
-              <w:b/>
-              <w:bCs/>
-            </w:rPr>
-            <w:t>[Type the author name]</w:t>
-          </w:r>
-        </w:p>
-      </w:docPartBody>
-    </w:docPart>
   </w:docParts>
 </w:glossaryDocument>
 </file>
 
 <file path=word/glossary/fontTable.xml><?xml version="1.0" encoding="utf-8"?>
-<w:fonts xmlns:r="http://schemas.openxmlformats.org/officeDocument/2006/relationships" xmlns:w="http://schemas.openxmlformats.org/wordprocessingml/2006/main">
+<w:fonts xmlns:mc="http://schemas.openxmlformats.org/markup-compatibility/2006" xmlns:r="http://schemas.openxmlformats.org/officeDocument/2006/relationships" xmlns:w="http://schemas.openxmlformats.org/wordprocessingml/2006/main" xmlns:w14="http://schemas.microsoft.com/office/word/2010/wordml" mc:Ignorable="w14">
   <w:font w:name="Times New Roman">
     <w:panose1 w:val="02020603050405020304"/>
     <w:charset w:val="00"/>
@@ -5353,8 +6028,9 @@
     <w:panose1 w:val="020B0604030504040204"/>
     <w:charset w:val="00"/>
     <w:family w:val="swiss"/>
+    <w:notTrueType/>
     <w:pitch w:val="variable"/>
-    <w:sig w:usb0="E1002EFF" w:usb1="C000605B" w:usb2="00000029" w:usb3="00000000" w:csb0="000101FF" w:csb1="00000000"/>
+    <w:sig w:usb0="00000003" w:usb1="00000000" w:usb2="00000000" w:usb3="00000000" w:csb0="00000001" w:csb1="00000000"/>
   </w:font>
   <w:font w:name="Candara">
     <w:panose1 w:val="020E0502030303020204"/>
@@ -5367,24 +6043,26 @@
 </file>
 
 <file path=word/glossary/settings.xml><?xml version="1.0" encoding="utf-8"?>
-<w:settings xmlns:o="urn:schemas-microsoft-com:office:office" xmlns:r="http://schemas.openxmlformats.org/officeDocument/2006/relationships" xmlns:m="http://schemas.openxmlformats.org/officeDocument/2006/math" xmlns:v="urn:schemas-microsoft-com:vml" xmlns:w10="urn:schemas-microsoft-com:office:word" xmlns:w="http://schemas.openxmlformats.org/wordprocessingml/2006/main" xmlns:sl="http://schemas.openxmlformats.org/schemaLibrary/2006/main">
+<w:settings xmlns:mc="http://schemas.openxmlformats.org/markup-compatibility/2006" xmlns:o="urn:schemas-microsoft-com:office:office" xmlns:r="http://schemas.openxmlformats.org/officeDocument/2006/relationships" xmlns:m="http://schemas.openxmlformats.org/officeDocument/2006/math" xmlns:v="urn:schemas-microsoft-com:vml" xmlns:w10="urn:schemas-microsoft-com:office:word" xmlns:w="http://schemas.openxmlformats.org/wordprocessingml/2006/main" xmlns:w14="http://schemas.microsoft.com/office/word/2010/wordml" xmlns:sl="http://schemas.openxmlformats.org/schemaLibrary/2006/main" mc:Ignorable="w14">
   <w:view w:val="normal"/>
   <w:defaultTabStop w:val="720"/>
   <w:characterSpacingControl w:val="doNotCompress"/>
   <w:compat>
     <w:useFELayout/>
+    <w:compatSetting w:name="compatibilityMode" w:uri="http://schemas.microsoft.com/office/word" w:val="12"/>
   </w:compat>
   <w:rsids>
     <w:rsidRoot w:val="00810EDA"/>
     <w:rsid w:val="0040355D"/>
     <w:rsid w:val="00810EDA"/>
     <w:rsid w:val="00D01A46"/>
+    <w:rsid w:val="00F2762F"/>
   </w:rsids>
   <m:mathPr>
     <m:mathFont m:val="Cambria Math"/>
     <m:brkBin m:val="before"/>
     <m:brkBinSub m:val="--"/>
-    <m:smallFrac m:val="off"/>
+    <m:smallFrac m:val="0"/>
     <m:dispDef/>
     <m:lMargin m:val="0"/>
     <m:rMargin m:val="0"/>
@@ -5401,7 +6079,7 @@
 </file>
 
 <file path=word/glossary/styles.xml><?xml version="1.0" encoding="utf-8"?>
-<w:styles xmlns:r="http://schemas.openxmlformats.org/officeDocument/2006/relationships" xmlns:w="http://schemas.openxmlformats.org/wordprocessingml/2006/main">
+<w:styles xmlns:mc="http://schemas.openxmlformats.org/markup-compatibility/2006" xmlns:r="http://schemas.openxmlformats.org/officeDocument/2006/relationships" xmlns:w="http://schemas.openxmlformats.org/wordprocessingml/2006/main" xmlns:w14="http://schemas.microsoft.com/office/word/2010/wordml" mc:Ignorable="w14">
   <w:docDefaults>
     <w:rPrDefault>
       <w:rPr>
@@ -5572,7 +6250,6 @@
     <w:uiPriority w:val="99"/>
     <w:semiHidden/>
     <w:unhideWhenUsed/>
-    <w:qFormat/>
     <w:tblPr>
       <w:tblInd w:w="0" w:type="dxa"/>
       <w:tblCellMar>
@@ -5692,8 +6369,198 @@
 </w:styles>
 </file>
 
+<file path=word/glossary/stylesWithEffects.xml><?xml version="1.0" encoding="utf-8"?>
+<w:styles xmlns:wpc="http://schemas.microsoft.com/office/word/2010/wordprocessingCanvas" xmlns:mc="http://schemas.openxmlformats.org/markup-compatibility/2006" xmlns:o="urn:schemas-microsoft-com:office:office" xmlns:r="http://schemas.openxmlformats.org/officeDocument/2006/relationships" xmlns:m="http://schemas.openxmlformats.org/officeDocument/2006/math" xmlns:v="urn:schemas-microsoft-com:vml" xmlns:wp14="http://schemas.microsoft.com/office/word/2010/wordprocessingDrawing" xmlns:wp="http://schemas.openxmlformats.org/drawingml/2006/wordprocessingDrawing" xmlns:w10="urn:schemas-microsoft-com:office:word" xmlns:w="http://schemas.openxmlformats.org/wordprocessingml/2006/main" xmlns:w14="http://schemas.microsoft.com/office/word/2010/wordml" xmlns:wpg="http://schemas.microsoft.com/office/word/2010/wordprocessingGroup" xmlns:wpi="http://schemas.microsoft.com/office/word/2010/wordprocessingInk" xmlns:wne="http://schemas.microsoft.com/office/word/2006/wordml" xmlns:wps="http://schemas.microsoft.com/office/word/2010/wordprocessingShape" mc:Ignorable="w14 wp14">
+  <w:docDefaults>
+    <w:rPrDefault>
+      <w:rPr>
+        <w:rFonts w:asciiTheme="minorHAnsi" w:eastAsiaTheme="minorEastAsia" w:hAnsiTheme="minorHAnsi" w:cstheme="minorBidi"/>
+        <w:sz w:val="22"/>
+        <w:szCs w:val="22"/>
+        <w:lang w:val="en-US" w:eastAsia="en-US" w:bidi="ar-SA"/>
+      </w:rPr>
+    </w:rPrDefault>
+    <w:pPrDefault>
+      <w:pPr>
+        <w:spacing w:after="200" w:line="276" w:lineRule="auto"/>
+      </w:pPr>
+    </w:pPrDefault>
+  </w:docDefaults>
+  <w:latentStyles w:defLockedState="0" w:defUIPriority="99" w:defSemiHidden="1" w:defUnhideWhenUsed="1" w:defQFormat="0" w:count="267">
+    <w:lsdException w:name="Normal" w:semiHidden="0" w:uiPriority="0" w:unhideWhenUsed="0" w:qFormat="1"/>
+    <w:lsdException w:name="heading 1" w:semiHidden="0" w:uiPriority="9" w:unhideWhenUsed="0" w:qFormat="1"/>
+    <w:lsdException w:name="heading 2" w:uiPriority="9" w:qFormat="1"/>
+    <w:lsdException w:name="heading 3" w:uiPriority="9" w:qFormat="1"/>
+    <w:lsdException w:name="heading 4" w:uiPriority="9" w:qFormat="1"/>
+    <w:lsdException w:name="heading 5" w:uiPriority="9" w:qFormat="1"/>
+    <w:lsdException w:name="heading 6" w:uiPriority="9" w:qFormat="1"/>
+    <w:lsdException w:name="heading 7" w:uiPriority="9" w:qFormat="1"/>
+    <w:lsdException w:name="heading 8" w:uiPriority="9" w:qFormat="1"/>
+    <w:lsdException w:name="heading 9" w:uiPriority="9" w:qFormat="1"/>
+    <w:lsdException w:name="toc 1" w:uiPriority="39"/>
+    <w:lsdException w:name="toc 2" w:uiPriority="39"/>
+    <w:lsdException w:name="toc 3" w:uiPriority="39"/>
+    <w:lsdException w:name="toc 4" w:uiPriority="39"/>
+    <w:lsdException w:name="toc 5" w:uiPriority="39"/>
+    <w:lsdException w:name="toc 6" w:uiPriority="39"/>
+    <w:lsdException w:name="toc 7" w:uiPriority="39"/>
+    <w:lsdException w:name="toc 8" w:uiPriority="39"/>
+    <w:lsdException w:name="toc 9" w:uiPriority="39"/>
+    <w:lsdException w:name="caption" w:uiPriority="35" w:qFormat="1"/>
+    <w:lsdException w:name="Title" w:semiHidden="0" w:uiPriority="10" w:unhideWhenUsed="0" w:qFormat="1"/>
+    <w:lsdException w:name="Default Paragraph Font" w:uiPriority="1"/>
+    <w:lsdException w:name="Subtitle" w:semiHidden="0" w:uiPriority="11" w:unhideWhenUsed="0" w:qFormat="1"/>
+    <w:lsdException w:name="Strong" w:semiHidden="0" w:uiPriority="22" w:unhideWhenUsed="0" w:qFormat="1"/>
+    <w:lsdException w:name="Emphasis" w:semiHidden="0" w:uiPriority="20" w:unhideWhenUsed="0" w:qFormat="1"/>
+    <w:lsdException w:name="Table Grid" w:semiHidden="0" w:uiPriority="59" w:unhideWhenUsed="0"/>
+    <w:lsdException w:name="Placeholder Text" w:unhideWhenUsed="0"/>
+    <w:lsdException w:name="No Spacing" w:semiHidden="0" w:uiPriority="1" w:unhideWhenUsed="0" w:qFormat="1"/>
+    <w:lsdException w:name="Light Shading" w:semiHidden="0" w:uiPriority="60" w:unhideWhenUsed="0"/>
+    <w:lsdException w:name="Light List" w:semiHidden="0" w:uiPriority="61" w:unhideWhenUsed="0"/>
+    <w:lsdException w:name="Light Grid" w:semiHidden="0" w:uiPriority="62" w:unhideWhenUsed="0"/>
+    <w:lsdException w:name="Medium Shading 1" w:semiHidden="0" w:uiPriority="63" w:unhideWhenUsed="0"/>
+    <w:lsdException w:name="Medium Shading 2" w:semiHidden="0" w:uiPriority="64" w:unhideWhenUsed="0"/>
+    <w:lsdException w:name="Medium List 1" w:semiHidden="0" w:uiPriority="65" w:unhideWhenUsed="0"/>
+    <w:lsdException w:name="Medium List 2" w:semiHidden="0" w:uiPriority="66" w:unhideWhenUsed="0"/>
+    <w:lsdException w:name="Medium Grid 1" w:semiHidden="0" w:uiPriority="67" w:unhideWhenUsed="0"/>
+    <w:lsdException w:name="Medium Grid 2" w:semiHidden="0" w:uiPriority="68" w:unhideWhenUsed="0"/>
+    <w:lsdException w:name="Medium Grid 3" w:semiHidden="0" w:uiPriority="69" w:unhideWhenUsed="0"/>
+    <w:lsdException w:name="Dark List" w:semiHidden="0" w:uiPriority="70" w:unhideWhenUsed="0"/>
+    <w:lsdException w:name="Colorful Shading" w:semiHidden="0" w:uiPriority="71" w:unhideWhenUsed="0"/>
+    <w:lsdException w:name="Colorful List" w:semiHidden="0" w:uiPriority="72" w:unhideWhenUsed="0"/>
+    <w:lsdException w:name="Colorful Grid" w:semiHidden="0" w:uiPriority="73" w:unhideWhenUsed="0"/>
+    <w:lsdException w:name="Light Shading Accent 1" w:semiHidden="0" w:uiPriority="60" w:unhideWhenUsed="0"/>
+    <w:lsdException w:name="Light List Accent 1" w:semiHidden="0" w:uiPriority="61" w:unhideWhenUsed="0"/>
+    <w:lsdException w:name="Light Grid Accent 1" w:semiHidden="0" w:uiPriority="62" w:unhideWhenUsed="0"/>
+    <w:lsdException w:name="Medium Shading 1 Accent 1" w:semiHidden="0" w:uiPriority="63" w:unhideWhenUsed="0"/>
+    <w:lsdException w:name="Medium Shading 2 Accent 1" w:semiHidden="0" w:uiPriority="64" w:unhideWhenUsed="0"/>
+    <w:lsdException w:name="Medium List 1 Accent 1" w:semiHidden="0" w:uiPriority="65" w:unhideWhenUsed="0"/>
+    <w:lsdException w:name="Revision" w:unhideWhenUsed="0"/>
+    <w:lsdException w:name="List Paragraph" w:semiHidden="0" w:uiPriority="34" w:unhideWhenUsed="0" w:qFormat="1"/>
+    <w:lsdException w:name="Quote" w:semiHidden="0" w:uiPriority="29" w:unhideWhenUsed="0" w:qFormat="1"/>
+    <w:lsdException w:name="Intense Quote" w:semiHidden="0" w:uiPriority="30" w:unhideWhenUsed="0" w:qFormat="1"/>
+    <w:lsdException w:name="Medium List 2 Accent 1" w:semiHidden="0" w:uiPriority="66" w:unhideWhenUsed="0"/>
+    <w:lsdException w:name="Medium Grid 1 Accent 1" w:semiHidden="0" w:uiPriority="67" w:unhideWhenUsed="0"/>
+    <w:lsdException w:name="Medium Grid 2 Accent 1" w:semiHidden="0" w:uiPriority="68" w:unhideWhenUsed="0"/>
+    <w:lsdException w:name="Medium Grid 3 Accent 1" w:semiHidden="0" w:uiPriority="69" w:unhideWhenUsed="0"/>
+    <w:lsdException w:name="Dark List Accent 1" w:semiHidden="0" w:uiPriority="70" w:unhideWhenUsed="0"/>
+    <w:lsdException w:name="Colorful Shading Accent 1" w:semiHidden="0" w:uiPriority="71" w:unhideWhenUsed="0"/>
+    <w:lsdException w:name="Colorful List Accent 1" w:semiHidden="0" w:uiPriority="72" w:unhideWhenUsed="0"/>
+    <w:lsdException w:name="Colorful Grid Accent 1" w:semiHidden="0" w:uiPriority="73" w:unhideWhenUsed="0"/>
+    <w:lsdException w:name="Light Shading Accent 2" w:semiHidden="0" w:uiPriority="60" w:unhideWhenUsed="0"/>
+    <w:lsdException w:name="Light List Accent 2" w:semiHidden="0" w:uiPriority="61" w:unhideWhenUsed="0"/>
+    <w:lsdException w:name="Light Grid Accent 2" w:semiHidden="0" w:uiPriority="62" w:unhideWhenUsed="0"/>
+    <w:lsdException w:name="Medium Shading 1 Accent 2" w:semiHidden="0" w:uiPriority="63" w:unhideWhenUsed="0"/>
+    <w:lsdException w:name="Medium Shading 2 Accent 2" w:semiHidden="0" w:uiPriority="64" w:unhideWhenUsed="0"/>
+    <w:lsdException w:name="Medium List 1 Accent 2" w:semiHidden="0" w:uiPriority="65" w:unhideWhenUsed="0"/>
+    <w:lsdException w:name="Medium List 2 Accent 2" w:semiHidden="0" w:uiPriority="66" w:unhideWhenUsed="0"/>
+    <w:lsdException w:name="Medium Grid 1 Accent 2" w:semiHidden="0" w:uiPriority="67" w:unhideWhenUsed="0"/>
+    <w:lsdException w:name="Medium Grid 2 Accent 2" w:semiHidden="0" w:uiPriority="68" w:unhideWhenUsed="0"/>
+    <w:lsdException w:name="Medium Grid 3 Accent 2" w:semiHidden="0" w:uiPriority="69" w:unhideWhenUsed="0"/>
+    <w:lsdException w:name="Dark List Accent 2" w:semiHidden="0" w:uiPriority="70" w:unhideWhenUsed="0"/>
+    <w:lsdException w:name="Colorful Shading Accent 2" w:semiHidden="0" w:uiPriority="71" w:unhideWhenUsed="0"/>
+    <w:lsdException w:name="Colorful List Accent 2" w:semiHidden="0" w:uiPriority="72" w:unhideWhenUsed="0"/>
+    <w:lsdException w:name="Colorful Grid Accent 2" w:semiHidden="0" w:uiPriority="73" w:unhideWhenUsed="0"/>
+    <w:lsdException w:name="Light Shading Accent 3" w:semiHidden="0" w:uiPriority="60" w:unhideWhenUsed="0"/>
+    <w:lsdException w:name="Light List Accent 3" w:semiHidden="0" w:uiPriority="61" w:unhideWhenUsed="0"/>
+    <w:lsdException w:name="Light Grid Accent 3" w:semiHidden="0" w:uiPriority="62" w:unhideWhenUsed="0"/>
+    <w:lsdException w:name="Medium Shading 1 Accent 3" w:semiHidden="0" w:uiPriority="63" w:unhideWhenUsed="0"/>
+    <w:lsdException w:name="Medium Shading 2 Accent 3" w:semiHidden="0" w:uiPriority="64" w:unhideWhenUsed="0"/>
+    <w:lsdException w:name="Medium List 1 Accent 3" w:semiHidden="0" w:uiPriority="65" w:unhideWhenUsed="0"/>
+    <w:lsdException w:name="Medium List 2 Accent 3" w:semiHidden="0" w:uiPriority="66" w:unhideWhenUsed="0"/>
+    <w:lsdException w:name="Medium Grid 1 Accent 3" w:semiHidden="0" w:uiPriority="67" w:unhideWhenUsed="0"/>
+    <w:lsdException w:name="Medium Grid 2 Accent 3" w:semiHidden="0" w:uiPriority="68" w:unhideWhenUsed="0"/>
+    <w:lsdException w:name="Medium Grid 3 Accent 3" w:semiHidden="0" w:uiPriority="69" w:unhideWhenUsed="0"/>
+    <w:lsdException w:name="Dark List Accent 3" w:semiHidden="0" w:uiPriority="70" w:unhideWhenUsed="0"/>
+    <w:lsdException w:name="Colorful Shading Accent 3" w:semiHidden="0" w:uiPriority="71" w:unhideWhenUsed="0"/>
+    <w:lsdException w:name="Colorful List Accent 3" w:semiHidden="0" w:uiPriority="72" w:unhideWhenUsed="0"/>
+    <w:lsdException w:name="Colorful Grid Accent 3" w:semiHidden="0" w:uiPriority="73" w:unhideWhenUsed="0"/>
+    <w:lsdException w:name="Light Shading Accent 4" w:semiHidden="0" w:uiPriority="60" w:unhideWhenUsed="0"/>
+    <w:lsdException w:name="Light List Accent 4" w:semiHidden="0" w:uiPriority="61" w:unhideWhenUsed="0"/>
+    <w:lsdException w:name="Light Grid Accent 4" w:semiHidden="0" w:uiPriority="62" w:unhideWhenUsed="0"/>
+    <w:lsdException w:name="Medium Shading 1 Accent 4" w:semiHidden="0" w:uiPriority="63" w:unhideWhenUsed="0"/>
+    <w:lsdException w:name="Medium Shading 2 Accent 4" w:semiHidden="0" w:uiPriority="64" w:unhideWhenUsed="0"/>
+    <w:lsdException w:name="Medium List 1 Accent 4" w:semiHidden="0" w:uiPriority="65" w:unhideWhenUsed="0"/>
+    <w:lsdException w:name="Medium List 2 Accent 4" w:semiHidden="0" w:uiPriority="66" w:unhideWhenUsed="0"/>
+    <w:lsdException w:name="Medium Grid 1 Accent 4" w:semiHidden="0" w:uiPriority="67" w:unhideWhenUsed="0"/>
+    <w:lsdException w:name="Medium Grid 2 Accent 4" w:semiHidden="0" w:uiPriority="68" w:unhideWhenUsed="0"/>
+    <w:lsdException w:name="Medium Grid 3 Accent 4" w:semiHidden="0" w:uiPriority="69" w:unhideWhenUsed="0"/>
+    <w:lsdException w:name="Dark List Accent 4" w:semiHidden="0" w:uiPriority="70" w:unhideWhenUsed="0"/>
+    <w:lsdException w:name="Colorful Shading Accent 4" w:semiHidden="0" w:uiPriority="71" w:unhideWhenUsed="0"/>
+    <w:lsdException w:name="Colorful List Accent 4" w:semiHidden="0" w:uiPriority="72" w:unhideWhenUsed="0"/>
+    <w:lsdException w:name="Colorful Grid Accent 4" w:semiHidden="0" w:uiPriority="73" w:unhideWhenUsed="0"/>
+    <w:lsdException w:name="Light Shading Accent 5" w:semiHidden="0" w:uiPriority="60" w:unhideWhenUsed="0"/>
+    <w:lsdException w:name="Light List Accent 5" w:semiHidden="0" w:uiPriority="61" w:unhideWhenUsed="0"/>
+    <w:lsdException w:name="Light Grid Accent 5" w:semiHidden="0" w:uiPriority="62" w:unhideWhenUsed="0"/>
+    <w:lsdException w:name="Medium Shading 1 Accent 5" w:semiHidden="0" w:uiPriority="63" w:unhideWhenUsed="0"/>
+    <w:lsdException w:name="Medium Shading 2 Accent 5" w:semiHidden="0" w:uiPriority="64" w:unhideWhenUsed="0"/>
+    <w:lsdException w:name="Medium List 1 Accent 5" w:semiHidden="0" w:uiPriority="65" w:unhideWhenUsed="0"/>
+    <w:lsdException w:name="Medium List 2 Accent 5" w:semiHidden="0" w:uiPriority="66" w:unhideWhenUsed="0"/>
+    <w:lsdException w:name="Medium Grid 1 Accent 5" w:semiHidden="0" w:uiPriority="67" w:unhideWhenUsed="0"/>
+    <w:lsdException w:name="Medium Grid 2 Accent 5" w:semiHidden="0" w:uiPriority="68" w:unhideWhenUsed="0"/>
+    <w:lsdException w:name="Medium Grid 3 Accent 5" w:semiHidden="0" w:uiPriority="69" w:unhideWhenUsed="0"/>
+    <w:lsdException w:name="Dark List Accent 5" w:semiHidden="0" w:uiPriority="70" w:unhideWhenUsed="0"/>
+    <w:lsdException w:name="Colorful Shading Accent 5" w:semiHidden="0" w:uiPriority="71" w:unhideWhenUsed="0"/>
+    <w:lsdException w:name="Colorful List Accent 5" w:semiHidden="0" w:uiPriority="72" w:unhideWhenUsed="0"/>
+    <w:lsdException w:name="Colorful Grid Accent 5" w:semiHidden="0" w:uiPriority="73" w:unhideWhenUsed="0"/>
+    <w:lsdException w:name="Light Shading Accent 6" w:semiHidden="0" w:uiPriority="60" w:unhideWhenUsed="0"/>
+    <w:lsdException w:name="Light List Accent 6" w:semiHidden="0" w:uiPriority="61" w:unhideWhenUsed="0"/>
+    <w:lsdException w:name="Light Grid Accent 6" w:semiHidden="0" w:uiPriority="62" w:unhideWhenUsed="0"/>
+    <w:lsdException w:name="Medium Shading 1 Accent 6" w:semiHidden="0" w:uiPriority="63" w:unhideWhenUsed="0"/>
+    <w:lsdException w:name="Medium Shading 2 Accent 6" w:semiHidden="0" w:uiPriority="64" w:unhideWhenUsed="0"/>
+    <w:lsdException w:name="Medium List 1 Accent 6" w:semiHidden="0" w:uiPriority="65" w:unhideWhenUsed="0"/>
+    <w:lsdException w:name="Medium List 2 Accent 6" w:semiHidden="0" w:uiPriority="66" w:unhideWhenUsed="0"/>
+    <w:lsdException w:name="Medium Grid 1 Accent 6" w:semiHidden="0" w:uiPriority="67" w:unhideWhenUsed="0"/>
+    <w:lsdException w:name="Medium Grid 2 Accent 6" w:semiHidden="0" w:uiPriority="68" w:unhideWhenUsed="0"/>
+    <w:lsdException w:name="Medium Grid 3 Accent 6" w:semiHidden="0" w:uiPriority="69" w:unhideWhenUsed="0"/>
+    <w:lsdException w:name="Dark List Accent 6" w:semiHidden="0" w:uiPriority="70" w:unhideWhenUsed="0"/>
+    <w:lsdException w:name="Colorful Shading Accent 6" w:semiHidden="0" w:uiPriority="71" w:unhideWhenUsed="0"/>
+    <w:lsdException w:name="Colorful List Accent 6" w:semiHidden="0" w:uiPriority="72" w:unhideWhenUsed="0"/>
+    <w:lsdException w:name="Colorful Grid Accent 6" w:semiHidden="0" w:uiPriority="73" w:unhideWhenUsed="0"/>
+    <w:lsdException w:name="Subtle Emphasis" w:semiHidden="0" w:uiPriority="19" w:unhideWhenUsed="0" w:qFormat="1"/>
+    <w:lsdException w:name="Intense Emphasis" w:semiHidden="0" w:uiPriority="21" w:unhideWhenUsed="0" w:qFormat="1"/>
+    <w:lsdException w:name="Subtle Reference" w:semiHidden="0" w:uiPriority="31" w:unhideWhenUsed="0" w:qFormat="1"/>
+    <w:lsdException w:name="Intense Reference" w:semiHidden="0" w:uiPriority="32" w:unhideWhenUsed="0" w:qFormat="1"/>
+    <w:lsdException w:name="Book Title" w:semiHidden="0" w:uiPriority="33" w:unhideWhenUsed="0" w:qFormat="1"/>
+    <w:lsdException w:name="Bibliography" w:uiPriority="37"/>
+    <w:lsdException w:name="TOC Heading" w:uiPriority="39" w:qFormat="1"/>
+  </w:latentStyles>
+  <w:style w:type="paragraph" w:default="1" w:styleId="Normal">
+    <w:name w:val="Normal"/>
+    <w:qFormat/>
+  </w:style>
+  <w:style w:type="character" w:default="1" w:styleId="DefaultParagraphFont">
+    <w:name w:val="Default Paragraph Font"/>
+    <w:uiPriority w:val="1"/>
+    <w:semiHidden/>
+    <w:unhideWhenUsed/>
+  </w:style>
+  <w:style w:type="table" w:default="1" w:styleId="TableNormal">
+    <w:name w:val="Normal Table"/>
+    <w:uiPriority w:val="99"/>
+    <w:semiHidden/>
+    <w:unhideWhenUsed/>
+    <w:tblPr>
+      <w:tblInd w:w="0" w:type="dxa"/>
+      <w:tblCellMar>
+        <w:top w:w="0" w:type="dxa"/>
+        <w:left w:w="108" w:type="dxa"/>
+        <w:bottom w:w="0" w:type="dxa"/>
+        <w:right w:w="108" w:type="dxa"/>
+      </w:tblCellMar>
+    </w:tblPr>
+  </w:style>
+  <w:style w:type="numbering" w:default="1" w:styleId="NoList">
+    <w:name w:val="No List"/>
+    <w:uiPriority w:val="99"/>
+    <w:semiHidden/>
+    <w:unhideWhenUsed/>
+  </w:style>
+</w:styles>
+</file>
+
 <file path=word/glossary/webSettings.xml><?xml version="1.0" encoding="utf-8"?>
-<w:webSettings xmlns:r="http://schemas.openxmlformats.org/officeDocument/2006/relationships" xmlns:w="http://schemas.openxmlformats.org/wordprocessingml/2006/main">
+<w:webSettings xmlns:mc="http://schemas.openxmlformats.org/markup-compatibility/2006" xmlns:r="http://schemas.openxmlformats.org/officeDocument/2006/relationships" xmlns:w="http://schemas.openxmlformats.org/wordprocessingml/2006/main" xmlns:w14="http://schemas.microsoft.com/office/word/2010/wordml" mc:Ignorable="w14">
   <w:optimizeForBrowser/>
 </w:webSettings>
 </file>
@@ -6005,7 +6872,7 @@
 </file>
 
 <file path=customXml/itemProps2.xml><?xml version="1.0" encoding="utf-8"?>
-<ds:datastoreItem xmlns:ds="http://schemas.openxmlformats.org/officeDocument/2006/customXml" ds:itemID="{8C294B14-3977-4B94-BF10-EF5B686E2C8C}">
+<ds:datastoreItem xmlns:ds="http://schemas.openxmlformats.org/officeDocument/2006/customXml" ds:itemID="{A2BCC81A-BDB0-4AA8-91A6-8B365C6A03DB}">
   <ds:schemaRefs>
     <ds:schemaRef ds:uri="http://schemas.openxmlformats.org/officeDocument/2006/bibliography"/>
   </ds:schemaRefs>

--- a/report/Emergency_Response_System_Report.docx
+++ b/report/Emergency_Response_System_Report.docx
@@ -3372,7 +3372,23 @@
           <w:sz w:val="24"/>
           <w:szCs w:val="24"/>
         </w:rPr>
+        <w:t xml:space="preserve">The Backend server’s primary purpose is to parse and process the SMS to extract the location information (latitude and longitude) embedded in it and construct a HELP! SMS with an address for the location and the user’s phone number, which is then sent to relevant authorities. </w:t>
+      </w:r>
+      <w:r>
+        <w:rPr>
+          <w:rFonts w:ascii="Candara" w:hAnsi="Candara"/>
+          <w:sz w:val="24"/>
+          <w:szCs w:val="24"/>
+        </w:rPr>
         <w:t>Architecture of the Backend Server is shown in [Fig.4]</w:t>
+      </w:r>
+      <w:r>
+        <w:rPr>
+          <w:rFonts w:ascii="Candara" w:hAnsi="Candara"/>
+          <w:sz w:val="24"/>
+          <w:szCs w:val="24"/>
+        </w:rPr>
+        <w:t xml:space="preserve">. </w:t>
       </w:r>
     </w:p>
     <w:p>
@@ -3466,6 +3482,7 @@
         </w:rPr>
         <w:t xml:space="preserve">Figure </w:t>
       </w:r>
+      <w:proofErr w:type="gramStart"/>
       <w:r>
         <w:rPr>
           <w:rFonts w:ascii="Candara" w:hAnsi="Candara"/>
@@ -3480,7 +3497,16 @@
           <w:sz w:val="24"/>
           <w:szCs w:val="24"/>
         </w:rPr>
-        <w:t xml:space="preserve"> :  </w:t>
+        <w:t xml:space="preserve"> :</w:t>
+      </w:r>
+      <w:proofErr w:type="gramEnd"/>
+      <w:r>
+        <w:rPr>
+          <w:rFonts w:ascii="Candara" w:hAnsi="Candara"/>
+          <w:sz w:val="24"/>
+          <w:szCs w:val="24"/>
+        </w:rPr>
+        <w:t xml:space="preserve">  </w:t>
       </w:r>
       <w:r>
         <w:rPr>
@@ -4218,7 +4244,7 @@
             <w:rPr>
               <w:noProof/>
             </w:rPr>
-            <w:t>8</w:t>
+            <w:t>7</w:t>
           </w:r>
         </w:fldSimple>
       </w:p>
@@ -6005,7 +6031,7 @@
 </file>
 
 <file path=customXml/itemProps2.xml><?xml version="1.0" encoding="utf-8"?>
-<ds:datastoreItem xmlns:ds="http://schemas.openxmlformats.org/officeDocument/2006/customXml" ds:itemID="{8C294B14-3977-4B94-BF10-EF5B686E2C8C}">
+<ds:datastoreItem xmlns:ds="http://schemas.openxmlformats.org/officeDocument/2006/customXml" ds:itemID="{2495B14B-8834-468D-8B2B-0147488842BB}">
   <ds:schemaRefs>
     <ds:schemaRef ds:uri="http://schemas.openxmlformats.org/officeDocument/2006/bibliography"/>
   </ds:schemaRefs>

--- a/report/Emergency_Response_System_Report.docx
+++ b/report/Emergency_Response_System_Report.docx
@@ -1,6 +1,6 @@
 
 <file path=word/document.xml><?xml version="1.0" encoding="utf-8"?>
-<w:document xmlns:wpc="http://schemas.microsoft.com/office/word/2010/wordprocessingCanvas" xmlns:mc="http://schemas.openxmlformats.org/markup-compatibility/2006" xmlns:o="urn:schemas-microsoft-com:office:office" xmlns:r="http://schemas.openxmlformats.org/officeDocument/2006/relationships" xmlns:m="http://schemas.openxmlformats.org/officeDocument/2006/math" xmlns:v="urn:schemas-microsoft-com:vml" xmlns:wp14="http://schemas.microsoft.com/office/word/2010/wordprocessingDrawing" xmlns:wp="http://schemas.openxmlformats.org/drawingml/2006/wordprocessingDrawing" xmlns:w10="urn:schemas-microsoft-com:office:word" xmlns:w="http://schemas.openxmlformats.org/wordprocessingml/2006/main" xmlns:w14="http://schemas.microsoft.com/office/word/2010/wordml" xmlns:wpg="http://schemas.microsoft.com/office/word/2010/wordprocessingGroup" xmlns:wpi="http://schemas.microsoft.com/office/word/2010/wordprocessingInk" xmlns:wne="http://schemas.microsoft.com/office/word/2006/wordml" xmlns:wps="http://schemas.microsoft.com/office/word/2010/wordprocessingShape" mc:Ignorable="w14 wp14">
+<w:document xmlns:ve="http://schemas.openxmlformats.org/markup-compatibility/2006" xmlns:o="urn:schemas-microsoft-com:office:office" xmlns:r="http://schemas.openxmlformats.org/officeDocument/2006/relationships" xmlns:m="http://schemas.openxmlformats.org/officeDocument/2006/math" xmlns:v="urn:schemas-microsoft-com:vml" xmlns:wp="http://schemas.openxmlformats.org/drawingml/2006/wordprocessingDrawing" xmlns:w10="urn:schemas-microsoft-com:office:word" xmlns:w="http://schemas.openxmlformats.org/wordprocessingml/2006/main" xmlns:wne="http://schemas.microsoft.com/office/word/2006/wordml">
   <w:body>
     <w:sdt>
       <w:sdtPr>
@@ -24,7 +24,7 @@
               <w:lang w:eastAsia="zh-TW"/>
             </w:rPr>
             <w:pict>
-              <v:group id="_x0000_s1027" style="position:absolute;margin-left:1785.75pt;margin-top:0;width:264.55pt;height:690.65pt;z-index:251660288;mso-position-horizontal:right;mso-position-horizontal-relative:page;mso-position-vertical:bottom;mso-position-vertical-relative:page" coordorigin="5531,1258" coordsize="5291,13813">
+              <v:group id="_x0000_s1027" style="position:absolute;margin-left:2010.3pt;margin-top:0;width:264.55pt;height:690.65pt;z-index:251660288;mso-position-horizontal:right;mso-position-horizontal-relative:page;mso-position-vertical:bottom;mso-position-vertical-relative:page" coordorigin="5531,1258" coordsize="5291,13813">
                 <v:shapetype id="_x0000_t32" coordsize="21600,21600" o:spt="32" o:oned="t" path="m,l21600,21600e" filled="f">
                   <v:path arrowok="t" fillok="f" o:connecttype="none"/>
                   <o:lock v:ext="edit" shapetype="t"/>
@@ -64,7 +64,7 @@
               <w:lang w:eastAsia="zh-TW"/>
             </w:rPr>
             <w:pict>
-              <v:group id="_x0000_s1033" style="position:absolute;margin-left:2757.9pt;margin-top:0;width:332.7pt;height:227.25pt;z-index:251661312;mso-position-horizontal:right;mso-position-horizontal-relative:margin;mso-position-vertical:top;mso-position-vertical-relative:page" coordorigin="4136,15" coordsize="6654,4545" o:allowincell="f">
+              <v:group id="_x0000_s1033" style="position:absolute;margin-left:3050.6pt;margin-top:0;width:332.7pt;height:227.25pt;z-index:251661312;mso-position-horizontal:right;mso-position-horizontal-relative:margin;mso-position-vertical:top;mso-position-vertical-relative:page" coordorigin="4136,15" coordsize="6654,4545" o:allowincell="f">
                 <v:shape id="_x0000_s1034" type="#_x0000_t32" style="position:absolute;left:4136;top:15;width:3058;height:3855" o:connectortype="straight" strokecolor="#a7bfde [1620]"/>
                 <v:oval id="_x0000_s1035" style="position:absolute;left:6674;top:444;width:4116;height:4116" fillcolor="#a7bfde [1620]" stroked="f"/>
                 <v:oval id="_x0000_s1036" style="position:absolute;left:6773;top:1058;width:3367;height:3367" fillcolor="#d3dfee [820]" stroked="f"/>
@@ -78,7 +78,7 @@
           <w:tblPr>
             <w:tblpPr w:leftFromText="187" w:rightFromText="187" w:vertAnchor="page" w:horzAnchor="margin" w:tblpY="7711"/>
             <w:tblW w:w="3440" w:type="pct"/>
-            <w:tblLook w:val="04A0" w:firstRow="1" w:lastRow="0" w:firstColumn="1" w:lastColumn="0" w:noHBand="0" w:noVBand="1"/>
+            <w:tblLook w:val="04A0"/>
           </w:tblPr>
           <w:tblGrid>
             <w:gridCol w:w="6588"/>
@@ -121,7 +121,6 @@
                     <w:dataBinding w:prefixMappings="xmlns:ns0='http://schemas.openxmlformats.org/package/2006/metadata/core-properties' xmlns:ns1='http://purl.org/dc/elements/1.1/'" w:xpath="/ns0:coreProperties[1]/ns1:title[1]" w:storeItemID="{6C3C8BC8-F283-45AE-878A-BAB7291924A1}"/>
                     <w:text/>
                   </w:sdtPr>
-                  <w:sdtEndPr/>
                   <w:sdtContent>
                     <w:r>
                       <w:rPr>
@@ -158,7 +157,6 @@
                 <w:dataBinding w:prefixMappings="xmlns:ns0='http://schemas.openxmlformats.org/package/2006/metadata/core-properties' xmlns:ns1='http://purl.org/dc/elements/1.1/'" w:xpath="/ns0:coreProperties[1]/ns1:subject[1]" w:storeItemID="{6C3C8BC8-F283-45AE-878A-BAB7291924A1}"/>
                 <w:text/>
               </w:sdtPr>
-              <w:sdtEndPr/>
               <w:sdtContent>
                 <w:tc>
                   <w:tcPr>
@@ -220,7 +218,6 @@
                 <w:dataBinding w:prefixMappings="xmlns:ns0='http://schemas.microsoft.com/office/2006/coverPageProps'" w:xpath="/ns0:CoverPageProperties[1]/ns0:Abstract[1]" w:storeItemID="{55AF091B-3C7A-41E3-B477-F2FDAA23CFDA}"/>
                 <w:text/>
               </w:sdtPr>
-              <w:sdtEndPr/>
               <w:sdtContent>
                 <w:tc>
                   <w:tcPr>
@@ -275,13 +272,9 @@
                 </w:rPr>
                 <w:alias w:val="Author"/>
                 <w:id w:val="703864205"/>
-                <w:placeholder>
-                  <w:docPart w:val="40F88D238F02412FB663610CA29E475F"/>
-                </w:placeholder>
                 <w:dataBinding w:prefixMappings="xmlns:ns0='http://schemas.openxmlformats.org/package/2006/metadata/core-properties' xmlns:ns1='http://purl.org/dc/elements/1.1/'" w:xpath="/ns0:coreProperties[1]/ns1:creator[1]" w:storeItemID="{6C3C8BC8-F283-45AE-878A-BAB7291924A1}"/>
                 <w:text/>
               </w:sdtPr>
-              <w:sdtEndPr/>
               <w:sdtContent>
                 <w:tc>
                   <w:tcPr>
@@ -327,7 +320,6 @@
                   <w:calendar w:val="gregorian"/>
                 </w:date>
               </w:sdtPr>
-              <w:sdtEndPr/>
               <w:sdtContent>
                 <w:tc>
                   <w:tcPr>
@@ -450,7 +442,7 @@
             </w:rPr>
             <w:fldChar w:fldCharType="separate"/>
           </w:r>
-          <w:hyperlink w:anchor="_Toc374109463" w:history="1">
+          <w:hyperlink w:anchor="_Toc374110810" w:history="1">
             <w:r>
               <w:rPr>
                 <w:rStyle w:val="Hyperlink"/>
@@ -479,7 +471,7 @@
                 <w:noProof/>
                 <w:webHidden/>
               </w:rPr>
-              <w:instrText xml:space="preserve"> PAGEREF _Toc374109463 \h </w:instrText>
+              <w:instrText xml:space="preserve"> PAGEREF _Toc374110810 \h </w:instrText>
             </w:r>
             <w:r>
               <w:rPr>
@@ -521,7 +513,7 @@
               <w:noProof/>
             </w:rPr>
           </w:pPr>
-          <w:hyperlink w:anchor="_Toc374109464" w:history="1">
+          <w:hyperlink w:anchor="_Toc374110811" w:history="1">
             <w:r>
               <w:rPr>
                 <w:rStyle w:val="Hyperlink"/>
@@ -548,7 +540,7 @@
                 <w:noProof/>
                 <w:webHidden/>
               </w:rPr>
-              <w:instrText xml:space="preserve"> PAGEREF _Toc374109464 \h </w:instrText>
+              <w:instrText xml:space="preserve"> PAGEREF _Toc374110811 \h </w:instrText>
             </w:r>
             <w:r>
               <w:rPr>
@@ -590,7 +582,7 @@
               <w:noProof/>
             </w:rPr>
           </w:pPr>
-          <w:hyperlink w:anchor="_Toc374109465" w:history="1">
+          <w:hyperlink w:anchor="_Toc374110812" w:history="1">
             <w:r>
               <w:rPr>
                 <w:rStyle w:val="Hyperlink"/>
@@ -618,7 +610,7 @@
                 <w:noProof/>
                 <w:webHidden/>
               </w:rPr>
-              <w:instrText xml:space="preserve"> PAGEREF _Toc374109465 \h </w:instrText>
+              <w:instrText xml:space="preserve"> PAGEREF _Toc374110812 \h </w:instrText>
             </w:r>
             <w:r>
               <w:rPr>
@@ -660,7 +652,7 @@
               <w:noProof/>
             </w:rPr>
           </w:pPr>
-          <w:hyperlink w:anchor="_Toc374109466" w:history="1">
+          <w:hyperlink w:anchor="_Toc374110813" w:history="1">
             <w:r>
               <w:rPr>
                 <w:rStyle w:val="Hyperlink"/>
@@ -688,7 +680,7 @@
                 <w:noProof/>
                 <w:webHidden/>
               </w:rPr>
-              <w:instrText xml:space="preserve"> PAGEREF _Toc374109466 \h </w:instrText>
+              <w:instrText xml:space="preserve"> PAGEREF _Toc374110813 \h </w:instrText>
             </w:r>
             <w:r>
               <w:rPr>
@@ -730,7 +722,7 @@
               <w:noProof/>
             </w:rPr>
           </w:pPr>
-          <w:hyperlink w:anchor="_Toc374109467" w:history="1">
+          <w:hyperlink w:anchor="_Toc374110814" w:history="1">
             <w:r>
               <w:rPr>
                 <w:rStyle w:val="Hyperlink"/>
@@ -758,7 +750,7 @@
                 <w:noProof/>
                 <w:webHidden/>
               </w:rPr>
-              <w:instrText xml:space="preserve"> PAGEREF _Toc374109467 \h </w:instrText>
+              <w:instrText xml:space="preserve"> PAGEREF _Toc374110814 \h </w:instrText>
             </w:r>
             <w:r>
               <w:rPr>
@@ -800,7 +792,7 @@
               <w:noProof/>
             </w:rPr>
           </w:pPr>
-          <w:hyperlink w:anchor="_Toc374109468" w:history="1">
+          <w:hyperlink w:anchor="_Toc374110815" w:history="1">
             <w:r>
               <w:rPr>
                 <w:rStyle w:val="Hyperlink"/>
@@ -828,7 +820,7 @@
                 <w:noProof/>
                 <w:webHidden/>
               </w:rPr>
-              <w:instrText xml:space="preserve"> PAGEREF _Toc374109468 \h </w:instrText>
+              <w:instrText xml:space="preserve"> PAGEREF _Toc374110815 \h </w:instrText>
             </w:r>
             <w:r>
               <w:rPr>
@@ -848,7 +840,567 @@
                 <w:noProof/>
                 <w:webHidden/>
               </w:rPr>
-              <w:t>8</w:t>
+              <w:t>9</w:t>
+            </w:r>
+            <w:r>
+              <w:rPr>
+                <w:noProof/>
+                <w:webHidden/>
+              </w:rPr>
+              <w:fldChar w:fldCharType="end"/>
+            </w:r>
+          </w:hyperlink>
+        </w:p>
+        <w:p>
+          <w:pPr>
+            <w:pStyle w:val="TOC2"/>
+            <w:tabs>
+              <w:tab w:val="right" w:leader="dot" w:pos="9350"/>
+            </w:tabs>
+            <w:rPr>
+              <w:rFonts w:eastAsiaTheme="minorEastAsia"/>
+              <w:noProof/>
+            </w:rPr>
+          </w:pPr>
+          <w:hyperlink w:anchor="_Toc374110816" w:history="1">
+            <w:r>
+              <w:rPr>
+                <w:rStyle w:val="Hyperlink"/>
+                <w:rFonts w:ascii="Candara" w:hAnsi="Candara"/>
+                <w:noProof/>
+              </w:rPr>
+              <w:t>Wearable Personal Security Bracelet</w:t>
+            </w:r>
+            <w:r>
+              <w:rPr>
+                <w:noProof/>
+                <w:webHidden/>
+              </w:rPr>
+              <w:tab/>
+            </w:r>
+            <w:r>
+              <w:rPr>
+                <w:noProof/>
+                <w:webHidden/>
+              </w:rPr>
+              <w:fldChar w:fldCharType="begin"/>
+            </w:r>
+            <w:r>
+              <w:rPr>
+                <w:noProof/>
+                <w:webHidden/>
+              </w:rPr>
+              <w:instrText xml:space="preserve"> PAGEREF _Toc374110816 \h </w:instrText>
+            </w:r>
+            <w:r>
+              <w:rPr>
+                <w:noProof/>
+                <w:webHidden/>
+              </w:rPr>
+            </w:r>
+            <w:r>
+              <w:rPr>
+                <w:noProof/>
+                <w:webHidden/>
+              </w:rPr>
+              <w:fldChar w:fldCharType="separate"/>
+            </w:r>
+            <w:r>
+              <w:rPr>
+                <w:noProof/>
+                <w:webHidden/>
+              </w:rPr>
+              <w:t>9</w:t>
+            </w:r>
+            <w:r>
+              <w:rPr>
+                <w:noProof/>
+                <w:webHidden/>
+              </w:rPr>
+              <w:fldChar w:fldCharType="end"/>
+            </w:r>
+          </w:hyperlink>
+        </w:p>
+        <w:p>
+          <w:pPr>
+            <w:pStyle w:val="TOC3"/>
+            <w:tabs>
+              <w:tab w:val="right" w:leader="dot" w:pos="9350"/>
+            </w:tabs>
+            <w:rPr>
+              <w:noProof/>
+            </w:rPr>
+          </w:pPr>
+          <w:hyperlink w:anchor="_Toc374110817" w:history="1">
+            <w:r>
+              <w:rPr>
+                <w:rStyle w:val="Hyperlink"/>
+                <w:rFonts w:ascii="Candara" w:hAnsi="Candara"/>
+                <w:i/>
+                <w:noProof/>
+              </w:rPr>
+              <w:t>Arduino Lilypad</w:t>
+            </w:r>
+            <w:r>
+              <w:rPr>
+                <w:noProof/>
+                <w:webHidden/>
+              </w:rPr>
+              <w:tab/>
+            </w:r>
+            <w:r>
+              <w:rPr>
+                <w:noProof/>
+                <w:webHidden/>
+              </w:rPr>
+              <w:fldChar w:fldCharType="begin"/>
+            </w:r>
+            <w:r>
+              <w:rPr>
+                <w:noProof/>
+                <w:webHidden/>
+              </w:rPr>
+              <w:instrText xml:space="preserve"> PAGEREF _Toc374110817 \h </w:instrText>
+            </w:r>
+            <w:r>
+              <w:rPr>
+                <w:noProof/>
+                <w:webHidden/>
+              </w:rPr>
+            </w:r>
+            <w:r>
+              <w:rPr>
+                <w:noProof/>
+                <w:webHidden/>
+              </w:rPr>
+              <w:fldChar w:fldCharType="separate"/>
+            </w:r>
+            <w:r>
+              <w:rPr>
+                <w:noProof/>
+                <w:webHidden/>
+              </w:rPr>
+              <w:t>9</w:t>
+            </w:r>
+            <w:r>
+              <w:rPr>
+                <w:noProof/>
+                <w:webHidden/>
+              </w:rPr>
+              <w:fldChar w:fldCharType="end"/>
+            </w:r>
+          </w:hyperlink>
+        </w:p>
+        <w:p>
+          <w:pPr>
+            <w:pStyle w:val="TOC3"/>
+            <w:tabs>
+              <w:tab w:val="right" w:leader="dot" w:pos="9350"/>
+            </w:tabs>
+            <w:rPr>
+              <w:noProof/>
+            </w:rPr>
+          </w:pPr>
+          <w:hyperlink w:anchor="_Toc374110818" w:history="1">
+            <w:r>
+              <w:rPr>
+                <w:rStyle w:val="Hyperlink"/>
+                <w:rFonts w:ascii="Candara" w:hAnsi="Candara"/>
+                <w:i/>
+                <w:noProof/>
+              </w:rPr>
+              <w:t>Bluetooth module</w:t>
+            </w:r>
+            <w:r>
+              <w:rPr>
+                <w:noProof/>
+                <w:webHidden/>
+              </w:rPr>
+              <w:tab/>
+            </w:r>
+            <w:r>
+              <w:rPr>
+                <w:noProof/>
+                <w:webHidden/>
+              </w:rPr>
+              <w:fldChar w:fldCharType="begin"/>
+            </w:r>
+            <w:r>
+              <w:rPr>
+                <w:noProof/>
+                <w:webHidden/>
+              </w:rPr>
+              <w:instrText xml:space="preserve"> PAGEREF _Toc374110818 \h </w:instrText>
+            </w:r>
+            <w:r>
+              <w:rPr>
+                <w:noProof/>
+                <w:webHidden/>
+              </w:rPr>
+            </w:r>
+            <w:r>
+              <w:rPr>
+                <w:noProof/>
+                <w:webHidden/>
+              </w:rPr>
+              <w:fldChar w:fldCharType="separate"/>
+            </w:r>
+            <w:r>
+              <w:rPr>
+                <w:noProof/>
+                <w:webHidden/>
+              </w:rPr>
+              <w:t>9</w:t>
+            </w:r>
+            <w:r>
+              <w:rPr>
+                <w:noProof/>
+                <w:webHidden/>
+              </w:rPr>
+              <w:fldChar w:fldCharType="end"/>
+            </w:r>
+          </w:hyperlink>
+        </w:p>
+        <w:p>
+          <w:pPr>
+            <w:pStyle w:val="TOC2"/>
+            <w:tabs>
+              <w:tab w:val="right" w:leader="dot" w:pos="9350"/>
+            </w:tabs>
+            <w:rPr>
+              <w:rFonts w:eastAsiaTheme="minorEastAsia"/>
+              <w:noProof/>
+            </w:rPr>
+          </w:pPr>
+          <w:hyperlink w:anchor="_Toc374110819" w:history="1">
+            <w:r>
+              <w:rPr>
+                <w:rStyle w:val="Hyperlink"/>
+                <w:rFonts w:ascii="Candara" w:hAnsi="Candara"/>
+                <w:noProof/>
+              </w:rPr>
+              <w:t>Android Mobile Service</w:t>
+            </w:r>
+            <w:r>
+              <w:rPr>
+                <w:noProof/>
+                <w:webHidden/>
+              </w:rPr>
+              <w:tab/>
+            </w:r>
+            <w:r>
+              <w:rPr>
+                <w:noProof/>
+                <w:webHidden/>
+              </w:rPr>
+              <w:fldChar w:fldCharType="begin"/>
+            </w:r>
+            <w:r>
+              <w:rPr>
+                <w:noProof/>
+                <w:webHidden/>
+              </w:rPr>
+              <w:instrText xml:space="preserve"> PAGEREF _Toc374110819 \h </w:instrText>
+            </w:r>
+            <w:r>
+              <w:rPr>
+                <w:noProof/>
+                <w:webHidden/>
+              </w:rPr>
+            </w:r>
+            <w:r>
+              <w:rPr>
+                <w:noProof/>
+                <w:webHidden/>
+              </w:rPr>
+              <w:fldChar w:fldCharType="separate"/>
+            </w:r>
+            <w:r>
+              <w:rPr>
+                <w:noProof/>
+                <w:webHidden/>
+              </w:rPr>
+              <w:t>9</w:t>
+            </w:r>
+            <w:r>
+              <w:rPr>
+                <w:noProof/>
+                <w:webHidden/>
+              </w:rPr>
+              <w:fldChar w:fldCharType="end"/>
+            </w:r>
+          </w:hyperlink>
+        </w:p>
+        <w:p>
+          <w:pPr>
+            <w:pStyle w:val="TOC2"/>
+            <w:tabs>
+              <w:tab w:val="right" w:leader="dot" w:pos="9350"/>
+            </w:tabs>
+            <w:rPr>
+              <w:rFonts w:eastAsiaTheme="minorEastAsia"/>
+              <w:noProof/>
+            </w:rPr>
+          </w:pPr>
+          <w:hyperlink w:anchor="_Toc374110820" w:history="1">
+            <w:r>
+              <w:rPr>
+                <w:rStyle w:val="Hyperlink"/>
+                <w:rFonts w:ascii="Candara" w:hAnsi="Candara"/>
+                <w:noProof/>
+              </w:rPr>
+              <w:t>Backend Server</w:t>
+            </w:r>
+            <w:r>
+              <w:rPr>
+                <w:noProof/>
+                <w:webHidden/>
+              </w:rPr>
+              <w:tab/>
+            </w:r>
+            <w:r>
+              <w:rPr>
+                <w:noProof/>
+                <w:webHidden/>
+              </w:rPr>
+              <w:fldChar w:fldCharType="begin"/>
+            </w:r>
+            <w:r>
+              <w:rPr>
+                <w:noProof/>
+                <w:webHidden/>
+              </w:rPr>
+              <w:instrText xml:space="preserve"> PAGEREF _Toc374110820 \h </w:instrText>
+            </w:r>
+            <w:r>
+              <w:rPr>
+                <w:noProof/>
+                <w:webHidden/>
+              </w:rPr>
+            </w:r>
+            <w:r>
+              <w:rPr>
+                <w:noProof/>
+                <w:webHidden/>
+              </w:rPr>
+              <w:fldChar w:fldCharType="separate"/>
+            </w:r>
+            <w:r>
+              <w:rPr>
+                <w:noProof/>
+                <w:webHidden/>
+              </w:rPr>
+              <w:t>10</w:t>
+            </w:r>
+            <w:r>
+              <w:rPr>
+                <w:noProof/>
+                <w:webHidden/>
+              </w:rPr>
+              <w:fldChar w:fldCharType="end"/>
+            </w:r>
+          </w:hyperlink>
+        </w:p>
+        <w:p>
+          <w:pPr>
+            <w:pStyle w:val="TOC3"/>
+            <w:tabs>
+              <w:tab w:val="right" w:leader="dot" w:pos="9350"/>
+            </w:tabs>
+            <w:rPr>
+              <w:noProof/>
+            </w:rPr>
+          </w:pPr>
+          <w:hyperlink w:anchor="_Toc374110821" w:history="1">
+            <w:r>
+              <w:rPr>
+                <w:rStyle w:val="Hyperlink"/>
+                <w:rFonts w:ascii="Candara" w:hAnsi="Candara"/>
+                <w:i/>
+                <w:noProof/>
+              </w:rPr>
+              <w:t>Node.JS</w:t>
+            </w:r>
+            <w:r>
+              <w:rPr>
+                <w:noProof/>
+                <w:webHidden/>
+              </w:rPr>
+              <w:tab/>
+            </w:r>
+            <w:r>
+              <w:rPr>
+                <w:noProof/>
+                <w:webHidden/>
+              </w:rPr>
+              <w:fldChar w:fldCharType="begin"/>
+            </w:r>
+            <w:r>
+              <w:rPr>
+                <w:noProof/>
+                <w:webHidden/>
+              </w:rPr>
+              <w:instrText xml:space="preserve"> PAGEREF _Toc374110821 \h </w:instrText>
+            </w:r>
+            <w:r>
+              <w:rPr>
+                <w:noProof/>
+                <w:webHidden/>
+              </w:rPr>
+            </w:r>
+            <w:r>
+              <w:rPr>
+                <w:noProof/>
+                <w:webHidden/>
+              </w:rPr>
+              <w:fldChar w:fldCharType="separate"/>
+            </w:r>
+            <w:r>
+              <w:rPr>
+                <w:noProof/>
+                <w:webHidden/>
+              </w:rPr>
+              <w:t>10</w:t>
+            </w:r>
+            <w:r>
+              <w:rPr>
+                <w:noProof/>
+                <w:webHidden/>
+              </w:rPr>
+              <w:fldChar w:fldCharType="end"/>
+            </w:r>
+          </w:hyperlink>
+        </w:p>
+        <w:p>
+          <w:pPr>
+            <w:pStyle w:val="TOC3"/>
+            <w:tabs>
+              <w:tab w:val="right" w:leader="dot" w:pos="9350"/>
+            </w:tabs>
+            <w:rPr>
+              <w:noProof/>
+            </w:rPr>
+          </w:pPr>
+          <w:hyperlink w:anchor="_Toc374110822" w:history="1">
+            <w:r>
+              <w:rPr>
+                <w:rStyle w:val="Hyperlink"/>
+                <w:rFonts w:ascii="Candara" w:hAnsi="Candara"/>
+                <w:i/>
+                <w:noProof/>
+              </w:rPr>
+              <w:t>MongoDB</w:t>
+            </w:r>
+            <w:r>
+              <w:rPr>
+                <w:noProof/>
+                <w:webHidden/>
+              </w:rPr>
+              <w:tab/>
+            </w:r>
+            <w:r>
+              <w:rPr>
+                <w:noProof/>
+                <w:webHidden/>
+              </w:rPr>
+              <w:fldChar w:fldCharType="begin"/>
+            </w:r>
+            <w:r>
+              <w:rPr>
+                <w:noProof/>
+                <w:webHidden/>
+              </w:rPr>
+              <w:instrText xml:space="preserve"> PAGEREF _Toc374110822 \h </w:instrText>
+            </w:r>
+            <w:r>
+              <w:rPr>
+                <w:noProof/>
+                <w:webHidden/>
+              </w:rPr>
+            </w:r>
+            <w:r>
+              <w:rPr>
+                <w:noProof/>
+                <w:webHidden/>
+              </w:rPr>
+              <w:fldChar w:fldCharType="separate"/>
+            </w:r>
+            <w:r>
+              <w:rPr>
+                <w:noProof/>
+                <w:webHidden/>
+              </w:rPr>
+              <w:t>10</w:t>
+            </w:r>
+            <w:r>
+              <w:rPr>
+                <w:noProof/>
+                <w:webHidden/>
+              </w:rPr>
+              <w:fldChar w:fldCharType="end"/>
+            </w:r>
+          </w:hyperlink>
+        </w:p>
+        <w:p>
+          <w:pPr>
+            <w:pStyle w:val="TOC2"/>
+            <w:tabs>
+              <w:tab w:val="right" w:leader="dot" w:pos="9350"/>
+            </w:tabs>
+            <w:rPr>
+              <w:rFonts w:eastAsiaTheme="minorEastAsia"/>
+              <w:noProof/>
+            </w:rPr>
+          </w:pPr>
+          <w:hyperlink w:anchor="_Toc374110823" w:history="1">
+            <w:r>
+              <w:rPr>
+                <w:rStyle w:val="Hyperlink"/>
+                <w:rFonts w:ascii="Candara" w:hAnsi="Candara"/>
+                <w:noProof/>
+              </w:rPr>
+              <w:t>Web-based Visualization</w:t>
+            </w:r>
+            <w:r>
+              <w:rPr>
+                <w:noProof/>
+                <w:webHidden/>
+              </w:rPr>
+              <w:tab/>
+            </w:r>
+            <w:r>
+              <w:rPr>
+                <w:noProof/>
+                <w:webHidden/>
+              </w:rPr>
+              <w:fldChar w:fldCharType="begin"/>
+            </w:r>
+            <w:r>
+              <w:rPr>
+                <w:noProof/>
+                <w:webHidden/>
+              </w:rPr>
+              <w:instrText xml:space="preserve"> PAGEREF _Toc374110823 \h </w:instrText>
+            </w:r>
+            <w:r>
+              <w:rPr>
+                <w:noProof/>
+                <w:webHidden/>
+              </w:rPr>
+            </w:r>
+            <w:r>
+              <w:rPr>
+                <w:noProof/>
+                <w:webHidden/>
+              </w:rPr>
+              <w:fldChar w:fldCharType="separate"/>
+            </w:r>
+            <w:r>
+              <w:rPr>
+                <w:noProof/>
+                <w:webHidden/>
+              </w:rPr>
+              <w:t>10</w:t>
             </w:r>
             <w:r>
               <w:rPr>
@@ -870,7 +1422,7 @@
               <w:noProof/>
             </w:rPr>
           </w:pPr>
-          <w:hyperlink w:anchor="_Toc374109469" w:history="1">
+          <w:hyperlink w:anchor="_Toc374110824" w:history="1">
             <w:r>
               <w:rPr>
                 <w:rStyle w:val="Hyperlink"/>
@@ -898,7 +1450,7 @@
                 <w:noProof/>
                 <w:webHidden/>
               </w:rPr>
-              <w:instrText xml:space="preserve"> PAGEREF _Toc374109469 \h </w:instrText>
+              <w:instrText xml:space="preserve"> PAGEREF _Toc374110824 \h </w:instrText>
             </w:r>
             <w:r>
               <w:rPr>
@@ -940,7 +1492,7 @@
               <w:noProof/>
             </w:rPr>
           </w:pPr>
-          <w:hyperlink w:anchor="_Toc374109470" w:history="1">
+          <w:hyperlink w:anchor="_Toc374110825" w:history="1">
             <w:r>
               <w:rPr>
                 <w:rStyle w:val="Hyperlink"/>
@@ -968,7 +1520,7 @@
                 <w:noProof/>
                 <w:webHidden/>
               </w:rPr>
-              <w:instrText xml:space="preserve"> PAGEREF _Toc374109470 \h </w:instrText>
+              <w:instrText xml:space="preserve"> PAGEREF _Toc374110825 \h </w:instrText>
             </w:r>
             <w:r>
               <w:rPr>
@@ -1010,7 +1562,7 @@
               <w:noProof/>
             </w:rPr>
           </w:pPr>
-          <w:hyperlink w:anchor="_Toc374109471" w:history="1">
+          <w:hyperlink w:anchor="_Toc374110826" w:history="1">
             <w:r>
               <w:rPr>
                 <w:rStyle w:val="Hyperlink"/>
@@ -1038,7 +1590,7 @@
                 <w:noProof/>
                 <w:webHidden/>
               </w:rPr>
-              <w:instrText xml:space="preserve"> PAGEREF _Toc374109471 \h </w:instrText>
+              <w:instrText xml:space="preserve"> PAGEREF _Toc374110826 \h </w:instrText>
             </w:r>
             <w:r>
               <w:rPr>
@@ -1080,7 +1632,7 @@
               <w:noProof/>
             </w:rPr>
           </w:pPr>
-          <w:hyperlink w:anchor="_Toc374109472" w:history="1">
+          <w:hyperlink w:anchor="_Toc374110827" w:history="1">
             <w:r>
               <w:rPr>
                 <w:rStyle w:val="Hyperlink"/>
@@ -1108,7 +1660,7 @@
                 <w:noProof/>
                 <w:webHidden/>
               </w:rPr>
-              <w:instrText xml:space="preserve"> PAGEREF _Toc374109472 \h </w:instrText>
+              <w:instrText xml:space="preserve"> PAGEREF _Toc374110827 \h </w:instrText>
             </w:r>
             <w:r>
               <w:rPr>
@@ -1150,7 +1702,7 @@
               <w:noProof/>
             </w:rPr>
           </w:pPr>
-          <w:hyperlink w:anchor="_Toc374109473" w:history="1">
+          <w:hyperlink w:anchor="_Toc374110828" w:history="1">
             <w:r>
               <w:rPr>
                 <w:rStyle w:val="Hyperlink"/>
@@ -1178,7 +1730,7 @@
                 <w:noProof/>
                 <w:webHidden/>
               </w:rPr>
-              <w:instrText xml:space="preserve"> PAGEREF _Toc374109473 \h </w:instrText>
+              <w:instrText xml:space="preserve"> PAGEREF _Toc374110828 \h </w:instrText>
             </w:r>
             <w:r>
               <w:rPr>
@@ -1220,7 +1772,7 @@
               <w:noProof/>
             </w:rPr>
           </w:pPr>
-          <w:hyperlink w:anchor="_Toc374109474" w:history="1">
+          <w:hyperlink w:anchor="_Toc374110829" w:history="1">
             <w:r>
               <w:rPr>
                 <w:rStyle w:val="Hyperlink"/>
@@ -1248,7 +1800,7 @@
                 <w:noProof/>
                 <w:webHidden/>
               </w:rPr>
-              <w:instrText xml:space="preserve"> PAGEREF _Toc374109474 \h </w:instrText>
+              <w:instrText xml:space="preserve"> PAGEREF _Toc374110829 \h </w:instrText>
             </w:r>
             <w:r>
               <w:rPr>
@@ -1290,7 +1842,7 @@
               <w:noProof/>
             </w:rPr>
           </w:pPr>
-          <w:hyperlink w:anchor="_Toc374109475" w:history="1">
+          <w:hyperlink w:anchor="_Toc374110830" w:history="1">
             <w:r>
               <w:rPr>
                 <w:rStyle w:val="Hyperlink"/>
@@ -1318,7 +1870,7 @@
                 <w:noProof/>
                 <w:webHidden/>
               </w:rPr>
-              <w:instrText xml:space="preserve"> PAGEREF _Toc374109475 \h </w:instrText>
+              <w:instrText xml:space="preserve"> PAGEREF _Toc374110830 \h </w:instrText>
             </w:r>
             <w:r>
               <w:rPr>
@@ -1338,7 +1890,7 @@
                 <w:noProof/>
                 <w:webHidden/>
               </w:rPr>
-              <w:t>10</w:t>
+              <w:t>11</w:t>
             </w:r>
             <w:r>
               <w:rPr>
@@ -1360,7 +1912,7 @@
               <w:noProof/>
             </w:rPr>
           </w:pPr>
-          <w:hyperlink w:anchor="_Toc374109476" w:history="1">
+          <w:hyperlink w:anchor="_Toc374110831" w:history="1">
             <w:r>
               <w:rPr>
                 <w:rStyle w:val="Hyperlink"/>
@@ -1388,7 +1940,7 @@
                 <w:noProof/>
                 <w:webHidden/>
               </w:rPr>
-              <w:instrText xml:space="preserve"> PAGEREF _Toc374109476 \h </w:instrText>
+              <w:instrText xml:space="preserve"> PAGEREF _Toc374110831 \h </w:instrText>
             </w:r>
             <w:r>
               <w:rPr>
@@ -1408,7 +1960,7 @@
                 <w:noProof/>
                 <w:webHidden/>
               </w:rPr>
-              <w:t>10</w:t>
+              <w:t>11</w:t>
             </w:r>
             <w:r>
               <w:rPr>
@@ -1430,7 +1982,7 @@
               <w:noProof/>
             </w:rPr>
           </w:pPr>
-          <w:hyperlink w:anchor="_Toc374109477" w:history="1">
+          <w:hyperlink w:anchor="_Toc374110832" w:history="1">
             <w:r>
               <w:rPr>
                 <w:rStyle w:val="Hyperlink"/>
@@ -1458,7 +2010,7 @@
                 <w:noProof/>
                 <w:webHidden/>
               </w:rPr>
-              <w:instrText xml:space="preserve"> PAGEREF _Toc374109477 \h </w:instrText>
+              <w:instrText xml:space="preserve"> PAGEREF _Toc374110832 \h </w:instrText>
             </w:r>
             <w:r>
               <w:rPr>
@@ -1478,7 +2030,7 @@
                 <w:noProof/>
                 <w:webHidden/>
               </w:rPr>
-              <w:t>10</w:t>
+              <w:t>11</w:t>
             </w:r>
             <w:r>
               <w:rPr>
@@ -1500,7 +2052,7 @@
               <w:noProof/>
             </w:rPr>
           </w:pPr>
-          <w:hyperlink w:anchor="_Toc374109478" w:history="1">
+          <w:hyperlink w:anchor="_Toc374110833" w:history="1">
             <w:r>
               <w:rPr>
                 <w:rStyle w:val="Hyperlink"/>
@@ -1528,7 +2080,7 @@
                 <w:noProof/>
                 <w:webHidden/>
               </w:rPr>
-              <w:instrText xml:space="preserve"> PAGEREF _Toc374109478 \h </w:instrText>
+              <w:instrText xml:space="preserve"> PAGEREF _Toc374110833 \h </w:instrText>
             </w:r>
             <w:r>
               <w:rPr>
@@ -1548,7 +2100,7 @@
                 <w:noProof/>
                 <w:webHidden/>
               </w:rPr>
-              <w:t>10</w:t>
+              <w:t>11</w:t>
             </w:r>
             <w:r>
               <w:rPr>
@@ -1599,7 +2151,7 @@
           <w:szCs w:val="36"/>
         </w:rPr>
       </w:pPr>
-      <w:bookmarkStart w:id="0" w:name="_Toc374109463"/>
+      <w:bookmarkStart w:id="0" w:name="_Toc374110810"/>
       <w:r>
         <w:rPr>
           <w:rFonts w:ascii="Candara" w:hAnsi="Candara"/>
@@ -1761,7 +2313,7 @@
           <w:szCs w:val="36"/>
         </w:rPr>
       </w:pPr>
-      <w:bookmarkStart w:id="1" w:name="_Toc374109464"/>
+      <w:bookmarkStart w:id="1" w:name="_Toc374110811"/>
       <w:r>
         <w:rPr>
           <w:sz w:val="36"/>
@@ -1906,7 +2458,7 @@
                     </pic:cNvPicPr>
                   </pic:nvPicPr>
                   <pic:blipFill>
-                    <a:blip r:embed="rId10" cstate="print"/>
+                    <a:blip r:embed="rId9" cstate="print"/>
                     <a:srcRect/>
                     <a:stretch>
                       <a:fillRect/>
@@ -2158,7 +2710,7 @@
           <w:szCs w:val="36"/>
         </w:rPr>
       </w:pPr>
-      <w:bookmarkStart w:id="2" w:name="_Toc374109465"/>
+      <w:bookmarkStart w:id="2" w:name="_Toc374110812"/>
       <w:r>
         <w:rPr>
           <w:rFonts w:ascii="Candara" w:hAnsi="Candara"/>
@@ -2405,7 +2957,7 @@
           <w:szCs w:val="36"/>
         </w:rPr>
       </w:pPr>
-      <w:bookmarkStart w:id="3" w:name="_Toc374109466"/>
+      <w:bookmarkStart w:id="3" w:name="_Toc374110813"/>
       <w:r>
         <w:rPr>
           <w:rFonts w:ascii="Candara" w:hAnsi="Candara"/>
@@ -2493,13 +3045,23 @@
         </w:rPr>
         <w:t xml:space="preserve"> (PSB) [Fig.2] built using an Arduino </w:t>
       </w:r>
-      <w:r>
-        <w:rPr>
-          <w:rFonts w:ascii="Candara" w:hAnsi="Candara"/>
-          <w:sz w:val="24"/>
-          <w:szCs w:val="24"/>
-        </w:rPr>
-        <w:t xml:space="preserve">Lilypad </w:t>
+      <w:proofErr w:type="spellStart"/>
+      <w:r>
+        <w:rPr>
+          <w:rFonts w:ascii="Candara" w:hAnsi="Candara"/>
+          <w:sz w:val="24"/>
+          <w:szCs w:val="24"/>
+        </w:rPr>
+        <w:t>Lilypad</w:t>
+      </w:r>
+      <w:proofErr w:type="spellEnd"/>
+      <w:r>
+        <w:rPr>
+          <w:rFonts w:ascii="Candara" w:hAnsi="Candara"/>
+          <w:sz w:val="24"/>
+          <w:szCs w:val="24"/>
+        </w:rPr>
+        <w:t xml:space="preserve"> </w:t>
       </w:r>
       <w:r>
         <w:rPr>
@@ -2577,14 +3139,23 @@
           <w:sz w:val="24"/>
           <w:szCs w:val="28"/>
         </w:rPr>
-        <w:t xml:space="preserve"> to process the incoming panic messages and routing them to the police (G</w:t>
-      </w:r>
+        <w:t xml:space="preserve"> to process the incoming panic messages and routing them to the police (</w:t>
+      </w:r>
+      <w:proofErr w:type="spellStart"/>
       <w:r>
         <w:rPr>
           <w:rFonts w:ascii="Candara" w:hAnsi="Candara"/>
           <w:sz w:val="24"/>
           <w:szCs w:val="28"/>
         </w:rPr>
+        <w:t>G</w:t>
+      </w:r>
+      <w:r>
+        <w:rPr>
+          <w:rFonts w:ascii="Candara" w:hAnsi="Candara"/>
+          <w:sz w:val="24"/>
+          <w:szCs w:val="28"/>
+        </w:rPr>
         <w:t>AT</w:t>
       </w:r>
       <w:r>
@@ -2593,7 +3164,16 @@
           <w:sz w:val="24"/>
           <w:szCs w:val="28"/>
         </w:rPr>
-        <w:t>ech or Atlanta police depending on location of crime scene).</w:t>
+        <w:t>ech</w:t>
+      </w:r>
+      <w:proofErr w:type="spellEnd"/>
+      <w:r>
+        <w:rPr>
+          <w:rFonts w:ascii="Candara" w:hAnsi="Candara"/>
+          <w:sz w:val="24"/>
+          <w:szCs w:val="28"/>
+        </w:rPr>
+        <w:t xml:space="preserve"> or Atlanta police depending on location of crime scene).</w:t>
       </w:r>
     </w:p>
     <w:p>
@@ -2668,7 +3248,7 @@
                     </pic:cNvPicPr>
                   </pic:nvPicPr>
                   <pic:blipFill>
-                    <a:blip r:embed="rId11" cstate="print"/>
+                    <a:blip r:embed="rId10" cstate="print"/>
                     <a:srcRect/>
                     <a:stretch>
                       <a:fillRect/>
@@ -3214,7 +3794,7 @@
           <w:szCs w:val="36"/>
         </w:rPr>
       </w:pPr>
-      <w:bookmarkStart w:id="4" w:name="_Toc374109467"/>
+      <w:bookmarkStart w:id="4" w:name="_Toc374110814"/>
       <w:r>
         <w:rPr>
           <w:rFonts w:ascii="Candara" w:hAnsi="Candara"/>
@@ -3294,7 +3874,7 @@
                     </pic:cNvPicPr>
                   </pic:nvPicPr>
                   <pic:blipFill>
-                    <a:blip r:embed="rId12" cstate="print"/>
+                    <a:blip r:embed="rId11" cstate="print"/>
                     <a:srcRect/>
                     <a:stretch>
                       <a:fillRect/>
@@ -3416,6 +3996,22 @@
           <w:sz w:val="24"/>
           <w:szCs w:val="24"/>
         </w:rPr>
+        <w:t>The Backend server’s primary purpose is to parse and process the SMS to extract the location information (latitude and longitude) embedded in it and construct a HELP! SMS with an address for the location and the user’s phone number, which is then sent to relevant authorities.</w:t>
+      </w:r>
+      <w:r>
+        <w:rPr>
+          <w:rFonts w:ascii="Candara" w:hAnsi="Candara"/>
+          <w:sz w:val="24"/>
+          <w:szCs w:val="24"/>
+        </w:rPr>
+        <w:t xml:space="preserve"> It initiates a timeout of 30 seconds and listens for a cancel request, which if received will interrupt the timeout and cancel the emergency. After timeout, the HELP! SMS is constructed and sent to authorities and any cancel requests received at that time will be ignored. All SMSs are logged to DB to maintain a record of the user behavior and incidents. </w:t>
+      </w:r>
+      <w:r>
+        <w:rPr>
+          <w:rFonts w:ascii="Candara" w:hAnsi="Candara"/>
+          <w:sz w:val="24"/>
+          <w:szCs w:val="24"/>
+        </w:rPr>
         <w:t>Architecture of the Backend Server is shown in [Fig.4]</w:t>
       </w:r>
     </w:p>
@@ -3463,7 +4059,7 @@
                     </pic:cNvPicPr>
                   </pic:nvPicPr>
                   <pic:blipFill>
-                    <a:blip r:embed="rId13" cstate="print"/>
+                    <a:blip r:embed="rId12" cstate="print"/>
                     <a:srcRect/>
                     <a:stretch>
                       <a:fillRect/>
@@ -3510,6 +4106,7 @@
         </w:rPr>
         <w:t xml:space="preserve">Figure </w:t>
       </w:r>
+      <w:proofErr w:type="gramStart"/>
       <w:r>
         <w:rPr>
           <w:rFonts w:ascii="Candara" w:hAnsi="Candara"/>
@@ -3524,7 +4121,16 @@
           <w:sz w:val="24"/>
           <w:szCs w:val="24"/>
         </w:rPr>
-        <w:t xml:space="preserve"> :  </w:t>
+        <w:t xml:space="preserve"> :</w:t>
+      </w:r>
+      <w:proofErr w:type="gramEnd"/>
+      <w:r>
+        <w:rPr>
+          <w:rFonts w:ascii="Candara" w:hAnsi="Candara"/>
+          <w:sz w:val="24"/>
+          <w:szCs w:val="24"/>
+        </w:rPr>
+        <w:t xml:space="preserve">  </w:t>
       </w:r>
       <w:r>
         <w:rPr>
@@ -3555,70 +4161,95 @@
           <w:szCs w:val="36"/>
         </w:rPr>
       </w:pPr>
-      <w:bookmarkStart w:id="5" w:name="_Toc374109468"/>
+      <w:bookmarkStart w:id="5" w:name="_Toc374110815"/>
       <w:r>
         <w:rPr>
           <w:rFonts w:ascii="Candara" w:hAnsi="Candara"/>
           <w:sz w:val="36"/>
           <w:szCs w:val="36"/>
         </w:rPr>
+        <w:lastRenderedPageBreak/>
         <w:t>Implementation</w:t>
       </w:r>
       <w:bookmarkEnd w:id="5"/>
     </w:p>
     <w:p>
       <w:pPr>
-        <w:rPr>
-          <w:rFonts w:ascii="Candara" w:hAnsi="Candara"/>
-          <w:sz w:val="24"/>
-          <w:szCs w:val="24"/>
-        </w:rPr>
-      </w:pPr>
-      <w:r>
-        <w:rPr>
-          <w:rFonts w:ascii="Candara" w:hAnsi="Candara"/>
-          <w:sz w:val="24"/>
-          <w:szCs w:val="24"/>
-        </w:rPr>
-        <w:t>[</w:t>
-      </w:r>
-      <w:r>
-        <w:rPr>
-          <w:rFonts w:ascii="Candara" w:hAnsi="Candara"/>
-          <w:sz w:val="24"/>
-          <w:szCs w:val="24"/>
-        </w:rPr>
-        <w:t>Describe in detail</w:t>
-      </w:r>
-      <w:r>
-        <w:rPr>
-          <w:rFonts w:ascii="Candara" w:hAnsi="Candara"/>
-          <w:sz w:val="24"/>
-          <w:szCs w:val="24"/>
-        </w:rPr>
-        <w:t xml:space="preserve"> the implementation of each the components, the technology used and the difficulties overcome.]</w:t>
-      </w:r>
-    </w:p>
-    <w:p>
-      <w:pPr>
-        <w:rPr>
-          <w:rFonts w:ascii="Candara" w:hAnsi="Candara"/>
-          <w:sz w:val="24"/>
-          <w:szCs w:val="24"/>
-        </w:rPr>
-      </w:pPr>
-      <w:r>
-        <w:rPr>
-          <w:rFonts w:ascii="Candara" w:hAnsi="Candara"/>
-          <w:sz w:val="24"/>
-          <w:szCs w:val="24"/>
-        </w:rPr>
-        <w:t>Arduino Lilypad + Bluetooth module</w:t>
-      </w:r>
-    </w:p>
-    <w:p>
-      <w:pPr>
-        <w:jc w:val="center"/>
+        <w:pStyle w:val="Heading2"/>
+        <w:rPr>
+          <w:rFonts w:ascii="Candara" w:hAnsi="Candara"/>
+          <w:sz w:val="30"/>
+          <w:szCs w:val="30"/>
+        </w:rPr>
+      </w:pPr>
+      <w:bookmarkStart w:id="6" w:name="_Toc374110816"/>
+      <w:r>
+        <w:rPr>
+          <w:rFonts w:ascii="Candara" w:hAnsi="Candara"/>
+          <w:sz w:val="30"/>
+          <w:szCs w:val="30"/>
+        </w:rPr>
+        <w:t>Wearable Personal Security Bracelet</w:t>
+      </w:r>
+      <w:bookmarkEnd w:id="6"/>
+    </w:p>
+    <w:p>
+      <w:pPr>
+        <w:pStyle w:val="Heading3"/>
+        <w:rPr>
+          <w:rFonts w:ascii="Candara" w:hAnsi="Candara"/>
+          <w:i/>
+          <w:sz w:val="26"/>
+          <w:szCs w:val="26"/>
+        </w:rPr>
+      </w:pPr>
+      <w:bookmarkStart w:id="7" w:name="_Toc374110817"/>
+      <w:r>
+        <w:rPr>
+          <w:rFonts w:ascii="Candara" w:hAnsi="Candara"/>
+          <w:i/>
+          <w:sz w:val="26"/>
+          <w:szCs w:val="26"/>
+        </w:rPr>
+        <w:t xml:space="preserve">Arduino </w:t>
+      </w:r>
+      <w:proofErr w:type="spellStart"/>
+      <w:r>
+        <w:rPr>
+          <w:rFonts w:ascii="Candara" w:hAnsi="Candara"/>
+          <w:i/>
+          <w:sz w:val="26"/>
+          <w:szCs w:val="26"/>
+        </w:rPr>
+        <w:t>Lilypad</w:t>
+      </w:r>
+      <w:bookmarkEnd w:id="7"/>
+      <w:proofErr w:type="spellEnd"/>
+    </w:p>
+    <w:p>
+      <w:pPr>
+        <w:pStyle w:val="Heading3"/>
+        <w:rPr>
+          <w:rFonts w:ascii="Candara" w:hAnsi="Candara"/>
+          <w:i/>
+          <w:sz w:val="26"/>
+          <w:szCs w:val="26"/>
+        </w:rPr>
+      </w:pPr>
+      <w:bookmarkStart w:id="8" w:name="_Toc374110818"/>
+      <w:r>
+        <w:rPr>
+          <w:rFonts w:ascii="Candara" w:hAnsi="Candara"/>
+          <w:i/>
+          <w:sz w:val="26"/>
+          <w:szCs w:val="26"/>
+        </w:rPr>
+        <w:t>Bluetooth module</w:t>
+      </w:r>
+      <w:bookmarkEnd w:id="8"/>
+    </w:p>
+    <w:p>
+      <w:pPr>
         <w:rPr>
           <w:rFonts w:ascii="Candara" w:hAnsi="Candara"/>
           <w:sz w:val="24"/>
@@ -3632,7 +4263,6 @@
           <w:sz w:val="24"/>
           <w:szCs w:val="24"/>
         </w:rPr>
-        <w:lastRenderedPageBreak/>
         <w:drawing>
           <wp:inline distT="0" distB="0" distL="0" distR="0">
             <wp:extent cx="4286250" cy="4124666"/>
@@ -3651,7 +4281,7 @@
                     </pic:cNvPicPr>
                   </pic:nvPicPr>
                   <pic:blipFill>
-                    <a:blip r:embed="rId14" cstate="print"/>
+                    <a:blip r:embed="rId13" cstate="print"/>
                     <a:srcRect/>
                     <a:stretch>
                       <a:fillRect/>
@@ -3688,23 +4318,26 @@
           <w:szCs w:val="24"/>
         </w:rPr>
       </w:pPr>
-      <w:r>
-        <w:rPr>
-          <w:rFonts w:ascii="Candara" w:hAnsi="Candara"/>
-          <w:sz w:val="24"/>
-          <w:szCs w:val="24"/>
-        </w:rPr>
-        <w:t>Android Service</w:t>
-      </w:r>
-    </w:p>
-    <w:p>
-      <w:pPr>
-        <w:rPr>
-          <w:rFonts w:ascii="Candara" w:hAnsi="Candara"/>
-          <w:sz w:val="24"/>
-          <w:szCs w:val="24"/>
-        </w:rPr>
-      </w:pPr>
+      <w:bookmarkStart w:id="9" w:name="_Toc374110819"/>
+      <w:r>
+        <w:rPr>
+          <w:rStyle w:val="Heading2Char"/>
+          <w:rFonts w:ascii="Candara" w:hAnsi="Candara"/>
+          <w:sz w:val="30"/>
+          <w:szCs w:val="30"/>
+        </w:rPr>
+        <w:t>Android Mobile Service</w:t>
+      </w:r>
+      <w:bookmarkEnd w:id="9"/>
+      <w:r>
+        <w:rPr>
+          <w:rStyle w:val="Heading2Char"/>
+          <w:rFonts w:ascii="Candara" w:hAnsi="Candara"/>
+          <w:sz w:val="30"/>
+          <w:szCs w:val="30"/>
+        </w:rPr>
+        <w:t xml:space="preserve"> </w:t>
+      </w:r>
       <w:r>
         <w:rPr>
           <w:rFonts w:ascii="Candara" w:hAnsi="Candara"/>
@@ -3730,7 +4363,7 @@
                     </pic:cNvPicPr>
                   </pic:nvPicPr>
                   <pic:blipFill>
-                    <a:blip r:embed="rId15" cstate="print"/>
+                    <a:blip r:embed="rId14" cstate="print"/>
                     <a:srcRect/>
                     <a:stretch>
                       <a:fillRect/>
@@ -3761,6 +4394,49 @@
     </w:p>
     <w:p>
       <w:pPr>
+        <w:pStyle w:val="Heading2"/>
+        <w:rPr>
+          <w:rFonts w:ascii="Candara" w:hAnsi="Candara"/>
+          <w:sz w:val="30"/>
+          <w:szCs w:val="30"/>
+        </w:rPr>
+      </w:pPr>
+      <w:bookmarkStart w:id="10" w:name="_Toc374110820"/>
+      <w:r>
+        <w:rPr>
+          <w:rFonts w:ascii="Candara" w:hAnsi="Candara"/>
+          <w:sz w:val="30"/>
+          <w:szCs w:val="30"/>
+        </w:rPr>
+        <w:lastRenderedPageBreak/>
+        <w:t>Backend Server</w:t>
+      </w:r>
+      <w:bookmarkEnd w:id="10"/>
+    </w:p>
+    <w:p>
+      <w:pPr>
+        <w:pStyle w:val="Heading3"/>
+        <w:rPr>
+          <w:rFonts w:ascii="Candara" w:hAnsi="Candara"/>
+          <w:i/>
+          <w:sz w:val="26"/>
+          <w:szCs w:val="26"/>
+        </w:rPr>
+      </w:pPr>
+      <w:bookmarkStart w:id="11" w:name="_Toc374110821"/>
+      <w:r>
+        <w:rPr>
+          <w:rFonts w:ascii="Candara" w:hAnsi="Candara"/>
+          <w:i/>
+          <w:sz w:val="26"/>
+          <w:szCs w:val="26"/>
+        </w:rPr>
+        <w:t>Node.JS</w:t>
+      </w:r>
+      <w:bookmarkEnd w:id="11"/>
+    </w:p>
+    <w:p>
+      <w:pPr>
         <w:rPr>
           <w:rFonts w:ascii="Candara" w:hAnsi="Candara"/>
           <w:sz w:val="24"/>
@@ -3786,45 +4462,155 @@
     </w:p>
     <w:p>
       <w:pPr>
-        <w:rPr>
-          <w:rFonts w:ascii="Candara" w:hAnsi="Candara"/>
-          <w:sz w:val="24"/>
-          <w:szCs w:val="24"/>
-        </w:rPr>
-      </w:pPr>
-      <w:r>
-        <w:rPr>
-          <w:rFonts w:ascii="Candara" w:hAnsi="Candara"/>
-          <w:sz w:val="24"/>
-          <w:szCs w:val="24"/>
-        </w:rPr>
-        <w:t>MongoDB Database.</w:t>
-      </w:r>
-      <w:r>
-        <w:rPr>
-          <w:rFonts w:ascii="Candara" w:hAnsi="Candara"/>
-          <w:sz w:val="24"/>
-          <w:szCs w:val="24"/>
-        </w:rPr>
-        <w:t xml:space="preserve"> – different tables and ease and speed of MongoDB.</w:t>
-      </w:r>
-    </w:p>
-    <w:p>
-      <w:pPr>
-        <w:rPr>
-          <w:rFonts w:ascii="Candara" w:hAnsi="Candara"/>
-          <w:sz w:val="24"/>
-          <w:szCs w:val="24"/>
-        </w:rPr>
-      </w:pPr>
-      <w:r>
-        <w:rPr>
-          <w:rFonts w:ascii="Candara" w:hAnsi="Candara"/>
-          <w:sz w:val="24"/>
-          <w:szCs w:val="24"/>
-        </w:rPr>
-        <w:t>Node.js webserver.</w:t>
-      </w:r>
+        <w:pStyle w:val="Heading3"/>
+        <w:rPr>
+          <w:rFonts w:ascii="Candara" w:hAnsi="Candara"/>
+          <w:i/>
+          <w:sz w:val="26"/>
+          <w:szCs w:val="26"/>
+        </w:rPr>
+      </w:pPr>
+      <w:bookmarkStart w:id="12" w:name="_Toc374110822"/>
+      <w:proofErr w:type="spellStart"/>
+      <w:r>
+        <w:rPr>
+          <w:rFonts w:ascii="Candara" w:hAnsi="Candara"/>
+          <w:i/>
+          <w:sz w:val="26"/>
+          <w:szCs w:val="26"/>
+        </w:rPr>
+        <w:t>MongoDB</w:t>
+      </w:r>
+      <w:bookmarkEnd w:id="12"/>
+      <w:proofErr w:type="spellEnd"/>
+    </w:p>
+    <w:p>
+      <w:pPr>
+        <w:rPr>
+          <w:rFonts w:ascii="Candara" w:hAnsi="Candara"/>
+          <w:sz w:val="24"/>
+          <w:szCs w:val="24"/>
+        </w:rPr>
+      </w:pPr>
+      <w:proofErr w:type="spellStart"/>
+      <w:r>
+        <w:rPr>
+          <w:rFonts w:ascii="Candara" w:hAnsi="Candara"/>
+          <w:sz w:val="24"/>
+          <w:szCs w:val="24"/>
+        </w:rPr>
+        <w:t>MongoDB</w:t>
+      </w:r>
+      <w:proofErr w:type="spellEnd"/>
+      <w:r>
+        <w:rPr>
+          <w:rFonts w:ascii="Candara" w:hAnsi="Candara"/>
+          <w:sz w:val="24"/>
+          <w:szCs w:val="24"/>
+        </w:rPr>
+        <w:t xml:space="preserve"> Database.</w:t>
+      </w:r>
+      <w:r>
+        <w:rPr>
+          <w:rFonts w:ascii="Candara" w:hAnsi="Candara"/>
+          <w:sz w:val="24"/>
+          <w:szCs w:val="24"/>
+        </w:rPr>
+        <w:t xml:space="preserve"> – </w:t>
+      </w:r>
+      <w:proofErr w:type="gramStart"/>
+      <w:r>
+        <w:rPr>
+          <w:rFonts w:ascii="Candara" w:hAnsi="Candara"/>
+          <w:sz w:val="24"/>
+          <w:szCs w:val="24"/>
+        </w:rPr>
+        <w:t>different</w:t>
+      </w:r>
+      <w:proofErr w:type="gramEnd"/>
+      <w:r>
+        <w:rPr>
+          <w:rFonts w:ascii="Candara" w:hAnsi="Candara"/>
+          <w:sz w:val="24"/>
+          <w:szCs w:val="24"/>
+        </w:rPr>
+        <w:t xml:space="preserve"> tables and ease and speed of </w:t>
+      </w:r>
+      <w:proofErr w:type="spellStart"/>
+      <w:r>
+        <w:rPr>
+          <w:rFonts w:ascii="Candara" w:hAnsi="Candara"/>
+          <w:sz w:val="24"/>
+          <w:szCs w:val="24"/>
+        </w:rPr>
+        <w:t>MongoDB</w:t>
+      </w:r>
+      <w:proofErr w:type="spellEnd"/>
+      <w:r>
+        <w:rPr>
+          <w:rFonts w:ascii="Candara" w:hAnsi="Candara"/>
+          <w:sz w:val="24"/>
+          <w:szCs w:val="24"/>
+        </w:rPr>
+        <w:t>.</w:t>
+      </w:r>
+    </w:p>
+    <w:p>
+      <w:pPr>
+        <w:pStyle w:val="Heading2"/>
+        <w:rPr>
+          <w:rFonts w:ascii="Candara" w:hAnsi="Candara"/>
+          <w:sz w:val="30"/>
+          <w:szCs w:val="30"/>
+        </w:rPr>
+      </w:pPr>
+      <w:bookmarkStart w:id="13" w:name="_Toc374110823"/>
+      <w:r>
+        <w:rPr>
+          <w:rFonts w:ascii="Candara" w:hAnsi="Candara"/>
+          <w:sz w:val="30"/>
+          <w:szCs w:val="30"/>
+        </w:rPr>
+        <w:t>Web-based Visualization</w:t>
+      </w:r>
+      <w:bookmarkEnd w:id="13"/>
+    </w:p>
+    <w:p>
+      <w:pPr>
+        <w:rPr>
+          <w:rFonts w:ascii="Candara" w:hAnsi="Candara"/>
+          <w:sz w:val="24"/>
+          <w:szCs w:val="24"/>
+        </w:rPr>
+      </w:pPr>
+      <w:proofErr w:type="gramStart"/>
+      <w:r>
+        <w:rPr>
+          <w:rFonts w:ascii="Candara" w:hAnsi="Candara"/>
+          <w:sz w:val="24"/>
+          <w:szCs w:val="24"/>
+        </w:rPr>
+        <w:t xml:space="preserve">Node.js </w:t>
+      </w:r>
+      <w:proofErr w:type="spellStart"/>
+      <w:r>
+        <w:rPr>
+          <w:rFonts w:ascii="Candara" w:hAnsi="Candara"/>
+          <w:sz w:val="24"/>
+          <w:szCs w:val="24"/>
+        </w:rPr>
+        <w:t>webserver</w:t>
+      </w:r>
+      <w:proofErr w:type="spellEnd"/>
+      <w:r>
+        <w:rPr>
+          <w:rFonts w:ascii="Candara" w:hAnsi="Candara"/>
+          <w:sz w:val="24"/>
+          <w:szCs w:val="24"/>
+        </w:rPr>
+        <w:t>.</w:t>
+      </w:r>
+      <w:proofErr w:type="gramEnd"/>
     </w:p>
     <w:p>
       <w:pPr>
@@ -3844,17 +4630,16 @@
           <w:szCs w:val="36"/>
         </w:rPr>
       </w:pPr>
-      <w:bookmarkStart w:id="6" w:name="_Toc374109469"/>
+      <w:bookmarkStart w:id="14" w:name="_Toc374110824"/>
       <w:r>
         <w:rPr>
           <w:rFonts w:ascii="Candara" w:hAnsi="Candara"/>
           <w:sz w:val="36"/>
           <w:szCs w:val="36"/>
         </w:rPr>
-        <w:lastRenderedPageBreak/>
         <w:t>User Interface</w:t>
       </w:r>
-      <w:bookmarkEnd w:id="6"/>
+      <w:bookmarkEnd w:id="14"/>
     </w:p>
     <w:p>
       <w:pPr>
@@ -3865,7 +4650,7 @@
           <w:szCs w:val="30"/>
         </w:rPr>
       </w:pPr>
-      <w:bookmarkStart w:id="7" w:name="_Toc374109470"/>
+      <w:bookmarkStart w:id="15" w:name="_Toc374110825"/>
       <w:r>
         <w:rPr>
           <w:rFonts w:ascii="Candara" w:hAnsi="Candara"/>
@@ -3874,7 +4659,7 @@
         </w:rPr>
         <w:t>SMS Format</w:t>
       </w:r>
-      <w:bookmarkEnd w:id="7"/>
+      <w:bookmarkEnd w:id="15"/>
     </w:p>
     <w:p>
       <w:r>
@@ -3890,7 +4675,7 @@
           <w:szCs w:val="30"/>
         </w:rPr>
       </w:pPr>
-      <w:bookmarkStart w:id="8" w:name="_Toc374109471"/>
+      <w:bookmarkStart w:id="16" w:name="_Toc374110826"/>
       <w:r>
         <w:rPr>
           <w:rFonts w:ascii="Candara" w:hAnsi="Candara"/>
@@ -3899,7 +4684,7 @@
         </w:rPr>
         <w:t>Android Service</w:t>
       </w:r>
-      <w:bookmarkEnd w:id="8"/>
+      <w:bookmarkEnd w:id="16"/>
     </w:p>
     <w:p>
       <w:r>
@@ -3915,7 +4700,7 @@
           <w:szCs w:val="30"/>
         </w:rPr>
       </w:pPr>
-      <w:bookmarkStart w:id="9" w:name="_Toc374109472"/>
+      <w:bookmarkStart w:id="17" w:name="_Toc374110827"/>
       <w:r>
         <w:rPr>
           <w:rFonts w:ascii="Candara" w:hAnsi="Candara"/>
@@ -3924,7 +4709,7 @@
         </w:rPr>
         <w:t>Location &amp; History Map</w:t>
       </w:r>
-      <w:bookmarkEnd w:id="9"/>
+      <w:bookmarkEnd w:id="17"/>
     </w:p>
     <w:p>
       <w:r>
@@ -3940,7 +4725,7 @@
           <w:szCs w:val="36"/>
         </w:rPr>
       </w:pPr>
-      <w:bookmarkStart w:id="10" w:name="_Toc374109473"/>
+      <w:bookmarkStart w:id="18" w:name="_Toc374110828"/>
       <w:r>
         <w:rPr>
           <w:rFonts w:ascii="Candara" w:hAnsi="Candara"/>
@@ -3949,7 +4734,7 @@
         </w:rPr>
         <w:t>Results</w:t>
       </w:r>
-      <w:bookmarkEnd w:id="10"/>
+      <w:bookmarkEnd w:id="18"/>
     </w:p>
     <w:p>
       <w:r>
@@ -3962,8 +4747,13 @@
       </w:r>
     </w:p>
     <w:p>
-      <w:r>
-        <w:t xml:space="preserve">Server processing time when multiple signals sent simultaneously. </w:t>
+      <w:proofErr w:type="gramStart"/>
+      <w:r>
+        <w:t>Server processing time when multiple signals sent simultaneously.</w:t>
+      </w:r>
+      <w:proofErr w:type="gramEnd"/>
+      <w:r>
+        <w:t xml:space="preserve"> </w:t>
       </w:r>
     </w:p>
     <w:p>
@@ -3975,7 +4765,7 @@
           <w:szCs w:val="36"/>
         </w:rPr>
       </w:pPr>
-      <w:bookmarkStart w:id="11" w:name="_Toc374109474"/>
+      <w:bookmarkStart w:id="19" w:name="_Toc374110829"/>
       <w:r>
         <w:rPr>
           <w:rFonts w:ascii="Candara" w:hAnsi="Candara"/>
@@ -3984,7 +4774,7 @@
         </w:rPr>
         <w:t>Related Work</w:t>
       </w:r>
-      <w:bookmarkEnd w:id="11"/>
+      <w:bookmarkEnd w:id="19"/>
     </w:p>
     <w:p>
       <w:pPr>
@@ -4073,6 +4863,7 @@
           <w:sz w:val="24"/>
           <w:szCs w:val="24"/>
         </w:rPr>
+        <w:lastRenderedPageBreak/>
         <w:t>There are emergency mobile applications like the “In Case of Crisis” [1] and [2] which let the user set up specific lists of emergency contacts for specific scenarios and enables the user to send them emergency messages. The problem with this approach is the time it takes for someone to reach for the mobile phone which makes it useless in case of incidents like mugging.</w:t>
       </w:r>
     </w:p>
@@ -4110,16 +4901,115 @@
           <w:sz w:val="24"/>
           <w:szCs w:val="24"/>
         </w:rPr>
-        <w:t xml:space="preserve"> designed for elderly people in case of medical emergencies. This system is quite expensive since it requires monthly plans. Also, the technology is designed for home use only since it requires to be connected to a base station. Other systems like the Geoskeeper Personal Cellular Security Communication Bracelet [4] solve some of the issues of Alert 1. The Geoskeeper tries to go beyond traditional PERS systems. Geoskeeper can be used anywhere and it doesn’t require a monthly service. It also has the advantage of being fully self-contained. But it is also quite expensive, priced at $299, and it is bulky and it doesn’t look </w:t>
-      </w:r>
-      <w:r>
-        <w:rPr>
-          <w:rFonts w:ascii="Candara" w:hAnsi="Candara"/>
-          <w:sz w:val="24"/>
-          <w:szCs w:val="24"/>
-        </w:rPr>
-        <w:lastRenderedPageBreak/>
-        <w:t>fashionable either. Another interesting related technology is the Up [5] by Jawbone. Up is a lightweight bracelet for life tracking functionality that connects to iPhone smart phones. It tracks statistics such as number of steps taken during the day and which time the person fell asleep. This device looks very comfortable, fashionable and lightweight. It’s price is more reasonable than the previous technologies surveyed, $129.99, but the price is still not that affordable. This still a luxury item. It’s biggest downfall, however, is that it doesn’t provide any PERS functionality at all.</w:t>
+        <w:t xml:space="preserve"> designed for elderly people in case of medical emergencies. This system is quite expensive since it requires monthly plans. Also, the technology is designed for home use only since it requires to be connected to a base station. Other systems like the </w:t>
+      </w:r>
+      <w:proofErr w:type="spellStart"/>
+      <w:r>
+        <w:rPr>
+          <w:rFonts w:ascii="Candara" w:hAnsi="Candara"/>
+          <w:sz w:val="24"/>
+          <w:szCs w:val="24"/>
+        </w:rPr>
+        <w:t>Geoskeeper</w:t>
+      </w:r>
+      <w:proofErr w:type="spellEnd"/>
+      <w:r>
+        <w:rPr>
+          <w:rFonts w:ascii="Candara" w:hAnsi="Candara"/>
+          <w:sz w:val="24"/>
+          <w:szCs w:val="24"/>
+        </w:rPr>
+        <w:t xml:space="preserve"> Personal Cellular Security Communication Bracelet [4] solve some of the issues of Alert 1. The </w:t>
+      </w:r>
+      <w:proofErr w:type="spellStart"/>
+      <w:r>
+        <w:rPr>
+          <w:rFonts w:ascii="Candara" w:hAnsi="Candara"/>
+          <w:sz w:val="24"/>
+          <w:szCs w:val="24"/>
+        </w:rPr>
+        <w:t>Geoskeeper</w:t>
+      </w:r>
+      <w:proofErr w:type="spellEnd"/>
+      <w:r>
+        <w:rPr>
+          <w:rFonts w:ascii="Candara" w:hAnsi="Candara"/>
+          <w:sz w:val="24"/>
+          <w:szCs w:val="24"/>
+        </w:rPr>
+        <w:t xml:space="preserve"> tries to go beyond traditional PERS systems. </w:t>
+      </w:r>
+      <w:proofErr w:type="spellStart"/>
+      <w:r>
+        <w:rPr>
+          <w:rFonts w:ascii="Candara" w:hAnsi="Candara"/>
+          <w:sz w:val="24"/>
+          <w:szCs w:val="24"/>
+        </w:rPr>
+        <w:t>Geoskeeper</w:t>
+      </w:r>
+      <w:proofErr w:type="spellEnd"/>
+      <w:r>
+        <w:rPr>
+          <w:rFonts w:ascii="Candara" w:hAnsi="Candara"/>
+          <w:sz w:val="24"/>
+          <w:szCs w:val="24"/>
+        </w:rPr>
+        <w:t xml:space="preserve"> can be used anywhere and it doesn’t require a monthly service. It also has the advantage of being fully self-contained. But it is also quite expensive, priced at $299, and it is bulky and it doesn’t look fashionable either. Another interesting related technology is the Up [5] by Jawbone. Up is a lightweight bracelet for life tracking functionality that connects to </w:t>
+      </w:r>
+      <w:proofErr w:type="spellStart"/>
+      <w:r>
+        <w:rPr>
+          <w:rFonts w:ascii="Candara" w:hAnsi="Candara"/>
+          <w:sz w:val="24"/>
+          <w:szCs w:val="24"/>
+        </w:rPr>
+        <w:t>iPhone</w:t>
+      </w:r>
+      <w:proofErr w:type="spellEnd"/>
+      <w:r>
+        <w:rPr>
+          <w:rFonts w:ascii="Candara" w:hAnsi="Candara"/>
+          <w:sz w:val="24"/>
+          <w:szCs w:val="24"/>
+        </w:rPr>
+        <w:t xml:space="preserve"> smart phones. It tracks statistics such as number of steps taken during the day and which time the person fell asleep. This device looks very comfortable, fashionable and lightweight. </w:t>
+      </w:r>
+      <w:proofErr w:type="gramStart"/>
+      <w:r>
+        <w:rPr>
+          <w:rFonts w:ascii="Candara" w:hAnsi="Candara"/>
+          <w:sz w:val="24"/>
+          <w:szCs w:val="24"/>
+        </w:rPr>
+        <w:t>It’s</w:t>
+      </w:r>
+      <w:proofErr w:type="gramEnd"/>
+      <w:r>
+        <w:rPr>
+          <w:rFonts w:ascii="Candara" w:hAnsi="Candara"/>
+          <w:sz w:val="24"/>
+          <w:szCs w:val="24"/>
+        </w:rPr>
+        <w:t xml:space="preserve"> price is more reasonable than the previous technologies surveyed, $129.99, but the price is still not that affordable. </w:t>
+      </w:r>
+      <w:proofErr w:type="gramStart"/>
+      <w:r>
+        <w:rPr>
+          <w:rFonts w:ascii="Candara" w:hAnsi="Candara"/>
+          <w:sz w:val="24"/>
+          <w:szCs w:val="24"/>
+        </w:rPr>
+        <w:t>This still a luxury item.</w:t>
+      </w:r>
+      <w:proofErr w:type="gramEnd"/>
+      <w:r>
+        <w:rPr>
+          <w:rFonts w:ascii="Candara" w:hAnsi="Candara"/>
+          <w:sz w:val="24"/>
+          <w:szCs w:val="24"/>
+        </w:rPr>
+        <w:t xml:space="preserve"> It’s biggest downfall, however, is that it doesn’t provide any PERS functionality at all.</w:t>
       </w:r>
     </w:p>
     <w:p>
@@ -4131,9 +5021,9 @@
           <w:szCs w:val="36"/>
         </w:rPr>
       </w:pPr>
-      <w:bookmarkStart w:id="12" w:name="_Toc374109475"/>
-      <w:bookmarkStart w:id="13" w:name="_GoBack"/>
-      <w:bookmarkEnd w:id="13"/>
+      <w:bookmarkStart w:id="20" w:name="_GoBack"/>
+      <w:bookmarkStart w:id="21" w:name="_Toc374110830"/>
+      <w:bookmarkEnd w:id="20"/>
       <w:r>
         <w:rPr>
           <w:rFonts w:ascii="Candara" w:hAnsi="Candara"/>
@@ -4142,7 +5032,7 @@
         </w:rPr>
         <w:t>Lessons Learned</w:t>
       </w:r>
-      <w:bookmarkEnd w:id="12"/>
+      <w:bookmarkEnd w:id="21"/>
     </w:p>
     <w:p>
       <w:pPr>
@@ -4153,7 +5043,7 @@
           <w:szCs w:val="36"/>
         </w:rPr>
       </w:pPr>
-      <w:bookmarkStart w:id="14" w:name="_Toc374109476"/>
+      <w:bookmarkStart w:id="22" w:name="_Toc374110831"/>
       <w:r>
         <w:rPr>
           <w:rFonts w:ascii="Candara" w:hAnsi="Candara"/>
@@ -4162,7 +5052,7 @@
         </w:rPr>
         <w:t>Future Work</w:t>
       </w:r>
-      <w:bookmarkEnd w:id="14"/>
+      <w:bookmarkEnd w:id="22"/>
     </w:p>
     <w:p>
       <w:pPr>
@@ -4173,7 +5063,7 @@
           <w:szCs w:val="36"/>
         </w:rPr>
       </w:pPr>
-      <w:bookmarkStart w:id="15" w:name="_Toc374109477"/>
+      <w:bookmarkStart w:id="23" w:name="_Toc374110832"/>
       <w:r>
         <w:rPr>
           <w:rFonts w:ascii="Candara" w:hAnsi="Candara"/>
@@ -4182,7 +5072,7 @@
         </w:rPr>
         <w:t>Conclusion</w:t>
       </w:r>
-      <w:bookmarkEnd w:id="15"/>
+      <w:bookmarkEnd w:id="23"/>
     </w:p>
     <w:p>
       <w:pPr>
@@ -4193,7 +5083,7 @@
           <w:szCs w:val="36"/>
         </w:rPr>
       </w:pPr>
-      <w:bookmarkStart w:id="16" w:name="_Toc374109478"/>
+      <w:bookmarkStart w:id="24" w:name="_Toc374110833"/>
       <w:r>
         <w:rPr>
           <w:rFonts w:ascii="Candara" w:hAnsi="Candara"/>
@@ -4202,7 +5092,7 @@
         </w:rPr>
         <w:t>References</w:t>
       </w:r>
-      <w:bookmarkEnd w:id="16"/>
+      <w:bookmarkEnd w:id="24"/>
     </w:p>
     <w:p>
       <w:pPr>
@@ -4223,7 +5113,7 @@
         </w:rPr>
         <w:t xml:space="preserve">[1] Georgia Tech – In Case of Crisis application. Retrieved 19 Sep 2013 from </w:t>
       </w:r>
-      <w:hyperlink r:id="rId16" w:history="1">
+      <w:hyperlink r:id="rId15" w:history="1">
         <w:r>
           <w:rPr>
             <w:rStyle w:val="Hyperlink"/>
@@ -4254,7 +5144,7 @@
         </w:rPr>
         <w:t xml:space="preserve">[2] Emergency Panic Button for Android. Retrieved 19 Sep 2013 from </w:t>
       </w:r>
-      <w:hyperlink r:id="rId17" w:history="1">
+      <w:hyperlink r:id="rId16" w:history="1">
         <w:r>
           <w:rPr>
             <w:rStyle w:val="Hyperlink"/>
@@ -4289,7 +5179,25 @@
           <w:sz w:val="24"/>
           <w:szCs w:val="24"/>
         </w:rPr>
-        <w:t xml:space="preserve">] Alert1 : Medical Alert Systems </w:t>
+        <w:t xml:space="preserve">] </w:t>
+      </w:r>
+      <w:proofErr w:type="gramStart"/>
+      <w:r>
+        <w:rPr>
+          <w:rFonts w:ascii="Candara" w:hAnsi="Candara"/>
+          <w:sz w:val="24"/>
+          <w:szCs w:val="24"/>
+        </w:rPr>
+        <w:t>Alert1 :</w:t>
+      </w:r>
+      <w:proofErr w:type="gramEnd"/>
+      <w:r>
+        <w:rPr>
+          <w:rFonts w:ascii="Candara" w:hAnsi="Candara"/>
+          <w:sz w:val="24"/>
+          <w:szCs w:val="24"/>
+        </w:rPr>
+        <w:t xml:space="preserve"> Medical Alert Systems </w:t>
       </w:r>
       <w:r>
         <w:rPr>
@@ -4299,7 +5207,7 @@
         </w:rPr>
         <w:t xml:space="preserve">. Retrieved 18 Sep 2013 from </w:t>
       </w:r>
-      <w:hyperlink r:id="rId18" w:history="1">
+      <w:hyperlink r:id="rId17" w:history="1">
         <w:r>
           <w:rPr>
             <w:rStyle w:val="Hyperlink"/>
@@ -4330,6 +5238,7 @@
           <w:szCs w:val="24"/>
         </w:rPr>
       </w:pPr>
+      <w:proofErr w:type="gramStart"/>
       <w:r>
         <w:rPr>
           <w:rFonts w:ascii="Candara" w:hAnsi="Candara"/>
@@ -4344,17 +5253,44 @@
           <w:sz w:val="24"/>
           <w:szCs w:val="24"/>
         </w:rPr>
-        <w:t>] Geoskeeper Personal Cellular Security Communication Bracelet</w:t>
-      </w:r>
-      <w:r>
-        <w:rPr>
-          <w:rFonts w:ascii="Candara" w:hAnsi="Candara"/>
-          <w:sz w:val="24"/>
-          <w:szCs w:val="24"/>
-        </w:rPr>
-        <w:t xml:space="preserve">. Retrieved 18 Sep 2013 from </w:t>
-      </w:r>
-      <w:hyperlink r:id="rId19" w:history="1">
+        <w:t xml:space="preserve">] </w:t>
+      </w:r>
+      <w:proofErr w:type="spellStart"/>
+      <w:r>
+        <w:rPr>
+          <w:rFonts w:ascii="Candara" w:hAnsi="Candara"/>
+          <w:sz w:val="24"/>
+          <w:szCs w:val="24"/>
+        </w:rPr>
+        <w:t>Geoskeeper</w:t>
+      </w:r>
+      <w:proofErr w:type="spellEnd"/>
+      <w:r>
+        <w:rPr>
+          <w:rFonts w:ascii="Candara" w:hAnsi="Candara"/>
+          <w:sz w:val="24"/>
+          <w:szCs w:val="24"/>
+        </w:rPr>
+        <w:t xml:space="preserve"> Personal Cellular Security Communication Bracelet</w:t>
+      </w:r>
+      <w:r>
+        <w:rPr>
+          <w:rFonts w:ascii="Candara" w:hAnsi="Candara"/>
+          <w:sz w:val="24"/>
+          <w:szCs w:val="24"/>
+        </w:rPr>
+        <w:t>.</w:t>
+      </w:r>
+      <w:proofErr w:type="gramEnd"/>
+      <w:r>
+        <w:rPr>
+          <w:rFonts w:ascii="Candara" w:hAnsi="Candara"/>
+          <w:sz w:val="24"/>
+          <w:szCs w:val="24"/>
+        </w:rPr>
+        <w:t xml:space="preserve"> Retrieved 18 Sep 2013 from </w:t>
+      </w:r>
+      <w:hyperlink r:id="rId18" w:history="1">
         <w:r>
           <w:rPr>
             <w:rStyle w:val="Hyperlink"/>
@@ -4407,7 +5343,16 @@
           <w:sz w:val="24"/>
           <w:szCs w:val="24"/>
         </w:rPr>
-        <w:t xml:space="preserve">. Retrieved 19 Sep 2013 from </w:t>
+        <w:t xml:space="preserve">. Retrieved 19 Sep 2013 </w:t>
+      </w:r>
+      <w:proofErr w:type="gramStart"/>
+      <w:r>
+        <w:rPr>
+          <w:rFonts w:ascii="Candara" w:hAnsi="Candara"/>
+          <w:sz w:val="24"/>
+          <w:szCs w:val="24"/>
+        </w:rPr>
+        <w:t xml:space="preserve">from </w:t>
       </w:r>
       <w:r>
         <w:rPr>
@@ -4417,7 +5362,8 @@
         </w:rPr>
         <w:t xml:space="preserve"> </w:t>
       </w:r>
-      <w:hyperlink r:id="rId20" w:history="1">
+      <w:proofErr w:type="gramEnd"/>
+      <w:hyperlink r:id="rId19" w:history="1">
         <w:r>
           <w:rPr>
             <w:rStyle w:val="Hyperlink"/>
@@ -4472,7 +5418,7 @@
         </w:rPr>
         <w:t xml:space="preserve">s from Georgia Tech Police. Retrieved 20 Sep 2013 from </w:t>
       </w:r>
-      <w:hyperlink r:id="rId21" w:history="1">
+      <w:hyperlink r:id="rId20" w:history="1">
         <w:r>
           <w:rPr>
             <w:rStyle w:val="Hyperlink"/>
@@ -4511,7 +5457,7 @@
         </w:rPr>
         <w:t xml:space="preserve">[7] Arduino. Retrieved 19 Sep 2013 from </w:t>
       </w:r>
-      <w:hyperlink r:id="rId22" w:history="1">
+      <w:hyperlink r:id="rId21" w:history="1">
         <w:r>
           <w:rPr>
             <w:rStyle w:val="Hyperlink"/>
@@ -4550,7 +5496,7 @@
         </w:rPr>
         <w:t xml:space="preserve">[8] Arduino Bluetooth Module. Retrieved 19 Sep 2013 from </w:t>
       </w:r>
-      <w:hyperlink r:id="rId23" w:history="1">
+      <w:hyperlink r:id="rId22" w:history="1">
         <w:r>
           <w:rPr>
             <w:rStyle w:val="Hyperlink"/>
@@ -4574,7 +5520,7 @@
     </w:p>
     <w:p/>
     <w:sectPr>
-      <w:footerReference w:type="default" r:id="rId24"/>
+      <w:footerReference w:type="default" r:id="rId23"/>
       <w:pgSz w:w="12240" w:h="15840"/>
       <w:pgMar w:top="1440" w:right="1440" w:bottom="1440" w:left="1440" w:header="720" w:footer="720" w:gutter="0"/>
       <w:cols w:space="720"/>
@@ -4586,7 +5532,7 @@
 </file>
 
 <file path=word/endnotes.xml><?xml version="1.0" encoding="utf-8"?>
-<w:endnotes xmlns:wpc="http://schemas.microsoft.com/office/word/2010/wordprocessingCanvas" xmlns:mc="http://schemas.openxmlformats.org/markup-compatibility/2006" xmlns:o="urn:schemas-microsoft-com:office:office" xmlns:r="http://schemas.openxmlformats.org/officeDocument/2006/relationships" xmlns:m="http://schemas.openxmlformats.org/officeDocument/2006/math" xmlns:v="urn:schemas-microsoft-com:vml" xmlns:wp14="http://schemas.microsoft.com/office/word/2010/wordprocessingDrawing" xmlns:wp="http://schemas.openxmlformats.org/drawingml/2006/wordprocessingDrawing" xmlns:w10="urn:schemas-microsoft-com:office:word" xmlns:w="http://schemas.openxmlformats.org/wordprocessingml/2006/main" xmlns:w14="http://schemas.microsoft.com/office/word/2010/wordml" xmlns:wpg="http://schemas.microsoft.com/office/word/2010/wordprocessingGroup" xmlns:wpi="http://schemas.microsoft.com/office/word/2010/wordprocessingInk" xmlns:wne="http://schemas.microsoft.com/office/word/2006/wordml" xmlns:wps="http://schemas.microsoft.com/office/word/2010/wordprocessingShape" mc:Ignorable="w14 wp14">
+<w:endnotes xmlns:ve="http://schemas.openxmlformats.org/markup-compatibility/2006" xmlns:o="urn:schemas-microsoft-com:office:office" xmlns:r="http://schemas.openxmlformats.org/officeDocument/2006/relationships" xmlns:m="http://schemas.openxmlformats.org/officeDocument/2006/math" xmlns:v="urn:schemas-microsoft-com:vml" xmlns:wp="http://schemas.openxmlformats.org/drawingml/2006/wordprocessingDrawing" xmlns:w10="urn:schemas-microsoft-com:office:word" xmlns:w="http://schemas.openxmlformats.org/wordprocessingml/2006/main" xmlns:wne="http://schemas.microsoft.com/office/word/2006/wordml">
   <w:endnote w:type="separator" w:id="-1">
     <w:p>
       <w:pPr>
@@ -4611,7 +5557,7 @@
 </file>
 
 <file path=word/footer1.xml><?xml version="1.0" encoding="utf-8"?>
-<w:ftr xmlns:wpc="http://schemas.microsoft.com/office/word/2010/wordprocessingCanvas" xmlns:mc="http://schemas.openxmlformats.org/markup-compatibility/2006" xmlns:o="urn:schemas-microsoft-com:office:office" xmlns:r="http://schemas.openxmlformats.org/officeDocument/2006/relationships" xmlns:m="http://schemas.openxmlformats.org/officeDocument/2006/math" xmlns:v="urn:schemas-microsoft-com:vml" xmlns:wp14="http://schemas.microsoft.com/office/word/2010/wordprocessingDrawing" xmlns:wp="http://schemas.openxmlformats.org/drawingml/2006/wordprocessingDrawing" xmlns:w10="urn:schemas-microsoft-com:office:word" xmlns:w="http://schemas.openxmlformats.org/wordprocessingml/2006/main" xmlns:w14="http://schemas.microsoft.com/office/word/2010/wordml" xmlns:wpg="http://schemas.microsoft.com/office/word/2010/wordprocessingGroup" xmlns:wpi="http://schemas.microsoft.com/office/word/2010/wordprocessingInk" xmlns:wne="http://schemas.microsoft.com/office/word/2006/wordml" xmlns:wps="http://schemas.microsoft.com/office/word/2010/wordprocessingShape" mc:Ignorable="w14 wp14">
+<w:ftr xmlns:ve="http://schemas.openxmlformats.org/markup-compatibility/2006" xmlns:o="urn:schemas-microsoft-com:office:office" xmlns:r="http://schemas.openxmlformats.org/officeDocument/2006/relationships" xmlns:m="http://schemas.openxmlformats.org/officeDocument/2006/math" xmlns:v="urn:schemas-microsoft-com:vml" xmlns:wp="http://schemas.openxmlformats.org/drawingml/2006/wordprocessingDrawing" xmlns:w10="urn:schemas-microsoft-com:office:word" xmlns:w="http://schemas.openxmlformats.org/wordprocessingml/2006/main" xmlns:wne="http://schemas.microsoft.com/office/word/2006/wordml">
   <w:sdt>
     <w:sdtPr>
       <w:id w:val="1828929233"/>
@@ -4620,7 +5566,6 @@
         <w:docPartUnique/>
       </w:docPartObj>
     </w:sdtPr>
-    <w:sdtEndPr/>
     <w:sdtContent>
       <w:p>
         <w:pPr>
@@ -4640,7 +5585,7 @@
           <w:rPr>
             <w:noProof/>
           </w:rPr>
-          <w:t>12</w:t>
+          <w:t>8</w:t>
         </w:r>
         <w:r>
           <w:rPr>
@@ -4660,7 +5605,7 @@
 </file>
 
 <file path=word/footnotes.xml><?xml version="1.0" encoding="utf-8"?>
-<w:footnotes xmlns:wpc="http://schemas.microsoft.com/office/word/2010/wordprocessingCanvas" xmlns:mc="http://schemas.openxmlformats.org/markup-compatibility/2006" xmlns:o="urn:schemas-microsoft-com:office:office" xmlns:r="http://schemas.openxmlformats.org/officeDocument/2006/relationships" xmlns:m="http://schemas.openxmlformats.org/officeDocument/2006/math" xmlns:v="urn:schemas-microsoft-com:vml" xmlns:wp14="http://schemas.microsoft.com/office/word/2010/wordprocessingDrawing" xmlns:wp="http://schemas.openxmlformats.org/drawingml/2006/wordprocessingDrawing" xmlns:w10="urn:schemas-microsoft-com:office:word" xmlns:w="http://schemas.openxmlformats.org/wordprocessingml/2006/main" xmlns:w14="http://schemas.microsoft.com/office/word/2010/wordml" xmlns:wpg="http://schemas.microsoft.com/office/word/2010/wordprocessingGroup" xmlns:wpi="http://schemas.microsoft.com/office/word/2010/wordprocessingInk" xmlns:wne="http://schemas.microsoft.com/office/word/2006/wordml" xmlns:wps="http://schemas.microsoft.com/office/word/2010/wordprocessingShape" mc:Ignorable="w14 wp14">
+<w:footnotes xmlns:ve="http://schemas.openxmlformats.org/markup-compatibility/2006" xmlns:o="urn:schemas-microsoft-com:office:office" xmlns:r="http://schemas.openxmlformats.org/officeDocument/2006/relationships" xmlns:m="http://schemas.openxmlformats.org/officeDocument/2006/math" xmlns:v="urn:schemas-microsoft-com:vml" xmlns:wp="http://schemas.openxmlformats.org/drawingml/2006/wordprocessingDrawing" xmlns:w10="urn:schemas-microsoft-com:office:word" xmlns:w="http://schemas.openxmlformats.org/wordprocessingml/2006/main" xmlns:wne="http://schemas.microsoft.com/office/word/2006/wordml">
   <w:footnote w:type="separator" w:id="-1">
     <w:p>
       <w:pPr>
@@ -4685,7 +5630,7 @@
 </file>
 
 <file path=word/numbering.xml><?xml version="1.0" encoding="utf-8"?>
-<w:numbering xmlns:wpc="http://schemas.microsoft.com/office/word/2010/wordprocessingCanvas" xmlns:mc="http://schemas.openxmlformats.org/markup-compatibility/2006" xmlns:o="urn:schemas-microsoft-com:office:office" xmlns:r="http://schemas.openxmlformats.org/officeDocument/2006/relationships" xmlns:m="http://schemas.openxmlformats.org/officeDocument/2006/math" xmlns:v="urn:schemas-microsoft-com:vml" xmlns:wp14="http://schemas.microsoft.com/office/word/2010/wordprocessingDrawing" xmlns:wp="http://schemas.openxmlformats.org/drawingml/2006/wordprocessingDrawing" xmlns:w10="urn:schemas-microsoft-com:office:word" xmlns:w="http://schemas.openxmlformats.org/wordprocessingml/2006/main" xmlns:w14="http://schemas.microsoft.com/office/word/2010/wordml" xmlns:wpg="http://schemas.microsoft.com/office/word/2010/wordprocessingGroup" xmlns:wpi="http://schemas.microsoft.com/office/word/2010/wordprocessingInk" xmlns:wne="http://schemas.microsoft.com/office/word/2006/wordml" xmlns:wps="http://schemas.microsoft.com/office/word/2010/wordprocessingShape" mc:Ignorable="w14 wp14">
+<w:numbering xmlns:ve="http://schemas.openxmlformats.org/markup-compatibility/2006" xmlns:o="urn:schemas-microsoft-com:office:office" xmlns:r="http://schemas.openxmlformats.org/officeDocument/2006/relationships" xmlns:m="http://schemas.openxmlformats.org/officeDocument/2006/math" xmlns:v="urn:schemas-microsoft-com:vml" xmlns:wp="http://schemas.openxmlformats.org/drawingml/2006/wordprocessingDrawing" xmlns:w10="urn:schemas-microsoft-com:office:word" xmlns:w="http://schemas.openxmlformats.org/wordprocessingml/2006/main" xmlns:wne="http://schemas.microsoft.com/office/word/2006/wordml">
   <w:abstractNum w:abstractNumId="0">
     <w:nsid w:val="316F22C5"/>
     <w:multiLevelType w:val="hybridMultilevel"/>
@@ -5230,7 +6175,7 @@
 </file>
 
 <file path=word/styles.xml><?xml version="1.0" encoding="utf-8"?>
-<w:styles xmlns:mc="http://schemas.openxmlformats.org/markup-compatibility/2006" xmlns:r="http://schemas.openxmlformats.org/officeDocument/2006/relationships" xmlns:w="http://schemas.openxmlformats.org/wordprocessingml/2006/main" xmlns:w14="http://schemas.microsoft.com/office/word/2010/wordml" mc:Ignorable="w14">
+<w:styles xmlns:r="http://schemas.openxmlformats.org/officeDocument/2006/relationships" xmlns:w="http://schemas.openxmlformats.org/wordprocessingml/2006/main">
   <w:docDefaults>
     <w:rPrDefault>
       <w:rPr>
@@ -5437,6 +6382,28 @@
       <w:szCs w:val="26"/>
     </w:rPr>
   </w:style>
+  <w:style w:type="paragraph" w:styleId="Heading3">
+    <w:name w:val="heading 3"/>
+    <w:basedOn w:val="Normal"/>
+    <w:next w:val="Normal"/>
+    <w:link w:val="Heading3Char"/>
+    <w:uiPriority w:val="9"/>
+    <w:unhideWhenUsed/>
+    <w:qFormat/>
+    <w:rsid w:val="00435079"/>
+    <w:pPr>
+      <w:keepNext/>
+      <w:keepLines/>
+      <w:spacing w:before="200" w:after="0"/>
+      <w:outlineLvl w:val="2"/>
+    </w:pPr>
+    <w:rPr>
+      <w:rFonts w:asciiTheme="majorHAnsi" w:eastAsiaTheme="majorEastAsia" w:hAnsiTheme="majorHAnsi" w:cstheme="majorBidi"/>
+      <w:b/>
+      <w:bCs/>
+      <w:color w:val="4F81BD" w:themeColor="accent1"/>
+    </w:rPr>
+  </w:style>
   <w:style w:type="character" w:default="1" w:styleId="DefaultParagraphFont">
     <w:name w:val="Default Paragraph Font"/>
     <w:uiPriority w:val="1"/>
@@ -5448,6 +6415,7 @@
     <w:uiPriority w:val="99"/>
     <w:semiHidden/>
     <w:unhideWhenUsed/>
+    <w:qFormat/>
     <w:tblPr>
       <w:tblInd w:w="0" w:type="dxa"/>
       <w:tblCellMar>
@@ -5710,6 +6678,32 @@
       <w:contextualSpacing/>
     </w:pPr>
   </w:style>
+  <w:style w:type="character" w:customStyle="1" w:styleId="Heading3Char">
+    <w:name w:val="Heading 3 Char"/>
+    <w:basedOn w:val="DefaultParagraphFont"/>
+    <w:link w:val="Heading3"/>
+    <w:uiPriority w:val="9"/>
+    <w:rsid w:val="00435079"/>
+    <w:rPr>
+      <w:rFonts w:asciiTheme="majorHAnsi" w:eastAsiaTheme="majorEastAsia" w:hAnsiTheme="majorHAnsi" w:cstheme="majorBidi"/>
+      <w:b/>
+      <w:bCs/>
+      <w:color w:val="4F81BD" w:themeColor="accent1"/>
+    </w:rPr>
+  </w:style>
+  <w:style w:type="paragraph" w:styleId="TOC3">
+    <w:name w:val="toc 3"/>
+    <w:basedOn w:val="Normal"/>
+    <w:next w:val="Normal"/>
+    <w:autoRedefine/>
+    <w:uiPriority w:val="39"/>
+    <w:unhideWhenUsed/>
+    <w:rsid w:val="00607DF5"/>
+    <w:pPr>
+      <w:spacing w:after="100"/>
+      <w:ind w:left="440"/>
+    </w:pPr>
+  </w:style>
 </w:styles>
 </file>
 
@@ -5904,7 +6898,7 @@
 </file>
 
 <file path=word/glossary/document.xml><?xml version="1.0" encoding="utf-8"?>
-<w:glossaryDocument xmlns:wpc="http://schemas.microsoft.com/office/word/2010/wordprocessingCanvas" xmlns:mc="http://schemas.openxmlformats.org/markup-compatibility/2006" xmlns:o="urn:schemas-microsoft-com:office:office" xmlns:r="http://schemas.openxmlformats.org/officeDocument/2006/relationships" xmlns:m="http://schemas.openxmlformats.org/officeDocument/2006/math" xmlns:v="urn:schemas-microsoft-com:vml" xmlns:wp14="http://schemas.microsoft.com/office/word/2010/wordprocessingDrawing" xmlns:wp="http://schemas.openxmlformats.org/drawingml/2006/wordprocessingDrawing" xmlns:w10="urn:schemas-microsoft-com:office:word" xmlns:w="http://schemas.openxmlformats.org/wordprocessingml/2006/main" xmlns:w14="http://schemas.microsoft.com/office/word/2010/wordml" xmlns:wpg="http://schemas.microsoft.com/office/word/2010/wordprocessingGroup" xmlns:wpi="http://schemas.microsoft.com/office/word/2010/wordprocessingInk" xmlns:wne="http://schemas.microsoft.com/office/word/2006/wordml" xmlns:wps="http://schemas.microsoft.com/office/word/2010/wordprocessingShape" mc:Ignorable="w14 wp14">
+<w:glossaryDocument xmlns:ve="http://schemas.openxmlformats.org/markup-compatibility/2006" xmlns:o="urn:schemas-microsoft-com:office:office" xmlns:r="http://schemas.openxmlformats.org/officeDocument/2006/relationships" xmlns:m="http://schemas.openxmlformats.org/officeDocument/2006/math" xmlns:v="urn:schemas-microsoft-com:vml" xmlns:wp="http://schemas.openxmlformats.org/drawingml/2006/wordprocessingDrawing" xmlns:w10="urn:schemas-microsoft-com:office:word" xmlns:w="http://schemas.openxmlformats.org/wordprocessingml/2006/main" xmlns:wne="http://schemas.microsoft.com/office/word/2006/wordml">
   <w:docParts>
     <w:docPart>
       <w:docPartPr>
@@ -5971,38 +6965,12 @@
         </w:p>
       </w:docPartBody>
     </w:docPart>
-    <w:docPart>
-      <w:docPartPr>
-        <w:name w:val="1C09E68DDA104C09B4641B285FE2ECB9"/>
-        <w:category>
-          <w:name w:val="General"/>
-          <w:gallery w:val="placeholder"/>
-        </w:category>
-        <w:types>
-          <w:type w:val="bbPlcHdr"/>
-        </w:types>
-        <w:behaviors>
-          <w:behavior w:val="content"/>
-        </w:behaviors>
-        <w:guid w:val="{AAE41F6B-017E-4C30-B9E2-E88AD80CA7DD}"/>
-      </w:docPartPr>
-      <w:docPartBody>
-        <w:p>
-          <w:pPr>
-            <w:pStyle w:val="1C09E68DDA104C09B4641B285FE2ECB9"/>
-          </w:pPr>
-          <w:r>
-            <w:t>[Type the abstract of the document here. The abstract is typically a short summary of the contents of the document. Type the abstract of the document here. The abstract is typically a short summary of the contents of the document.]</w:t>
-          </w:r>
-        </w:p>
-      </w:docPartBody>
-    </w:docPart>
   </w:docParts>
 </w:glossaryDocument>
 </file>
 
 <file path=word/glossary/fontTable.xml><?xml version="1.0" encoding="utf-8"?>
-<w:fonts xmlns:mc="http://schemas.openxmlformats.org/markup-compatibility/2006" xmlns:r="http://schemas.openxmlformats.org/officeDocument/2006/relationships" xmlns:w="http://schemas.openxmlformats.org/wordprocessingml/2006/main" xmlns:w14="http://schemas.microsoft.com/office/word/2010/wordml" mc:Ignorable="w14">
+<w:fonts xmlns:r="http://schemas.openxmlformats.org/officeDocument/2006/relationships" xmlns:w="http://schemas.openxmlformats.org/wordprocessingml/2006/main">
   <w:font w:name="Times New Roman">
     <w:panose1 w:val="02020603050405020304"/>
     <w:charset w:val="00"/>
@@ -6028,9 +6996,8 @@
     <w:panose1 w:val="020B0604030504040204"/>
     <w:charset w:val="00"/>
     <w:family w:val="swiss"/>
-    <w:notTrueType/>
     <w:pitch w:val="variable"/>
-    <w:sig w:usb0="00000003" w:usb1="00000000" w:usb2="00000000" w:usb3="00000000" w:csb0="00000001" w:csb1="00000000"/>
+    <w:sig w:usb0="E1002EFF" w:usb1="C000605B" w:usb2="00000029" w:usb3="00000000" w:csb0="000101FF" w:csb1="00000000"/>
   </w:font>
   <w:font w:name="Candara">
     <w:panose1 w:val="020E0502030303020204"/>
@@ -6043,26 +7010,26 @@
 </file>
 
 <file path=word/glossary/settings.xml><?xml version="1.0" encoding="utf-8"?>
-<w:settings xmlns:mc="http://schemas.openxmlformats.org/markup-compatibility/2006" xmlns:o="urn:schemas-microsoft-com:office:office" xmlns:r="http://schemas.openxmlformats.org/officeDocument/2006/relationships" xmlns:m="http://schemas.openxmlformats.org/officeDocument/2006/math" xmlns:v="urn:schemas-microsoft-com:vml" xmlns:w10="urn:schemas-microsoft-com:office:word" xmlns:w="http://schemas.openxmlformats.org/wordprocessingml/2006/main" xmlns:w14="http://schemas.microsoft.com/office/word/2010/wordml" xmlns:sl="http://schemas.openxmlformats.org/schemaLibrary/2006/main" mc:Ignorable="w14">
+<w:settings xmlns:o="urn:schemas-microsoft-com:office:office" xmlns:r="http://schemas.openxmlformats.org/officeDocument/2006/relationships" xmlns:m="http://schemas.openxmlformats.org/officeDocument/2006/math" xmlns:v="urn:schemas-microsoft-com:vml" xmlns:w10="urn:schemas-microsoft-com:office:word" xmlns:w="http://schemas.openxmlformats.org/wordprocessingml/2006/main" xmlns:sl="http://schemas.openxmlformats.org/schemaLibrary/2006/main">
   <w:view w:val="normal"/>
   <w:defaultTabStop w:val="720"/>
   <w:characterSpacingControl w:val="doNotCompress"/>
   <w:compat>
     <w:useFELayout/>
-    <w:compatSetting w:name="compatibilityMode" w:uri="http://schemas.microsoft.com/office/word" w:val="12"/>
   </w:compat>
   <w:rsids>
     <w:rsidRoot w:val="00810EDA"/>
     <w:rsid w:val="0040355D"/>
     <w:rsid w:val="00810EDA"/>
     <w:rsid w:val="00D01A46"/>
+    <w:rsid w:val="00E32A88"/>
     <w:rsid w:val="00F2762F"/>
   </w:rsids>
   <m:mathPr>
     <m:mathFont m:val="Cambria Math"/>
     <m:brkBin m:val="before"/>
     <m:brkBinSub m:val="--"/>
-    <m:smallFrac m:val="0"/>
+    <m:smallFrac m:val="off"/>
     <m:dispDef/>
     <m:lMargin m:val="0"/>
     <m:rMargin m:val="0"/>
@@ -6079,7 +7046,7 @@
 </file>
 
 <file path=word/glossary/styles.xml><?xml version="1.0" encoding="utf-8"?>
-<w:styles xmlns:mc="http://schemas.openxmlformats.org/markup-compatibility/2006" xmlns:r="http://schemas.openxmlformats.org/officeDocument/2006/relationships" xmlns:w="http://schemas.openxmlformats.org/wordprocessingml/2006/main" xmlns:w14="http://schemas.microsoft.com/office/word/2010/wordml" mc:Ignorable="w14">
+<w:styles xmlns:r="http://schemas.openxmlformats.org/officeDocument/2006/relationships" xmlns:w="http://schemas.openxmlformats.org/wordprocessingml/2006/main">
   <w:docDefaults>
     <w:rPrDefault>
       <w:rPr>
@@ -6250,6 +7217,7 @@
     <w:uiPriority w:val="99"/>
     <w:semiHidden/>
     <w:unhideWhenUsed/>
+    <w:qFormat/>
     <w:tblPr>
       <w:tblInd w:w="0" w:type="dxa"/>
       <w:tblCellMar>
@@ -6369,198 +7337,8 @@
 </w:styles>
 </file>
 
-<file path=word/glossary/stylesWithEffects.xml><?xml version="1.0" encoding="utf-8"?>
-<w:styles xmlns:wpc="http://schemas.microsoft.com/office/word/2010/wordprocessingCanvas" xmlns:mc="http://schemas.openxmlformats.org/markup-compatibility/2006" xmlns:o="urn:schemas-microsoft-com:office:office" xmlns:r="http://schemas.openxmlformats.org/officeDocument/2006/relationships" xmlns:m="http://schemas.openxmlformats.org/officeDocument/2006/math" xmlns:v="urn:schemas-microsoft-com:vml" xmlns:wp14="http://schemas.microsoft.com/office/word/2010/wordprocessingDrawing" xmlns:wp="http://schemas.openxmlformats.org/drawingml/2006/wordprocessingDrawing" xmlns:w10="urn:schemas-microsoft-com:office:word" xmlns:w="http://schemas.openxmlformats.org/wordprocessingml/2006/main" xmlns:w14="http://schemas.microsoft.com/office/word/2010/wordml" xmlns:wpg="http://schemas.microsoft.com/office/word/2010/wordprocessingGroup" xmlns:wpi="http://schemas.microsoft.com/office/word/2010/wordprocessingInk" xmlns:wne="http://schemas.microsoft.com/office/word/2006/wordml" xmlns:wps="http://schemas.microsoft.com/office/word/2010/wordprocessingShape" mc:Ignorable="w14 wp14">
-  <w:docDefaults>
-    <w:rPrDefault>
-      <w:rPr>
-        <w:rFonts w:asciiTheme="minorHAnsi" w:eastAsiaTheme="minorEastAsia" w:hAnsiTheme="minorHAnsi" w:cstheme="minorBidi"/>
-        <w:sz w:val="22"/>
-        <w:szCs w:val="22"/>
-        <w:lang w:val="en-US" w:eastAsia="en-US" w:bidi="ar-SA"/>
-      </w:rPr>
-    </w:rPrDefault>
-    <w:pPrDefault>
-      <w:pPr>
-        <w:spacing w:after="200" w:line="276" w:lineRule="auto"/>
-      </w:pPr>
-    </w:pPrDefault>
-  </w:docDefaults>
-  <w:latentStyles w:defLockedState="0" w:defUIPriority="99" w:defSemiHidden="1" w:defUnhideWhenUsed="1" w:defQFormat="0" w:count="267">
-    <w:lsdException w:name="Normal" w:semiHidden="0" w:uiPriority="0" w:unhideWhenUsed="0" w:qFormat="1"/>
-    <w:lsdException w:name="heading 1" w:semiHidden="0" w:uiPriority="9" w:unhideWhenUsed="0" w:qFormat="1"/>
-    <w:lsdException w:name="heading 2" w:uiPriority="9" w:qFormat="1"/>
-    <w:lsdException w:name="heading 3" w:uiPriority="9" w:qFormat="1"/>
-    <w:lsdException w:name="heading 4" w:uiPriority="9" w:qFormat="1"/>
-    <w:lsdException w:name="heading 5" w:uiPriority="9" w:qFormat="1"/>
-    <w:lsdException w:name="heading 6" w:uiPriority="9" w:qFormat="1"/>
-    <w:lsdException w:name="heading 7" w:uiPriority="9" w:qFormat="1"/>
-    <w:lsdException w:name="heading 8" w:uiPriority="9" w:qFormat="1"/>
-    <w:lsdException w:name="heading 9" w:uiPriority="9" w:qFormat="1"/>
-    <w:lsdException w:name="toc 1" w:uiPriority="39"/>
-    <w:lsdException w:name="toc 2" w:uiPriority="39"/>
-    <w:lsdException w:name="toc 3" w:uiPriority="39"/>
-    <w:lsdException w:name="toc 4" w:uiPriority="39"/>
-    <w:lsdException w:name="toc 5" w:uiPriority="39"/>
-    <w:lsdException w:name="toc 6" w:uiPriority="39"/>
-    <w:lsdException w:name="toc 7" w:uiPriority="39"/>
-    <w:lsdException w:name="toc 8" w:uiPriority="39"/>
-    <w:lsdException w:name="toc 9" w:uiPriority="39"/>
-    <w:lsdException w:name="caption" w:uiPriority="35" w:qFormat="1"/>
-    <w:lsdException w:name="Title" w:semiHidden="0" w:uiPriority="10" w:unhideWhenUsed="0" w:qFormat="1"/>
-    <w:lsdException w:name="Default Paragraph Font" w:uiPriority="1"/>
-    <w:lsdException w:name="Subtitle" w:semiHidden="0" w:uiPriority="11" w:unhideWhenUsed="0" w:qFormat="1"/>
-    <w:lsdException w:name="Strong" w:semiHidden="0" w:uiPriority="22" w:unhideWhenUsed="0" w:qFormat="1"/>
-    <w:lsdException w:name="Emphasis" w:semiHidden="0" w:uiPriority="20" w:unhideWhenUsed="0" w:qFormat="1"/>
-    <w:lsdException w:name="Table Grid" w:semiHidden="0" w:uiPriority="59" w:unhideWhenUsed="0"/>
-    <w:lsdException w:name="Placeholder Text" w:unhideWhenUsed="0"/>
-    <w:lsdException w:name="No Spacing" w:semiHidden="0" w:uiPriority="1" w:unhideWhenUsed="0" w:qFormat="1"/>
-    <w:lsdException w:name="Light Shading" w:semiHidden="0" w:uiPriority="60" w:unhideWhenUsed="0"/>
-    <w:lsdException w:name="Light List" w:semiHidden="0" w:uiPriority="61" w:unhideWhenUsed="0"/>
-    <w:lsdException w:name="Light Grid" w:semiHidden="0" w:uiPriority="62" w:unhideWhenUsed="0"/>
-    <w:lsdException w:name="Medium Shading 1" w:semiHidden="0" w:uiPriority="63" w:unhideWhenUsed="0"/>
-    <w:lsdException w:name="Medium Shading 2" w:semiHidden="0" w:uiPriority="64" w:unhideWhenUsed="0"/>
-    <w:lsdException w:name="Medium List 1" w:semiHidden="0" w:uiPriority="65" w:unhideWhenUsed="0"/>
-    <w:lsdException w:name="Medium List 2" w:semiHidden="0" w:uiPriority="66" w:unhideWhenUsed="0"/>
-    <w:lsdException w:name="Medium Grid 1" w:semiHidden="0" w:uiPriority="67" w:unhideWhenUsed="0"/>
-    <w:lsdException w:name="Medium Grid 2" w:semiHidden="0" w:uiPriority="68" w:unhideWhenUsed="0"/>
-    <w:lsdException w:name="Medium Grid 3" w:semiHidden="0" w:uiPriority="69" w:unhideWhenUsed="0"/>
-    <w:lsdException w:name="Dark List" w:semiHidden="0" w:uiPriority="70" w:unhideWhenUsed="0"/>
-    <w:lsdException w:name="Colorful Shading" w:semiHidden="0" w:uiPriority="71" w:unhideWhenUsed="0"/>
-    <w:lsdException w:name="Colorful List" w:semiHidden="0" w:uiPriority="72" w:unhideWhenUsed="0"/>
-    <w:lsdException w:name="Colorful Grid" w:semiHidden="0" w:uiPriority="73" w:unhideWhenUsed="0"/>
-    <w:lsdException w:name="Light Shading Accent 1" w:semiHidden="0" w:uiPriority="60" w:unhideWhenUsed="0"/>
-    <w:lsdException w:name="Light List Accent 1" w:semiHidden="0" w:uiPriority="61" w:unhideWhenUsed="0"/>
-    <w:lsdException w:name="Light Grid Accent 1" w:semiHidden="0" w:uiPriority="62" w:unhideWhenUsed="0"/>
-    <w:lsdException w:name="Medium Shading 1 Accent 1" w:semiHidden="0" w:uiPriority="63" w:unhideWhenUsed="0"/>
-    <w:lsdException w:name="Medium Shading 2 Accent 1" w:semiHidden="0" w:uiPriority="64" w:unhideWhenUsed="0"/>
-    <w:lsdException w:name="Medium List 1 Accent 1" w:semiHidden="0" w:uiPriority="65" w:unhideWhenUsed="0"/>
-    <w:lsdException w:name="Revision" w:unhideWhenUsed="0"/>
-    <w:lsdException w:name="List Paragraph" w:semiHidden="0" w:uiPriority="34" w:unhideWhenUsed="0" w:qFormat="1"/>
-    <w:lsdException w:name="Quote" w:semiHidden="0" w:uiPriority="29" w:unhideWhenUsed="0" w:qFormat="1"/>
-    <w:lsdException w:name="Intense Quote" w:semiHidden="0" w:uiPriority="30" w:unhideWhenUsed="0" w:qFormat="1"/>
-    <w:lsdException w:name="Medium List 2 Accent 1" w:semiHidden="0" w:uiPriority="66" w:unhideWhenUsed="0"/>
-    <w:lsdException w:name="Medium Grid 1 Accent 1" w:semiHidden="0" w:uiPriority="67" w:unhideWhenUsed="0"/>
-    <w:lsdException w:name="Medium Grid 2 Accent 1" w:semiHidden="0" w:uiPriority="68" w:unhideWhenUsed="0"/>
-    <w:lsdException w:name="Medium Grid 3 Accent 1" w:semiHidden="0" w:uiPriority="69" w:unhideWhenUsed="0"/>
-    <w:lsdException w:name="Dark List Accent 1" w:semiHidden="0" w:uiPriority="70" w:unhideWhenUsed="0"/>
-    <w:lsdException w:name="Colorful Shading Accent 1" w:semiHidden="0" w:uiPriority="71" w:unhideWhenUsed="0"/>
-    <w:lsdException w:name="Colorful List Accent 1" w:semiHidden="0" w:uiPriority="72" w:unhideWhenUsed="0"/>
-    <w:lsdException w:name="Colorful Grid Accent 1" w:semiHidden="0" w:uiPriority="73" w:unhideWhenUsed="0"/>
-    <w:lsdException w:name="Light Shading Accent 2" w:semiHidden="0" w:uiPriority="60" w:unhideWhenUsed="0"/>
-    <w:lsdException w:name="Light List Accent 2" w:semiHidden="0" w:uiPriority="61" w:unhideWhenUsed="0"/>
-    <w:lsdException w:name="Light Grid Accent 2" w:semiHidden="0" w:uiPriority="62" w:unhideWhenUsed="0"/>
-    <w:lsdException w:name="Medium Shading 1 Accent 2" w:semiHidden="0" w:uiPriority="63" w:unhideWhenUsed="0"/>
-    <w:lsdException w:name="Medium Shading 2 Accent 2" w:semiHidden="0" w:uiPriority="64" w:unhideWhenUsed="0"/>
-    <w:lsdException w:name="Medium List 1 Accent 2" w:semiHidden="0" w:uiPriority="65" w:unhideWhenUsed="0"/>
-    <w:lsdException w:name="Medium List 2 Accent 2" w:semiHidden="0" w:uiPriority="66" w:unhideWhenUsed="0"/>
-    <w:lsdException w:name="Medium Grid 1 Accent 2" w:semiHidden="0" w:uiPriority="67" w:unhideWhenUsed="0"/>
-    <w:lsdException w:name="Medium Grid 2 Accent 2" w:semiHidden="0" w:uiPriority="68" w:unhideWhenUsed="0"/>
-    <w:lsdException w:name="Medium Grid 3 Accent 2" w:semiHidden="0" w:uiPriority="69" w:unhideWhenUsed="0"/>
-    <w:lsdException w:name="Dark List Accent 2" w:semiHidden="0" w:uiPriority="70" w:unhideWhenUsed="0"/>
-    <w:lsdException w:name="Colorful Shading Accent 2" w:semiHidden="0" w:uiPriority="71" w:unhideWhenUsed="0"/>
-    <w:lsdException w:name="Colorful List Accent 2" w:semiHidden="0" w:uiPriority="72" w:unhideWhenUsed="0"/>
-    <w:lsdException w:name="Colorful Grid Accent 2" w:semiHidden="0" w:uiPriority="73" w:unhideWhenUsed="0"/>
-    <w:lsdException w:name="Light Shading Accent 3" w:semiHidden="0" w:uiPriority="60" w:unhideWhenUsed="0"/>
-    <w:lsdException w:name="Light List Accent 3" w:semiHidden="0" w:uiPriority="61" w:unhideWhenUsed="0"/>
-    <w:lsdException w:name="Light Grid Accent 3" w:semiHidden="0" w:uiPriority="62" w:unhideWhenUsed="0"/>
-    <w:lsdException w:name="Medium Shading 1 Accent 3" w:semiHidden="0" w:uiPriority="63" w:unhideWhenUsed="0"/>
-    <w:lsdException w:name="Medium Shading 2 Accent 3" w:semiHidden="0" w:uiPriority="64" w:unhideWhenUsed="0"/>
-    <w:lsdException w:name="Medium List 1 Accent 3" w:semiHidden="0" w:uiPriority="65" w:unhideWhenUsed="0"/>
-    <w:lsdException w:name="Medium List 2 Accent 3" w:semiHidden="0" w:uiPriority="66" w:unhideWhenUsed="0"/>
-    <w:lsdException w:name="Medium Grid 1 Accent 3" w:semiHidden="0" w:uiPriority="67" w:unhideWhenUsed="0"/>
-    <w:lsdException w:name="Medium Grid 2 Accent 3" w:semiHidden="0" w:uiPriority="68" w:unhideWhenUsed="0"/>
-    <w:lsdException w:name="Medium Grid 3 Accent 3" w:semiHidden="0" w:uiPriority="69" w:unhideWhenUsed="0"/>
-    <w:lsdException w:name="Dark List Accent 3" w:semiHidden="0" w:uiPriority="70" w:unhideWhenUsed="0"/>
-    <w:lsdException w:name="Colorful Shading Accent 3" w:semiHidden="0" w:uiPriority="71" w:unhideWhenUsed="0"/>
-    <w:lsdException w:name="Colorful List Accent 3" w:semiHidden="0" w:uiPriority="72" w:unhideWhenUsed="0"/>
-    <w:lsdException w:name="Colorful Grid Accent 3" w:semiHidden="0" w:uiPriority="73" w:unhideWhenUsed="0"/>
-    <w:lsdException w:name="Light Shading Accent 4" w:semiHidden="0" w:uiPriority="60" w:unhideWhenUsed="0"/>
-    <w:lsdException w:name="Light List Accent 4" w:semiHidden="0" w:uiPriority="61" w:unhideWhenUsed="0"/>
-    <w:lsdException w:name="Light Grid Accent 4" w:semiHidden="0" w:uiPriority="62" w:unhideWhenUsed="0"/>
-    <w:lsdException w:name="Medium Shading 1 Accent 4" w:semiHidden="0" w:uiPriority="63" w:unhideWhenUsed="0"/>
-    <w:lsdException w:name="Medium Shading 2 Accent 4" w:semiHidden="0" w:uiPriority="64" w:unhideWhenUsed="0"/>
-    <w:lsdException w:name="Medium List 1 Accent 4" w:semiHidden="0" w:uiPriority="65" w:unhideWhenUsed="0"/>
-    <w:lsdException w:name="Medium List 2 Accent 4" w:semiHidden="0" w:uiPriority="66" w:unhideWhenUsed="0"/>
-    <w:lsdException w:name="Medium Grid 1 Accent 4" w:semiHidden="0" w:uiPriority="67" w:unhideWhenUsed="0"/>
-    <w:lsdException w:name="Medium Grid 2 Accent 4" w:semiHidden="0" w:uiPriority="68" w:unhideWhenUsed="0"/>
-    <w:lsdException w:name="Medium Grid 3 Accent 4" w:semiHidden="0" w:uiPriority="69" w:unhideWhenUsed="0"/>
-    <w:lsdException w:name="Dark List Accent 4" w:semiHidden="0" w:uiPriority="70" w:unhideWhenUsed="0"/>
-    <w:lsdException w:name="Colorful Shading Accent 4" w:semiHidden="0" w:uiPriority="71" w:unhideWhenUsed="0"/>
-    <w:lsdException w:name="Colorful List Accent 4" w:semiHidden="0" w:uiPriority="72" w:unhideWhenUsed="0"/>
-    <w:lsdException w:name="Colorful Grid Accent 4" w:semiHidden="0" w:uiPriority="73" w:unhideWhenUsed="0"/>
-    <w:lsdException w:name="Light Shading Accent 5" w:semiHidden="0" w:uiPriority="60" w:unhideWhenUsed="0"/>
-    <w:lsdException w:name="Light List Accent 5" w:semiHidden="0" w:uiPriority="61" w:unhideWhenUsed="0"/>
-    <w:lsdException w:name="Light Grid Accent 5" w:semiHidden="0" w:uiPriority="62" w:unhideWhenUsed="0"/>
-    <w:lsdException w:name="Medium Shading 1 Accent 5" w:semiHidden="0" w:uiPriority="63" w:unhideWhenUsed="0"/>
-    <w:lsdException w:name="Medium Shading 2 Accent 5" w:semiHidden="0" w:uiPriority="64" w:unhideWhenUsed="0"/>
-    <w:lsdException w:name="Medium List 1 Accent 5" w:semiHidden="0" w:uiPriority="65" w:unhideWhenUsed="0"/>
-    <w:lsdException w:name="Medium List 2 Accent 5" w:semiHidden="0" w:uiPriority="66" w:unhideWhenUsed="0"/>
-    <w:lsdException w:name="Medium Grid 1 Accent 5" w:semiHidden="0" w:uiPriority="67" w:unhideWhenUsed="0"/>
-    <w:lsdException w:name="Medium Grid 2 Accent 5" w:semiHidden="0" w:uiPriority="68" w:unhideWhenUsed="0"/>
-    <w:lsdException w:name="Medium Grid 3 Accent 5" w:semiHidden="0" w:uiPriority="69" w:unhideWhenUsed="0"/>
-    <w:lsdException w:name="Dark List Accent 5" w:semiHidden="0" w:uiPriority="70" w:unhideWhenUsed="0"/>
-    <w:lsdException w:name="Colorful Shading Accent 5" w:semiHidden="0" w:uiPriority="71" w:unhideWhenUsed="0"/>
-    <w:lsdException w:name="Colorful List Accent 5" w:semiHidden="0" w:uiPriority="72" w:unhideWhenUsed="0"/>
-    <w:lsdException w:name="Colorful Grid Accent 5" w:semiHidden="0" w:uiPriority="73" w:unhideWhenUsed="0"/>
-    <w:lsdException w:name="Light Shading Accent 6" w:semiHidden="0" w:uiPriority="60" w:unhideWhenUsed="0"/>
-    <w:lsdException w:name="Light List Accent 6" w:semiHidden="0" w:uiPriority="61" w:unhideWhenUsed="0"/>
-    <w:lsdException w:name="Light Grid Accent 6" w:semiHidden="0" w:uiPriority="62" w:unhideWhenUsed="0"/>
-    <w:lsdException w:name="Medium Shading 1 Accent 6" w:semiHidden="0" w:uiPriority="63" w:unhideWhenUsed="0"/>
-    <w:lsdException w:name="Medium Shading 2 Accent 6" w:semiHidden="0" w:uiPriority="64" w:unhideWhenUsed="0"/>
-    <w:lsdException w:name="Medium List 1 Accent 6" w:semiHidden="0" w:uiPriority="65" w:unhideWhenUsed="0"/>
-    <w:lsdException w:name="Medium List 2 Accent 6" w:semiHidden="0" w:uiPriority="66" w:unhideWhenUsed="0"/>
-    <w:lsdException w:name="Medium Grid 1 Accent 6" w:semiHidden="0" w:uiPriority="67" w:unhideWhenUsed="0"/>
-    <w:lsdException w:name="Medium Grid 2 Accent 6" w:semiHidden="0" w:uiPriority="68" w:unhideWhenUsed="0"/>
-    <w:lsdException w:name="Medium Grid 3 Accent 6" w:semiHidden="0" w:uiPriority="69" w:unhideWhenUsed="0"/>
-    <w:lsdException w:name="Dark List Accent 6" w:semiHidden="0" w:uiPriority="70" w:unhideWhenUsed="0"/>
-    <w:lsdException w:name="Colorful Shading Accent 6" w:semiHidden="0" w:uiPriority="71" w:unhideWhenUsed="0"/>
-    <w:lsdException w:name="Colorful List Accent 6" w:semiHidden="0" w:uiPriority="72" w:unhideWhenUsed="0"/>
-    <w:lsdException w:name="Colorful Grid Accent 6" w:semiHidden="0" w:uiPriority="73" w:unhideWhenUsed="0"/>
-    <w:lsdException w:name="Subtle Emphasis" w:semiHidden="0" w:uiPriority="19" w:unhideWhenUsed="0" w:qFormat="1"/>
-    <w:lsdException w:name="Intense Emphasis" w:semiHidden="0" w:uiPriority="21" w:unhideWhenUsed="0" w:qFormat="1"/>
-    <w:lsdException w:name="Subtle Reference" w:semiHidden="0" w:uiPriority="31" w:unhideWhenUsed="0" w:qFormat="1"/>
-    <w:lsdException w:name="Intense Reference" w:semiHidden="0" w:uiPriority="32" w:unhideWhenUsed="0" w:qFormat="1"/>
-    <w:lsdException w:name="Book Title" w:semiHidden="0" w:uiPriority="33" w:unhideWhenUsed="0" w:qFormat="1"/>
-    <w:lsdException w:name="Bibliography" w:uiPriority="37"/>
-    <w:lsdException w:name="TOC Heading" w:uiPriority="39" w:qFormat="1"/>
-  </w:latentStyles>
-  <w:style w:type="paragraph" w:default="1" w:styleId="Normal">
-    <w:name w:val="Normal"/>
-    <w:qFormat/>
-  </w:style>
-  <w:style w:type="character" w:default="1" w:styleId="DefaultParagraphFont">
-    <w:name w:val="Default Paragraph Font"/>
-    <w:uiPriority w:val="1"/>
-    <w:semiHidden/>
-    <w:unhideWhenUsed/>
-  </w:style>
-  <w:style w:type="table" w:default="1" w:styleId="TableNormal">
-    <w:name w:val="Normal Table"/>
-    <w:uiPriority w:val="99"/>
-    <w:semiHidden/>
-    <w:unhideWhenUsed/>
-    <w:tblPr>
-      <w:tblInd w:w="0" w:type="dxa"/>
-      <w:tblCellMar>
-        <w:top w:w="0" w:type="dxa"/>
-        <w:left w:w="108" w:type="dxa"/>
-        <w:bottom w:w="0" w:type="dxa"/>
-        <w:right w:w="108" w:type="dxa"/>
-      </w:tblCellMar>
-    </w:tblPr>
-  </w:style>
-  <w:style w:type="numbering" w:default="1" w:styleId="NoList">
-    <w:name w:val="No List"/>
-    <w:uiPriority w:val="99"/>
-    <w:semiHidden/>
-    <w:unhideWhenUsed/>
-  </w:style>
-</w:styles>
-</file>
-
 <file path=word/glossary/webSettings.xml><?xml version="1.0" encoding="utf-8"?>
-<w:webSettings xmlns:mc="http://schemas.openxmlformats.org/markup-compatibility/2006" xmlns:r="http://schemas.openxmlformats.org/officeDocument/2006/relationships" xmlns:w="http://schemas.openxmlformats.org/wordprocessingml/2006/main" xmlns:w14="http://schemas.microsoft.com/office/word/2010/wordml" mc:Ignorable="w14">
+<w:webSettings xmlns:r="http://schemas.openxmlformats.org/officeDocument/2006/relationships" xmlns:w="http://schemas.openxmlformats.org/wordprocessingml/2006/main">
   <w:optimizeForBrowser/>
 </w:webSettings>
 </file>
@@ -6872,7 +7650,7 @@
 </file>
 
 <file path=customXml/itemProps2.xml><?xml version="1.0" encoding="utf-8"?>
-<ds:datastoreItem xmlns:ds="http://schemas.openxmlformats.org/officeDocument/2006/customXml" ds:itemID="{A2BCC81A-BDB0-4AA8-91A6-8B365C6A03DB}">
+<ds:datastoreItem xmlns:ds="http://schemas.openxmlformats.org/officeDocument/2006/customXml" ds:itemID="{3E5B0DC2-6D89-4E59-8259-17075415A51F}">
   <ds:schemaRefs>
     <ds:schemaRef ds:uri="http://schemas.openxmlformats.org/officeDocument/2006/bibliography"/>
   </ds:schemaRefs>

--- a/report/Emergency_Response_System_Report.docx
+++ b/report/Emergency_Response_System_Report.docx
@@ -24,7 +24,7 @@
               <w:lang w:eastAsia="zh-TW"/>
             </w:rPr>
             <w:pict>
-              <v:group id="_x0000_s1027" style="position:absolute;margin-left:2010.3pt;margin-top:0;width:264.55pt;height:690.65pt;z-index:251660288;mso-position-horizontal:right;mso-position-horizontal-relative:page;mso-position-vertical:bottom;mso-position-vertical-relative:page" coordorigin="5531,1258" coordsize="5291,13813">
+              <v:group id="_x0000_s1027" style="position:absolute;margin-left:2234.85pt;margin-top:0;width:264.55pt;height:690.65pt;z-index:251660288;mso-position-horizontal:right;mso-position-horizontal-relative:page;mso-position-vertical:bottom;mso-position-vertical-relative:page" coordorigin="5531,1258" coordsize="5291,13813">
                 <v:shapetype id="_x0000_t32" coordsize="21600,21600" o:spt="32" o:oned="t" path="m,l21600,21600e" filled="f">
                   <v:path arrowok="t" fillok="f" o:connecttype="none"/>
                   <o:lock v:ext="edit" shapetype="t"/>
@@ -64,7 +64,7 @@
               <w:lang w:eastAsia="zh-TW"/>
             </w:rPr>
             <w:pict>
-              <v:group id="_x0000_s1033" style="position:absolute;margin-left:3050.6pt;margin-top:0;width:332.7pt;height:227.25pt;z-index:251661312;mso-position-horizontal:right;mso-position-horizontal-relative:margin;mso-position-vertical:top;mso-position-vertical-relative:page" coordorigin="4136,15" coordsize="6654,4545" o:allowincell="f">
+              <v:group id="_x0000_s1033" style="position:absolute;margin-left:3343.3pt;margin-top:0;width:332.7pt;height:227.25pt;z-index:251661312;mso-position-horizontal:right;mso-position-horizontal-relative:margin;mso-position-vertical:top;mso-position-vertical-relative:page" coordorigin="4136,15" coordsize="6654,4545" o:allowincell="f">
                 <v:shape id="_x0000_s1034" type="#_x0000_t32" style="position:absolute;left:4136;top:15;width:3058;height:3855" o:connectortype="straight" strokecolor="#a7bfde [1620]"/>
                 <v:oval id="_x0000_s1035" style="position:absolute;left:6674;top:444;width:4116;height:4116" fillcolor="#a7bfde [1620]" stroked="f"/>
                 <v:oval id="_x0000_s1036" style="position:absolute;left:6773;top:1058;width:3367;height:3367" fillcolor="#d3dfee [820]" stroked="f"/>
@@ -212,9 +212,6 @@
               <w:sdtPr>
                 <w:alias w:val="Abstract"/>
                 <w:id w:val="703864200"/>
-                <w:placeholder>
-                  <w:docPart w:val="1C09E68DDA104C09B4641B285FE2ECB9"/>
-                </w:placeholder>
                 <w:dataBinding w:prefixMappings="xmlns:ns0='http://schemas.microsoft.com/office/2006/coverPageProps'" w:xpath="/ns0:CoverPageProperties[1]/ns0:Abstract[1]" w:storeItemID="{55AF091B-3C7A-41E3-B477-F2FDAA23CFDA}"/>
                 <w:text/>
               </w:sdtPr>
@@ -840,7 +837,7 @@
                 <w:noProof/>
                 <w:webHidden/>
               </w:rPr>
-              <w:t>9</w:t>
+              <w:t>8</w:t>
             </w:r>
             <w:r>
               <w:rPr>
@@ -910,7 +907,7 @@
                 <w:noProof/>
                 <w:webHidden/>
               </w:rPr>
-              <w:t>9</w:t>
+              <w:t>8</w:t>
             </w:r>
             <w:r>
               <w:rPr>
@@ -980,7 +977,7 @@
                 <w:noProof/>
                 <w:webHidden/>
               </w:rPr>
-              <w:t>9</w:t>
+              <w:t>8</w:t>
             </w:r>
             <w:r>
               <w:rPr>
@@ -1050,7 +1047,7 @@
                 <w:noProof/>
                 <w:webHidden/>
               </w:rPr>
-              <w:t>9</w:t>
+              <w:t>8</w:t>
             </w:r>
             <w:r>
               <w:rPr>
@@ -3045,23 +3042,13 @@
         </w:rPr>
         <w:t xml:space="preserve"> (PSB) [Fig.2] built using an Arduino </w:t>
       </w:r>
-      <w:proofErr w:type="spellStart"/>
-      <w:r>
-        <w:rPr>
-          <w:rFonts w:ascii="Candara" w:hAnsi="Candara"/>
-          <w:sz w:val="24"/>
-          <w:szCs w:val="24"/>
-        </w:rPr>
-        <w:t>Lilypad</w:t>
-      </w:r>
-      <w:proofErr w:type="spellEnd"/>
-      <w:r>
-        <w:rPr>
-          <w:rFonts w:ascii="Candara" w:hAnsi="Candara"/>
-          <w:sz w:val="24"/>
-          <w:szCs w:val="24"/>
-        </w:rPr>
-        <w:t xml:space="preserve"> </w:t>
+      <w:r>
+        <w:rPr>
+          <w:rFonts w:ascii="Candara" w:hAnsi="Candara"/>
+          <w:sz w:val="24"/>
+          <w:szCs w:val="24"/>
+        </w:rPr>
+        <w:t xml:space="preserve">Lilypad </w:t>
       </w:r>
       <w:r>
         <w:rPr>
@@ -4017,16 +4004,6 @@
     </w:p>
     <w:p>
       <w:pPr>
-        <w:ind w:firstLine="720"/>
-        <w:rPr>
-          <w:rFonts w:ascii="Candara" w:hAnsi="Candara"/>
-          <w:sz w:val="24"/>
-          <w:szCs w:val="24"/>
-        </w:rPr>
-      </w:pPr>
-    </w:p>
-    <w:p>
-      <w:pPr>
         <w:rPr>
           <w:rFonts w:ascii="Candara" w:hAnsi="Candara"/>
           <w:sz w:val="24"/>
@@ -4106,7 +4083,6 @@
         </w:rPr>
         <w:t xml:space="preserve">Figure </w:t>
       </w:r>
-      <w:proofErr w:type="gramStart"/>
       <w:r>
         <w:rPr>
           <w:rFonts w:ascii="Candara" w:hAnsi="Candara"/>
@@ -4121,16 +4097,7 @@
           <w:sz w:val="24"/>
           <w:szCs w:val="24"/>
         </w:rPr>
-        <w:t xml:space="preserve"> :</w:t>
-      </w:r>
-      <w:proofErr w:type="gramEnd"/>
-      <w:r>
-        <w:rPr>
-          <w:rFonts w:ascii="Candara" w:hAnsi="Candara"/>
-          <w:sz w:val="24"/>
-          <w:szCs w:val="24"/>
-        </w:rPr>
-        <w:t xml:space="preserve">  </w:t>
+        <w:t xml:space="preserve">:  </w:t>
       </w:r>
       <w:r>
         <w:rPr>
@@ -4168,7 +4135,6 @@
           <w:sz w:val="36"/>
           <w:szCs w:val="36"/>
         </w:rPr>
-        <w:lastRenderedPageBreak/>
         <w:t>Implementation</w:t>
       </w:r>
       <w:bookmarkEnd w:id="5"/>
@@ -4195,7 +4161,136 @@
     </w:p>
     <w:p>
       <w:pPr>
+        <w:ind w:firstLine="720"/>
+        <w:jc w:val="both"/>
+        <w:rPr>
+          <w:rFonts w:ascii="Candara" w:hAnsi="Candara"/>
+          <w:sz w:val="24"/>
+          <w:szCs w:val="24"/>
+        </w:rPr>
+      </w:pPr>
+      <w:r>
+        <w:rPr>
+          <w:rFonts w:ascii="Candara" w:hAnsi="Candara"/>
+          <w:sz w:val="24"/>
+          <w:szCs w:val="24"/>
+        </w:rPr>
+        <w:t>The wea</w:t>
+      </w:r>
+      <w:r>
+        <w:rPr>
+          <w:rFonts w:ascii="Candara" w:hAnsi="Candara"/>
+          <w:sz w:val="24"/>
+          <w:szCs w:val="24"/>
+        </w:rPr>
+        <w:t xml:space="preserve">rable personal security bracelet </w:t>
+      </w:r>
+      <w:r>
+        <w:rPr>
+          <w:rFonts w:ascii="Candara" w:hAnsi="Candara"/>
+          <w:sz w:val="24"/>
+          <w:szCs w:val="24"/>
+        </w:rPr>
+        <w:t>embraces</w:t>
+      </w:r>
+      <w:r>
+        <w:rPr>
+          <w:rFonts w:ascii="Candara" w:hAnsi="Candara"/>
+          <w:sz w:val="24"/>
+          <w:szCs w:val="24"/>
+        </w:rPr>
+        <w:t xml:space="preserve"> the latest developments in the</w:t>
+      </w:r>
+      <w:r>
+        <w:rPr>
+          <w:rFonts w:ascii="Candara" w:hAnsi="Candara"/>
+          <w:sz w:val="24"/>
+          <w:szCs w:val="24"/>
+        </w:rPr>
+        <w:t xml:space="preserve"> field of</w:t>
+      </w:r>
+      <w:r>
+        <w:rPr>
+          <w:rFonts w:ascii="Candara" w:hAnsi="Candara"/>
+          <w:sz w:val="24"/>
+          <w:szCs w:val="24"/>
+        </w:rPr>
+        <w:t xml:space="preserve"> </w:t>
+      </w:r>
+      <w:r>
+        <w:rPr>
+          <w:rFonts w:ascii="Candara" w:hAnsi="Candara"/>
+          <w:b/>
+          <w:i/>
+          <w:sz w:val="24"/>
+          <w:szCs w:val="24"/>
+        </w:rPr>
+        <w:t>e-textiles</w:t>
+      </w:r>
+      <w:r>
+        <w:rPr>
+          <w:rFonts w:ascii="Candara" w:hAnsi="Candara"/>
+          <w:i/>
+          <w:sz w:val="24"/>
+          <w:szCs w:val="24"/>
+        </w:rPr>
+        <w:t xml:space="preserve"> </w:t>
+      </w:r>
+      <w:r>
+        <w:rPr>
+          <w:rFonts w:ascii="Candara" w:hAnsi="Candara"/>
+          <w:sz w:val="24"/>
+          <w:szCs w:val="24"/>
+        </w:rPr>
+        <w:t xml:space="preserve">by leveraging Lilypad </w:t>
+      </w:r>
+      <w:r>
+        <w:rPr>
+          <w:rFonts w:ascii="Candara" w:hAnsi="Candara"/>
+          <w:sz w:val="24"/>
+          <w:szCs w:val="24"/>
+        </w:rPr>
+        <w:t xml:space="preserve">Arduino </w:t>
+      </w:r>
+      <w:r>
+        <w:rPr>
+          <w:rFonts w:ascii="Candara" w:hAnsi="Candara"/>
+          <w:sz w:val="24"/>
+          <w:szCs w:val="24"/>
+        </w:rPr>
+        <w:t xml:space="preserve">microcontroller and Bluetooth </w:t>
+      </w:r>
+      <w:proofErr w:type="spellStart"/>
+      <w:r>
+        <w:rPr>
+          <w:rFonts w:ascii="Candara" w:hAnsi="Candara"/>
+          <w:sz w:val="24"/>
+          <w:szCs w:val="24"/>
+        </w:rPr>
+        <w:t>LiPo</w:t>
+      </w:r>
+      <w:proofErr w:type="spellEnd"/>
+      <w:r>
+        <w:rPr>
+          <w:rFonts w:ascii="Candara" w:hAnsi="Candara"/>
+          <w:sz w:val="24"/>
+          <w:szCs w:val="24"/>
+        </w:rPr>
+        <w:t xml:space="preserve"> Add-On with a rechargeable power supply. It is sewn onto a cloth using conductive threads, so that it can be easily tied around one’s wrist.</w:t>
+      </w:r>
+      <w:r>
+        <w:rPr>
+          <w:rFonts w:ascii="Candara" w:hAnsi="Candara"/>
+          <w:sz w:val="24"/>
+          <w:szCs w:val="24"/>
+        </w:rPr>
+        <w:t xml:space="preserve"> The circuit information is depicted in Fig.5</w:t>
+      </w:r>
+    </w:p>
+    <w:p>
+      <w:pPr>
         <w:pStyle w:val="Heading3"/>
+        <w:jc w:val="both"/>
         <w:rPr>
           <w:rFonts w:ascii="Candara" w:hAnsi="Candara"/>
           <w:i/>
@@ -4211,9 +4306,8 @@
           <w:sz w:val="26"/>
           <w:szCs w:val="26"/>
         </w:rPr>
-        <w:t xml:space="preserve">Arduino </w:t>
-      </w:r>
-      <w:proofErr w:type="spellStart"/>
+        <w:t xml:space="preserve">Lilypad </w:t>
+      </w:r>
       <w:r>
         <w:rPr>
           <w:rFonts w:ascii="Candara" w:hAnsi="Candara"/>
@@ -4221,14 +4315,224 @@
           <w:sz w:val="26"/>
           <w:szCs w:val="26"/>
         </w:rPr>
-        <w:t>Lilypad</w:t>
+        <w:t>Arduino</w:t>
       </w:r>
       <w:bookmarkEnd w:id="7"/>
+    </w:p>
+    <w:p>
+      <w:pPr>
+        <w:ind w:firstLine="720"/>
+        <w:jc w:val="both"/>
+        <w:rPr>
+          <w:rFonts w:ascii="Candara" w:hAnsi="Candara"/>
+          <w:sz w:val="24"/>
+          <w:szCs w:val="24"/>
+        </w:rPr>
+      </w:pPr>
+      <w:r>
+        <w:rPr>
+          <w:rFonts w:ascii="Candara" w:hAnsi="Candara"/>
+          <w:sz w:val="24"/>
+          <w:szCs w:val="24"/>
+        </w:rPr>
+        <w:t>The </w:t>
+      </w:r>
+      <w:proofErr w:type="spellStart"/>
+      <w:r>
+        <w:rPr>
+          <w:rFonts w:ascii="Candara" w:hAnsi="Candara"/>
+          <w:sz w:val="24"/>
+          <w:szCs w:val="24"/>
+        </w:rPr>
+        <w:t>LilyPad</w:t>
+      </w:r>
       <w:proofErr w:type="spellEnd"/>
+      <w:r>
+        <w:rPr>
+          <w:rFonts w:ascii="Candara" w:hAnsi="Candara"/>
+          <w:sz w:val="24"/>
+          <w:szCs w:val="24"/>
+        </w:rPr>
+        <w:t> Arduino</w:t>
+      </w:r>
+      <w:r>
+        <w:rPr>
+          <w:rFonts w:ascii="Candara" w:hAnsi="Candara"/>
+          <w:sz w:val="24"/>
+          <w:szCs w:val="24"/>
+        </w:rPr>
+        <w:t xml:space="preserve"> [7]</w:t>
+      </w:r>
+      <w:r>
+        <w:rPr>
+          <w:rFonts w:ascii="Candara" w:hAnsi="Candara"/>
+          <w:sz w:val="24"/>
+          <w:szCs w:val="24"/>
+        </w:rPr>
+        <w:t xml:space="preserve"> is a microcontroller board designed for </w:t>
+      </w:r>
+      <w:r>
+        <w:rPr>
+          <w:rFonts w:ascii="Candara" w:hAnsi="Candara"/>
+          <w:b/>
+          <w:i/>
+          <w:sz w:val="24"/>
+          <w:szCs w:val="24"/>
+        </w:rPr>
+        <w:t>e-textiles</w:t>
+      </w:r>
+      <w:r>
+        <w:rPr>
+          <w:rFonts w:ascii="Candara" w:hAnsi="Candara"/>
+          <w:sz w:val="24"/>
+          <w:szCs w:val="24"/>
+        </w:rPr>
+        <w:t xml:space="preserve"> </w:t>
+      </w:r>
+      <w:r>
+        <w:rPr>
+          <w:rFonts w:ascii="Candara" w:hAnsi="Candara"/>
+          <w:sz w:val="24"/>
+          <w:szCs w:val="24"/>
+        </w:rPr>
+        <w:t xml:space="preserve">and </w:t>
+      </w:r>
+      <w:proofErr w:type="spellStart"/>
+      <w:r>
+        <w:rPr>
+          <w:rFonts w:ascii="Candara" w:hAnsi="Candara"/>
+          <w:sz w:val="24"/>
+          <w:szCs w:val="24"/>
+        </w:rPr>
+        <w:t>wearables</w:t>
+      </w:r>
+      <w:proofErr w:type="spellEnd"/>
+      <w:r>
+        <w:rPr>
+          <w:rFonts w:ascii="Candara" w:hAnsi="Candara"/>
+          <w:sz w:val="24"/>
+          <w:szCs w:val="24"/>
+        </w:rPr>
+        <w:t>. It can be sewn to fabric and similarly mounted power supplies, sensors and actuators with conductive thread.</w:t>
+      </w:r>
+      <w:r>
+        <w:rPr>
+          <w:rFonts w:ascii="Candara" w:hAnsi="Candara"/>
+          <w:sz w:val="24"/>
+          <w:szCs w:val="24"/>
+        </w:rPr>
+        <w:t xml:space="preserve"> </w:t>
+      </w:r>
+      <w:r>
+        <w:rPr>
+          <w:rFonts w:ascii="Candara" w:hAnsi="Candara"/>
+          <w:sz w:val="24"/>
+          <w:szCs w:val="24"/>
+        </w:rPr>
+        <w:t>The board is based on theATmega168V</w:t>
+      </w:r>
+      <w:r>
+        <w:rPr>
+          <w:rFonts w:ascii="Candara" w:hAnsi="Candara"/>
+          <w:sz w:val="24"/>
+          <w:szCs w:val="24"/>
+        </w:rPr>
+        <w:t xml:space="preserve"> which is </w:t>
+      </w:r>
+      <w:r>
+        <w:rPr>
+          <w:rFonts w:ascii="Candara" w:hAnsi="Candara"/>
+          <w:sz w:val="24"/>
+          <w:szCs w:val="24"/>
+        </w:rPr>
+        <w:t>the low-power version of the ATmega168</w:t>
+      </w:r>
+      <w:r>
+        <w:rPr>
+          <w:rFonts w:ascii="Candara" w:hAnsi="Candara"/>
+          <w:sz w:val="24"/>
+          <w:szCs w:val="24"/>
+        </w:rPr>
+        <w:t xml:space="preserve">. </w:t>
+      </w:r>
+      <w:r>
+        <w:rPr>
+          <w:rFonts w:ascii="Candara" w:hAnsi="Candara"/>
+          <w:sz w:val="24"/>
+          <w:szCs w:val="24"/>
+        </w:rPr>
+        <w:t xml:space="preserve">The Lilypad </w:t>
+      </w:r>
+      <w:r>
+        <w:rPr>
+          <w:rFonts w:ascii="Candara" w:hAnsi="Candara"/>
+          <w:sz w:val="24"/>
+          <w:szCs w:val="24"/>
+        </w:rPr>
+        <w:t>is powered by a</w:t>
+      </w:r>
+      <w:r>
+        <w:rPr>
+          <w:rFonts w:ascii="Candara" w:hAnsi="Candara"/>
+          <w:sz w:val="24"/>
+          <w:szCs w:val="24"/>
+        </w:rPr>
+        <w:t xml:space="preserve"> 3.</w:t>
+      </w:r>
+      <w:r>
+        <w:rPr>
+          <w:rFonts w:ascii="Candara" w:hAnsi="Candara"/>
+          <w:sz w:val="24"/>
+          <w:szCs w:val="24"/>
+        </w:rPr>
+        <w:t>7 volt Lithium Polymer battery</w:t>
+      </w:r>
+      <w:r>
+        <w:rPr>
+          <w:rFonts w:ascii="Candara" w:hAnsi="Candara"/>
+          <w:sz w:val="24"/>
+          <w:szCs w:val="24"/>
+        </w:rPr>
+        <w:t xml:space="preserve"> </w:t>
+      </w:r>
+      <w:r>
+        <w:rPr>
+          <w:rFonts w:ascii="Candara" w:hAnsi="Candara"/>
+          <w:sz w:val="24"/>
+          <w:szCs w:val="24"/>
+        </w:rPr>
+        <w:t>that is</w:t>
+      </w:r>
+      <w:r>
+        <w:rPr>
+          <w:rFonts w:ascii="Candara" w:hAnsi="Candara"/>
+          <w:sz w:val="24"/>
+          <w:szCs w:val="24"/>
+        </w:rPr>
+        <w:t xml:space="preserve"> plugged directly into the on-board </w:t>
+      </w:r>
+      <w:r>
+        <w:rPr>
+          <w:rFonts w:ascii="Candara" w:hAnsi="Candara"/>
+          <w:i/>
+          <w:sz w:val="24"/>
+          <w:szCs w:val="24"/>
+        </w:rPr>
+        <w:t>JST connector</w:t>
+      </w:r>
+      <w:r>
+        <w:rPr>
+          <w:rFonts w:ascii="Candara" w:hAnsi="Candara"/>
+          <w:sz w:val="24"/>
+          <w:szCs w:val="24"/>
+        </w:rPr>
+        <w:t>.</w:t>
+      </w:r>
     </w:p>
     <w:p>
       <w:pPr>
         <w:pStyle w:val="Heading3"/>
+        <w:jc w:val="both"/>
         <w:rPr>
           <w:rFonts w:ascii="Candara" w:hAnsi="Candara"/>
           <w:i/>
@@ -4250,6 +4554,59 @@
     </w:p>
     <w:p>
       <w:pPr>
+        <w:jc w:val="both"/>
+        <w:rPr>
+          <w:rFonts w:ascii="Candara" w:hAnsi="Candara"/>
+          <w:sz w:val="24"/>
+          <w:szCs w:val="24"/>
+        </w:rPr>
+      </w:pPr>
+      <w:r>
+        <w:rPr>
+          <w:rFonts w:ascii="Candara" w:hAnsi="Candara"/>
+          <w:sz w:val="24"/>
+          <w:szCs w:val="24"/>
+        </w:rPr>
+        <w:tab/>
+      </w:r>
+      <w:r>
+        <w:rPr>
+          <w:rFonts w:ascii="Candara" w:hAnsi="Candara"/>
+          <w:sz w:val="24"/>
+          <w:szCs w:val="24"/>
+        </w:rPr>
+        <w:t xml:space="preserve">We use </w:t>
+      </w:r>
+      <w:r>
+        <w:rPr>
+          <w:rFonts w:ascii="Candara" w:hAnsi="Candara"/>
+          <w:sz w:val="24"/>
+          <w:szCs w:val="24"/>
+        </w:rPr>
+        <w:t xml:space="preserve">Bluetooth </w:t>
+      </w:r>
+      <w:proofErr w:type="spellStart"/>
+      <w:r>
+        <w:rPr>
+          <w:rFonts w:ascii="Candara" w:hAnsi="Candara"/>
+          <w:sz w:val="24"/>
+          <w:szCs w:val="24"/>
+        </w:rPr>
+        <w:t>LiPo</w:t>
+      </w:r>
+      <w:proofErr w:type="spellEnd"/>
+      <w:r>
+        <w:rPr>
+          <w:rFonts w:ascii="Candara" w:hAnsi="Candara"/>
+          <w:sz w:val="24"/>
+          <w:szCs w:val="24"/>
+        </w:rPr>
+        <w:t xml:space="preserve"> Add-On in conjunction with Lilypad Arduino to pass data wirelessly to a phone. The Bluetooth HID connection is used to transmit data to the Bluetooth enabled phone, for processing emergency and cancel signals. It powered through a 2-pin JST connector.</w:t>
+      </w:r>
+    </w:p>
+    <w:p>
+      <w:pPr>
+        <w:jc w:val="center"/>
         <w:rPr>
           <w:rFonts w:ascii="Candara" w:hAnsi="Candara"/>
           <w:sz w:val="24"/>
@@ -4263,6 +4620,7 @@
           <w:sz w:val="24"/>
           <w:szCs w:val="24"/>
         </w:rPr>
+        <w:lastRenderedPageBreak/>
         <w:drawing>
           <wp:inline distT="0" distB="0" distL="0" distR="0">
             <wp:extent cx="4286250" cy="4124666"/>
@@ -4312,6 +4670,8 @@
     </w:p>
     <w:p>
       <w:pPr>
+        <w:pStyle w:val="Caption"/>
+        <w:jc w:val="center"/>
         <w:rPr>
           <w:rFonts w:ascii="Candara" w:hAnsi="Candara"/>
           <w:sz w:val="24"/>
@@ -4320,15 +4680,48 @@
       </w:pPr>
       <w:bookmarkStart w:id="9" w:name="_Toc374110819"/>
       <w:r>
+        <w:rPr>
+          <w:rFonts w:ascii="Candara" w:hAnsi="Candara"/>
+          <w:sz w:val="24"/>
+          <w:szCs w:val="24"/>
+        </w:rPr>
+        <w:t xml:space="preserve">Figure </w:t>
+      </w:r>
+      <w:r>
+        <w:rPr>
+          <w:rFonts w:ascii="Candara" w:hAnsi="Candara"/>
+          <w:sz w:val="24"/>
+          <w:szCs w:val="24"/>
+        </w:rPr>
+        <w:t>5</w:t>
+      </w:r>
+      <w:r>
+        <w:rPr>
+          <w:rFonts w:ascii="Candara" w:hAnsi="Candara"/>
+          <w:sz w:val="24"/>
+          <w:szCs w:val="24"/>
+        </w:rPr>
+        <w:t xml:space="preserve">:  </w:t>
+      </w:r>
+      <w:r>
+        <w:rPr>
+          <w:rFonts w:ascii="Candara" w:hAnsi="Candara"/>
+          <w:sz w:val="24"/>
+          <w:szCs w:val="24"/>
+        </w:rPr>
+        <w:t>Lilypad Arduino and Bluetooth Module</w:t>
+      </w:r>
+    </w:p>
+    <w:p/>
+    <w:p>
+      <w:pPr>
         <w:rPr>
           <w:rStyle w:val="Heading2Char"/>
           <w:rFonts w:ascii="Candara" w:hAnsi="Candara"/>
           <w:sz w:val="30"/>
           <w:szCs w:val="30"/>
         </w:rPr>
-        <w:t>Android Mobile Service</w:t>
-      </w:r>
-      <w:bookmarkEnd w:id="9"/>
+      </w:pPr>
       <w:r>
         <w:rPr>
           <w:rStyle w:val="Heading2Char"/>
@@ -4336,8 +4729,246 @@
           <w:sz w:val="30"/>
           <w:szCs w:val="30"/>
         </w:rPr>
+        <w:t>Android Mobile Service</w:t>
+      </w:r>
+      <w:bookmarkEnd w:id="9"/>
+      <w:r>
+        <w:rPr>
+          <w:rStyle w:val="Heading2Char"/>
+          <w:rFonts w:ascii="Candara" w:hAnsi="Candara"/>
+          <w:sz w:val="30"/>
+          <w:szCs w:val="30"/>
+        </w:rPr>
         <w:t xml:space="preserve"> </w:t>
       </w:r>
+    </w:p>
+    <w:p>
+      <w:pPr>
+        <w:ind w:firstLine="720"/>
+        <w:jc w:val="both"/>
+        <w:rPr>
+          <w:rFonts w:ascii="Candara" w:hAnsi="Candara" w:cs="Arial"/>
+          <w:color w:val="262626"/>
+          <w:sz w:val="24"/>
+          <w:szCs w:val="24"/>
+          <w:shd w:val="clear" w:color="auto" w:fill="FFFFFF"/>
+        </w:rPr>
+      </w:pPr>
+      <w:r>
+        <w:rPr>
+          <w:rFonts w:ascii="Candara" w:hAnsi="Candara" w:cs="Arial"/>
+          <w:color w:val="262626"/>
+          <w:sz w:val="24"/>
+          <w:szCs w:val="24"/>
+          <w:shd w:val="clear" w:color="auto" w:fill="FFFFFF"/>
+        </w:rPr>
+        <w:t>The mobile</w:t>
+      </w:r>
+      <w:r>
+        <w:rPr>
+          <w:rFonts w:ascii="Candara" w:hAnsi="Candara" w:cs="Arial"/>
+          <w:color w:val="262626"/>
+          <w:sz w:val="24"/>
+          <w:szCs w:val="24"/>
+          <w:shd w:val="clear" w:color="auto" w:fill="FFFFFF"/>
+        </w:rPr>
+        <w:t xml:space="preserve"> device that is paired with Lilypad </w:t>
+      </w:r>
+      <w:proofErr w:type="spellStart"/>
+      <w:r>
+        <w:rPr>
+          <w:rFonts w:ascii="Candara" w:hAnsi="Candara" w:cs="Arial"/>
+          <w:color w:val="262626"/>
+          <w:sz w:val="24"/>
+          <w:szCs w:val="24"/>
+          <w:shd w:val="clear" w:color="auto" w:fill="FFFFFF"/>
+        </w:rPr>
+        <w:t>Arduino</w:t>
+      </w:r>
+      <w:r>
+        <w:rPr>
+          <w:rFonts w:ascii="Candara" w:hAnsi="Candara" w:cs="Arial"/>
+          <w:color w:val="262626"/>
+          <w:sz w:val="24"/>
+          <w:szCs w:val="24"/>
+          <w:shd w:val="clear" w:color="auto" w:fill="FFFFFF"/>
+        </w:rPr>
+        <w:t>’s</w:t>
+      </w:r>
+      <w:proofErr w:type="spellEnd"/>
+      <w:r>
+        <w:rPr>
+          <w:rFonts w:ascii="Candara" w:hAnsi="Candara" w:cs="Arial"/>
+          <w:color w:val="262626"/>
+          <w:sz w:val="24"/>
+          <w:szCs w:val="24"/>
+          <w:shd w:val="clear" w:color="auto" w:fill="FFFFFF"/>
+        </w:rPr>
+        <w:t xml:space="preserve"> Bluetooth Add-On</w:t>
+      </w:r>
+      <w:r>
+        <w:rPr>
+          <w:rFonts w:ascii="Candara" w:hAnsi="Candara" w:cs="Arial"/>
+          <w:color w:val="262626"/>
+          <w:sz w:val="24"/>
+          <w:szCs w:val="24"/>
+          <w:shd w:val="clear" w:color="auto" w:fill="FFFFFF"/>
+        </w:rPr>
+        <w:t xml:space="preserve"> runs a service that constantly listens to </w:t>
+      </w:r>
+      <w:r>
+        <w:rPr>
+          <w:rFonts w:ascii="Candara" w:hAnsi="Candara" w:cs="Arial"/>
+          <w:color w:val="262626"/>
+          <w:sz w:val="24"/>
+          <w:szCs w:val="24"/>
+          <w:shd w:val="clear" w:color="auto" w:fill="FFFFFF"/>
+        </w:rPr>
+        <w:t>B</w:t>
+      </w:r>
+      <w:r>
+        <w:rPr>
+          <w:rFonts w:ascii="Candara" w:hAnsi="Candara" w:cs="Arial"/>
+          <w:color w:val="262626"/>
+          <w:sz w:val="24"/>
+          <w:szCs w:val="24"/>
+          <w:shd w:val="clear" w:color="auto" w:fill="FFFFFF"/>
+        </w:rPr>
+        <w:t xml:space="preserve">luetooth messages. We have chosen </w:t>
+      </w:r>
+      <w:r>
+        <w:rPr>
+          <w:rFonts w:ascii="Candara" w:hAnsi="Candara" w:cs="Arial"/>
+          <w:color w:val="262626"/>
+          <w:sz w:val="24"/>
+          <w:szCs w:val="24"/>
+          <w:shd w:val="clear" w:color="auto" w:fill="FFFFFF"/>
+        </w:rPr>
+        <w:t>Bluetooth</w:t>
+      </w:r>
+      <w:r>
+        <w:rPr>
+          <w:rFonts w:ascii="Candara" w:hAnsi="Candara" w:cs="Arial"/>
+          <w:color w:val="262626"/>
+          <w:sz w:val="24"/>
+          <w:szCs w:val="24"/>
+          <w:shd w:val="clear" w:color="auto" w:fill="FFFFFF"/>
+        </w:rPr>
+        <w:t xml:space="preserve"> as the means of communication primarily because of the simplicity of the protocol and the relatively short range distances we work with. The Android service has a user interface through which we can start or stop the service. At this point, we have implemented this service on the Android platform and plan on an iPhone implementation in the future.</w:t>
+      </w:r>
+    </w:p>
+    <w:p>
+      <w:pPr>
+        <w:ind w:firstLine="720"/>
+        <w:jc w:val="both"/>
+        <w:rPr>
+          <w:rFonts w:ascii="Candara" w:hAnsi="Candara" w:cs="Arial"/>
+          <w:color w:val="262626"/>
+          <w:sz w:val="24"/>
+          <w:szCs w:val="24"/>
+          <w:shd w:val="clear" w:color="auto" w:fill="FFFFFF"/>
+        </w:rPr>
+      </w:pPr>
+      <w:r>
+        <w:rPr>
+          <w:rFonts w:ascii="Candara" w:hAnsi="Candara" w:cs="Arial"/>
+          <w:color w:val="262626"/>
+          <w:sz w:val="24"/>
+          <w:szCs w:val="24"/>
+          <w:shd w:val="clear" w:color="auto" w:fill="FFFFFF"/>
+        </w:rPr>
+        <w:t xml:space="preserve">Upon receiving a communication from the personal security bracelet, the Android Services determines the current location of the device using </w:t>
+      </w:r>
+      <w:r>
+        <w:rPr>
+          <w:rFonts w:ascii="Candara" w:hAnsi="Candara" w:cs="Arial"/>
+          <w:color w:val="262626"/>
+          <w:sz w:val="24"/>
+          <w:szCs w:val="24"/>
+          <w:shd w:val="clear" w:color="auto" w:fill="FFFFFF"/>
+        </w:rPr>
+        <w:t xml:space="preserve">Location Detection techniques that involve caching and best estimates. The location is recorded from various sources: GPS, </w:t>
+      </w:r>
+      <w:r>
+        <w:rPr>
+          <w:rFonts w:ascii="Candara" w:hAnsi="Candara" w:cs="Arial"/>
+          <w:color w:val="262626"/>
+          <w:sz w:val="24"/>
+          <w:szCs w:val="24"/>
+          <w:shd w:val="clear" w:color="auto" w:fill="FFFFFF"/>
+        </w:rPr>
+        <w:t>Wi-Fi</w:t>
+      </w:r>
+      <w:r>
+        <w:rPr>
+          <w:rFonts w:ascii="Candara" w:hAnsi="Candara" w:cs="Arial"/>
+          <w:color w:val="262626"/>
+          <w:sz w:val="24"/>
+          <w:szCs w:val="24"/>
+          <w:shd w:val="clear" w:color="auto" w:fill="FFFFFF"/>
+        </w:rPr>
+        <w:t xml:space="preserve"> and Cellular Towers (Network Provider). </w:t>
+      </w:r>
+      <w:r>
+        <w:rPr>
+          <w:rFonts w:ascii="Candara" w:hAnsi="Candara" w:cs="Arial"/>
+          <w:color w:val="262626"/>
+          <w:sz w:val="24"/>
+          <w:szCs w:val="24"/>
+          <w:shd w:val="clear" w:color="auto" w:fill="FFFFFF"/>
+        </w:rPr>
+        <w:t>Fig</w:t>
+      </w:r>
+      <w:r>
+        <w:rPr>
+          <w:rFonts w:ascii="Candara" w:hAnsi="Candara" w:cs="Arial"/>
+          <w:color w:val="262626"/>
+          <w:sz w:val="24"/>
+          <w:szCs w:val="24"/>
+          <w:shd w:val="clear" w:color="auto" w:fill="FFFFFF"/>
+        </w:rPr>
+        <w:t xml:space="preserve">.6 shows how the location is </w:t>
+      </w:r>
+      <w:r>
+        <w:rPr>
+          <w:rFonts w:ascii="Candara" w:hAnsi="Candara" w:cs="Arial"/>
+          <w:color w:val="262626"/>
+          <w:sz w:val="24"/>
+          <w:szCs w:val="24"/>
+          <w:shd w:val="clear" w:color="auto" w:fill="FFFFFF"/>
+        </w:rPr>
+        <w:t>detected on the Android Device</w:t>
+      </w:r>
+      <w:r>
+        <w:rPr>
+          <w:rFonts w:ascii="Candara" w:hAnsi="Candara" w:cs="Arial"/>
+          <w:color w:val="262626"/>
+          <w:sz w:val="24"/>
+          <w:szCs w:val="24"/>
+          <w:shd w:val="clear" w:color="auto" w:fill="FFFFFF"/>
+        </w:rPr>
+        <w:t>.</w:t>
+      </w:r>
+      <w:r>
+        <w:rPr>
+          <w:rFonts w:ascii="Candara" w:hAnsi="Candara" w:cs="Arial"/>
+          <w:color w:val="262626"/>
+          <w:sz w:val="24"/>
+          <w:szCs w:val="24"/>
+          <w:shd w:val="clear" w:color="auto" w:fill="FFFFFF"/>
+        </w:rPr>
+        <w:t xml:space="preserve"> An SMS is constructed with the location information (Latitude and Longitude) of the device and the user’s phone number, appending the nature of the signal (Emergency or Cancel) and sent to a phone number associated with the Backend Server. </w:t>
+      </w:r>
+    </w:p>
+    <w:p>
+      <w:pPr>
+        <w:jc w:val="both"/>
+        <w:rPr>
+          <w:rFonts w:ascii="Candara" w:hAnsi="Candara"/>
+          <w:sz w:val="24"/>
+          <w:szCs w:val="24"/>
+        </w:rPr>
+      </w:pPr>
       <w:r>
         <w:rPr>
           <w:rFonts w:ascii="Candara" w:hAnsi="Candara"/>
@@ -4345,11 +4976,12 @@
           <w:sz w:val="24"/>
           <w:szCs w:val="24"/>
         </w:rPr>
+        <w:lastRenderedPageBreak/>
         <w:drawing>
           <wp:inline distT="0" distB="0" distL="0" distR="0">
-            <wp:extent cx="5943600" cy="1684391"/>
-            <wp:effectExtent l="19050" t="0" r="0" b="0"/>
-            <wp:docPr id="7" name="Picture 7" descr="B:\Acads\RTS\Project\android-service.jpg"/>
+            <wp:extent cx="6184943" cy="1676400"/>
+            <wp:effectExtent l="19050" t="0" r="6307" b="0"/>
+            <wp:docPr id="3" name="Picture 1" descr="B:\Acads\RTS\Project\getting-location.png"/>
             <wp:cNvGraphicFramePr>
               <a:graphicFrameLocks xmlns:a="http://schemas.openxmlformats.org/drawingml/2006/main" noChangeAspect="1"/>
             </wp:cNvGraphicFramePr>
@@ -4357,7 +4989,7 @@
               <a:graphicData uri="http://schemas.openxmlformats.org/drawingml/2006/picture">
                 <pic:pic xmlns:pic="http://schemas.openxmlformats.org/drawingml/2006/picture">
                   <pic:nvPicPr>
-                    <pic:cNvPr id="0" name="Picture 7" descr="B:\Acads\RTS\Project\android-service.jpg"/>
+                    <pic:cNvPr id="0" name="Picture 1" descr="B:\Acads\RTS\Project\getting-location.png"/>
                     <pic:cNvPicPr>
                       <a:picLocks noChangeAspect="1" noChangeArrowheads="1"/>
                     </pic:cNvPicPr>
@@ -4372,7 +5004,7 @@
                   <pic:spPr bwMode="auto">
                     <a:xfrm>
                       <a:off x="0" y="0"/>
-                      <a:ext cx="5943600" cy="1684391"/>
+                      <a:ext cx="6189784" cy="1677712"/>
                     </a:xfrm>
                     <a:prstGeom prst="rect">
                       <a:avLst/>
@@ -4394,7 +5026,70 @@
     </w:p>
     <w:p>
       <w:pPr>
+        <w:pStyle w:val="Caption"/>
+        <w:jc w:val="center"/>
+        <w:rPr>
+          <w:rFonts w:ascii="Candara" w:hAnsi="Candara"/>
+          <w:sz w:val="24"/>
+          <w:szCs w:val="24"/>
+        </w:rPr>
+      </w:pPr>
+      <w:r>
+        <w:rPr>
+          <w:rFonts w:ascii="Candara" w:hAnsi="Candara"/>
+          <w:sz w:val="24"/>
+          <w:szCs w:val="24"/>
+        </w:rPr>
+        <w:t xml:space="preserve">Figure </w:t>
+      </w:r>
+      <w:r>
+        <w:rPr>
+          <w:rFonts w:ascii="Candara" w:hAnsi="Candara"/>
+          <w:sz w:val="24"/>
+          <w:szCs w:val="24"/>
+        </w:rPr>
+        <w:t>6</w:t>
+      </w:r>
+      <w:r>
+        <w:rPr>
+          <w:rFonts w:ascii="Candara" w:hAnsi="Candara"/>
+          <w:sz w:val="24"/>
+          <w:szCs w:val="24"/>
+        </w:rPr>
+        <w:t xml:space="preserve">:  </w:t>
+      </w:r>
+      <w:r>
+        <w:rPr>
+          <w:rFonts w:ascii="Candara" w:hAnsi="Candara"/>
+          <w:sz w:val="24"/>
+          <w:szCs w:val="24"/>
+        </w:rPr>
+        <w:t>Location Detection on Android Device</w:t>
+      </w:r>
+    </w:p>
+    <w:p>
+      <w:pPr>
+        <w:ind w:firstLine="720"/>
+        <w:jc w:val="both"/>
+        <w:rPr>
+          <w:rFonts w:ascii="Candara" w:hAnsi="Candara"/>
+          <w:sz w:val="24"/>
+          <w:szCs w:val="24"/>
+        </w:rPr>
+      </w:pPr>
+      <w:r>
+        <w:rPr>
+          <w:rFonts w:ascii="Candara" w:hAnsi="Candara"/>
+          <w:sz w:val="24"/>
+          <w:szCs w:val="24"/>
+        </w:rPr>
+        <w:t>Upon sending an Emergency SMS to the Backend server, the Android Service sends Tracking SMS to the server with location information every minute, so that the current location of the user is known to the authorities.</w:t>
+      </w:r>
+    </w:p>
+    <w:p>
+      <w:pPr>
         <w:pStyle w:val="Heading2"/>
+        <w:spacing w:line="360" w:lineRule="auto"/>
         <w:rPr>
           <w:rFonts w:ascii="Candara" w:hAnsi="Candara"/>
           <w:sz w:val="30"/>
@@ -4408,10 +5103,51 @@
           <w:sz w:val="30"/>
           <w:szCs w:val="30"/>
         </w:rPr>
-        <w:lastRenderedPageBreak/>
         <w:t>Backend Server</w:t>
       </w:r>
       <w:bookmarkEnd w:id="10"/>
+    </w:p>
+    <w:p>
+      <w:pPr>
+        <w:rPr>
+          <w:rFonts w:ascii="Candara" w:hAnsi="Candara"/>
+          <w:sz w:val="24"/>
+          <w:szCs w:val="24"/>
+        </w:rPr>
+      </w:pPr>
+      <w:r>
+        <w:rPr>
+          <w:rFonts w:ascii="Candara" w:hAnsi="Candara"/>
+          <w:sz w:val="24"/>
+          <w:szCs w:val="24"/>
+        </w:rPr>
+        <w:tab/>
+        <w:t>The Backend Server is built using Node.js, an even</w:t>
+      </w:r>
+      <w:r>
+        <w:rPr>
+          <w:rFonts w:ascii="Candara" w:hAnsi="Candara"/>
+          <w:sz w:val="24"/>
+          <w:szCs w:val="24"/>
+        </w:rPr>
+        <w:t>t driven non-blocking I/O platform that processes every SMS received and logs them to a database, MongoDB</w:t>
+      </w:r>
+      <w:r>
+        <w:rPr>
+          <w:rFonts w:ascii="Candara" w:hAnsi="Candara"/>
+          <w:sz w:val="24"/>
+          <w:szCs w:val="24"/>
+        </w:rPr>
+        <w:t xml:space="preserve"> which is a highly available lightweight document database</w:t>
+      </w:r>
+      <w:r>
+        <w:rPr>
+          <w:rFonts w:ascii="Candara" w:hAnsi="Candara"/>
+          <w:sz w:val="24"/>
+          <w:szCs w:val="24"/>
+        </w:rPr>
+        <w:t>.</w:t>
+      </w:r>
     </w:p>
     <w:p>
       <w:pPr>
@@ -4437,27 +5173,160 @@
     </w:p>
     <w:p>
       <w:pPr>
-        <w:rPr>
-          <w:rFonts w:ascii="Candara" w:hAnsi="Candara"/>
-          <w:sz w:val="24"/>
-          <w:szCs w:val="24"/>
-        </w:rPr>
-      </w:pPr>
-      <w:r>
-        <w:rPr>
-          <w:rFonts w:ascii="Candara" w:hAnsi="Candara"/>
-          <w:sz w:val="24"/>
-          <w:szCs w:val="24"/>
-        </w:rPr>
-        <w:t>Node.js server</w:t>
-      </w:r>
-      <w:r>
-        <w:rPr>
-          <w:rFonts w:ascii="Candara" w:hAnsi="Candara"/>
-          <w:sz w:val="24"/>
-          <w:szCs w:val="24"/>
-        </w:rPr>
-        <w:t xml:space="preserve"> – include “contacting correct authority”</w:t>
+        <w:ind w:firstLine="720"/>
+        <w:jc w:val="both"/>
+        <w:rPr>
+          <w:rFonts w:ascii="Candara" w:hAnsi="Candara" w:cs="Arial"/>
+          <w:color w:val="262626"/>
+          <w:sz w:val="24"/>
+          <w:szCs w:val="24"/>
+          <w:shd w:val="clear" w:color="auto" w:fill="FFFFFF"/>
+        </w:rPr>
+      </w:pPr>
+      <w:r>
+        <w:rPr>
+          <w:rFonts w:ascii="Candara" w:hAnsi="Candara" w:cs="Arial"/>
+          <w:color w:val="262626"/>
+          <w:sz w:val="24"/>
+          <w:szCs w:val="24"/>
+          <w:shd w:val="clear" w:color="auto" w:fill="FFFFFF"/>
+        </w:rPr>
+        <w:t>Node.js is a server side JavaScript execution engine written on top of Google Chrome's V8 JavaScript interpreter. Node.js utilizes JavaScript as its scripting language, and achieves high throughput via non-blocking I/O and a single-threaded event loop. We used Node.js to build the SMS processing engine and to host the web interface which renders out user interface. Node.js also provides easy integration with Google Voice API and Mong</w:t>
+      </w:r>
+      <w:r>
+        <w:rPr>
+          <w:rFonts w:ascii="Candara" w:hAnsi="Candara" w:cs="Arial"/>
+          <w:color w:val="262626"/>
+          <w:sz w:val="24"/>
+          <w:szCs w:val="24"/>
+          <w:shd w:val="clear" w:color="auto" w:fill="FFFFFF"/>
+        </w:rPr>
+        <w:t>oDB which were used in our back</w:t>
+      </w:r>
+      <w:r>
+        <w:rPr>
+          <w:rFonts w:ascii="Candara" w:hAnsi="Candara" w:cs="Arial"/>
+          <w:color w:val="262626"/>
+          <w:sz w:val="24"/>
+          <w:szCs w:val="24"/>
+          <w:shd w:val="clear" w:color="auto" w:fill="FFFFFF"/>
+        </w:rPr>
+        <w:t>end.</w:t>
+      </w:r>
+    </w:p>
+    <w:p>
+      <w:pPr>
+        <w:jc w:val="both"/>
+        <w:rPr>
+          <w:rFonts w:ascii="Candara" w:hAnsi="Candara"/>
+          <w:sz w:val="24"/>
+          <w:szCs w:val="24"/>
+        </w:rPr>
+      </w:pPr>
+      <w:r>
+        <w:rPr>
+          <w:rFonts w:ascii="Candara" w:hAnsi="Candara"/>
+          <w:sz w:val="24"/>
+          <w:szCs w:val="24"/>
+        </w:rPr>
+        <w:tab/>
+        <w:t xml:space="preserve">The server determines the area from where the Emergency SMS originated </w:t>
+      </w:r>
+      <w:r>
+        <w:rPr>
+          <w:rFonts w:ascii="Candara" w:hAnsi="Candara"/>
+          <w:sz w:val="24"/>
+          <w:szCs w:val="24"/>
+        </w:rPr>
+        <w:t>by doing earth distance calculation</w:t>
+      </w:r>
+      <w:r>
+        <w:rPr>
+          <w:rFonts w:ascii="Candara" w:hAnsi="Candara"/>
+          <w:sz w:val="24"/>
+          <w:szCs w:val="24"/>
+        </w:rPr>
+        <w:t xml:space="preserve"> and based on that determines the appropriate authorities to contact. For example, if an Emergency SMS is sent from Georgia Tech Campus, it will send the HELP! SMS to G</w:t>
+      </w:r>
+      <w:r>
+        <w:rPr>
+          <w:rFonts w:ascii="Candara" w:hAnsi="Candara"/>
+          <w:sz w:val="24"/>
+          <w:szCs w:val="24"/>
+        </w:rPr>
+        <w:t xml:space="preserve">eorgia </w:t>
+      </w:r>
+      <w:r>
+        <w:rPr>
+          <w:rFonts w:ascii="Candara" w:hAnsi="Candara"/>
+          <w:sz w:val="24"/>
+          <w:szCs w:val="24"/>
+        </w:rPr>
+        <w:t>T</w:t>
+      </w:r>
+      <w:r>
+        <w:rPr>
+          <w:rFonts w:ascii="Candara" w:hAnsi="Candara"/>
+          <w:sz w:val="24"/>
+          <w:szCs w:val="24"/>
+        </w:rPr>
+        <w:t>ech</w:t>
+      </w:r>
+      <w:r>
+        <w:rPr>
+          <w:rFonts w:ascii="Candara" w:hAnsi="Candara"/>
+          <w:sz w:val="24"/>
+          <w:szCs w:val="24"/>
+        </w:rPr>
+        <w:t xml:space="preserve"> P</w:t>
+      </w:r>
+      <w:r>
+        <w:rPr>
+          <w:rFonts w:ascii="Candara" w:hAnsi="Candara"/>
+          <w:sz w:val="24"/>
+          <w:szCs w:val="24"/>
+        </w:rPr>
+        <w:t xml:space="preserve">olice </w:t>
+      </w:r>
+      <w:r>
+        <w:rPr>
+          <w:rFonts w:ascii="Candara" w:hAnsi="Candara"/>
+          <w:sz w:val="24"/>
+          <w:szCs w:val="24"/>
+        </w:rPr>
+        <w:t>D</w:t>
+      </w:r>
+      <w:r>
+        <w:rPr>
+          <w:rFonts w:ascii="Candara" w:hAnsi="Candara"/>
+          <w:sz w:val="24"/>
+          <w:szCs w:val="24"/>
+        </w:rPr>
+        <w:t>epartment (GT PD)</w:t>
+      </w:r>
+      <w:r>
+        <w:rPr>
+          <w:rFonts w:ascii="Candara" w:hAnsi="Candara"/>
+          <w:sz w:val="24"/>
+          <w:szCs w:val="24"/>
+        </w:rPr>
+        <w:t>, otherwise it will contact Atlanta P</w:t>
+      </w:r>
+      <w:r>
+        <w:rPr>
+          <w:rFonts w:ascii="Candara" w:hAnsi="Candara"/>
+          <w:sz w:val="24"/>
+          <w:szCs w:val="24"/>
+        </w:rPr>
+        <w:t>olice Department</w:t>
+      </w:r>
+      <w:r>
+        <w:rPr>
+          <w:rFonts w:ascii="Candara" w:hAnsi="Candara"/>
+          <w:sz w:val="24"/>
+          <w:szCs w:val="24"/>
+        </w:rPr>
+        <w:t>.</w:t>
       </w:r>
     </w:p>
     <w:p>
@@ -4471,7 +5340,6 @@
         </w:rPr>
       </w:pPr>
       <w:bookmarkStart w:id="12" w:name="_Toc374110822"/>
-      <w:proofErr w:type="spellStart"/>
       <w:r>
         <w:rPr>
           <w:rFonts w:ascii="Candara" w:hAnsi="Candara"/>
@@ -4482,82 +5350,94 @@
         <w:t>MongoDB</w:t>
       </w:r>
       <w:bookmarkEnd w:id="12"/>
-      <w:proofErr w:type="spellEnd"/>
-    </w:p>
-    <w:p>
-      <w:pPr>
-        <w:rPr>
-          <w:rFonts w:ascii="Candara" w:hAnsi="Candara"/>
-          <w:sz w:val="24"/>
-          <w:szCs w:val="24"/>
-        </w:rPr>
-      </w:pPr>
-      <w:proofErr w:type="spellStart"/>
-      <w:r>
-        <w:rPr>
-          <w:rFonts w:ascii="Candara" w:hAnsi="Candara"/>
-          <w:sz w:val="24"/>
-          <w:szCs w:val="24"/>
-        </w:rPr>
-        <w:t>MongoDB</w:t>
-      </w:r>
-      <w:proofErr w:type="spellEnd"/>
-      <w:r>
-        <w:rPr>
-          <w:rFonts w:ascii="Candara" w:hAnsi="Candara"/>
-          <w:sz w:val="24"/>
-          <w:szCs w:val="24"/>
-        </w:rPr>
-        <w:t xml:space="preserve"> Database.</w:t>
-      </w:r>
-      <w:r>
-        <w:rPr>
-          <w:rFonts w:ascii="Candara" w:hAnsi="Candara"/>
-          <w:sz w:val="24"/>
-          <w:szCs w:val="24"/>
-        </w:rPr>
-        <w:t xml:space="preserve"> – </w:t>
-      </w:r>
-      <w:proofErr w:type="gramStart"/>
-      <w:r>
-        <w:rPr>
-          <w:rFonts w:ascii="Candara" w:hAnsi="Candara"/>
-          <w:sz w:val="24"/>
-          <w:szCs w:val="24"/>
-        </w:rPr>
-        <w:t>different</w:t>
-      </w:r>
-      <w:proofErr w:type="gramEnd"/>
-      <w:r>
-        <w:rPr>
-          <w:rFonts w:ascii="Candara" w:hAnsi="Candara"/>
-          <w:sz w:val="24"/>
-          <w:szCs w:val="24"/>
-        </w:rPr>
-        <w:t xml:space="preserve"> tables and ease and speed of </w:t>
-      </w:r>
-      <w:proofErr w:type="spellStart"/>
-      <w:r>
-        <w:rPr>
-          <w:rFonts w:ascii="Candara" w:hAnsi="Candara"/>
-          <w:sz w:val="24"/>
-          <w:szCs w:val="24"/>
-        </w:rPr>
-        <w:t>MongoDB</w:t>
-      </w:r>
-      <w:proofErr w:type="spellEnd"/>
-      <w:r>
-        <w:rPr>
-          <w:rFonts w:ascii="Candara" w:hAnsi="Candara"/>
-          <w:sz w:val="24"/>
-          <w:szCs w:val="24"/>
-        </w:rPr>
-        <w:t>.</w:t>
+    </w:p>
+    <w:p>
+      <w:pPr>
+        <w:jc w:val="both"/>
+        <w:rPr>
+          <w:rFonts w:ascii="Candara" w:hAnsi="Candara"/>
+          <w:sz w:val="24"/>
+          <w:szCs w:val="24"/>
+        </w:rPr>
+      </w:pPr>
+      <w:r>
+        <w:rPr>
+          <w:rFonts w:ascii="Candara" w:hAnsi="Candara"/>
+          <w:sz w:val="24"/>
+          <w:szCs w:val="24"/>
+        </w:rPr>
+        <w:t>MongoDB is a cross-platform documented-oriented database that uses JSON-like documents with dynamic schemas as opposed to traditional relational database tables</w:t>
+      </w:r>
+      <w:r>
+        <w:rPr>
+          <w:rFonts w:ascii="Candara" w:hAnsi="Candara"/>
+          <w:sz w:val="24"/>
+          <w:szCs w:val="24"/>
+        </w:rPr>
+        <w:t>– different table</w:t>
+      </w:r>
+      <w:r>
+        <w:rPr>
+          <w:rFonts w:ascii="Candara" w:hAnsi="Candara"/>
+          <w:sz w:val="24"/>
+          <w:szCs w:val="24"/>
+        </w:rPr>
+        <w:t xml:space="preserve">s and ease and speed of MongoDB, which makes it ideal for our application. </w:t>
+      </w:r>
+      <w:r>
+        <w:rPr>
+          <w:rFonts w:ascii="Candara" w:hAnsi="Candara"/>
+          <w:sz w:val="24"/>
+          <w:szCs w:val="24"/>
+        </w:rPr>
+        <w:t>It is not only easy to use but also really fast in terms of performance. We use the database for storing user information, SMS Logs and usage statistics.</w:t>
+      </w:r>
+      <w:r>
+        <w:rPr>
+          <w:rFonts w:ascii="Candara" w:hAnsi="Candara"/>
+          <w:sz w:val="24"/>
+          <w:szCs w:val="24"/>
+        </w:rPr>
+        <w:t xml:space="preserve"> The Data stored can be used to </w:t>
+      </w:r>
+      <w:r>
+        <w:rPr>
+          <w:rFonts w:ascii="Candara" w:hAnsi="Candara"/>
+          <w:sz w:val="24"/>
+          <w:szCs w:val="24"/>
+        </w:rPr>
+        <w:lastRenderedPageBreak/>
+        <w:t>evaluate the performance of the system and identify patterns in occurrence of incidents and user behavior in terms of false alarms.</w:t>
+      </w:r>
+      <w:r>
+        <w:rPr>
+          <w:rFonts w:ascii="Candara" w:hAnsi="Candara"/>
+          <w:sz w:val="24"/>
+          <w:szCs w:val="24"/>
+        </w:rPr>
+        <w:t xml:space="preserve"> The Tracking SMS logs are queried by Web-Server to map out the movement of Android device </w:t>
+      </w:r>
+      <w:r>
+        <w:rPr>
+          <w:rFonts w:ascii="Candara" w:hAnsi="Candara"/>
+          <w:sz w:val="24"/>
+          <w:szCs w:val="24"/>
+        </w:rPr>
+        <w:t>during</w:t>
+      </w:r>
+      <w:r>
+        <w:rPr>
+          <w:rFonts w:ascii="Candara" w:hAnsi="Candara"/>
+          <w:sz w:val="24"/>
+          <w:szCs w:val="24"/>
+        </w:rPr>
+        <w:t xml:space="preserve"> an emergency.</w:t>
       </w:r>
     </w:p>
     <w:p>
       <w:pPr>
         <w:pStyle w:val="Heading2"/>
+        <w:spacing w:line="360" w:lineRule="auto"/>
         <w:rPr>
           <w:rFonts w:ascii="Candara" w:hAnsi="Candara"/>
           <w:sz w:val="30"/>
@@ -4577,53 +5457,80 @@
     </w:p>
     <w:p>
       <w:pPr>
-        <w:rPr>
-          <w:rFonts w:ascii="Candara" w:hAnsi="Candara"/>
-          <w:sz w:val="24"/>
-          <w:szCs w:val="24"/>
-        </w:rPr>
-      </w:pPr>
-      <w:proofErr w:type="gramStart"/>
-      <w:r>
-        <w:rPr>
-          <w:rFonts w:ascii="Candara" w:hAnsi="Candara"/>
-          <w:sz w:val="24"/>
-          <w:szCs w:val="24"/>
-        </w:rPr>
-        <w:t xml:space="preserve">Node.js </w:t>
-      </w:r>
-      <w:proofErr w:type="spellStart"/>
-      <w:r>
-        <w:rPr>
-          <w:rFonts w:ascii="Candara" w:hAnsi="Candara"/>
-          <w:sz w:val="24"/>
-          <w:szCs w:val="24"/>
-        </w:rPr>
-        <w:t>webserver</w:t>
-      </w:r>
-      <w:proofErr w:type="spellEnd"/>
-      <w:r>
-        <w:rPr>
-          <w:rFonts w:ascii="Candara" w:hAnsi="Candara"/>
-          <w:sz w:val="24"/>
-          <w:szCs w:val="24"/>
-        </w:rPr>
-        <w:t>.</w:t>
-      </w:r>
-      <w:proofErr w:type="gramEnd"/>
-    </w:p>
-    <w:p>
-      <w:pPr>
-        <w:rPr>
-          <w:rFonts w:ascii="Candara" w:hAnsi="Candara"/>
-          <w:sz w:val="24"/>
-          <w:szCs w:val="24"/>
-        </w:rPr>
-      </w:pPr>
+        <w:ind w:firstLine="720"/>
+        <w:jc w:val="both"/>
+        <w:rPr>
+          <w:rFonts w:ascii="Candara" w:hAnsi="Candara" w:cs="Arial"/>
+          <w:color w:val="262626"/>
+          <w:sz w:val="24"/>
+          <w:szCs w:val="24"/>
+          <w:shd w:val="clear" w:color="auto" w:fill="FFFFFF"/>
+        </w:rPr>
+      </w:pPr>
+      <w:r>
+        <w:rPr>
+          <w:rFonts w:ascii="Candara" w:hAnsi="Candara"/>
+          <w:sz w:val="24"/>
+          <w:szCs w:val="24"/>
+        </w:rPr>
+        <w:t xml:space="preserve">Node.js is used to </w:t>
+      </w:r>
+      <w:r>
+        <w:rPr>
+          <w:rFonts w:ascii="Candara" w:hAnsi="Candara" w:cs="Arial"/>
+          <w:color w:val="262626"/>
+          <w:sz w:val="24"/>
+          <w:szCs w:val="24"/>
+          <w:shd w:val="clear" w:color="auto" w:fill="FFFFFF"/>
+        </w:rPr>
+        <w:t>host the web interface which renders out user interface</w:t>
+      </w:r>
+      <w:r>
+        <w:rPr>
+          <w:rFonts w:ascii="Candara" w:hAnsi="Candara" w:cs="Arial"/>
+          <w:color w:val="262626"/>
+          <w:sz w:val="24"/>
+          <w:szCs w:val="24"/>
+          <w:shd w:val="clear" w:color="auto" w:fill="FFFFFF"/>
+        </w:rPr>
+        <w:t xml:space="preserve"> to visualize location of the Android device on a map to track its movements during an emergency.</w:t>
+      </w:r>
+      <w:r>
+        <w:rPr>
+          <w:rFonts w:ascii="Candara" w:hAnsi="Candara" w:cs="Arial"/>
+          <w:color w:val="262626"/>
+          <w:sz w:val="24"/>
+          <w:szCs w:val="24"/>
+          <w:shd w:val="clear" w:color="auto" w:fill="FFFFFF"/>
+        </w:rPr>
+        <w:t xml:space="preserve"> We use Google Maps API to render the maps and MongoDB is queried to get the tracking information.</w:t>
+      </w:r>
+    </w:p>
+    <w:p>
+      <w:pPr>
+        <w:ind w:firstLine="720"/>
+        <w:jc w:val="both"/>
+        <w:rPr>
+          <w:rFonts w:ascii="Candara" w:hAnsi="Candara"/>
+          <w:sz w:val="24"/>
+          <w:szCs w:val="24"/>
+        </w:rPr>
+      </w:pPr>
+      <w:r>
+        <w:rPr>
+          <w:rFonts w:ascii="Candara" w:hAnsi="Candara" w:cs="Arial"/>
+          <w:color w:val="262626"/>
+          <w:sz w:val="24"/>
+          <w:szCs w:val="24"/>
+          <w:shd w:val="clear" w:color="auto" w:fill="FFFFFF"/>
+        </w:rPr>
+        <w:t>The web-server also hosts a registration and login pages for users and authorities. The user information along with a recent photograph is stored in the MongoDB Database, which is pulled up and displayed right next to the map during an emergency. This enables the authorities to obtain all the relevant information (current location and user information) on a single with just one click.</w:t>
+      </w:r>
     </w:p>
     <w:p>
       <w:pPr>
         <w:pStyle w:val="Heading1"/>
+        <w:spacing w:line="360" w:lineRule="auto"/>
         <w:rPr>
           <w:rFonts w:ascii="Candara" w:hAnsi="Candara"/>
           <w:sz w:val="36"/>
@@ -4644,6 +5551,7 @@
     <w:p>
       <w:pPr>
         <w:pStyle w:val="Heading2"/>
+        <w:spacing w:line="360" w:lineRule="auto"/>
         <w:rPr>
           <w:rFonts w:ascii="Candara" w:hAnsi="Candara"/>
           <w:sz w:val="30"/>
@@ -4662,20 +5570,209 @@
       <w:bookmarkEnd w:id="15"/>
     </w:p>
     <w:p>
-      <w:r>
-        <w:t>SMS format sent to server and sent to police.</w:t>
+      <w:pPr>
+        <w:rPr>
+          <w:rFonts w:ascii="Candara" w:hAnsi="Candara"/>
+          <w:sz w:val="24"/>
+          <w:szCs w:val="24"/>
+        </w:rPr>
+      </w:pPr>
+      <w:r>
+        <w:rPr>
+          <w:rFonts w:ascii="Candara" w:hAnsi="Candara"/>
+          <w:sz w:val="24"/>
+          <w:szCs w:val="24"/>
+        </w:rPr>
+        <w:t xml:space="preserve">SMS sent to </w:t>
+      </w:r>
+      <w:r>
+        <w:rPr>
+          <w:rFonts w:ascii="Candara" w:hAnsi="Candara"/>
+          <w:sz w:val="24"/>
+          <w:szCs w:val="24"/>
+        </w:rPr>
+        <w:t>the Backend S</w:t>
+      </w:r>
+      <w:r>
+        <w:rPr>
+          <w:rFonts w:ascii="Candara" w:hAnsi="Candara"/>
+          <w:sz w:val="24"/>
+          <w:szCs w:val="24"/>
+        </w:rPr>
+        <w:t>erver</w:t>
+      </w:r>
+      <w:r>
+        <w:rPr>
+          <w:rFonts w:ascii="Candara" w:hAnsi="Candara"/>
+          <w:sz w:val="24"/>
+          <w:szCs w:val="24"/>
+        </w:rPr>
+        <w:t>:</w:t>
+      </w:r>
+    </w:p>
+    <w:p>
+      <w:pPr>
+        <w:rPr>
+          <w:rStyle w:val="apple-converted-space"/>
+          <w:rFonts w:ascii="Candara" w:hAnsi="Candara" w:cs="Courier New"/>
+          <w:i/>
+          <w:color w:val="000000"/>
+          <w:sz w:val="24"/>
+          <w:szCs w:val="24"/>
+          <w:shd w:val="clear" w:color="auto" w:fill="F8F8F8"/>
+        </w:rPr>
+      </w:pPr>
+      <w:r>
+        <w:rPr>
+          <w:rStyle w:val="gc-message-sms-text"/>
+          <w:rFonts w:ascii="Candara" w:hAnsi="Candara" w:cs="Courier New"/>
+          <w:i/>
+          <w:color w:val="000000"/>
+          <w:sz w:val="24"/>
+          <w:szCs w:val="24"/>
+          <w:shd w:val="clear" w:color="auto" w:fill="F8F8F8"/>
+        </w:rPr>
+        <w:t>=== EMERGENCY latitude= 33.77682 longitude= -84.39607 timestamp= 2013-04-25 18:48:28.05</w:t>
+      </w:r>
+      <w:r>
+        <w:rPr>
+          <w:rStyle w:val="apple-converted-space"/>
+          <w:rFonts w:ascii="Candara" w:hAnsi="Candara" w:cs="Courier New"/>
+          <w:i/>
+          <w:color w:val="000000"/>
+          <w:sz w:val="24"/>
+          <w:szCs w:val="24"/>
+          <w:shd w:val="clear" w:color="auto" w:fill="F8F8F8"/>
+        </w:rPr>
+        <w:t> </w:t>
+      </w:r>
+    </w:p>
+    <w:p>
+      <w:pPr>
+        <w:rPr>
+          <w:rStyle w:val="apple-converted-space"/>
+          <w:rFonts w:ascii="Candara" w:hAnsi="Candara" w:cs="Courier New"/>
+          <w:i/>
+          <w:color w:val="000000"/>
+          <w:sz w:val="24"/>
+          <w:szCs w:val="24"/>
+          <w:shd w:val="clear" w:color="auto" w:fill="F8F8F8"/>
+        </w:rPr>
+      </w:pPr>
+      <w:r>
+        <w:rPr>
+          <w:rStyle w:val="gc-message-sms-text"/>
+          <w:rFonts w:ascii="Candara" w:hAnsi="Candara" w:cs="Courier New"/>
+          <w:i/>
+          <w:color w:val="000000"/>
+          <w:sz w:val="24"/>
+          <w:szCs w:val="24"/>
+          <w:shd w:val="clear" w:color="auto" w:fill="F8F8F8"/>
+        </w:rPr>
+        <w:t>=== CANCEL latitude= 33.77682 longitude= -84.39607 timestamp= 2013-04-25 18:48:28.05</w:t>
+      </w:r>
+      <w:r>
+        <w:rPr>
+          <w:rStyle w:val="apple-converted-space"/>
+          <w:rFonts w:ascii="Candara" w:hAnsi="Candara" w:cs="Courier New"/>
+          <w:i/>
+          <w:color w:val="000000"/>
+          <w:sz w:val="24"/>
+          <w:szCs w:val="24"/>
+          <w:shd w:val="clear" w:color="auto" w:fill="F8F8F8"/>
+        </w:rPr>
+        <w:t> </w:t>
+      </w:r>
+    </w:p>
+    <w:p>
+      <w:pPr>
+        <w:rPr>
+          <w:rStyle w:val="apple-converted-space"/>
+          <w:rFonts w:ascii="Candara" w:hAnsi="Candara" w:cs="Courier New"/>
+          <w:i/>
+          <w:color w:val="000000"/>
+          <w:sz w:val="24"/>
+          <w:szCs w:val="24"/>
+          <w:shd w:val="clear" w:color="auto" w:fill="F8F8F8"/>
+        </w:rPr>
+      </w:pPr>
+      <w:r>
+        <w:rPr>
+          <w:rStyle w:val="gc-message-sms-text"/>
+          <w:rFonts w:ascii="Candara" w:hAnsi="Candara" w:cs="Courier New"/>
+          <w:i/>
+          <w:color w:val="000000"/>
+          <w:sz w:val="24"/>
+          <w:szCs w:val="24"/>
+          <w:shd w:val="clear" w:color="auto" w:fill="F8F8F8"/>
+        </w:rPr>
+        <w:t>=== TRACKING latitude= 33.77682 longitude= -84.39607 timestamp= 2013-04-25 18:48:28.05</w:t>
+      </w:r>
+      <w:r>
+        <w:rPr>
+          <w:rStyle w:val="apple-converted-space"/>
+          <w:rFonts w:ascii="Candara" w:hAnsi="Candara" w:cs="Courier New"/>
+          <w:i/>
+          <w:color w:val="000000"/>
+          <w:sz w:val="24"/>
+          <w:szCs w:val="24"/>
+          <w:shd w:val="clear" w:color="auto" w:fill="F8F8F8"/>
+        </w:rPr>
+        <w:t> </w:t>
+      </w:r>
+    </w:p>
+    <w:p>
+      <w:pPr>
+        <w:rPr>
+          <w:rFonts w:ascii="Candara" w:hAnsi="Candara"/>
+          <w:sz w:val="24"/>
+          <w:szCs w:val="24"/>
+        </w:rPr>
+      </w:pPr>
+      <w:r>
+        <w:rPr>
+          <w:rFonts w:ascii="Candara" w:hAnsi="Candara"/>
+          <w:sz w:val="24"/>
+          <w:szCs w:val="24"/>
+        </w:rPr>
+        <w:t>SMS sent to the Authorities:</w:t>
+      </w:r>
+    </w:p>
+    <w:p>
+      <w:pPr>
+        <w:rPr>
+          <w:rStyle w:val="apple-converted-space"/>
+          <w:rFonts w:ascii="Candara" w:hAnsi="Candara" w:cs="Courier New"/>
+          <w:i/>
+          <w:color w:val="000000"/>
+          <w:sz w:val="24"/>
+          <w:szCs w:val="24"/>
+          <w:shd w:val="clear" w:color="auto" w:fill="F8F8F8"/>
+        </w:rPr>
+      </w:pPr>
+      <w:bookmarkStart w:id="16" w:name="_Toc374110826"/>
+      <w:r>
+        <w:rPr>
+          <w:rFonts w:ascii="Candara" w:hAnsi="Candara" w:cs="Courier New"/>
+          <w:i/>
+          <w:color w:val="000000"/>
+          <w:sz w:val="24"/>
+          <w:szCs w:val="24"/>
+          <w:shd w:val="clear" w:color="auto" w:fill="F8F8F8"/>
+        </w:rPr>
+        <w:t>+14049695785 needs HELP at 704 Cherry Street Northwest, Georgia Institute of Technology, Atlanta, GA 30332, USA</w:t>
       </w:r>
     </w:p>
     <w:p>
       <w:pPr>
         <w:pStyle w:val="Heading2"/>
+        <w:spacing w:line="360" w:lineRule="auto"/>
         <w:rPr>
           <w:rFonts w:ascii="Candara" w:hAnsi="Candara"/>
           <w:sz w:val="30"/>
           <w:szCs w:val="30"/>
         </w:rPr>
       </w:pPr>
-      <w:bookmarkStart w:id="16" w:name="_Toc374110826"/>
       <w:r>
         <w:rPr>
           <w:rFonts w:ascii="Candara" w:hAnsi="Candara"/>
@@ -4687,13 +5784,71 @@
       <w:bookmarkEnd w:id="16"/>
     </w:p>
     <w:p>
-      <w:r>
-        <w:t>Screen shots</w:t>
+      <w:pPr>
+        <w:jc w:val="both"/>
+        <w:rPr>
+          <w:rFonts w:ascii="Candara" w:hAnsi="Candara"/>
+          <w:sz w:val="24"/>
+          <w:szCs w:val="24"/>
+        </w:rPr>
+      </w:pPr>
+      <w:r>
+        <w:rPr>
+          <w:rFonts w:ascii="Candara" w:hAnsi="Candara"/>
+          <w:sz w:val="24"/>
+          <w:szCs w:val="24"/>
+        </w:rPr>
+        <w:tab/>
+        <w:t xml:space="preserve">The Android Service needs Bluetooth to be ON. It doesn’t require the GPS and Wi-Fi to be ON, but with either of them ON the accuracy of location will increase manifold. The Service needs to be simply </w:t>
+      </w:r>
+      <w:r>
+        <w:rPr>
+          <w:rFonts w:ascii="Candara" w:hAnsi="Candara"/>
+          <w:i/>
+          <w:sz w:val="24"/>
+          <w:szCs w:val="24"/>
+        </w:rPr>
+        <w:t>started</w:t>
+      </w:r>
+      <w:r>
+        <w:rPr>
+          <w:rFonts w:ascii="Candara" w:hAnsi="Candara"/>
+          <w:i/>
+          <w:sz w:val="24"/>
+          <w:szCs w:val="24"/>
+        </w:rPr>
+        <w:t xml:space="preserve"> </w:t>
+      </w:r>
+      <w:r>
+        <w:rPr>
+          <w:rFonts w:ascii="Candara" w:hAnsi="Candara"/>
+          <w:sz w:val="24"/>
+          <w:szCs w:val="24"/>
+        </w:rPr>
+        <w:t xml:space="preserve">and it will continue to run in the background till it’s </w:t>
+      </w:r>
+      <w:r>
+        <w:rPr>
+          <w:rFonts w:ascii="Candara" w:hAnsi="Candara"/>
+          <w:i/>
+          <w:sz w:val="24"/>
+          <w:szCs w:val="24"/>
+        </w:rPr>
+        <w:t>stopped</w:t>
+      </w:r>
+      <w:r>
+        <w:rPr>
+          <w:rFonts w:ascii="Candara" w:hAnsi="Candara"/>
+          <w:sz w:val="24"/>
+          <w:szCs w:val="24"/>
+        </w:rPr>
+        <w:t>. Fig.7 shows a screenshot of the Android Service.</w:t>
       </w:r>
     </w:p>
     <w:p>
       <w:pPr>
         <w:pStyle w:val="Heading2"/>
+        <w:jc w:val="center"/>
         <w:rPr>
           <w:rFonts w:ascii="Candara" w:hAnsi="Candara"/>
           <w:sz w:val="30"/>
@@ -4704,21 +5859,272 @@
       <w:r>
         <w:rPr>
           <w:rFonts w:ascii="Candara" w:hAnsi="Candara"/>
+          <w:noProof/>
           <w:sz w:val="30"/>
           <w:szCs w:val="30"/>
         </w:rPr>
-        <w:t>Location &amp; History Map</w:t>
+        <w:lastRenderedPageBreak/>
+        <w:drawing>
+          <wp:inline distT="0" distB="0" distL="0" distR="0">
+            <wp:extent cx="2190750" cy="3657600"/>
+            <wp:effectExtent l="19050" t="0" r="0" b="0"/>
+            <wp:docPr id="8" name="Picture 4" descr="C:\Users\Sandeep Manchem\Downloads\Screenshot_2013-12-06-18-58-52.png"/>
+            <wp:cNvGraphicFramePr>
+              <a:graphicFrameLocks xmlns:a="http://schemas.openxmlformats.org/drawingml/2006/main" noChangeAspect="1"/>
+            </wp:cNvGraphicFramePr>
+            <a:graphic xmlns:a="http://schemas.openxmlformats.org/drawingml/2006/main">
+              <a:graphicData uri="http://schemas.openxmlformats.org/drawingml/2006/picture">
+                <pic:pic xmlns:pic="http://schemas.openxmlformats.org/drawingml/2006/picture">
+                  <pic:nvPicPr>
+                    <pic:cNvPr id="0" name="Picture 4" descr="C:\Users\Sandeep Manchem\Downloads\Screenshot_2013-12-06-18-58-52.png"/>
+                    <pic:cNvPicPr>
+                      <a:picLocks noChangeAspect="1" noChangeArrowheads="1"/>
+                    </pic:cNvPicPr>
+                  </pic:nvPicPr>
+                  <pic:blipFill>
+                    <a:blip r:embed="rId15" cstate="print"/>
+                    <a:srcRect/>
+                    <a:stretch>
+                      <a:fillRect/>
+                    </a:stretch>
+                  </pic:blipFill>
+                  <pic:spPr bwMode="auto">
+                    <a:xfrm>
+                      <a:off x="0" y="0"/>
+                      <a:ext cx="2190750" cy="3657600"/>
+                    </a:xfrm>
+                    <a:prstGeom prst="rect">
+                      <a:avLst/>
+                    </a:prstGeom>
+                    <a:noFill/>
+                    <a:ln w="9525">
+                      <a:noFill/>
+                      <a:miter lim="800000"/>
+                      <a:headEnd/>
+                      <a:tailEnd/>
+                    </a:ln>
+                  </pic:spPr>
+                </pic:pic>
+              </a:graphicData>
+            </a:graphic>
+          </wp:inline>
+        </w:drawing>
+      </w:r>
+    </w:p>
+    <w:p>
+      <w:pPr>
+        <w:pStyle w:val="Caption"/>
+        <w:jc w:val="center"/>
+        <w:rPr>
+          <w:rFonts w:ascii="Candara" w:hAnsi="Candara"/>
+          <w:sz w:val="24"/>
+          <w:szCs w:val="24"/>
+        </w:rPr>
+      </w:pPr>
+      <w:r>
+        <w:rPr>
+          <w:rFonts w:ascii="Candara" w:hAnsi="Candara"/>
+          <w:sz w:val="24"/>
+          <w:szCs w:val="24"/>
+        </w:rPr>
+        <w:t xml:space="preserve">Figure </w:t>
+      </w:r>
+      <w:r>
+        <w:rPr>
+          <w:rFonts w:ascii="Candara" w:hAnsi="Candara"/>
+          <w:sz w:val="24"/>
+          <w:szCs w:val="24"/>
+        </w:rPr>
+        <w:t>6</w:t>
+      </w:r>
+      <w:r>
+        <w:rPr>
+          <w:rFonts w:ascii="Candara" w:hAnsi="Candara"/>
+          <w:sz w:val="24"/>
+          <w:szCs w:val="24"/>
+        </w:rPr>
+        <w:t xml:space="preserve">:  </w:t>
+      </w:r>
+      <w:r>
+        <w:rPr>
+          <w:rFonts w:ascii="Candara" w:hAnsi="Candara"/>
+          <w:sz w:val="24"/>
+          <w:szCs w:val="24"/>
+        </w:rPr>
+        <w:t>Android Service</w:t>
+      </w:r>
+    </w:p>
+    <w:p>
+      <w:pPr>
+        <w:pStyle w:val="Heading2"/>
+        <w:spacing w:line="360" w:lineRule="auto"/>
+        <w:rPr>
+          <w:rFonts w:ascii="Candara" w:hAnsi="Candara"/>
+          <w:sz w:val="30"/>
+          <w:szCs w:val="30"/>
+        </w:rPr>
+      </w:pPr>
+      <w:r>
+        <w:rPr>
+          <w:rFonts w:ascii="Candara" w:hAnsi="Candara"/>
+          <w:sz w:val="30"/>
+          <w:szCs w:val="30"/>
+        </w:rPr>
+        <w:t xml:space="preserve">Location </w:t>
       </w:r>
       <w:bookmarkEnd w:id="17"/>
-    </w:p>
-    <w:p>
-      <w:r>
-        <w:t>Screen shots</w:t>
-      </w:r>
+      <w:r>
+        <w:rPr>
+          <w:rFonts w:ascii="Candara" w:hAnsi="Candara"/>
+          <w:sz w:val="30"/>
+          <w:szCs w:val="30"/>
+        </w:rPr>
+        <w:t>Visualization</w:t>
+      </w:r>
+    </w:p>
+    <w:p>
+      <w:pPr>
+        <w:ind w:firstLine="720"/>
+        <w:jc w:val="both"/>
+        <w:rPr>
+          <w:rFonts w:ascii="Candara" w:hAnsi="Candara"/>
+          <w:sz w:val="24"/>
+          <w:szCs w:val="24"/>
+        </w:rPr>
+      </w:pPr>
+      <w:r>
+        <w:rPr>
+          <w:rFonts w:ascii="Candara" w:hAnsi="Candara"/>
+          <w:sz w:val="24"/>
+          <w:szCs w:val="24"/>
+        </w:rPr>
+        <w:t xml:space="preserve">The homepage shows the most recent occurrence of an emergency and the corresponding user’s information is displayed to the right of the map which shows the location of the incident and the current location. </w:t>
+      </w:r>
+      <w:r>
+        <w:rPr>
+          <w:rFonts w:ascii="Candara" w:hAnsi="Candara"/>
+          <w:sz w:val="24"/>
+          <w:szCs w:val="24"/>
+        </w:rPr>
+        <w:t>When multiple emergencies occur at the same time, Authorities can select each user from the dropdown menu which will display the user’s information and update the map to show the user’s location.</w:t>
+      </w:r>
+      <w:r>
+        <w:rPr>
+          <w:rFonts w:ascii="Candara" w:hAnsi="Candara"/>
+          <w:sz w:val="24"/>
+          <w:szCs w:val="24"/>
+        </w:rPr>
+        <w:t xml:space="preserve"> Fig.7 shows a screenshot.</w:t>
+      </w:r>
+    </w:p>
+    <w:p>
+      <w:pPr>
+        <w:jc w:val="center"/>
+      </w:pPr>
+      <w:r>
+        <w:rPr>
+          <w:noProof/>
+        </w:rPr>
+        <w:lastRenderedPageBreak/>
+        <w:drawing>
+          <wp:inline distT="0" distB="0" distL="0" distR="0">
+            <wp:extent cx="6315173" cy="3362325"/>
+            <wp:effectExtent l="19050" t="0" r="9427" b="0"/>
+            <wp:docPr id="9" name="Picture 5" descr="C:\Users\Sandeep Manchem\Documents\GitHub\EmergencyResponseSystem\presentation\simulation_tracker_map.png"/>
+            <wp:cNvGraphicFramePr>
+              <a:graphicFrameLocks xmlns:a="http://schemas.openxmlformats.org/drawingml/2006/main" noChangeAspect="1"/>
+            </wp:cNvGraphicFramePr>
+            <a:graphic xmlns:a="http://schemas.openxmlformats.org/drawingml/2006/main">
+              <a:graphicData uri="http://schemas.openxmlformats.org/drawingml/2006/picture">
+                <pic:pic xmlns:pic="http://schemas.openxmlformats.org/drawingml/2006/picture">
+                  <pic:nvPicPr>
+                    <pic:cNvPr id="0" name="Picture 5" descr="C:\Users\Sandeep Manchem\Documents\GitHub\EmergencyResponseSystem\presentation\simulation_tracker_map.png"/>
+                    <pic:cNvPicPr>
+                      <a:picLocks noChangeAspect="1" noChangeArrowheads="1"/>
+                    </pic:cNvPicPr>
+                  </pic:nvPicPr>
+                  <pic:blipFill>
+                    <a:blip r:embed="rId16" cstate="print"/>
+                    <a:srcRect/>
+                    <a:stretch>
+                      <a:fillRect/>
+                    </a:stretch>
+                  </pic:blipFill>
+                  <pic:spPr bwMode="auto">
+                    <a:xfrm>
+                      <a:off x="0" y="0"/>
+                      <a:ext cx="6319550" cy="3364656"/>
+                    </a:xfrm>
+                    <a:prstGeom prst="rect">
+                      <a:avLst/>
+                    </a:prstGeom>
+                    <a:noFill/>
+                    <a:ln w="9525">
+                      <a:noFill/>
+                      <a:miter lim="800000"/>
+                      <a:headEnd/>
+                      <a:tailEnd/>
+                    </a:ln>
+                  </pic:spPr>
+                </pic:pic>
+              </a:graphicData>
+            </a:graphic>
+          </wp:inline>
+        </w:drawing>
+      </w:r>
+    </w:p>
+    <w:p>
+      <w:pPr>
+        <w:pStyle w:val="Caption"/>
+        <w:jc w:val="center"/>
+        <w:rPr>
+          <w:rFonts w:ascii="Candara" w:hAnsi="Candara"/>
+          <w:sz w:val="24"/>
+          <w:szCs w:val="24"/>
+        </w:rPr>
+      </w:pPr>
+      <w:r>
+        <w:rPr>
+          <w:rFonts w:ascii="Candara" w:hAnsi="Candara"/>
+          <w:sz w:val="24"/>
+          <w:szCs w:val="24"/>
+        </w:rPr>
+        <w:t xml:space="preserve">Figure </w:t>
+      </w:r>
+      <w:r>
+        <w:rPr>
+          <w:rFonts w:ascii="Candara" w:hAnsi="Candara"/>
+          <w:sz w:val="24"/>
+          <w:szCs w:val="24"/>
+        </w:rPr>
+        <w:t>7</w:t>
+      </w:r>
+      <w:r>
+        <w:rPr>
+          <w:rFonts w:ascii="Candara" w:hAnsi="Candara"/>
+          <w:sz w:val="24"/>
+          <w:szCs w:val="24"/>
+        </w:rPr>
+        <w:t xml:space="preserve">:  </w:t>
+      </w:r>
+      <w:r>
+        <w:rPr>
+          <w:rFonts w:ascii="Candara" w:hAnsi="Candara"/>
+          <w:sz w:val="24"/>
+          <w:szCs w:val="24"/>
+        </w:rPr>
+        <w:t>Location Visualization</w:t>
+      </w:r>
+    </w:p>
+    <w:p>
+      <w:pPr>
+        <w:jc w:val="center"/>
+      </w:pPr>
     </w:p>
     <w:p>
       <w:pPr>
         <w:pStyle w:val="Heading1"/>
+        <w:spacing w:line="360" w:lineRule="auto"/>
         <w:rPr>
           <w:rFonts w:ascii="Candara" w:hAnsi="Candara"/>
           <w:sz w:val="36"/>
@@ -4781,6 +6187,7 @@
         <w:tabs>
           <w:tab w:val="left" w:pos="1274"/>
         </w:tabs>
+        <w:jc w:val="both"/>
         <w:rPr>
           <w:rFonts w:ascii="Candara" w:hAnsi="Candara"/>
           <w:sz w:val="24"/>
@@ -4806,6 +6213,7 @@
         <w:tabs>
           <w:tab w:val="left" w:pos="1274"/>
         </w:tabs>
+        <w:jc w:val="both"/>
         <w:rPr>
           <w:rFonts w:ascii="Candara" w:hAnsi="Candara"/>
           <w:sz w:val="24"/>
@@ -4831,6 +6239,7 @@
         <w:tabs>
           <w:tab w:val="left" w:pos="1274"/>
         </w:tabs>
+        <w:jc w:val="both"/>
         <w:rPr>
           <w:rFonts w:ascii="Candara" w:hAnsi="Candara"/>
           <w:sz w:val="24"/>
@@ -4851,12 +6260,21 @@
         <w:tabs>
           <w:tab w:val="left" w:pos="1274"/>
         </w:tabs>
-        <w:rPr>
-          <w:rFonts w:ascii="Candara" w:hAnsi="Candara"/>
-          <w:sz w:val="24"/>
-          <w:szCs w:val="24"/>
-        </w:rPr>
-      </w:pPr>
+        <w:jc w:val="both"/>
+        <w:rPr>
+          <w:rFonts w:ascii="Candara" w:hAnsi="Candara"/>
+          <w:sz w:val="24"/>
+          <w:szCs w:val="24"/>
+        </w:rPr>
+      </w:pPr>
+      <w:r>
+        <w:rPr>
+          <w:rFonts w:ascii="Candara" w:hAnsi="Candara"/>
+          <w:sz w:val="24"/>
+          <w:szCs w:val="24"/>
+        </w:rPr>
+        <w:t xml:space="preserve">There are emergency mobile applications like the “In Case of Crisis” [1] and [2] which let the user set up specific lists of emergency contacts for specific scenarios and enables the user to send them emergency messages. The problem with this approach is the time it takes for </w:t>
+      </w:r>
       <w:r>
         <w:rPr>
           <w:rFonts w:ascii="Candara" w:hAnsi="Candara"/>
@@ -4864,7 +6282,7 @@
           <w:szCs w:val="24"/>
         </w:rPr>
         <w:lastRenderedPageBreak/>
-        <w:t>There are emergency mobile applications like the “In Case of Crisis” [1] and [2] which let the user set up specific lists of emergency contacts for specific scenarios and enables the user to send them emergency messages. The problem with this approach is the time it takes for someone to reach for the mobile phone which makes it useless in case of incidents like mugging.</w:t>
+        <w:t>someone to reach for the mobile phone which makes it useless in case of incidents like mugging.</w:t>
       </w:r>
     </w:p>
     <w:p>
@@ -4872,6 +6290,7 @@
         <w:tabs>
           <w:tab w:val="left" w:pos="1274"/>
         </w:tabs>
+        <w:jc w:val="both"/>
         <w:rPr>
           <w:rFonts w:ascii="Candara" w:hAnsi="Candara"/>
           <w:sz w:val="24"/>
@@ -4901,120 +6320,45 @@
           <w:sz w:val="24"/>
           <w:szCs w:val="24"/>
         </w:rPr>
-        <w:t xml:space="preserve"> designed for elderly people in case of medical emergencies. This system is quite expensive since it requires monthly plans. Also, the technology is designed for home use only since it requires to be connected to a base station. Other systems like the </w:t>
-      </w:r>
-      <w:proofErr w:type="spellStart"/>
-      <w:r>
-        <w:rPr>
-          <w:rFonts w:ascii="Candara" w:hAnsi="Candara"/>
-          <w:sz w:val="24"/>
-          <w:szCs w:val="24"/>
-        </w:rPr>
-        <w:t>Geoskeeper</w:t>
-      </w:r>
-      <w:proofErr w:type="spellEnd"/>
-      <w:r>
-        <w:rPr>
-          <w:rFonts w:ascii="Candara" w:hAnsi="Candara"/>
-          <w:sz w:val="24"/>
-          <w:szCs w:val="24"/>
-        </w:rPr>
-        <w:t xml:space="preserve"> Personal Cellular Security Communication Bracelet [4] solve some of the issues of Alert 1. The </w:t>
-      </w:r>
-      <w:proofErr w:type="spellStart"/>
-      <w:r>
-        <w:rPr>
-          <w:rFonts w:ascii="Candara" w:hAnsi="Candara"/>
-          <w:sz w:val="24"/>
-          <w:szCs w:val="24"/>
-        </w:rPr>
-        <w:t>Geoskeeper</w:t>
-      </w:r>
-      <w:proofErr w:type="spellEnd"/>
-      <w:r>
-        <w:rPr>
-          <w:rFonts w:ascii="Candara" w:hAnsi="Candara"/>
-          <w:sz w:val="24"/>
-          <w:szCs w:val="24"/>
-        </w:rPr>
-        <w:t xml:space="preserve"> tries to go beyond traditional PERS systems. </w:t>
-      </w:r>
-      <w:proofErr w:type="spellStart"/>
-      <w:r>
-        <w:rPr>
-          <w:rFonts w:ascii="Candara" w:hAnsi="Candara"/>
-          <w:sz w:val="24"/>
-          <w:szCs w:val="24"/>
-        </w:rPr>
-        <w:t>Geoskeeper</w:t>
-      </w:r>
-      <w:proofErr w:type="spellEnd"/>
-      <w:r>
-        <w:rPr>
-          <w:rFonts w:ascii="Candara" w:hAnsi="Candara"/>
-          <w:sz w:val="24"/>
-          <w:szCs w:val="24"/>
-        </w:rPr>
-        <w:t xml:space="preserve"> can be used anywhere and it doesn’t require a monthly service. It also has the advantage of being fully self-contained. But it is also quite expensive, priced at $299, and it is bulky and it doesn’t look fashionable either. Another interesting related technology is the Up [5] by Jawbone. Up is a lightweight bracelet for life tracking functionality that connects to </w:t>
-      </w:r>
-      <w:proofErr w:type="spellStart"/>
-      <w:r>
-        <w:rPr>
-          <w:rFonts w:ascii="Candara" w:hAnsi="Candara"/>
-          <w:sz w:val="24"/>
-          <w:szCs w:val="24"/>
-        </w:rPr>
-        <w:t>iPhone</w:t>
-      </w:r>
-      <w:proofErr w:type="spellEnd"/>
-      <w:r>
-        <w:rPr>
-          <w:rFonts w:ascii="Candara" w:hAnsi="Candara"/>
-          <w:sz w:val="24"/>
-          <w:szCs w:val="24"/>
-        </w:rPr>
-        <w:t xml:space="preserve"> smart phones. It tracks statistics such as number of steps taken during the day and which time the person fell asleep. This device looks very comfortable, fashionable and lightweight. </w:t>
-      </w:r>
-      <w:proofErr w:type="gramStart"/>
-      <w:r>
-        <w:rPr>
-          <w:rFonts w:ascii="Candara" w:hAnsi="Candara"/>
-          <w:sz w:val="24"/>
-          <w:szCs w:val="24"/>
-        </w:rPr>
-        <w:t>It’s</w:t>
-      </w:r>
-      <w:proofErr w:type="gramEnd"/>
-      <w:r>
-        <w:rPr>
-          <w:rFonts w:ascii="Candara" w:hAnsi="Candara"/>
-          <w:sz w:val="24"/>
-          <w:szCs w:val="24"/>
-        </w:rPr>
-        <w:t xml:space="preserve"> price is more reasonable than the previous technologies surveyed, $129.99, but the price is still not that affordable. </w:t>
-      </w:r>
-      <w:proofErr w:type="gramStart"/>
-      <w:r>
-        <w:rPr>
-          <w:rFonts w:ascii="Candara" w:hAnsi="Candara"/>
-          <w:sz w:val="24"/>
-          <w:szCs w:val="24"/>
-        </w:rPr>
-        <w:t>This still a luxury item.</w:t>
-      </w:r>
-      <w:proofErr w:type="gramEnd"/>
-      <w:r>
-        <w:rPr>
-          <w:rFonts w:ascii="Candara" w:hAnsi="Candara"/>
-          <w:sz w:val="24"/>
-          <w:szCs w:val="24"/>
-        </w:rPr>
-        <w:t xml:space="preserve"> It’s biggest downfall, however, is that it doesn’t provide any PERS functionality at all.</w:t>
+        <w:t xml:space="preserve"> designed for elderly people in case of medical emergencies. This system is quite expensive since it requires monthly plans. Also, the technology is designed for home use only since it requires to be connected to a base station. Other systems like the Geoskeeper Personal Cellular Security Communication Bracelet [4] solve some of the issues of Alert 1. The Geoskeeper tries to go beyond traditional PERS systems. Geoskeeper can be used anywhere and it doesn’t require a monthly service. It also has the advantage of being fully self-contained. But it is also quite expensive, priced at $299, and it is bulky and it doesn’t look fashionable either. Another interesting related technology is the Up [5] by Jawbone. Up is a lightweight bracelet for life tracking functionality that connects to iPhone smart phones. It tracks statistics such as number of steps taken during the day and which time the person fell asleep. This device looks very comfortable, </w:t>
+      </w:r>
+      <w:r>
+        <w:rPr>
+          <w:rFonts w:ascii="Candara" w:hAnsi="Candara"/>
+          <w:sz w:val="24"/>
+          <w:szCs w:val="24"/>
+        </w:rPr>
+        <w:t>fashionable and lightweight. It</w:t>
+      </w:r>
+      <w:r>
+        <w:rPr>
+          <w:rFonts w:ascii="Candara" w:hAnsi="Candara"/>
+          <w:sz w:val="24"/>
+          <w:szCs w:val="24"/>
+        </w:rPr>
+        <w:t>s price is more reasonable than the previous technologies surveyed, $129.99, but the price is still not that affordable. This</w:t>
+      </w:r>
+      <w:r>
+        <w:rPr>
+          <w:rFonts w:ascii="Candara" w:hAnsi="Candara"/>
+          <w:sz w:val="24"/>
+          <w:szCs w:val="24"/>
+        </w:rPr>
+        <w:t xml:space="preserve"> is</w:t>
+      </w:r>
+      <w:r>
+        <w:rPr>
+          <w:rFonts w:ascii="Candara" w:hAnsi="Candara"/>
+          <w:sz w:val="24"/>
+          <w:szCs w:val="24"/>
+        </w:rPr>
+        <w:t xml:space="preserve"> still a luxury item. It’s biggest downfall, however, is that it doesn’t provide any PERS functionality at all.</w:t>
       </w:r>
     </w:p>
     <w:p>
       <w:pPr>
         <w:pStyle w:val="Heading1"/>
+        <w:spacing w:line="360" w:lineRule="auto"/>
         <w:rPr>
           <w:rFonts w:ascii="Candara" w:hAnsi="Candara"/>
           <w:sz w:val="36"/>
@@ -5036,7 +6380,52 @@
     </w:p>
     <w:p>
       <w:pPr>
+        <w:ind w:firstLine="720"/>
+        <w:jc w:val="both"/>
+        <w:rPr>
+          <w:rFonts w:ascii="Candara" w:hAnsi="Candara"/>
+          <w:sz w:val="24"/>
+          <w:szCs w:val="24"/>
+        </w:rPr>
+      </w:pPr>
+      <w:r>
+        <w:rPr>
+          <w:rFonts w:ascii="Candara" w:hAnsi="Candara"/>
+          <w:sz w:val="24"/>
+          <w:szCs w:val="24"/>
+        </w:rPr>
+        <w:t xml:space="preserve">Bluetooth modules in some mobile phone sets are </w:t>
+      </w:r>
+      <w:r>
+        <w:rPr>
+          <w:rFonts w:ascii="Candara" w:hAnsi="Candara"/>
+          <w:b/>
+          <w:sz w:val="24"/>
+          <w:szCs w:val="24"/>
+        </w:rPr>
+        <w:t>not robust</w:t>
+      </w:r>
+      <w:r>
+        <w:rPr>
+          <w:rFonts w:ascii="Candara" w:hAnsi="Candara"/>
+          <w:sz w:val="24"/>
+          <w:szCs w:val="24"/>
+        </w:rPr>
+        <w:t xml:space="preserve">. This introduced a certain risk of failure due to non-pairing of Lilypad Arduino with Android Device. We rely on the cellular networks to deliver the SMS in real-time and which </w:t>
+      </w:r>
+      <w:r>
+        <w:rPr>
+          <w:rFonts w:ascii="Candara" w:hAnsi="Candara"/>
+          <w:sz w:val="24"/>
+          <w:szCs w:val="24"/>
+        </w:rPr>
+        <w:t>becomes a point of delay if not failure.</w:t>
+      </w:r>
+    </w:p>
+    <w:p>
+      <w:pPr>
         <w:pStyle w:val="Heading1"/>
+        <w:spacing w:line="360" w:lineRule="auto"/>
         <w:rPr>
           <w:rFonts w:ascii="Candara" w:hAnsi="Candara"/>
           <w:sz w:val="36"/>
@@ -5056,6 +6445,47 @@
     </w:p>
     <w:p>
       <w:pPr>
+        <w:ind w:firstLine="720"/>
+        <w:jc w:val="both"/>
+        <w:rPr>
+          <w:rFonts w:ascii="Candara" w:hAnsi="Candara"/>
+          <w:sz w:val="24"/>
+          <w:szCs w:val="24"/>
+        </w:rPr>
+      </w:pPr>
+      <w:r>
+        <w:rPr>
+          <w:rFonts w:ascii="Candara" w:hAnsi="Candara" w:cs="Arial"/>
+          <w:color w:val="262626"/>
+          <w:sz w:val="24"/>
+          <w:szCs w:val="24"/>
+          <w:shd w:val="clear" w:color="auto" w:fill="FFFFFF"/>
+        </w:rPr>
+        <w:t>We believe that our platform can be used for much more than as an Emergency Response System. We have with us, a working implementation of a microcontroller which communicates with a paired Smartphone and this can be used as a base to venture into areas like Heart Attack Detection and Personal Health Monitoring. We also plan to explore more communication technol</w:t>
+      </w:r>
+      <w:r>
+        <w:rPr>
+          <w:rFonts w:ascii="Candara" w:hAnsi="Candara" w:cs="Arial"/>
+          <w:color w:val="262626"/>
+          <w:sz w:val="24"/>
+          <w:szCs w:val="24"/>
+          <w:shd w:val="clear" w:color="auto" w:fill="FFFFFF"/>
+        </w:rPr>
+        <w:t>o</w:t>
+      </w:r>
+      <w:r>
+        <w:rPr>
+          <w:rFonts w:ascii="Candara" w:hAnsi="Candara" w:cs="Arial"/>
+          <w:color w:val="262626"/>
+          <w:sz w:val="24"/>
+          <w:szCs w:val="24"/>
+          <w:shd w:val="clear" w:color="auto" w:fill="FFFFFF"/>
+        </w:rPr>
+        <w:t>gies like Radio Frequency Identification to enable longer range communication between the microcontroller and the Smartphone.</w:t>
+      </w:r>
+    </w:p>
+    <w:p>
+      <w:pPr>
         <w:pStyle w:val="Heading1"/>
         <w:rPr>
           <w:rFonts w:ascii="Candara" w:hAnsi="Candara"/>
@@ -5070,6 +6500,7 @@
           <w:sz w:val="36"/>
           <w:szCs w:val="36"/>
         </w:rPr>
+        <w:lastRenderedPageBreak/>
         <w:t>Conclusion</w:t>
       </w:r>
       <w:bookmarkEnd w:id="23"/>
@@ -5113,7 +6544,7 @@
         </w:rPr>
         <w:t xml:space="preserve">[1] Georgia Tech – In Case of Crisis application. Retrieved 19 Sep 2013 from </w:t>
       </w:r>
-      <w:hyperlink r:id="rId15" w:history="1">
+      <w:hyperlink r:id="rId17" w:history="1">
         <w:r>
           <w:rPr>
             <w:rStyle w:val="Hyperlink"/>
@@ -5144,7 +6575,7 @@
         </w:rPr>
         <w:t xml:space="preserve">[2] Emergency Panic Button for Android. Retrieved 19 Sep 2013 from </w:t>
       </w:r>
-      <w:hyperlink r:id="rId16" w:history="1">
+      <w:hyperlink r:id="rId18" w:history="1">
         <w:r>
           <w:rPr>
             <w:rStyle w:val="Hyperlink"/>
@@ -5207,7 +6638,7 @@
         </w:rPr>
         <w:t xml:space="preserve">. Retrieved 18 Sep 2013 from </w:t>
       </w:r>
-      <w:hyperlink r:id="rId17" w:history="1">
+      <w:hyperlink r:id="rId19" w:history="1">
         <w:r>
           <w:rPr>
             <w:rStyle w:val="Hyperlink"/>
@@ -5253,25 +6684,7 @@
           <w:sz w:val="24"/>
           <w:szCs w:val="24"/>
         </w:rPr>
-        <w:t xml:space="preserve">] </w:t>
-      </w:r>
-      <w:proofErr w:type="spellStart"/>
-      <w:r>
-        <w:rPr>
-          <w:rFonts w:ascii="Candara" w:hAnsi="Candara"/>
-          <w:sz w:val="24"/>
-          <w:szCs w:val="24"/>
-        </w:rPr>
-        <w:t>Geoskeeper</w:t>
-      </w:r>
-      <w:proofErr w:type="spellEnd"/>
-      <w:r>
-        <w:rPr>
-          <w:rFonts w:ascii="Candara" w:hAnsi="Candara"/>
-          <w:sz w:val="24"/>
-          <w:szCs w:val="24"/>
-        </w:rPr>
-        <w:t xml:space="preserve"> Personal Cellular Security Communication Bracelet</w:t>
+        <w:t>] Geoskeeper Personal Cellular Security Communication Bracelet</w:t>
       </w:r>
       <w:r>
         <w:rPr>
@@ -5290,7 +6703,7 @@
         </w:rPr>
         <w:t xml:space="preserve"> Retrieved 18 Sep 2013 from </w:t>
       </w:r>
-      <w:hyperlink r:id="rId18" w:history="1">
+      <w:hyperlink r:id="rId20" w:history="1">
         <w:r>
           <w:rPr>
             <w:rStyle w:val="Hyperlink"/>
@@ -5343,16 +6756,7 @@
           <w:sz w:val="24"/>
           <w:szCs w:val="24"/>
         </w:rPr>
-        <w:t xml:space="preserve">. Retrieved 19 Sep 2013 </w:t>
-      </w:r>
-      <w:proofErr w:type="gramStart"/>
-      <w:r>
-        <w:rPr>
-          <w:rFonts w:ascii="Candara" w:hAnsi="Candara"/>
-          <w:sz w:val="24"/>
-          <w:szCs w:val="24"/>
-        </w:rPr>
-        <w:t xml:space="preserve">from </w:t>
+        <w:t>. Retrieved 19 Sep 2013 from</w:t>
       </w:r>
       <w:r>
         <w:rPr>
@@ -5362,8 +6766,7 @@
         </w:rPr>
         <w:t xml:space="preserve"> </w:t>
       </w:r>
-      <w:proofErr w:type="gramEnd"/>
-      <w:hyperlink r:id="rId19" w:history="1">
+      <w:hyperlink r:id="rId21" w:history="1">
         <w:r>
           <w:rPr>
             <w:rStyle w:val="Hyperlink"/>
@@ -5418,7 +6821,7 @@
         </w:rPr>
         <w:t xml:space="preserve">s from Georgia Tech Police. Retrieved 20 Sep 2013 from </w:t>
       </w:r>
-      <w:hyperlink r:id="rId20" w:history="1">
+      <w:hyperlink r:id="rId22" w:history="1">
         <w:r>
           <w:rPr>
             <w:rStyle w:val="Hyperlink"/>
@@ -5457,7 +6860,7 @@
         </w:rPr>
         <w:t xml:space="preserve">[7] Arduino. Retrieved 19 Sep 2013 from </w:t>
       </w:r>
-      <w:hyperlink r:id="rId21" w:history="1">
+      <w:hyperlink r:id="rId23" w:history="1">
         <w:r>
           <w:rPr>
             <w:rStyle w:val="Hyperlink"/>
@@ -5496,7 +6899,7 @@
         </w:rPr>
         <w:t xml:space="preserve">[8] Arduino Bluetooth Module. Retrieved 19 Sep 2013 from </w:t>
       </w:r>
-      <w:hyperlink r:id="rId22" w:history="1">
+      <w:hyperlink r:id="rId24" w:history="1">
         <w:r>
           <w:rPr>
             <w:rStyle w:val="Hyperlink"/>
@@ -5520,7 +6923,7 @@
     </w:p>
     <w:p/>
     <w:sectPr>
-      <w:footerReference w:type="default" r:id="rId23"/>
+      <w:footerReference w:type="default" r:id="rId25"/>
       <w:pgSz w:w="12240" w:h="15840"/>
       <w:pgMar w:top="1440" w:right="1440" w:bottom="1440" w:left="1440" w:header="720" w:footer="720" w:gutter="0"/>
       <w:cols w:space="720"/>
@@ -5572,27 +6975,14 @@
           <w:pStyle w:val="Footer"/>
           <w:jc w:val="center"/>
         </w:pPr>
-        <w:r>
-          <w:fldChar w:fldCharType="begin"/>
-        </w:r>
-        <w:r>
-          <w:instrText xml:space="preserve"> PAGE   \* MERGEFORMAT </w:instrText>
-        </w:r>
-        <w:r>
-          <w:fldChar w:fldCharType="separate"/>
-        </w:r>
-        <w:r>
-          <w:rPr>
-            <w:noProof/>
-          </w:rPr>
-          <w:t>8</w:t>
-        </w:r>
-        <w:r>
-          <w:rPr>
-            <w:noProof/>
-          </w:rPr>
-          <w:fldChar w:fldCharType="end"/>
-        </w:r>
+        <w:fldSimple w:instr=" PAGE   \* MERGEFORMAT ">
+          <w:r>
+            <w:rPr>
+              <w:noProof/>
+            </w:rPr>
+            <w:t>13</w:t>
+          </w:r>
+        </w:fldSimple>
       </w:p>
     </w:sdtContent>
   </w:sdt>
@@ -6407,7 +7797,6 @@
   <w:style w:type="character" w:default="1" w:styleId="DefaultParagraphFont">
     <w:name w:val="Default Paragraph Font"/>
     <w:uiPriority w:val="1"/>
-    <w:semiHidden/>
     <w:unhideWhenUsed/>
   </w:style>
   <w:style w:type="table" w:default="1" w:styleId="TableNormal">
@@ -6704,6 +8093,16 @@
       <w:ind w:left="440"/>
     </w:pPr>
   </w:style>
+  <w:style w:type="character" w:customStyle="1" w:styleId="gc-message-sms-text">
+    <w:name w:val="gc-message-sms-text"/>
+    <w:basedOn w:val="DefaultParagraphFont"/>
+    <w:rsid w:val="00482F60"/>
+  </w:style>
+  <w:style w:type="character" w:customStyle="1" w:styleId="apple-converted-space">
+    <w:name w:val="apple-converted-space"/>
+    <w:basedOn w:val="DefaultParagraphFont"/>
+    <w:rsid w:val="00482F60"/>
+  </w:style>
 </w:styles>
 </file>
 
@@ -6934,37 +8333,6 @@
         </w:p>
       </w:docPartBody>
     </w:docPart>
-    <w:docPart>
-      <w:docPartPr>
-        <w:name w:val="1149B30B24D04563BCDE7A9D7D0282D0"/>
-        <w:category>
-          <w:name w:val="General"/>
-          <w:gallery w:val="placeholder"/>
-        </w:category>
-        <w:types>
-          <w:type w:val="bbPlcHdr"/>
-        </w:types>
-        <w:behaviors>
-          <w:behavior w:val="content"/>
-        </w:behaviors>
-        <w:guid w:val="{9CB0F080-ABFC-42A8-B317-8478FF0B8E0B}"/>
-      </w:docPartPr>
-      <w:docPartBody>
-        <w:p>
-          <w:pPr>
-            <w:pStyle w:val="1149B30B24D04563BCDE7A9D7D0282D0"/>
-          </w:pPr>
-          <w:r>
-            <w:rPr>
-              <w:color w:val="484329" w:themeColor="background2" w:themeShade="3F"/>
-              <w:sz w:val="28"/>
-              <w:szCs w:val="28"/>
-            </w:rPr>
-            <w:t>[Type the document subtitle]</w:t>
-          </w:r>
-        </w:p>
-      </w:docPartBody>
-    </w:docPart>
   </w:docParts>
 </w:glossaryDocument>
 </file>
@@ -7006,6 +8374,20 @@
     <w:pitch w:val="variable"/>
     <w:sig w:usb0="A00002EF" w:usb1="4000A44B" w:usb2="00000000" w:usb3="00000000" w:csb0="0000019F" w:csb1="00000000"/>
   </w:font>
+  <w:font w:name="Arial">
+    <w:panose1 w:val="020B0604020202020204"/>
+    <w:charset w:val="00"/>
+    <w:family w:val="swiss"/>
+    <w:pitch w:val="variable"/>
+    <w:sig w:usb0="E0002AFF" w:usb1="C0007843" w:usb2="00000009" w:usb3="00000000" w:csb0="000001FF" w:csb1="00000000"/>
+  </w:font>
+  <w:font w:name="Courier New">
+    <w:panose1 w:val="02070309020205020404"/>
+    <w:charset w:val="00"/>
+    <w:family w:val="modern"/>
+    <w:pitch w:val="fixed"/>
+    <w:sig w:usb0="E0002AFF" w:usb1="C0007843" w:usb2="00000009" w:usb3="00000000" w:csb0="000001FF" w:csb1="00000000"/>
+  </w:font>
 </w:fonts>
 </file>
 
@@ -7023,6 +8405,7 @@
     <w:rsid w:val="00810EDA"/>
     <w:rsid w:val="00D01A46"/>
     <w:rsid w:val="00E32A88"/>
+    <w:rsid w:val="00F11FCE"/>
     <w:rsid w:val="00F2762F"/>
   </w:rsids>
   <m:mathPr>
@@ -7650,7 +9033,7 @@
 </file>
 
 <file path=customXml/itemProps2.xml><?xml version="1.0" encoding="utf-8"?>
-<ds:datastoreItem xmlns:ds="http://schemas.openxmlformats.org/officeDocument/2006/customXml" ds:itemID="{3E5B0DC2-6D89-4E59-8259-17075415A51F}">
+<ds:datastoreItem xmlns:ds="http://schemas.openxmlformats.org/officeDocument/2006/customXml" ds:itemID="{1F9F5729-AC64-4932-969D-978401A8266C}">
   <ds:schemaRefs>
     <ds:schemaRef ds:uri="http://schemas.openxmlformats.org/officeDocument/2006/bibliography"/>
   </ds:schemaRefs>

--- a/report/Emergency_Response_System_Report.docx
+++ b/report/Emergency_Response_System_Report.docx
@@ -24,7 +24,7 @@
               <w:lang w:eastAsia="zh-TW"/>
             </w:rPr>
             <w:pict>
-              <v:group id="_x0000_s1027" style="position:absolute;margin-left:2234.85pt;margin-top:0;width:264.55pt;height:690.65pt;z-index:251660288;mso-position-horizontal:right;mso-position-horizontal-relative:page;mso-position-vertical:bottom;mso-position-vertical-relative:page" coordorigin="5531,1258" coordsize="5291,13813">
+              <v:group id="_x0000_s1027" style="position:absolute;margin-left:2459.4pt;margin-top:0;width:264.55pt;height:690.65pt;z-index:251660288;mso-position-horizontal:right;mso-position-horizontal-relative:page;mso-position-vertical:bottom;mso-position-vertical-relative:page" coordorigin="5531,1258" coordsize="5291,13813">
                 <v:shapetype id="_x0000_t32" coordsize="21600,21600" o:spt="32" o:oned="t" path="m,l21600,21600e" filled="f">
                   <v:path arrowok="t" fillok="f" o:connecttype="none"/>
                   <o:lock v:ext="edit" shapetype="t"/>
@@ -64,7 +64,7 @@
               <w:lang w:eastAsia="zh-TW"/>
             </w:rPr>
             <w:pict>
-              <v:group id="_x0000_s1033" style="position:absolute;margin-left:3343.3pt;margin-top:0;width:332.7pt;height:227.25pt;z-index:251661312;mso-position-horizontal:right;mso-position-horizontal-relative:margin;mso-position-vertical:top;mso-position-vertical-relative:page" coordorigin="4136,15" coordsize="6654,4545" o:allowincell="f">
+              <v:group id="_x0000_s1033" style="position:absolute;margin-left:3636pt;margin-top:0;width:332.7pt;height:227.25pt;z-index:251661312;mso-position-horizontal:right;mso-position-horizontal-relative:margin;mso-position-vertical:top;mso-position-vertical-relative:page" coordorigin="4136,15" coordsize="6654,4545" o:allowincell="f">
                 <v:shape id="_x0000_s1034" type="#_x0000_t32" style="position:absolute;left:4136;top:15;width:3058;height:3855" o:connectortype="straight" strokecolor="#a7bfde [1620]"/>
                 <v:oval id="_x0000_s1035" style="position:absolute;left:6674;top:444;width:4116;height:4116" fillcolor="#a7bfde [1620]" stroked="f"/>
                 <v:oval id="_x0000_s1036" style="position:absolute;left:6773;top:1058;width:3367;height:3367" fillcolor="#d3dfee [820]" stroked="f"/>
@@ -151,9 +151,6 @@
                 </w:rPr>
                 <w:alias w:val="Subtitle"/>
                 <w:id w:val="703864195"/>
-                <w:placeholder>
-                  <w:docPart w:val="1149B30B24D04563BCDE7A9D7D0282D0"/>
-                </w:placeholder>
                 <w:dataBinding w:prefixMappings="xmlns:ns0='http://schemas.openxmlformats.org/package/2006/metadata/core-properties' xmlns:ns1='http://purl.org/dc/elements/1.1/'" w:xpath="/ns0:coreProperties[1]/ns1:subject[1]" w:storeItemID="{6C3C8BC8-F283-45AE-878A-BAB7291924A1}"/>
                 <w:text/>
               </w:sdtPr>
@@ -439,7 +436,7 @@
             </w:rPr>
             <w:fldChar w:fldCharType="separate"/>
           </w:r>
-          <w:hyperlink w:anchor="_Toc374110810" w:history="1">
+          <w:hyperlink w:anchor="_Toc374122478" w:history="1">
             <w:r>
               <w:rPr>
                 <w:rStyle w:val="Hyperlink"/>
@@ -468,7 +465,7 @@
                 <w:noProof/>
                 <w:webHidden/>
               </w:rPr>
-              <w:instrText xml:space="preserve"> PAGEREF _Toc374110810 \h </w:instrText>
+              <w:instrText xml:space="preserve"> PAGEREF _Toc374122478 \h </w:instrText>
             </w:r>
             <w:r>
               <w:rPr>
@@ -510,7 +507,7 @@
               <w:noProof/>
             </w:rPr>
           </w:pPr>
-          <w:hyperlink w:anchor="_Toc374110811" w:history="1">
+          <w:hyperlink w:anchor="_Toc374122479" w:history="1">
             <w:r>
               <w:rPr>
                 <w:rStyle w:val="Hyperlink"/>
@@ -537,7 +534,7 @@
                 <w:noProof/>
                 <w:webHidden/>
               </w:rPr>
-              <w:instrText xml:space="preserve"> PAGEREF _Toc374110811 \h </w:instrText>
+              <w:instrText xml:space="preserve"> PAGEREF _Toc374122479 \h </w:instrText>
             </w:r>
             <w:r>
               <w:rPr>
@@ -579,7 +576,7 @@
               <w:noProof/>
             </w:rPr>
           </w:pPr>
-          <w:hyperlink w:anchor="_Toc374110812" w:history="1">
+          <w:hyperlink w:anchor="_Toc374122480" w:history="1">
             <w:r>
               <w:rPr>
                 <w:rStyle w:val="Hyperlink"/>
@@ -607,7 +604,7 @@
                 <w:noProof/>
                 <w:webHidden/>
               </w:rPr>
-              <w:instrText xml:space="preserve"> PAGEREF _Toc374110812 \h </w:instrText>
+              <w:instrText xml:space="preserve"> PAGEREF _Toc374122480 \h </w:instrText>
             </w:r>
             <w:r>
               <w:rPr>
@@ -649,7 +646,7 @@
               <w:noProof/>
             </w:rPr>
           </w:pPr>
-          <w:hyperlink w:anchor="_Toc374110813" w:history="1">
+          <w:hyperlink w:anchor="_Toc374122481" w:history="1">
             <w:r>
               <w:rPr>
                 <w:rStyle w:val="Hyperlink"/>
@@ -677,7 +674,7 @@
                 <w:noProof/>
                 <w:webHidden/>
               </w:rPr>
-              <w:instrText xml:space="preserve"> PAGEREF _Toc374110813 \h </w:instrText>
+              <w:instrText xml:space="preserve"> PAGEREF _Toc374122481 \h </w:instrText>
             </w:r>
             <w:r>
               <w:rPr>
@@ -719,7 +716,7 @@
               <w:noProof/>
             </w:rPr>
           </w:pPr>
-          <w:hyperlink w:anchor="_Toc374110814" w:history="1">
+          <w:hyperlink w:anchor="_Toc374122482" w:history="1">
             <w:r>
               <w:rPr>
                 <w:rStyle w:val="Hyperlink"/>
@@ -747,7 +744,7 @@
                 <w:noProof/>
                 <w:webHidden/>
               </w:rPr>
-              <w:instrText xml:space="preserve"> PAGEREF _Toc374110814 \h </w:instrText>
+              <w:instrText xml:space="preserve"> PAGEREF _Toc374122482 \h </w:instrText>
             </w:r>
             <w:r>
               <w:rPr>
@@ -789,7 +786,7 @@
               <w:noProof/>
             </w:rPr>
           </w:pPr>
-          <w:hyperlink w:anchor="_Toc374110815" w:history="1">
+          <w:hyperlink w:anchor="_Toc374122483" w:history="1">
             <w:r>
               <w:rPr>
                 <w:rStyle w:val="Hyperlink"/>
@@ -817,7 +814,7 @@
                 <w:noProof/>
                 <w:webHidden/>
               </w:rPr>
-              <w:instrText xml:space="preserve"> PAGEREF _Toc374110815 \h </w:instrText>
+              <w:instrText xml:space="preserve"> PAGEREF _Toc374122483 \h </w:instrText>
             </w:r>
             <w:r>
               <w:rPr>
@@ -859,7 +856,7 @@
               <w:noProof/>
             </w:rPr>
           </w:pPr>
-          <w:hyperlink w:anchor="_Toc374110816" w:history="1">
+          <w:hyperlink w:anchor="_Toc374122484" w:history="1">
             <w:r>
               <w:rPr>
                 <w:rStyle w:val="Hyperlink"/>
@@ -887,7 +884,7 @@
                 <w:noProof/>
                 <w:webHidden/>
               </w:rPr>
-              <w:instrText xml:space="preserve"> PAGEREF _Toc374110816 \h </w:instrText>
+              <w:instrText xml:space="preserve"> PAGEREF _Toc374122484 \h </w:instrText>
             </w:r>
             <w:r>
               <w:rPr>
@@ -925,10 +922,11 @@
               <w:tab w:val="right" w:leader="dot" w:pos="9350"/>
             </w:tabs>
             <w:rPr>
+              <w:rFonts w:eastAsiaTheme="minorEastAsia"/>
               <w:noProof/>
             </w:rPr>
           </w:pPr>
-          <w:hyperlink w:anchor="_Toc374110817" w:history="1">
+          <w:hyperlink w:anchor="_Toc374122485" w:history="1">
             <w:r>
               <w:rPr>
                 <w:rStyle w:val="Hyperlink"/>
@@ -936,7 +934,7 @@
                 <w:i/>
                 <w:noProof/>
               </w:rPr>
-              <w:t>Arduino Lilypad</w:t>
+              <w:t>Lilypad Arduino</w:t>
             </w:r>
             <w:r>
               <w:rPr>
@@ -957,7 +955,7 @@
                 <w:noProof/>
                 <w:webHidden/>
               </w:rPr>
-              <w:instrText xml:space="preserve"> PAGEREF _Toc374110817 \h </w:instrText>
+              <w:instrText xml:space="preserve"> PAGEREF _Toc374122485 \h </w:instrText>
             </w:r>
             <w:r>
               <w:rPr>
@@ -995,10 +993,11 @@
               <w:tab w:val="right" w:leader="dot" w:pos="9350"/>
             </w:tabs>
             <w:rPr>
+              <w:rFonts w:eastAsiaTheme="minorEastAsia"/>
               <w:noProof/>
             </w:rPr>
           </w:pPr>
-          <w:hyperlink w:anchor="_Toc374110818" w:history="1">
+          <w:hyperlink w:anchor="_Toc374122486" w:history="1">
             <w:r>
               <w:rPr>
                 <w:rStyle w:val="Hyperlink"/>
@@ -1027,7 +1026,7 @@
                 <w:noProof/>
                 <w:webHidden/>
               </w:rPr>
-              <w:instrText xml:space="preserve"> PAGEREF _Toc374110818 \h </w:instrText>
+              <w:instrText xml:space="preserve"> PAGEREF _Toc374122486 \h </w:instrText>
             </w:r>
             <w:r>
               <w:rPr>
@@ -1069,7 +1068,7 @@
               <w:noProof/>
             </w:rPr>
           </w:pPr>
-          <w:hyperlink w:anchor="_Toc374110819" w:history="1">
+          <w:hyperlink w:anchor="_Toc374122487" w:history="1">
             <w:r>
               <w:rPr>
                 <w:rStyle w:val="Hyperlink"/>
@@ -1097,7 +1096,7 @@
                 <w:noProof/>
                 <w:webHidden/>
               </w:rPr>
-              <w:instrText xml:space="preserve"> PAGEREF _Toc374110819 \h </w:instrText>
+              <w:instrText xml:space="preserve"> PAGEREF _Toc374122487 \h </w:instrText>
             </w:r>
             <w:r>
               <w:rPr>
@@ -1139,7 +1138,7 @@
               <w:noProof/>
             </w:rPr>
           </w:pPr>
-          <w:hyperlink w:anchor="_Toc374110820" w:history="1">
+          <w:hyperlink w:anchor="_Toc374122488" w:history="1">
             <w:r>
               <w:rPr>
                 <w:rStyle w:val="Hyperlink"/>
@@ -1167,7 +1166,7 @@
                 <w:noProof/>
                 <w:webHidden/>
               </w:rPr>
-              <w:instrText xml:space="preserve"> PAGEREF _Toc374110820 \h </w:instrText>
+              <w:instrText xml:space="preserve"> PAGEREF _Toc374122488 \h </w:instrText>
             </w:r>
             <w:r>
               <w:rPr>
@@ -1205,10 +1204,11 @@
               <w:tab w:val="right" w:leader="dot" w:pos="9350"/>
             </w:tabs>
             <w:rPr>
+              <w:rFonts w:eastAsiaTheme="minorEastAsia"/>
               <w:noProof/>
             </w:rPr>
           </w:pPr>
-          <w:hyperlink w:anchor="_Toc374110821" w:history="1">
+          <w:hyperlink w:anchor="_Toc374122489" w:history="1">
             <w:r>
               <w:rPr>
                 <w:rStyle w:val="Hyperlink"/>
@@ -1237,7 +1237,7 @@
                 <w:noProof/>
                 <w:webHidden/>
               </w:rPr>
-              <w:instrText xml:space="preserve"> PAGEREF _Toc374110821 \h </w:instrText>
+              <w:instrText xml:space="preserve"> PAGEREF _Toc374122489 \h </w:instrText>
             </w:r>
             <w:r>
               <w:rPr>
@@ -1275,10 +1275,11 @@
               <w:tab w:val="right" w:leader="dot" w:pos="9350"/>
             </w:tabs>
             <w:rPr>
+              <w:rFonts w:eastAsiaTheme="minorEastAsia"/>
               <w:noProof/>
             </w:rPr>
           </w:pPr>
-          <w:hyperlink w:anchor="_Toc374110822" w:history="1">
+          <w:hyperlink w:anchor="_Toc374122490" w:history="1">
             <w:r>
               <w:rPr>
                 <w:rStyle w:val="Hyperlink"/>
@@ -1307,7 +1308,7 @@
                 <w:noProof/>
                 <w:webHidden/>
               </w:rPr>
-              <w:instrText xml:space="preserve"> PAGEREF _Toc374110822 \h </w:instrText>
+              <w:instrText xml:space="preserve"> PAGEREF _Toc374122490 \h </w:instrText>
             </w:r>
             <w:r>
               <w:rPr>
@@ -1349,7 +1350,7 @@
               <w:noProof/>
             </w:rPr>
           </w:pPr>
-          <w:hyperlink w:anchor="_Toc374110823" w:history="1">
+          <w:hyperlink w:anchor="_Toc374122491" w:history="1">
             <w:r>
               <w:rPr>
                 <w:rStyle w:val="Hyperlink"/>
@@ -1377,7 +1378,7 @@
                 <w:noProof/>
                 <w:webHidden/>
               </w:rPr>
-              <w:instrText xml:space="preserve"> PAGEREF _Toc374110823 \h </w:instrText>
+              <w:instrText xml:space="preserve"> PAGEREF _Toc374122491 \h </w:instrText>
             </w:r>
             <w:r>
               <w:rPr>
@@ -1397,7 +1398,7 @@
                 <w:noProof/>
                 <w:webHidden/>
               </w:rPr>
-              <w:t>10</w:t>
+              <w:t>11</w:t>
             </w:r>
             <w:r>
               <w:rPr>
@@ -1419,7 +1420,7 @@
               <w:noProof/>
             </w:rPr>
           </w:pPr>
-          <w:hyperlink w:anchor="_Toc374110824" w:history="1">
+          <w:hyperlink w:anchor="_Toc374122492" w:history="1">
             <w:r>
               <w:rPr>
                 <w:rStyle w:val="Hyperlink"/>
@@ -1447,7 +1448,7 @@
                 <w:noProof/>
                 <w:webHidden/>
               </w:rPr>
-              <w:instrText xml:space="preserve"> PAGEREF _Toc374110824 \h </w:instrText>
+              <w:instrText xml:space="preserve"> PAGEREF _Toc374122492 \h </w:instrText>
             </w:r>
             <w:r>
               <w:rPr>
@@ -1467,7 +1468,7 @@
                 <w:noProof/>
                 <w:webHidden/>
               </w:rPr>
-              <w:t>10</w:t>
+              <w:t>11</w:t>
             </w:r>
             <w:r>
               <w:rPr>
@@ -1489,7 +1490,7 @@
               <w:noProof/>
             </w:rPr>
           </w:pPr>
-          <w:hyperlink w:anchor="_Toc374110825" w:history="1">
+          <w:hyperlink w:anchor="_Toc374122493" w:history="1">
             <w:r>
               <w:rPr>
                 <w:rStyle w:val="Hyperlink"/>
@@ -1517,7 +1518,7 @@
                 <w:noProof/>
                 <w:webHidden/>
               </w:rPr>
-              <w:instrText xml:space="preserve"> PAGEREF _Toc374110825 \h </w:instrText>
+              <w:instrText xml:space="preserve"> PAGEREF _Toc374122493 \h </w:instrText>
             </w:r>
             <w:r>
               <w:rPr>
@@ -1537,7 +1538,7 @@
                 <w:noProof/>
                 <w:webHidden/>
               </w:rPr>
-              <w:t>10</w:t>
+              <w:t>11</w:t>
             </w:r>
             <w:r>
               <w:rPr>
@@ -1559,7 +1560,7 @@
               <w:noProof/>
             </w:rPr>
           </w:pPr>
-          <w:hyperlink w:anchor="_Toc374110826" w:history="1">
+          <w:hyperlink w:anchor="_Toc374122494" w:history="1">
             <w:r>
               <w:rPr>
                 <w:rStyle w:val="Hyperlink"/>
@@ -1587,7 +1588,7 @@
                 <w:noProof/>
                 <w:webHidden/>
               </w:rPr>
-              <w:instrText xml:space="preserve"> PAGEREF _Toc374110826 \h </w:instrText>
+              <w:instrText xml:space="preserve"> PAGEREF _Toc374122494 \h </w:instrText>
             </w:r>
             <w:r>
               <w:rPr>
@@ -1607,7 +1608,7 @@
                 <w:noProof/>
                 <w:webHidden/>
               </w:rPr>
-              <w:t>10</w:t>
+              <w:t>12</w:t>
             </w:r>
             <w:r>
               <w:rPr>
@@ -1629,14 +1630,14 @@
               <w:noProof/>
             </w:rPr>
           </w:pPr>
-          <w:hyperlink w:anchor="_Toc374110827" w:history="1">
+          <w:hyperlink w:anchor="_Toc374122495" w:history="1">
             <w:r>
               <w:rPr>
                 <w:rStyle w:val="Hyperlink"/>
                 <w:rFonts w:ascii="Candara" w:hAnsi="Candara"/>
                 <w:noProof/>
               </w:rPr>
-              <w:t>Location &amp; History Map</w:t>
+              <w:t>Location Visualization</w:t>
             </w:r>
             <w:r>
               <w:rPr>
@@ -1657,7 +1658,7 @@
                 <w:noProof/>
                 <w:webHidden/>
               </w:rPr>
-              <w:instrText xml:space="preserve"> PAGEREF _Toc374110827 \h </w:instrText>
+              <w:instrText xml:space="preserve"> PAGEREF _Toc374122495 \h </w:instrText>
             </w:r>
             <w:r>
               <w:rPr>
@@ -1677,7 +1678,7 @@
                 <w:noProof/>
                 <w:webHidden/>
               </w:rPr>
-              <w:t>10</w:t>
+              <w:t>12</w:t>
             </w:r>
             <w:r>
               <w:rPr>
@@ -1699,7 +1700,7 @@
               <w:noProof/>
             </w:rPr>
           </w:pPr>
-          <w:hyperlink w:anchor="_Toc374110828" w:history="1">
+          <w:hyperlink w:anchor="_Toc374122496" w:history="1">
             <w:r>
               <w:rPr>
                 <w:rStyle w:val="Hyperlink"/>
@@ -1727,7 +1728,7 @@
                 <w:noProof/>
                 <w:webHidden/>
               </w:rPr>
-              <w:instrText xml:space="preserve"> PAGEREF _Toc374110828 \h </w:instrText>
+              <w:instrText xml:space="preserve"> PAGEREF _Toc374122496 \h </w:instrText>
             </w:r>
             <w:r>
               <w:rPr>
@@ -1747,7 +1748,7 @@
                 <w:noProof/>
                 <w:webHidden/>
               </w:rPr>
-              <w:t>10</w:t>
+              <w:t>13</w:t>
             </w:r>
             <w:r>
               <w:rPr>
@@ -1769,7 +1770,7 @@
               <w:noProof/>
             </w:rPr>
           </w:pPr>
-          <w:hyperlink w:anchor="_Toc374110829" w:history="1">
+          <w:hyperlink w:anchor="_Toc374122497" w:history="1">
             <w:r>
               <w:rPr>
                 <w:rStyle w:val="Hyperlink"/>
@@ -1797,7 +1798,7 @@
                 <w:noProof/>
                 <w:webHidden/>
               </w:rPr>
-              <w:instrText xml:space="preserve"> PAGEREF _Toc374110829 \h </w:instrText>
+              <w:instrText xml:space="preserve"> PAGEREF _Toc374122497 \h </w:instrText>
             </w:r>
             <w:r>
               <w:rPr>
@@ -1817,7 +1818,7 @@
                 <w:noProof/>
                 <w:webHidden/>
               </w:rPr>
-              <w:t>10</w:t>
+              <w:t>14</w:t>
             </w:r>
             <w:r>
               <w:rPr>
@@ -1839,7 +1840,7 @@
               <w:noProof/>
             </w:rPr>
           </w:pPr>
-          <w:hyperlink w:anchor="_Toc374110830" w:history="1">
+          <w:hyperlink w:anchor="_Toc374122498" w:history="1">
             <w:r>
               <w:rPr>
                 <w:rStyle w:val="Hyperlink"/>
@@ -1867,7 +1868,7 @@
                 <w:noProof/>
                 <w:webHidden/>
               </w:rPr>
-              <w:instrText xml:space="preserve"> PAGEREF _Toc374110830 \h </w:instrText>
+              <w:instrText xml:space="preserve"> PAGEREF _Toc374122498 \h </w:instrText>
             </w:r>
             <w:r>
               <w:rPr>
@@ -1887,7 +1888,7 @@
                 <w:noProof/>
                 <w:webHidden/>
               </w:rPr>
-              <w:t>11</w:t>
+              <w:t>15</w:t>
             </w:r>
             <w:r>
               <w:rPr>
@@ -1909,7 +1910,7 @@
               <w:noProof/>
             </w:rPr>
           </w:pPr>
-          <w:hyperlink w:anchor="_Toc374110831" w:history="1">
+          <w:hyperlink w:anchor="_Toc374122499" w:history="1">
             <w:r>
               <w:rPr>
                 <w:rStyle w:val="Hyperlink"/>
@@ -1937,7 +1938,7 @@
                 <w:noProof/>
                 <w:webHidden/>
               </w:rPr>
-              <w:instrText xml:space="preserve"> PAGEREF _Toc374110831 \h </w:instrText>
+              <w:instrText xml:space="preserve"> PAGEREF _Toc374122499 \h </w:instrText>
             </w:r>
             <w:r>
               <w:rPr>
@@ -1957,7 +1958,7 @@
                 <w:noProof/>
                 <w:webHidden/>
               </w:rPr>
-              <w:t>11</w:t>
+              <w:t>15</w:t>
             </w:r>
             <w:r>
               <w:rPr>
@@ -1979,14 +1980,14 @@
               <w:noProof/>
             </w:rPr>
           </w:pPr>
-          <w:hyperlink w:anchor="_Toc374110832" w:history="1">
+          <w:hyperlink w:anchor="_Toc374122500" w:history="1">
             <w:r>
               <w:rPr>
                 <w:rStyle w:val="Hyperlink"/>
                 <w:rFonts w:ascii="Candara" w:hAnsi="Candara"/>
                 <w:noProof/>
               </w:rPr>
-              <w:t>Conclusion</w:t>
+              <w:t>References</w:t>
             </w:r>
             <w:r>
               <w:rPr>
@@ -2007,7 +2008,7 @@
                 <w:noProof/>
                 <w:webHidden/>
               </w:rPr>
-              <w:instrText xml:space="preserve"> PAGEREF _Toc374110832 \h </w:instrText>
+              <w:instrText xml:space="preserve"> PAGEREF _Toc374122500 \h </w:instrText>
             </w:r>
             <w:r>
               <w:rPr>
@@ -2027,77 +2028,7 @@
                 <w:noProof/>
                 <w:webHidden/>
               </w:rPr>
-              <w:t>11</w:t>
-            </w:r>
-            <w:r>
-              <w:rPr>
-                <w:noProof/>
-                <w:webHidden/>
-              </w:rPr>
-              <w:fldChar w:fldCharType="end"/>
-            </w:r>
-          </w:hyperlink>
-        </w:p>
-        <w:p>
-          <w:pPr>
-            <w:pStyle w:val="TOC1"/>
-            <w:tabs>
-              <w:tab w:val="right" w:leader="dot" w:pos="9350"/>
-            </w:tabs>
-            <w:rPr>
-              <w:rFonts w:eastAsiaTheme="minorEastAsia"/>
-              <w:noProof/>
-            </w:rPr>
-          </w:pPr>
-          <w:hyperlink w:anchor="_Toc374110833" w:history="1">
-            <w:r>
-              <w:rPr>
-                <w:rStyle w:val="Hyperlink"/>
-                <w:rFonts w:ascii="Candara" w:hAnsi="Candara"/>
-                <w:noProof/>
-              </w:rPr>
-              <w:t>References</w:t>
-            </w:r>
-            <w:r>
-              <w:rPr>
-                <w:noProof/>
-                <w:webHidden/>
-              </w:rPr>
-              <w:tab/>
-            </w:r>
-            <w:r>
-              <w:rPr>
-                <w:noProof/>
-                <w:webHidden/>
-              </w:rPr>
-              <w:fldChar w:fldCharType="begin"/>
-            </w:r>
-            <w:r>
-              <w:rPr>
-                <w:noProof/>
-                <w:webHidden/>
-              </w:rPr>
-              <w:instrText xml:space="preserve"> PAGEREF _Toc374110833 \h </w:instrText>
-            </w:r>
-            <w:r>
-              <w:rPr>
-                <w:noProof/>
-                <w:webHidden/>
-              </w:rPr>
-            </w:r>
-            <w:r>
-              <w:rPr>
-                <w:noProof/>
-                <w:webHidden/>
-              </w:rPr>
-              <w:fldChar w:fldCharType="separate"/>
-            </w:r>
-            <w:r>
-              <w:rPr>
-                <w:noProof/>
-                <w:webHidden/>
-              </w:rPr>
-              <w:t>11</w:t>
+              <w:t>15</w:t>
             </w:r>
             <w:r>
               <w:rPr>
@@ -2148,7 +2079,7 @@
           <w:szCs w:val="36"/>
         </w:rPr>
       </w:pPr>
-      <w:bookmarkStart w:id="0" w:name="_Toc374110810"/>
+      <w:bookmarkStart w:id="0" w:name="_Toc374122478"/>
       <w:r>
         <w:rPr>
           <w:rFonts w:ascii="Candara" w:hAnsi="Candara"/>
@@ -2310,7 +2241,7 @@
           <w:szCs w:val="36"/>
         </w:rPr>
       </w:pPr>
-      <w:bookmarkStart w:id="1" w:name="_Toc374110811"/>
+      <w:bookmarkStart w:id="1" w:name="_Toc374122479"/>
       <w:r>
         <w:rPr>
           <w:sz w:val="36"/>
@@ -2707,7 +2638,7 @@
           <w:szCs w:val="36"/>
         </w:rPr>
       </w:pPr>
-      <w:bookmarkStart w:id="2" w:name="_Toc374110812"/>
+      <w:bookmarkStart w:id="2" w:name="_Toc374122480"/>
       <w:r>
         <w:rPr>
           <w:rFonts w:ascii="Candara" w:hAnsi="Candara"/>
@@ -2954,7 +2885,7 @@
           <w:szCs w:val="36"/>
         </w:rPr>
       </w:pPr>
-      <w:bookmarkStart w:id="3" w:name="_Toc374110813"/>
+      <w:bookmarkStart w:id="3" w:name="_Toc374122481"/>
       <w:r>
         <w:rPr>
           <w:rFonts w:ascii="Candara" w:hAnsi="Candara"/>
@@ -3781,7 +3712,7 @@
           <w:szCs w:val="36"/>
         </w:rPr>
       </w:pPr>
-      <w:bookmarkStart w:id="4" w:name="_Toc374110814"/>
+      <w:bookmarkStart w:id="4" w:name="_Toc374122482"/>
       <w:r>
         <w:rPr>
           <w:rFonts w:ascii="Candara" w:hAnsi="Candara"/>
@@ -4110,16 +4041,6 @@
     </w:p>
     <w:p>
       <w:pPr>
-        <w:ind w:firstLine="720"/>
-        <w:rPr>
-          <w:rFonts w:ascii="Candara" w:hAnsi="Candara"/>
-          <w:sz w:val="24"/>
-          <w:szCs w:val="24"/>
-        </w:rPr>
-      </w:pPr>
-    </w:p>
-    <w:p>
-      <w:pPr>
         <w:pStyle w:val="Heading1"/>
         <w:spacing w:line="360" w:lineRule="auto"/>
         <w:rPr>
@@ -4128,7 +4049,7 @@
           <w:szCs w:val="36"/>
         </w:rPr>
       </w:pPr>
-      <w:bookmarkStart w:id="5" w:name="_Toc374110815"/>
+      <w:bookmarkStart w:id="5" w:name="_Toc374122483"/>
       <w:r>
         <w:rPr>
           <w:rFonts w:ascii="Candara" w:hAnsi="Candara"/>
@@ -4148,7 +4069,7 @@
           <w:szCs w:val="30"/>
         </w:rPr>
       </w:pPr>
-      <w:bookmarkStart w:id="6" w:name="_Toc374110816"/>
+      <w:bookmarkStart w:id="6" w:name="_Toc374122484"/>
       <w:r>
         <w:rPr>
           <w:rFonts w:ascii="Candara" w:hAnsi="Candara"/>
@@ -4298,7 +4219,7 @@
           <w:szCs w:val="26"/>
         </w:rPr>
       </w:pPr>
-      <w:bookmarkStart w:id="7" w:name="_Toc374110817"/>
+      <w:bookmarkStart w:id="7" w:name="_Toc374122485"/>
       <w:r>
         <w:rPr>
           <w:rFonts w:ascii="Candara" w:hAnsi="Candara"/>
@@ -4540,7 +4461,7 @@
           <w:szCs w:val="26"/>
         </w:rPr>
       </w:pPr>
-      <w:bookmarkStart w:id="8" w:name="_Toc374110818"/>
+      <w:bookmarkStart w:id="8" w:name="_Toc374122486"/>
       <w:r>
         <w:rPr>
           <w:rFonts w:ascii="Candara" w:hAnsi="Candara"/>
@@ -4678,7 +4599,6 @@
           <w:szCs w:val="24"/>
         </w:rPr>
       </w:pPr>
-      <w:bookmarkStart w:id="9" w:name="_Toc374110819"/>
       <w:r>
         <w:rPr>
           <w:rFonts w:ascii="Candara" w:hAnsi="Candara"/>
@@ -4722,6 +4642,7 @@
           <w:szCs w:val="30"/>
         </w:rPr>
       </w:pPr>
+      <w:bookmarkStart w:id="9" w:name="_Toc374122487"/>
       <w:r>
         <w:rPr>
           <w:rStyle w:val="Heading2Char"/>
@@ -5096,7 +5017,7 @@
           <w:szCs w:val="30"/>
         </w:rPr>
       </w:pPr>
-      <w:bookmarkStart w:id="10" w:name="_Toc374110820"/>
+      <w:bookmarkStart w:id="10" w:name="_Toc374122488"/>
       <w:r>
         <w:rPr>
           <w:rFonts w:ascii="Candara" w:hAnsi="Candara"/>
@@ -5159,7 +5080,7 @@
           <w:szCs w:val="26"/>
         </w:rPr>
       </w:pPr>
-      <w:bookmarkStart w:id="11" w:name="_Toc374110821"/>
+      <w:bookmarkStart w:id="11" w:name="_Toc374122489"/>
       <w:r>
         <w:rPr>
           <w:rFonts w:ascii="Candara" w:hAnsi="Candara"/>
@@ -5339,7 +5260,7 @@
           <w:szCs w:val="26"/>
         </w:rPr>
       </w:pPr>
-      <w:bookmarkStart w:id="12" w:name="_Toc374110822"/>
+      <w:bookmarkStart w:id="12" w:name="_Toc374122490"/>
       <w:r>
         <w:rPr>
           <w:rFonts w:ascii="Candara" w:hAnsi="Candara"/>
@@ -5444,7 +5365,7 @@
           <w:szCs w:val="30"/>
         </w:rPr>
       </w:pPr>
-      <w:bookmarkStart w:id="13" w:name="_Toc374110823"/>
+      <w:bookmarkStart w:id="13" w:name="_Toc374122491"/>
       <w:r>
         <w:rPr>
           <w:rFonts w:ascii="Candara" w:hAnsi="Candara"/>
@@ -5537,7 +5458,7 @@
           <w:szCs w:val="36"/>
         </w:rPr>
       </w:pPr>
-      <w:bookmarkStart w:id="14" w:name="_Toc374110824"/>
+      <w:bookmarkStart w:id="14" w:name="_Toc374122492"/>
       <w:r>
         <w:rPr>
           <w:rFonts w:ascii="Candara" w:hAnsi="Candara"/>
@@ -5558,7 +5479,7 @@
           <w:szCs w:val="30"/>
         </w:rPr>
       </w:pPr>
-      <w:bookmarkStart w:id="15" w:name="_Toc374110825"/>
+      <w:bookmarkStart w:id="15" w:name="_Toc374122493"/>
       <w:r>
         <w:rPr>
           <w:rFonts w:ascii="Candara" w:hAnsi="Candara"/>
@@ -5750,7 +5671,6 @@
           <w:shd w:val="clear" w:color="auto" w:fill="F8F8F8"/>
         </w:rPr>
       </w:pPr>
-      <w:bookmarkStart w:id="16" w:name="_Toc374110826"/>
       <w:r>
         <w:rPr>
           <w:rFonts w:ascii="Candara" w:hAnsi="Candara" w:cs="Courier New"/>
@@ -5773,12 +5693,35 @@
           <w:szCs w:val="30"/>
         </w:rPr>
       </w:pPr>
-      <w:r>
+      <w:bookmarkStart w:id="16" w:name="_Toc374122494"/>
+    </w:p>
+    <w:p>
+      <w:pPr>
+        <w:pStyle w:val="Heading2"/>
+        <w:spacing w:line="360" w:lineRule="auto"/>
         <w:rPr>
           <w:rFonts w:ascii="Candara" w:hAnsi="Candara"/>
           <w:sz w:val="30"/>
           <w:szCs w:val="30"/>
         </w:rPr>
+      </w:pPr>
+    </w:p>
+    <w:p>
+      <w:pPr>
+        <w:pStyle w:val="Heading2"/>
+        <w:spacing w:line="360" w:lineRule="auto"/>
+        <w:rPr>
+          <w:rFonts w:ascii="Candara" w:hAnsi="Candara"/>
+          <w:sz w:val="30"/>
+          <w:szCs w:val="30"/>
+        </w:rPr>
+      </w:pPr>
+      <w:r>
+        <w:rPr>
+          <w:rFonts w:ascii="Candara" w:hAnsi="Candara"/>
+          <w:sz w:val="30"/>
+          <w:szCs w:val="30"/>
+        </w:rPr>
         <w:t>Android Service</w:t>
       </w:r>
       <w:bookmarkEnd w:id="16"/>
@@ -5855,7 +5798,6 @@
           <w:szCs w:val="30"/>
         </w:rPr>
       </w:pPr>
-      <w:bookmarkStart w:id="17" w:name="_Toc374110827"/>
       <w:r>
         <w:rPr>
           <w:rFonts w:ascii="Candara" w:hAnsi="Candara"/>
@@ -5863,7 +5805,6 @@
           <w:sz w:val="30"/>
           <w:szCs w:val="30"/>
         </w:rPr>
-        <w:lastRenderedPageBreak/>
         <w:drawing>
           <wp:inline distT="0" distB="0" distL="0" distR="0">
             <wp:extent cx="2190750" cy="3657600"/>
@@ -5964,6 +5905,7 @@
           <w:szCs w:val="30"/>
         </w:rPr>
       </w:pPr>
+      <w:bookmarkStart w:id="17" w:name="_Toc374122495"/>
       <w:r>
         <w:rPr>
           <w:rFonts w:ascii="Candara" w:hAnsi="Candara"/>
@@ -5972,7 +5914,6 @@
         </w:rPr>
         <w:t xml:space="preserve">Location </w:t>
       </w:r>
-      <w:bookmarkEnd w:id="17"/>
       <w:r>
         <w:rPr>
           <w:rFonts w:ascii="Candara" w:hAnsi="Candara"/>
@@ -5981,6 +5922,7 @@
         </w:rPr>
         <w:t>Visualization</w:t>
       </w:r>
+      <w:bookmarkEnd w:id="17"/>
     </w:p>
     <w:p>
       <w:pPr>
@@ -6131,7 +6073,7 @@
           <w:szCs w:val="36"/>
         </w:rPr>
       </w:pPr>
-      <w:bookmarkStart w:id="18" w:name="_Toc374110828"/>
+      <w:bookmarkStart w:id="18" w:name="_Toc374122496"/>
       <w:r>
         <w:rPr>
           <w:rFonts w:ascii="Candara" w:hAnsi="Candara"/>
@@ -6143,24 +6085,146 @@
       <w:bookmarkEnd w:id="18"/>
     </w:p>
     <w:p>
-      <w:r>
-        <w:t>End to end time</w:t>
-      </w:r>
-    </w:p>
-    <w:p>
-      <w:r>
-        <w:t>Server processing time</w:t>
-      </w:r>
-    </w:p>
-    <w:p>
-      <w:proofErr w:type="gramStart"/>
-      <w:r>
-        <w:t>Server processing time when multiple signals sent simultaneously.</w:t>
-      </w:r>
-      <w:proofErr w:type="gramEnd"/>
-      <w:r>
+      <w:pPr>
+        <w:ind w:firstLine="720"/>
+        <w:rPr>
+          <w:rFonts w:ascii="Candara" w:hAnsi="Candara"/>
+          <w:sz w:val="24"/>
+          <w:szCs w:val="24"/>
+        </w:rPr>
+      </w:pPr>
+      <w:r>
+        <w:rPr>
+          <w:rFonts w:ascii="Candara" w:hAnsi="Candara"/>
+          <w:sz w:val="24"/>
+          <w:szCs w:val="24"/>
+        </w:rPr>
+        <w:t xml:space="preserve">We </w:t>
+      </w:r>
+      <w:r>
+        <w:rPr>
+          <w:rFonts w:ascii="Candara" w:hAnsi="Candara"/>
+          <w:sz w:val="24"/>
+          <w:szCs w:val="24"/>
+        </w:rPr>
+        <w:t xml:space="preserve">have successfully built an Emergency Response System that transmits distress signals to the appropriate authorities so that help can be dispatched at the earliest. The user needs to do just push the panic button and help will be dispatched within the minute. We have gathered statistics to determine time taken for the Emergency signal to travel from Lilypad Arduino to the Authorities. We have also analyzed the time taken for processing the SMS at the server after receiving from the Android Service. The mean processing time is 3.33 seconds and the mean end-to-end time taken is </w:t>
+      </w:r>
+      <w:r>
+        <w:rPr>
+          <w:rFonts w:ascii="Candara" w:hAnsi="Candara"/>
+          <w:sz w:val="24"/>
+          <w:szCs w:val="24"/>
+        </w:rPr>
+        <w:t>3</w:t>
+      </w:r>
+      <w:r>
+        <w:rPr>
+          <w:rFonts w:ascii="Candara" w:hAnsi="Candara"/>
+          <w:sz w:val="24"/>
+          <w:szCs w:val="24"/>
+        </w:rPr>
+        <w:t>8.78 seconds</w:t>
+      </w:r>
+      <w:r>
+        <w:rPr>
+          <w:rFonts w:ascii="Candara" w:hAnsi="Candara"/>
+          <w:sz w:val="24"/>
+          <w:szCs w:val="24"/>
+        </w:rPr>
+        <w:t>, which includes 30 seconds of wait time for the cancel signal.</w:t>
+      </w:r>
+      <w:r>
+        <w:rPr>
+          <w:rFonts w:ascii="Candara" w:hAnsi="Candara"/>
+          <w:sz w:val="24"/>
+          <w:szCs w:val="24"/>
+        </w:rPr>
         <w:t xml:space="preserve"> </w:t>
       </w:r>
+    </w:p>
+    <w:p>
+      <w:pPr>
+        <w:jc w:val="center"/>
+        <w:rPr>
+          <w:rFonts w:ascii="Candara" w:hAnsi="Candara"/>
+          <w:sz w:val="24"/>
+          <w:szCs w:val="24"/>
+        </w:rPr>
+      </w:pPr>
+      <w:r>
+        <w:rPr>
+          <w:rFonts w:ascii="Candara" w:hAnsi="Candara"/>
+          <w:sz w:val="24"/>
+          <w:szCs w:val="24"/>
+        </w:rPr>
+        <w:lastRenderedPageBreak/>
+        <w:drawing>
+          <wp:inline distT="0" distB="0" distL="0" distR="0">
+            <wp:extent cx="6029325" cy="3571875"/>
+            <wp:effectExtent l="19050" t="0" r="9525" b="0"/>
+            <wp:docPr id="5" name="Chart 3"/>
+            <wp:cNvGraphicFramePr/>
+            <a:graphic xmlns:a="http://schemas.openxmlformats.org/drawingml/2006/main">
+              <a:graphicData uri="http://schemas.openxmlformats.org/drawingml/2006/chart">
+                <c:chart xmlns:c="http://schemas.openxmlformats.org/drawingml/2006/chart" xmlns:r="http://schemas.openxmlformats.org/officeDocument/2006/relationships" r:id="rId17"/>
+              </a:graphicData>
+            </a:graphic>
+          </wp:inline>
+        </w:drawing>
+      </w:r>
+    </w:p>
+    <w:p>
+      <w:pPr>
+        <w:pStyle w:val="Caption"/>
+        <w:jc w:val="center"/>
+        <w:rPr>
+          <w:rFonts w:ascii="Candara" w:hAnsi="Candara"/>
+          <w:sz w:val="24"/>
+          <w:szCs w:val="24"/>
+        </w:rPr>
+      </w:pPr>
+      <w:r>
+        <w:rPr>
+          <w:rFonts w:ascii="Candara" w:hAnsi="Candara"/>
+          <w:sz w:val="24"/>
+          <w:szCs w:val="24"/>
+        </w:rPr>
+        <w:t xml:space="preserve">Figure </w:t>
+      </w:r>
+      <w:r>
+        <w:rPr>
+          <w:rFonts w:ascii="Candara" w:hAnsi="Candara"/>
+          <w:sz w:val="24"/>
+          <w:szCs w:val="24"/>
+        </w:rPr>
+        <w:t>8</w:t>
+      </w:r>
+      <w:r>
+        <w:rPr>
+          <w:rFonts w:ascii="Candara" w:hAnsi="Candara"/>
+          <w:sz w:val="24"/>
+          <w:szCs w:val="24"/>
+        </w:rPr>
+        <w:t xml:space="preserve">:  </w:t>
+      </w:r>
+      <w:r>
+        <w:rPr>
+          <w:rFonts w:ascii="Candara" w:hAnsi="Candara"/>
+          <w:sz w:val="24"/>
+          <w:szCs w:val="24"/>
+        </w:rPr>
+        <w:t>Response Time of ERS</w:t>
+      </w:r>
+    </w:p>
+    <w:p>
+      <w:pPr>
+        <w:jc w:val="center"/>
+        <w:rPr>
+          <w:rFonts w:ascii="Candara" w:hAnsi="Candara"/>
+          <w:sz w:val="24"/>
+          <w:szCs w:val="24"/>
+        </w:rPr>
+      </w:pPr>
     </w:p>
     <w:p>
       <w:pPr>
@@ -6171,7 +6235,7 @@
           <w:szCs w:val="36"/>
         </w:rPr>
       </w:pPr>
-      <w:bookmarkStart w:id="19" w:name="_Toc374110829"/>
+      <w:bookmarkStart w:id="19" w:name="_Toc374122497"/>
       <w:r>
         <w:rPr>
           <w:rFonts w:ascii="Candara" w:hAnsi="Candara"/>
@@ -6273,16 +6337,7 @@
           <w:sz w:val="24"/>
           <w:szCs w:val="24"/>
         </w:rPr>
-        <w:t xml:space="preserve">There are emergency mobile applications like the “In Case of Crisis” [1] and [2] which let the user set up specific lists of emergency contacts for specific scenarios and enables the user to send them emergency messages. The problem with this approach is the time it takes for </w:t>
-      </w:r>
-      <w:r>
-        <w:rPr>
-          <w:rFonts w:ascii="Candara" w:hAnsi="Candara"/>
-          <w:sz w:val="24"/>
-          <w:szCs w:val="24"/>
-        </w:rPr>
-        <w:lastRenderedPageBreak/>
-        <w:t>someone to reach for the mobile phone which makes it useless in case of incidents like mugging.</w:t>
+        <w:t>There are emergency mobile applications like the “In Case of Crisis” [1] and [2] which let the user set up specific lists of emergency contacts for specific scenarios and enables the user to send them emergency messages. The problem with this approach is the time it takes for someone to reach for the mobile phone which makes it useless in case of incidents like mugging.</w:t>
       </w:r>
     </w:p>
     <w:p>
@@ -6320,7 +6375,16 @@
           <w:sz w:val="24"/>
           <w:szCs w:val="24"/>
         </w:rPr>
-        <w:t xml:space="preserve"> designed for elderly people in case of medical emergencies. This system is quite expensive since it requires monthly plans. Also, the technology is designed for home use only since it requires to be connected to a base station. Other systems like the Geoskeeper Personal Cellular Security Communication Bracelet [4] solve some of the issues of Alert 1. The Geoskeeper tries to go beyond traditional PERS systems. Geoskeeper can be used anywhere and it doesn’t require a monthly service. It also has the advantage of being fully self-contained. But it is also quite expensive, priced at $299, and it is bulky and it doesn’t look fashionable either. Another interesting related technology is the Up [5] by Jawbone. Up is a lightweight bracelet for life tracking functionality that connects to iPhone smart phones. It tracks statistics such as number of steps taken during the day and which time the person fell asleep. This device looks very comfortable, </w:t>
+        <w:t xml:space="preserve"> designed for elderly people in case of medical emergencies. This system is quite expensive since it requires monthly plans. Also, the technology is designed for home use only since it requires to be connected to a base station. Other systems like the Geoskeeper Personal Cellular Security Communication Bracelet [4] solve some of the issues of Alert 1. The </w:t>
+      </w:r>
+      <w:r>
+        <w:rPr>
+          <w:rFonts w:ascii="Candara" w:hAnsi="Candara"/>
+          <w:sz w:val="24"/>
+          <w:szCs w:val="24"/>
+        </w:rPr>
+        <w:lastRenderedPageBreak/>
+        <w:t xml:space="preserve">Geoskeeper tries to go beyond traditional PERS systems. Geoskeeper can be used anywhere and it doesn’t require a monthly service. It also has the advantage of being fully self-contained. But it is also quite expensive, priced at $299, and it is bulky and it doesn’t look fashionable either. Another interesting related technology is the Up [5] by Jawbone. Up is a lightweight bracelet for life tracking functionality that connects to iPhone smart phones. It tracks statistics such as number of steps taken during the day and which time the person fell asleep. This device looks very comfortable, </w:t>
       </w:r>
       <w:r>
         <w:rPr>
@@ -6366,7 +6430,7 @@
         </w:rPr>
       </w:pPr>
       <w:bookmarkStart w:id="20" w:name="_GoBack"/>
-      <w:bookmarkStart w:id="21" w:name="_Toc374110830"/>
+      <w:bookmarkStart w:id="21" w:name="_Toc374122498"/>
       <w:bookmarkEnd w:id="20"/>
       <w:r>
         <w:rPr>
@@ -6432,7 +6496,7 @@
           <w:szCs w:val="36"/>
         </w:rPr>
       </w:pPr>
-      <w:bookmarkStart w:id="22" w:name="_Toc374110831"/>
+      <w:bookmarkStart w:id="22" w:name="_Toc374122499"/>
       <w:r>
         <w:rPr>
           <w:rFonts w:ascii="Candara" w:hAnsi="Candara"/>
@@ -6493,37 +6557,16 @@
           <w:szCs w:val="36"/>
         </w:rPr>
       </w:pPr>
-      <w:bookmarkStart w:id="23" w:name="_Toc374110832"/>
+      <w:bookmarkStart w:id="23" w:name="_Toc374122500"/>
       <w:r>
         <w:rPr>
           <w:rFonts w:ascii="Candara" w:hAnsi="Candara"/>
           <w:sz w:val="36"/>
           <w:szCs w:val="36"/>
         </w:rPr>
-        <w:lastRenderedPageBreak/>
-        <w:t>Conclusion</w:t>
+        <w:t>References</w:t>
       </w:r>
       <w:bookmarkEnd w:id="23"/>
-    </w:p>
-    <w:p>
-      <w:pPr>
-        <w:pStyle w:val="Heading1"/>
-        <w:rPr>
-          <w:rFonts w:ascii="Candara" w:hAnsi="Candara"/>
-          <w:sz w:val="36"/>
-          <w:szCs w:val="36"/>
-        </w:rPr>
-      </w:pPr>
-      <w:bookmarkStart w:id="24" w:name="_Toc374110833"/>
-      <w:r>
-        <w:rPr>
-          <w:rFonts w:ascii="Candara" w:hAnsi="Candara"/>
-          <w:sz w:val="36"/>
-          <w:szCs w:val="36"/>
-        </w:rPr>
-        <w:t>References</w:t>
-      </w:r>
-      <w:bookmarkEnd w:id="24"/>
     </w:p>
     <w:p>
       <w:pPr>
@@ -6544,7 +6587,7 @@
         </w:rPr>
         <w:t xml:space="preserve">[1] Georgia Tech – In Case of Crisis application. Retrieved 19 Sep 2013 from </w:t>
       </w:r>
-      <w:hyperlink r:id="rId17" w:history="1">
+      <w:hyperlink r:id="rId18" w:history="1">
         <w:r>
           <w:rPr>
             <w:rStyle w:val="Hyperlink"/>
@@ -6575,7 +6618,7 @@
         </w:rPr>
         <w:t xml:space="preserve">[2] Emergency Panic Button for Android. Retrieved 19 Sep 2013 from </w:t>
       </w:r>
-      <w:hyperlink r:id="rId18" w:history="1">
+      <w:hyperlink r:id="rId19" w:history="1">
         <w:r>
           <w:rPr>
             <w:rStyle w:val="Hyperlink"/>
@@ -6638,7 +6681,7 @@
         </w:rPr>
         <w:t xml:space="preserve">. Retrieved 18 Sep 2013 from </w:t>
       </w:r>
-      <w:hyperlink r:id="rId19" w:history="1">
+      <w:hyperlink r:id="rId20" w:history="1">
         <w:r>
           <w:rPr>
             <w:rStyle w:val="Hyperlink"/>
@@ -6676,6 +6719,7 @@
           <w:sz w:val="24"/>
           <w:szCs w:val="24"/>
         </w:rPr>
+        <w:lastRenderedPageBreak/>
         <w:t>[4</w:t>
       </w:r>
       <w:r>
@@ -6703,7 +6747,7 @@
         </w:rPr>
         <w:t xml:space="preserve"> Retrieved 18 Sep 2013 from </w:t>
       </w:r>
-      <w:hyperlink r:id="rId20" w:history="1">
+      <w:hyperlink r:id="rId21" w:history="1">
         <w:r>
           <w:rPr>
             <w:rStyle w:val="Hyperlink"/>
@@ -6766,7 +6810,7 @@
         </w:rPr>
         <w:t xml:space="preserve"> </w:t>
       </w:r>
-      <w:hyperlink r:id="rId21" w:history="1">
+      <w:hyperlink r:id="rId22" w:history="1">
         <w:r>
           <w:rPr>
             <w:rStyle w:val="Hyperlink"/>
@@ -6821,7 +6865,7 @@
         </w:rPr>
         <w:t xml:space="preserve">s from Georgia Tech Police. Retrieved 20 Sep 2013 from </w:t>
       </w:r>
-      <w:hyperlink r:id="rId22" w:history="1">
+      <w:hyperlink r:id="rId23" w:history="1">
         <w:r>
           <w:rPr>
             <w:rStyle w:val="Hyperlink"/>
@@ -6860,7 +6904,7 @@
         </w:rPr>
         <w:t xml:space="preserve">[7] Arduino. Retrieved 19 Sep 2013 from </w:t>
       </w:r>
-      <w:hyperlink r:id="rId23" w:history="1">
+      <w:hyperlink r:id="rId24" w:history="1">
         <w:r>
           <w:rPr>
             <w:rStyle w:val="Hyperlink"/>
@@ -6899,7 +6943,7 @@
         </w:rPr>
         <w:t xml:space="preserve">[8] Arduino Bluetooth Module. Retrieved 19 Sep 2013 from </w:t>
       </w:r>
-      <w:hyperlink r:id="rId24" w:history="1">
+      <w:hyperlink r:id="rId25" w:history="1">
         <w:r>
           <w:rPr>
             <w:rStyle w:val="Hyperlink"/>
@@ -6923,7 +6967,7 @@
     </w:p>
     <w:p/>
     <w:sectPr>
-      <w:footerReference w:type="default" r:id="rId25"/>
+      <w:footerReference w:type="default" r:id="rId26"/>
       <w:pgSz w:w="12240" w:h="15840"/>
       <w:pgMar w:top="1440" w:right="1440" w:bottom="1440" w:left="1440" w:header="720" w:footer="720" w:gutter="0"/>
       <w:cols w:space="720"/>
@@ -6980,7 +7024,7 @@
             <w:rPr>
               <w:noProof/>
             </w:rPr>
-            <w:t>13</w:t>
+            <w:t>12</w:t>
           </w:r>
         </w:fldSimple>
       </w:p>
@@ -7797,6 +7841,7 @@
   <w:style w:type="character" w:default="1" w:styleId="DefaultParagraphFont">
     <w:name w:val="Default Paragraph Font"/>
     <w:uiPriority w:val="1"/>
+    <w:semiHidden/>
     <w:unhideWhenUsed/>
   </w:style>
   <w:style w:type="table" w:default="1" w:styleId="TableNormal">
@@ -8296,44 +8341,222 @@
 </w:styles>
 </file>
 
+<file path=word/charts/chart1.xml><?xml version="1.0" encoding="utf-8"?>
+<c:chartSpace xmlns:c="http://schemas.openxmlformats.org/drawingml/2006/chart" xmlns:a="http://schemas.openxmlformats.org/drawingml/2006/main" xmlns:r="http://schemas.openxmlformats.org/officeDocument/2006/relationships">
+  <c:date1904 val="1"/>
+  <c:lang val="en-US"/>
+  <c:chart>
+    <c:title>
+      <c:tx>
+        <c:rich>
+          <a:bodyPr/>
+          <a:lstStyle/>
+          <a:p>
+            <a:pPr>
+              <a:defRPr/>
+            </a:pPr>
+            <a:r>
+              <a:rPr lang="en-US"/>
+              <a:t>Emergency</a:t>
+            </a:r>
+            <a:r>
+              <a:rPr lang="en-US" baseline="0"/>
+              <a:t> Response Time</a:t>
+            </a:r>
+            <a:endParaRPr lang="en-US"/>
+          </a:p>
+        </c:rich>
+      </c:tx>
+    </c:title>
+    <c:plotArea>
+      <c:layout/>
+      <c:lineChart>
+        <c:grouping val="standard"/>
+        <c:ser>
+          <c:idx val="0"/>
+          <c:order val="0"/>
+          <c:tx>
+            <c:strRef>
+              <c:f>Sheet1!$A$1</c:f>
+              <c:strCache>
+                <c:ptCount val="1"/>
+                <c:pt idx="0">
+                  <c:v>Backend processing time</c:v>
+                </c:pt>
+              </c:strCache>
+            </c:strRef>
+          </c:tx>
+          <c:marker>
+            <c:symbol val="none"/>
+          </c:marker>
+          <c:val>
+            <c:numRef>
+              <c:f>Sheet1!$A$2:$A$11</c:f>
+              <c:numCache>
+                <c:formatCode>General</c:formatCode>
+                <c:ptCount val="10"/>
+                <c:pt idx="0">
+                  <c:v>34.21</c:v>
+                </c:pt>
+                <c:pt idx="1">
+                  <c:v>33.24</c:v>
+                </c:pt>
+                <c:pt idx="2">
+                  <c:v>35.56</c:v>
+                </c:pt>
+                <c:pt idx="3">
+                  <c:v>34.090000000000003</c:v>
+                </c:pt>
+                <c:pt idx="4">
+                  <c:v>34.770000000000003</c:v>
+                </c:pt>
+                <c:pt idx="5">
+                  <c:v>33.65</c:v>
+                </c:pt>
+                <c:pt idx="6">
+                  <c:v>33.980000000000004</c:v>
+                </c:pt>
+                <c:pt idx="7">
+                  <c:v>35.020000000000003</c:v>
+                </c:pt>
+                <c:pt idx="8">
+                  <c:v>34.39</c:v>
+                </c:pt>
+                <c:pt idx="9">
+                  <c:v>33.620000000000005</c:v>
+                </c:pt>
+              </c:numCache>
+            </c:numRef>
+          </c:val>
+        </c:ser>
+        <c:ser>
+          <c:idx val="1"/>
+          <c:order val="1"/>
+          <c:tx>
+            <c:strRef>
+              <c:f>Sheet1!$B$1</c:f>
+              <c:strCache>
+                <c:ptCount val="1"/>
+                <c:pt idx="0">
+                  <c:v>Real time</c:v>
+                </c:pt>
+              </c:strCache>
+            </c:strRef>
+          </c:tx>
+          <c:marker>
+            <c:symbol val="none"/>
+          </c:marker>
+          <c:val>
+            <c:numRef>
+              <c:f>Sheet1!$B$2:$B$11</c:f>
+              <c:numCache>
+                <c:formatCode>General</c:formatCode>
+                <c:ptCount val="10"/>
+                <c:pt idx="0">
+                  <c:v>38.130000000000003</c:v>
+                </c:pt>
+                <c:pt idx="1">
+                  <c:v>39.449999999999996</c:v>
+                </c:pt>
+                <c:pt idx="2">
+                  <c:v>38.790000000000006</c:v>
+                </c:pt>
+                <c:pt idx="3">
+                  <c:v>38.020000000000003</c:v>
+                </c:pt>
+                <c:pt idx="4">
+                  <c:v>38.56</c:v>
+                </c:pt>
+                <c:pt idx="5">
+                  <c:v>39.18</c:v>
+                </c:pt>
+                <c:pt idx="6">
+                  <c:v>38.770000000000003</c:v>
+                </c:pt>
+                <c:pt idx="7">
+                  <c:v>38.43</c:v>
+                </c:pt>
+                <c:pt idx="8">
+                  <c:v>38.849999999999994</c:v>
+                </c:pt>
+                <c:pt idx="9">
+                  <c:v>39.700000000000003</c:v>
+                </c:pt>
+              </c:numCache>
+            </c:numRef>
+          </c:val>
+        </c:ser>
+        <c:marker val="1"/>
+        <c:axId val="151925120"/>
+        <c:axId val="151926656"/>
+      </c:lineChart>
+      <c:catAx>
+        <c:axId val="151925120"/>
+        <c:scaling>
+          <c:orientation val="minMax"/>
+        </c:scaling>
+        <c:axPos val="b"/>
+        <c:majorTickMark val="none"/>
+        <c:tickLblPos val="nextTo"/>
+        <c:crossAx val="151926656"/>
+        <c:crosses val="autoZero"/>
+        <c:auto val="1"/>
+        <c:lblAlgn val="ctr"/>
+        <c:lblOffset val="100"/>
+      </c:catAx>
+      <c:valAx>
+        <c:axId val="151926656"/>
+        <c:scaling>
+          <c:orientation val="minMax"/>
+        </c:scaling>
+        <c:axPos val="l"/>
+        <c:majorGridlines/>
+        <c:title>
+          <c:tx>
+            <c:rich>
+              <a:bodyPr/>
+              <a:lstStyle/>
+              <a:p>
+                <a:pPr>
+                  <a:defRPr/>
+                </a:pPr>
+                <a:r>
+                  <a:rPr lang="en-US"/>
+                  <a:t>Response</a:t>
+                </a:r>
+                <a:r>
+                  <a:rPr lang="en-US" baseline="0"/>
+                  <a:t> Time (s)</a:t>
+                </a:r>
+                <a:endParaRPr lang="en-US"/>
+              </a:p>
+            </c:rich>
+          </c:tx>
+        </c:title>
+        <c:numFmt formatCode="General" sourceLinked="1"/>
+        <c:majorTickMark val="none"/>
+        <c:tickLblPos val="nextTo"/>
+        <c:crossAx val="151925120"/>
+        <c:crosses val="autoZero"/>
+        <c:crossBetween val="between"/>
+      </c:valAx>
+      <c:dTable>
+        <c:showHorzBorder val="1"/>
+        <c:showVertBorder val="1"/>
+        <c:showOutline val="1"/>
+        <c:showKeys val="1"/>
+      </c:dTable>
+    </c:plotArea>
+    <c:plotVisOnly val="1"/>
+    <c:dispBlanksAs val="gap"/>
+  </c:chart>
+  <c:externalData r:id="rId1"/>
+</c:chartSpace>
+</file>
+
 <file path=word/glossary/document.xml><?xml version="1.0" encoding="utf-8"?>
 <w:glossaryDocument xmlns:ve="http://schemas.openxmlformats.org/markup-compatibility/2006" xmlns:o="urn:schemas-microsoft-com:office:office" xmlns:r="http://schemas.openxmlformats.org/officeDocument/2006/relationships" xmlns:m="http://schemas.openxmlformats.org/officeDocument/2006/math" xmlns:v="urn:schemas-microsoft-com:vml" xmlns:wp="http://schemas.openxmlformats.org/drawingml/2006/wordprocessingDrawing" xmlns:w10="urn:schemas-microsoft-com:office:word" xmlns:w="http://schemas.openxmlformats.org/wordprocessingml/2006/main" xmlns:wne="http://schemas.microsoft.com/office/word/2006/wordml">
-  <w:docParts>
-    <w:docPart>
-      <w:docPartPr>
-        <w:name w:val="DB6D76E1314C47C9B1B905D35655F4BA"/>
-        <w:category>
-          <w:name w:val="General"/>
-          <w:gallery w:val="placeholder"/>
-        </w:category>
-        <w:types>
-          <w:type w:val="bbPlcHdr"/>
-        </w:types>
-        <w:behaviors>
-          <w:behavior w:val="content"/>
-        </w:behaviors>
-        <w:guid w:val="{8A2AE50E-48EB-427C-8403-A55CD2F7B9C9}"/>
-      </w:docPartPr>
-      <w:docPartBody>
-        <w:p>
-          <w:pPr>
-            <w:pStyle w:val="DB6D76E1314C47C9B1B905D35655F4BA"/>
-          </w:pPr>
-          <w:r>
-            <w:rPr>
-              <w:rFonts w:asciiTheme="majorHAnsi" w:eastAsiaTheme="majorEastAsia" w:hAnsiTheme="majorHAnsi" w:cstheme="majorBidi"/>
-              <w:b/>
-              <w:bCs/>
-              <w:color w:val="365F91" w:themeColor="accent1" w:themeShade="BF"/>
-              <w:sz w:val="48"/>
-              <w:szCs w:val="48"/>
-            </w:rPr>
-            <w:t>[Type the document title]</w:t>
-          </w:r>
-        </w:p>
-      </w:docPartBody>
-    </w:docPart>
-  </w:docParts>
+  <w:docParts/>
 </w:glossaryDocument>
 </file>
 
@@ -8401,6 +8624,7 @@
   </w:compat>
   <w:rsids>
     <w:rsidRoot w:val="00810EDA"/>
+    <w:rsid w:val="00152C0A"/>
     <w:rsid w:val="0040355D"/>
     <w:rsid w:val="00810EDA"/>
     <w:rsid w:val="00D01A46"/>
@@ -9033,7 +9257,7 @@
 </file>
 
 <file path=customXml/itemProps2.xml><?xml version="1.0" encoding="utf-8"?>
-<ds:datastoreItem xmlns:ds="http://schemas.openxmlformats.org/officeDocument/2006/customXml" ds:itemID="{1F9F5729-AC64-4932-969D-978401A8266C}">
+<ds:datastoreItem xmlns:ds="http://schemas.openxmlformats.org/officeDocument/2006/customXml" ds:itemID="{602AFC51-413E-4F6C-BCA5-405DA0D279C9}">
   <ds:schemaRefs>
     <ds:schemaRef ds:uri="http://schemas.openxmlformats.org/officeDocument/2006/bibliography"/>
   </ds:schemaRefs>

--- a/report/Emergency_Response_System_Report.docx
+++ b/report/Emergency_Response_System_Report.docx
@@ -1,6 +1,6 @@
 
 <file path=word/document.xml><?xml version="1.0" encoding="utf-8"?>
-<w:document xmlns:ve="http://schemas.openxmlformats.org/markup-compatibility/2006" xmlns:o="urn:schemas-microsoft-com:office:office" xmlns:r="http://schemas.openxmlformats.org/officeDocument/2006/relationships" xmlns:m="http://schemas.openxmlformats.org/officeDocument/2006/math" xmlns:v="urn:schemas-microsoft-com:vml" xmlns:wp="http://schemas.openxmlformats.org/drawingml/2006/wordprocessingDrawing" xmlns:w10="urn:schemas-microsoft-com:office:word" xmlns:w="http://schemas.openxmlformats.org/wordprocessingml/2006/main" xmlns:wne="http://schemas.microsoft.com/office/word/2006/wordml">
+<w:document xmlns:wpc="http://schemas.microsoft.com/office/word/2010/wordprocessingCanvas" xmlns:mc="http://schemas.openxmlformats.org/markup-compatibility/2006" xmlns:o="urn:schemas-microsoft-com:office:office" xmlns:r="http://schemas.openxmlformats.org/officeDocument/2006/relationships" xmlns:m="http://schemas.openxmlformats.org/officeDocument/2006/math" xmlns:v="urn:schemas-microsoft-com:vml" xmlns:wp14="http://schemas.microsoft.com/office/word/2010/wordprocessingDrawing" xmlns:wp="http://schemas.openxmlformats.org/drawingml/2006/wordprocessingDrawing" xmlns:w10="urn:schemas-microsoft-com:office:word" xmlns:w="http://schemas.openxmlformats.org/wordprocessingml/2006/main" xmlns:w14="http://schemas.microsoft.com/office/word/2010/wordml" xmlns:wpg="http://schemas.microsoft.com/office/word/2010/wordprocessingGroup" xmlns:wpi="http://schemas.microsoft.com/office/word/2010/wordprocessingInk" xmlns:wne="http://schemas.microsoft.com/office/word/2006/wordml" xmlns:wps="http://schemas.microsoft.com/office/word/2010/wordprocessingShape" mc:Ignorable="w14 wp14">
   <w:body>
     <w:sdt>
       <w:sdtPr>
@@ -24,7 +24,7 @@
               <w:lang w:eastAsia="zh-TW"/>
             </w:rPr>
             <w:pict>
-              <v:group id="_x0000_s1027" style="position:absolute;margin-left:2459.4pt;margin-top:0;width:264.55pt;height:690.65pt;z-index:251660288;mso-position-horizontal:right;mso-position-horizontal-relative:page;mso-position-vertical:bottom;mso-position-vertical-relative:page" coordorigin="5531,1258" coordsize="5291,13813">
+              <v:group id="_x0000_s1027" style="position:absolute;margin-left:2672.75pt;margin-top:0;width:264.55pt;height:690.65pt;z-index:251660288;mso-position-horizontal:right;mso-position-horizontal-relative:page;mso-position-vertical:bottom;mso-position-vertical-relative:page" coordorigin="5531,1258" coordsize="5291,13813">
                 <v:shapetype id="_x0000_t32" coordsize="21600,21600" o:spt="32" o:oned="t" path="m,l21600,21600e" filled="f">
                   <v:path arrowok="t" fillok="f" o:connecttype="none"/>
                   <o:lock v:ext="edit" shapetype="t"/>
@@ -64,7 +64,7 @@
               <w:lang w:eastAsia="zh-TW"/>
             </w:rPr>
             <w:pict>
-              <v:group id="_x0000_s1033" style="position:absolute;margin-left:3636pt;margin-top:0;width:332.7pt;height:227.25pt;z-index:251661312;mso-position-horizontal:right;mso-position-horizontal-relative:margin;mso-position-vertical:top;mso-position-vertical-relative:page" coordorigin="4136,15" coordsize="6654,4545" o:allowincell="f">
+              <v:group id="_x0000_s1033" style="position:absolute;margin-left:3917.5pt;margin-top:0;width:332.7pt;height:227.25pt;z-index:251661312;mso-position-horizontal:right;mso-position-horizontal-relative:margin;mso-position-vertical:top;mso-position-vertical-relative:page" coordorigin="4136,15" coordsize="6654,4545" o:allowincell="f">
                 <v:shape id="_x0000_s1034" type="#_x0000_t32" style="position:absolute;left:4136;top:15;width:3058;height:3855" o:connectortype="straight" strokecolor="#a7bfde [1620]"/>
                 <v:oval id="_x0000_s1035" style="position:absolute;left:6674;top:444;width:4116;height:4116" fillcolor="#a7bfde [1620]" stroked="f"/>
                 <v:oval id="_x0000_s1036" style="position:absolute;left:6773;top:1058;width:3367;height:3367" fillcolor="#d3dfee [820]" stroked="f"/>
@@ -78,7 +78,7 @@
           <w:tblPr>
             <w:tblpPr w:leftFromText="187" w:rightFromText="187" w:vertAnchor="page" w:horzAnchor="margin" w:tblpY="7711"/>
             <w:tblW w:w="3440" w:type="pct"/>
-            <w:tblLook w:val="04A0"/>
+            <w:tblLook w:val="04A0" w:firstRow="1" w:lastRow="0" w:firstColumn="1" w:lastColumn="0" w:noHBand="0" w:noVBand="1"/>
           </w:tblPr>
           <w:tblGrid>
             <w:gridCol w:w="6588"/>
@@ -115,12 +115,10 @@
                     </w:rPr>
                     <w:alias w:val="Title"/>
                     <w:id w:val="703864190"/>
-                    <w:placeholder>
-                      <w:docPart w:val="DB6D76E1314C47C9B1B905D35655F4BA"/>
-                    </w:placeholder>
                     <w:dataBinding w:prefixMappings="xmlns:ns0='http://schemas.openxmlformats.org/package/2006/metadata/core-properties' xmlns:ns1='http://purl.org/dc/elements/1.1/'" w:xpath="/ns0:coreProperties[1]/ns1:title[1]" w:storeItemID="{6C3C8BC8-F283-45AE-878A-BAB7291924A1}"/>
                     <w:text/>
                   </w:sdtPr>
+                  <w:sdtEndPr/>
                   <w:sdtContent>
                     <w:r>
                       <w:rPr>
@@ -154,6 +152,7 @@
                 <w:dataBinding w:prefixMappings="xmlns:ns0='http://schemas.openxmlformats.org/package/2006/metadata/core-properties' xmlns:ns1='http://purl.org/dc/elements/1.1/'" w:xpath="/ns0:coreProperties[1]/ns1:subject[1]" w:storeItemID="{6C3C8BC8-F283-45AE-878A-BAB7291924A1}"/>
                 <w:text/>
               </w:sdtPr>
+              <w:sdtEndPr/>
               <w:sdtContent>
                 <w:tc>
                   <w:tcPr>
@@ -212,6 +211,7 @@
                 <w:dataBinding w:prefixMappings="xmlns:ns0='http://schemas.microsoft.com/office/2006/coverPageProps'" w:xpath="/ns0:CoverPageProperties[1]/ns0:Abstract[1]" w:storeItemID="{55AF091B-3C7A-41E3-B477-F2FDAA23CFDA}"/>
                 <w:text/>
               </w:sdtPr>
+              <w:sdtEndPr/>
               <w:sdtContent>
                 <w:tc>
                   <w:tcPr>
@@ -232,7 +232,13 @@
                       <w:t xml:space="preserve"> is a framework that provides fast and efficient real-time processing and dispatch of distress signals to relevant aut</w:t>
                     </w:r>
                     <w:r>
-                      <w:t>horities via SMS. An Arduino-based wearable panic button and an Android service running in the background on a phone are used to demonstrate the use of ERS framework.</w:t>
+                      <w:t>horities via SMS. An Arduino-ba</w:t>
+                    </w:r>
+                    <w:r>
+                      <w:t>sed wearable panic button and a mobile</w:t>
+                    </w:r>
+                    <w:r>
+                      <w:t xml:space="preserve"> Android service are used to demonstrate the use of ERS framework.</w:t>
                     </w:r>
                   </w:p>
                 </w:tc>
@@ -269,6 +275,7 @@
                 <w:dataBinding w:prefixMappings="xmlns:ns0='http://schemas.openxmlformats.org/package/2006/metadata/core-properties' xmlns:ns1='http://purl.org/dc/elements/1.1/'" w:xpath="/ns0:coreProperties[1]/ns1:creator[1]" w:storeItemID="{6C3C8BC8-F283-45AE-878A-BAB7291924A1}"/>
                 <w:text/>
               </w:sdtPr>
+              <w:sdtEndPr/>
               <w:sdtContent>
                 <w:tc>
                   <w:tcPr>
@@ -314,6 +321,7 @@
                   <w:calendar w:val="gregorian"/>
                 </w:date>
               </w:sdtPr>
+              <w:sdtEndPr/>
               <w:sdtContent>
                 <w:tc>
                   <w:tcPr>
@@ -1046,7 +1054,7 @@
                 <w:noProof/>
                 <w:webHidden/>
               </w:rPr>
-              <w:t>8</w:t>
+              <w:t>9</w:t>
             </w:r>
             <w:r>
               <w:rPr>
@@ -1328,7 +1336,7 @@
                 <w:noProof/>
                 <w:webHidden/>
               </w:rPr>
-              <w:t>10</w:t>
+              <w:t>11</w:t>
             </w:r>
             <w:r>
               <w:rPr>
@@ -1678,7 +1686,7 @@
                 <w:noProof/>
                 <w:webHidden/>
               </w:rPr>
-              <w:t>12</w:t>
+              <w:t>13</w:t>
             </w:r>
             <w:r>
               <w:rPr>
@@ -2148,7 +2156,15 @@
           <w:sz w:val="24"/>
           <w:szCs w:val="24"/>
         </w:rPr>
-        <w:t>, the lightweight Android service running on the phone in the background</w:t>
+        <w:t>. T</w:t>
+      </w:r>
+      <w:r>
+        <w:rPr>
+          <w:rFonts w:ascii="Candara" w:hAnsi="Candara"/>
+          <w:sz w:val="24"/>
+          <w:szCs w:val="24"/>
+        </w:rPr>
+        <w:t>he lightweight Android service running on the phone in the background</w:t>
       </w:r>
       <w:r>
         <w:rPr>
@@ -2386,7 +2402,7 @@
                     </pic:cNvPicPr>
                   </pic:nvPicPr>
                   <pic:blipFill>
-                    <a:blip r:embed="rId9" cstate="print"/>
+                    <a:blip r:embed="rId10" cstate="print"/>
                     <a:srcRect/>
                     <a:stretch>
                       <a:fillRect/>
@@ -2872,7 +2888,23 @@
           <w:sz w:val="24"/>
           <w:szCs w:val="24"/>
         </w:rPr>
-        <w:t xml:space="preserve"> to cross-check user information and also handle multiple emergencies occurring at the same time.</w:t>
+        <w:t xml:space="preserve"> to cross-check user information and also handle mu</w:t>
+      </w:r>
+      <w:r>
+        <w:rPr>
+          <w:rFonts w:ascii="Candara" w:hAnsi="Candara"/>
+          <w:sz w:val="24"/>
+          <w:szCs w:val="24"/>
+        </w:rPr>
+        <w:t xml:space="preserve">ltiple emergencies occurring at </w:t>
+      </w:r>
+      <w:r>
+        <w:rPr>
+          <w:rFonts w:ascii="Candara" w:hAnsi="Candara"/>
+          <w:sz w:val="24"/>
+          <w:szCs w:val="24"/>
+        </w:rPr>
+        <w:t>the same time.</w:t>
       </w:r>
     </w:p>
     <w:p>
@@ -3149,9 +3181,87 @@
         </w:rPr>
         <w:lastRenderedPageBreak/>
         <w:drawing>
-          <wp:inline distT="0" distB="0" distL="0" distR="0">
-            <wp:extent cx="4467225" cy="2724150"/>
-            <wp:effectExtent l="19050" t="0" r="9525" b="0"/>
+          <wp:inline distT="0" distB="0" distL="0" distR="0" wp14:anchorId="305E0C4C" wp14:editId="230A9ED8">
+            <wp:extent cx="2240280" cy="2770632"/>
+            <wp:effectExtent l="0" t="0" r="0" b="0"/>
+            <wp:docPr id="4" name="Picture 4" descr="E:\Dropbox\Code\Emergency-Response-System\presentation\button.png"/>
+            <wp:cNvGraphicFramePr>
+              <a:graphicFrameLocks xmlns:a="http://schemas.openxmlformats.org/drawingml/2006/main" noChangeAspect="1"/>
+            </wp:cNvGraphicFramePr>
+            <a:graphic xmlns:a="http://schemas.openxmlformats.org/drawingml/2006/main">
+              <a:graphicData uri="http://schemas.openxmlformats.org/drawingml/2006/picture">
+                <pic:pic xmlns:pic="http://schemas.openxmlformats.org/drawingml/2006/picture">
+                  <pic:nvPicPr>
+                    <pic:cNvPr id="0" name="Picture 1" descr="E:\Dropbox\Code\Emergency-Response-System\presentation\button.png"/>
+                    <pic:cNvPicPr>
+                      <a:picLocks noChangeAspect="1" noChangeArrowheads="1"/>
+                    </pic:cNvPicPr>
+                  </pic:nvPicPr>
+                  <pic:blipFill>
+                    <a:blip r:embed="rId11" cstate="print">
+                      <a:extLst>
+                        <a:ext uri="{28A0092B-C50C-407E-A947-70E740481C1C}">
+                          <a14:useLocalDpi xmlns:a14="http://schemas.microsoft.com/office/drawing/2010/main" val="0"/>
+                        </a:ext>
+                      </a:extLst>
+                    </a:blip>
+                    <a:srcRect/>
+                    <a:stretch>
+                      <a:fillRect/>
+                    </a:stretch>
+                  </pic:blipFill>
+                  <pic:spPr bwMode="auto">
+                    <a:xfrm>
+                      <a:off x="0" y="0"/>
+                      <a:ext cx="2240280" cy="2770632"/>
+                    </a:xfrm>
+                    <a:prstGeom prst="rect">
+                      <a:avLst/>
+                    </a:prstGeom>
+                    <a:noFill/>
+                    <a:ln>
+                      <a:noFill/>
+                    </a:ln>
+                  </pic:spPr>
+                </pic:pic>
+              </a:graphicData>
+            </a:graphic>
+          </wp:inline>
+        </w:drawing>
+      </w:r>
+    </w:p>
+    <w:p>
+      <w:pPr>
+        <w:pStyle w:val="Caption"/>
+        <w:jc w:val="center"/>
+        <w:rPr>
+          <w:rFonts w:ascii="Candara" w:hAnsi="Candara"/>
+          <w:sz w:val="24"/>
+          <w:szCs w:val="24"/>
+        </w:rPr>
+      </w:pPr>
+    </w:p>
+    <w:p>
+      <w:pPr>
+        <w:pStyle w:val="Caption"/>
+        <w:jc w:val="center"/>
+        <w:rPr>
+          <w:rFonts w:ascii="Candara" w:hAnsi="Candara"/>
+          <w:sz w:val="24"/>
+          <w:szCs w:val="24"/>
+        </w:rPr>
+      </w:pPr>
+      <w:r>
+        <w:rPr>
+          <w:rFonts w:ascii="Candara" w:hAnsi="Candara"/>
+          <w:noProof/>
+          <w:sz w:val="24"/>
+          <w:szCs w:val="24"/>
+        </w:rPr>
+        <w:drawing>
+          <wp:inline distT="0" distB="0" distL="0" distR="0" wp14:anchorId="4A663705" wp14:editId="4E59A8BC">
+            <wp:extent cx="3835400" cy="2338858"/>
+            <wp:effectExtent l="0" t="0" r="0" b="0"/>
             <wp:docPr id="2" name="Picture 2" descr="B:\Acads\RTS\Project\bracelet.jpg"/>
             <wp:cNvGraphicFramePr>
               <a:graphicFrameLocks xmlns:a="http://schemas.openxmlformats.org/drawingml/2006/main" noChangeAspect="1"/>
@@ -3166,7 +3276,7 @@
                     </pic:cNvPicPr>
                   </pic:nvPicPr>
                   <pic:blipFill>
-                    <a:blip r:embed="rId10" cstate="print"/>
+                    <a:blip r:embed="rId12" cstate="print"/>
                     <a:srcRect/>
                     <a:stretch>
                       <a:fillRect/>
@@ -3175,7 +3285,7 @@
                   <pic:spPr bwMode="auto">
                     <a:xfrm>
                       <a:off x="0" y="0"/>
-                      <a:ext cx="4467225" cy="2724150"/>
+                      <a:ext cx="3838128" cy="2340521"/>
                     </a:xfrm>
                     <a:prstGeom prst="rect">
                       <a:avLst/>
@@ -3205,6 +3315,28 @@
           <w:szCs w:val="24"/>
         </w:rPr>
       </w:pPr>
+    </w:p>
+    <w:p>
+      <w:pPr>
+        <w:pStyle w:val="Caption"/>
+        <w:jc w:val="center"/>
+        <w:rPr>
+          <w:rFonts w:ascii="Candara" w:hAnsi="Candara"/>
+          <w:sz w:val="24"/>
+          <w:szCs w:val="24"/>
+        </w:rPr>
+      </w:pPr>
+    </w:p>
+    <w:p>
+      <w:pPr>
+        <w:pStyle w:val="Caption"/>
+        <w:jc w:val="center"/>
+        <w:rPr>
+          <w:rFonts w:ascii="Candara" w:hAnsi="Candara"/>
+          <w:sz w:val="24"/>
+          <w:szCs w:val="24"/>
+        </w:rPr>
+      </w:pPr>
       <w:r>
         <w:rPr>
           <w:rFonts w:ascii="Candara" w:hAnsi="Candara"/>
@@ -3262,6 +3394,47 @@
         </w:rPr>
         <w:t xml:space="preserve"> : Wearable Personal Security Bracelet</w:t>
       </w:r>
+      <w:bookmarkStart w:id="4" w:name="_GoBack"/>
+      <w:bookmarkEnd w:id="4"/>
+    </w:p>
+    <w:p>
+      <w:pPr>
+        <w:tabs>
+          <w:tab w:val="left" w:pos="1274"/>
+        </w:tabs>
+        <w:jc w:val="both"/>
+        <w:rPr>
+          <w:rFonts w:ascii="Candara" w:hAnsi="Candara"/>
+          <w:sz w:val="24"/>
+          <w:szCs w:val="24"/>
+        </w:rPr>
+      </w:pPr>
+    </w:p>
+    <w:p>
+      <w:pPr>
+        <w:tabs>
+          <w:tab w:val="left" w:pos="1274"/>
+        </w:tabs>
+        <w:jc w:val="both"/>
+        <w:rPr>
+          <w:rFonts w:ascii="Candara" w:hAnsi="Candara"/>
+          <w:sz w:val="24"/>
+          <w:szCs w:val="24"/>
+        </w:rPr>
+      </w:pPr>
+    </w:p>
+    <w:p>
+      <w:pPr>
+        <w:tabs>
+          <w:tab w:val="left" w:pos="1274"/>
+        </w:tabs>
+        <w:jc w:val="both"/>
+        <w:rPr>
+          <w:rFonts w:ascii="Candara" w:hAnsi="Candara"/>
+          <w:sz w:val="24"/>
+          <w:szCs w:val="24"/>
+        </w:rPr>
+      </w:pPr>
     </w:p>
     <w:p>
       <w:pPr>
@@ -3307,6 +3480,7 @@
           <w:sz w:val="24"/>
           <w:szCs w:val="24"/>
         </w:rPr>
+        <w:lastRenderedPageBreak/>
         <w:t xml:space="preserve">The wearable Personal Security Bracelet includes a </w:t>
       </w:r>
       <w:r>
@@ -3712,17 +3886,16 @@
           <w:szCs w:val="36"/>
         </w:rPr>
       </w:pPr>
-      <w:bookmarkStart w:id="4" w:name="_Toc374122482"/>
+      <w:bookmarkStart w:id="5" w:name="_Toc374122482"/>
       <w:r>
         <w:rPr>
           <w:rFonts w:ascii="Candara" w:hAnsi="Candara"/>
           <w:sz w:val="36"/>
           <w:szCs w:val="36"/>
         </w:rPr>
-        <w:lastRenderedPageBreak/>
         <w:t>Architecture</w:t>
       </w:r>
-      <w:bookmarkEnd w:id="4"/>
+      <w:bookmarkEnd w:id="5"/>
     </w:p>
     <w:p>
       <w:pPr>
@@ -3776,8 +3949,8 @@
         </w:rPr>
         <w:drawing>
           <wp:inline distT="0" distB="0" distL="0" distR="0">
-            <wp:extent cx="5943600" cy="3457941"/>
-            <wp:effectExtent l="19050" t="0" r="0" b="0"/>
+            <wp:extent cx="3917950" cy="2279433"/>
+            <wp:effectExtent l="0" t="0" r="0" b="0"/>
             <wp:docPr id="17" name="Picture 17" descr="B:\Acads\RTS\Project\architecture.jpg"/>
             <wp:cNvGraphicFramePr>
               <a:graphicFrameLocks xmlns:a="http://schemas.openxmlformats.org/drawingml/2006/main" noChangeAspect="1"/>
@@ -3792,7 +3965,7 @@
                     </pic:cNvPicPr>
                   </pic:nvPicPr>
                   <pic:blipFill>
-                    <a:blip r:embed="rId11" cstate="print"/>
+                    <a:blip r:embed="rId13" cstate="print"/>
                     <a:srcRect/>
                     <a:stretch>
                       <a:fillRect/>
@@ -3801,7 +3974,7 @@
                   <pic:spPr bwMode="auto">
                     <a:xfrm>
                       <a:off x="0" y="0"/>
-                      <a:ext cx="5943600" cy="3457941"/>
+                      <a:ext cx="3923448" cy="2282631"/>
                     </a:xfrm>
                     <a:prstGeom prst="rect">
                       <a:avLst/>
@@ -3948,7 +4121,6 @@
           <w:sz w:val="24"/>
           <w:szCs w:val="24"/>
         </w:rPr>
-        <w:lastRenderedPageBreak/>
         <w:drawing>
           <wp:inline distT="0" distB="0" distL="0" distR="0">
             <wp:extent cx="6143625" cy="2860772"/>
@@ -3967,7 +4139,7 @@
                     </pic:cNvPicPr>
                   </pic:nvPicPr>
                   <pic:blipFill>
-                    <a:blip r:embed="rId12" cstate="print"/>
+                    <a:blip r:embed="rId14" cstate="print"/>
                     <a:srcRect/>
                     <a:stretch>
                       <a:fillRect/>
@@ -4049,7 +4221,7 @@
           <w:szCs w:val="36"/>
         </w:rPr>
       </w:pPr>
-      <w:bookmarkStart w:id="5" w:name="_Toc374122483"/>
+      <w:bookmarkStart w:id="6" w:name="_Toc374122483"/>
       <w:r>
         <w:rPr>
           <w:rFonts w:ascii="Candara" w:hAnsi="Candara"/>
@@ -4058,7 +4230,7 @@
         </w:rPr>
         <w:t>Implementation</w:t>
       </w:r>
-      <w:bookmarkEnd w:id="5"/>
+      <w:bookmarkEnd w:id="6"/>
     </w:p>
     <w:p>
       <w:pPr>
@@ -4069,7 +4241,7 @@
           <w:szCs w:val="30"/>
         </w:rPr>
       </w:pPr>
-      <w:bookmarkStart w:id="6" w:name="_Toc374122484"/>
+      <w:bookmarkStart w:id="7" w:name="_Toc374122484"/>
       <w:r>
         <w:rPr>
           <w:rFonts w:ascii="Candara" w:hAnsi="Candara"/>
@@ -4078,7 +4250,7 @@
         </w:rPr>
         <w:t>Wearable Personal Security Bracelet</w:t>
       </w:r>
-      <w:bookmarkEnd w:id="6"/>
+      <w:bookmarkEnd w:id="7"/>
     </w:p>
     <w:p>
       <w:pPr>
@@ -4219,7 +4391,7 @@
           <w:szCs w:val="26"/>
         </w:rPr>
       </w:pPr>
-      <w:bookmarkStart w:id="7" w:name="_Toc374122485"/>
+      <w:bookmarkStart w:id="8" w:name="_Toc374122485"/>
       <w:r>
         <w:rPr>
           <w:rFonts w:ascii="Candara" w:hAnsi="Candara"/>
@@ -4238,7 +4410,7 @@
         </w:rPr>
         <w:t>Arduino</w:t>
       </w:r>
-      <w:bookmarkEnd w:id="7"/>
+      <w:bookmarkEnd w:id="8"/>
     </w:p>
     <w:p>
       <w:pPr>
@@ -4274,8 +4446,18 @@
           <w:sz w:val="24"/>
           <w:szCs w:val="24"/>
         </w:rPr>
-        <w:t> Arduino</w:t>
-      </w:r>
+        <w:t> </w:t>
+      </w:r>
+      <w:proofErr w:type="spellStart"/>
+      <w:r>
+        <w:rPr>
+          <w:rFonts w:ascii="Candara" w:hAnsi="Candara"/>
+          <w:sz w:val="24"/>
+          <w:szCs w:val="24"/>
+        </w:rPr>
+        <w:t>Arduino</w:t>
+      </w:r>
+      <w:proofErr w:type="spellEnd"/>
       <w:r>
         <w:rPr>
           <w:rFonts w:ascii="Candara" w:hAnsi="Candara"/>
@@ -4334,7 +4516,16 @@
           <w:sz w:val="24"/>
           <w:szCs w:val="24"/>
         </w:rPr>
-        <w:t>. It can be sewn to fabric and similarly mounted power supplies, sensors and actuators with conductive thread.</w:t>
+        <w:t xml:space="preserve">. It can be sewn to fabric and similarly mounted power supplies, sensors and </w:t>
+      </w:r>
+      <w:r>
+        <w:rPr>
+          <w:rFonts w:ascii="Candara" w:hAnsi="Candara"/>
+          <w:sz w:val="24"/>
+          <w:szCs w:val="24"/>
+        </w:rPr>
+        <w:lastRenderedPageBreak/>
+        <w:t>actuators with conductive thread.</w:t>
       </w:r>
       <w:r>
         <w:rPr>
@@ -4461,7 +4652,7 @@
           <w:szCs w:val="26"/>
         </w:rPr>
       </w:pPr>
-      <w:bookmarkStart w:id="8" w:name="_Toc374122486"/>
+      <w:bookmarkStart w:id="9" w:name="_Toc374122486"/>
       <w:r>
         <w:rPr>
           <w:rFonts w:ascii="Candara" w:hAnsi="Candara"/>
@@ -4471,7 +4662,7 @@
         </w:rPr>
         <w:t>Bluetooth module</w:t>
       </w:r>
-      <w:bookmarkEnd w:id="8"/>
+      <w:bookmarkEnd w:id="9"/>
     </w:p>
     <w:p>
       <w:pPr>
@@ -4541,7 +4732,6 @@
           <w:sz w:val="24"/>
           <w:szCs w:val="24"/>
         </w:rPr>
-        <w:lastRenderedPageBreak/>
         <w:drawing>
           <wp:inline distT="0" distB="0" distL="0" distR="0">
             <wp:extent cx="4286250" cy="4124666"/>
@@ -4560,7 +4750,7 @@
                     </pic:cNvPicPr>
                   </pic:nvPicPr>
                   <pic:blipFill>
-                    <a:blip r:embed="rId13" cstate="print"/>
+                    <a:blip r:embed="rId15" cstate="print"/>
                     <a:srcRect/>
                     <a:stretch>
                       <a:fillRect/>
@@ -4642,7 +4832,7 @@
           <w:szCs w:val="30"/>
         </w:rPr>
       </w:pPr>
-      <w:bookmarkStart w:id="9" w:name="_Toc374122487"/>
+      <w:bookmarkStart w:id="10" w:name="_Toc374122487"/>
       <w:r>
         <w:rPr>
           <w:rStyle w:val="Heading2Char"/>
@@ -4652,7 +4842,7 @@
         </w:rPr>
         <w:t>Android Mobile Service</w:t>
       </w:r>
-      <w:bookmarkEnd w:id="9"/>
+      <w:bookmarkEnd w:id="10"/>
       <w:r>
         <w:rPr>
           <w:rStyle w:val="Heading2Char"/>
@@ -4693,7 +4883,7 @@
           <w:szCs w:val="24"/>
           <w:shd w:val="clear" w:color="auto" w:fill="FFFFFF"/>
         </w:rPr>
-        <w:t xml:space="preserve"> device that is paired with Lilypad </w:t>
+        <w:t xml:space="preserve"> device that is paired with </w:t>
       </w:r>
       <w:proofErr w:type="spellStart"/>
       <w:r>
@@ -4704,8 +4894,9 @@
           <w:szCs w:val="24"/>
           <w:shd w:val="clear" w:color="auto" w:fill="FFFFFF"/>
         </w:rPr>
-        <w:t>Arduino</w:t>
-      </w:r>
+        <w:t>Lilypad</w:t>
+      </w:r>
+      <w:proofErr w:type="spellEnd"/>
       <w:r>
         <w:rPr>
           <w:rFonts w:ascii="Candara" w:hAnsi="Candara" w:cs="Arial"/>
@@ -4714,9 +4905,9 @@
           <w:szCs w:val="24"/>
           <w:shd w:val="clear" w:color="auto" w:fill="FFFFFF"/>
         </w:rPr>
-        <w:t>’s</w:t>
-      </w:r>
-      <w:proofErr w:type="spellEnd"/>
+        <w:t xml:space="preserve"> </w:t>
+      </w:r>
+      <w:proofErr w:type="spellStart"/>
       <w:r>
         <w:rPr>
           <w:rFonts w:ascii="Candara" w:hAnsi="Candara" w:cs="Arial"/>
@@ -4725,7 +4916,7 @@
           <w:szCs w:val="24"/>
           <w:shd w:val="clear" w:color="auto" w:fill="FFFFFF"/>
         </w:rPr>
-        <w:t xml:space="preserve"> Bluetooth Add-On</w:t>
+        <w:t>Arduino</w:t>
       </w:r>
       <w:r>
         <w:rPr>
@@ -4735,8 +4926,9 @@
           <w:szCs w:val="24"/>
           <w:shd w:val="clear" w:color="auto" w:fill="FFFFFF"/>
         </w:rPr>
-        <w:t xml:space="preserve"> runs a service that constantly listens to </w:t>
-      </w:r>
+        <w:t>’s</w:t>
+      </w:r>
+      <w:proofErr w:type="spellEnd"/>
       <w:r>
         <w:rPr>
           <w:rFonts w:ascii="Candara" w:hAnsi="Candara" w:cs="Arial"/>
@@ -4745,7 +4937,7 @@
           <w:szCs w:val="24"/>
           <w:shd w:val="clear" w:color="auto" w:fill="FFFFFF"/>
         </w:rPr>
-        <w:t>B</w:t>
+        <w:t xml:space="preserve"> Bluetooth Add-On</w:t>
       </w:r>
       <w:r>
         <w:rPr>
@@ -4755,7 +4947,7 @@
           <w:szCs w:val="24"/>
           <w:shd w:val="clear" w:color="auto" w:fill="FFFFFF"/>
         </w:rPr>
-        <w:t xml:space="preserve">luetooth messages. We have chosen </w:t>
+        <w:t xml:space="preserve"> runs a service that constantly listens to </w:t>
       </w:r>
       <w:r>
         <w:rPr>
@@ -4765,7 +4957,7 @@
           <w:szCs w:val="24"/>
           <w:shd w:val="clear" w:color="auto" w:fill="FFFFFF"/>
         </w:rPr>
-        <w:t>Bluetooth</w:t>
+        <w:t>B</w:t>
       </w:r>
       <w:r>
         <w:rPr>
@@ -4775,7 +4967,38 @@
           <w:szCs w:val="24"/>
           <w:shd w:val="clear" w:color="auto" w:fill="FFFFFF"/>
         </w:rPr>
-        <w:t xml:space="preserve"> as the means of communication primarily because of the simplicity of the protocol and the relatively short range distances we work with. The Android service has a user interface through which we can start or stop the service. At this point, we have implemented this service on the Android platform and plan on an iPhone implementation in the future.</w:t>
+        <w:t xml:space="preserve">luetooth messages. We have chosen </w:t>
+      </w:r>
+      <w:r>
+        <w:rPr>
+          <w:rFonts w:ascii="Candara" w:hAnsi="Candara" w:cs="Arial"/>
+          <w:color w:val="262626"/>
+          <w:sz w:val="24"/>
+          <w:szCs w:val="24"/>
+          <w:shd w:val="clear" w:color="auto" w:fill="FFFFFF"/>
+        </w:rPr>
+        <w:t>Bluetooth</w:t>
+      </w:r>
+      <w:r>
+        <w:rPr>
+          <w:rFonts w:ascii="Candara" w:hAnsi="Candara" w:cs="Arial"/>
+          <w:color w:val="262626"/>
+          <w:sz w:val="24"/>
+          <w:szCs w:val="24"/>
+          <w:shd w:val="clear" w:color="auto" w:fill="FFFFFF"/>
+        </w:rPr>
+        <w:t xml:space="preserve"> as the means of communication primarily because of the simplicity of the protocol and the relatively short range distances we work with. The Android service has a user interface </w:t>
+      </w:r>
+      <w:r>
+        <w:rPr>
+          <w:rFonts w:ascii="Candara" w:hAnsi="Candara" w:cs="Arial"/>
+          <w:color w:val="262626"/>
+          <w:sz w:val="24"/>
+          <w:szCs w:val="24"/>
+          <w:shd w:val="clear" w:color="auto" w:fill="FFFFFF"/>
+        </w:rPr>
+        <w:lastRenderedPageBreak/>
+        <w:t>through which we can start or stop the service. At this point, we have implemented this service on the Android platform and plan on an iPhone implementation in the future.</w:t>
       </w:r>
     </w:p>
     <w:p>
@@ -4897,7 +5120,6 @@
           <w:sz w:val="24"/>
           <w:szCs w:val="24"/>
         </w:rPr>
-        <w:lastRenderedPageBreak/>
         <w:drawing>
           <wp:inline distT="0" distB="0" distL="0" distR="0">
             <wp:extent cx="6184943" cy="1676400"/>
@@ -4916,7 +5138,7 @@
                     </pic:cNvPicPr>
                   </pic:nvPicPr>
                   <pic:blipFill>
-                    <a:blip r:embed="rId14" cstate="print"/>
+                    <a:blip r:embed="rId16" cstate="print"/>
                     <a:srcRect/>
                     <a:stretch>
                       <a:fillRect/>
@@ -4987,6 +5209,14 @@
         </w:rPr>
         <w:t>Location Detection on Android Device</w:t>
       </w:r>
+      <w:r>
+        <w:rPr>
+          <w:rFonts w:ascii="Candara" w:hAnsi="Candara"/>
+          <w:sz w:val="24"/>
+          <w:szCs w:val="24"/>
+        </w:rPr>
+        <w:t xml:space="preserve"> [12]</w:t>
+      </w:r>
     </w:p>
     <w:p>
       <w:pPr>
@@ -5017,7 +5247,7 @@
           <w:szCs w:val="30"/>
         </w:rPr>
       </w:pPr>
-      <w:bookmarkStart w:id="10" w:name="_Toc374122488"/>
+      <w:bookmarkStart w:id="11" w:name="_Toc374122488"/>
       <w:r>
         <w:rPr>
           <w:rFonts w:ascii="Candara" w:hAnsi="Candara"/>
@@ -5026,7 +5256,7 @@
         </w:rPr>
         <w:t>Backend Server</w:t>
       </w:r>
-      <w:bookmarkEnd w:id="10"/>
+      <w:bookmarkEnd w:id="11"/>
     </w:p>
     <w:p>
       <w:pPr>
@@ -5080,7 +5310,7 @@
           <w:szCs w:val="26"/>
         </w:rPr>
       </w:pPr>
-      <w:bookmarkStart w:id="11" w:name="_Toc374122489"/>
+      <w:bookmarkStart w:id="12" w:name="_Toc374122489"/>
       <w:r>
         <w:rPr>
           <w:rFonts w:ascii="Candara" w:hAnsi="Candara"/>
@@ -5090,7 +5320,7 @@
         </w:rPr>
         <w:t>Node.JS</w:t>
       </w:r>
-      <w:bookmarkEnd w:id="11"/>
+      <w:bookmarkEnd w:id="12"/>
     </w:p>
     <w:p>
       <w:pPr>
@@ -5150,6 +5380,7 @@
           <w:sz w:val="24"/>
           <w:szCs w:val="24"/>
         </w:rPr>
+        <w:lastRenderedPageBreak/>
         <w:tab/>
         <w:t xml:space="preserve">The server determines the area from where the Emergency SMS originated </w:t>
       </w:r>
@@ -5260,7 +5491,7 @@
           <w:szCs w:val="26"/>
         </w:rPr>
       </w:pPr>
-      <w:bookmarkStart w:id="12" w:name="_Toc374122490"/>
+      <w:bookmarkStart w:id="13" w:name="_Toc374122490"/>
       <w:r>
         <w:rPr>
           <w:rFonts w:ascii="Candara" w:hAnsi="Candara"/>
@@ -5270,7 +5501,7 @@
         </w:rPr>
         <w:t>MongoDB</w:t>
       </w:r>
-      <w:bookmarkEnd w:id="12"/>
+      <w:bookmarkEnd w:id="13"/>
     </w:p>
     <w:p>
       <w:pPr>
@@ -5319,16 +5550,7 @@
           <w:sz w:val="24"/>
           <w:szCs w:val="24"/>
         </w:rPr>
-        <w:t xml:space="preserve"> The Data stored can be used to </w:t>
-      </w:r>
-      <w:r>
-        <w:rPr>
-          <w:rFonts w:ascii="Candara" w:hAnsi="Candara"/>
-          <w:sz w:val="24"/>
-          <w:szCs w:val="24"/>
-        </w:rPr>
-        <w:lastRenderedPageBreak/>
-        <w:t>evaluate the performance of the system and identify patterns in occurrence of incidents and user behavior in terms of false alarms.</w:t>
+        <w:t xml:space="preserve"> The Data stored can be used to evaluate the performance of the system and identify patterns in occurrence of incidents and user behavior in terms of false alarms.</w:t>
       </w:r>
       <w:r>
         <w:rPr>
@@ -5365,7 +5587,7 @@
           <w:szCs w:val="30"/>
         </w:rPr>
       </w:pPr>
-      <w:bookmarkStart w:id="13" w:name="_Toc374122491"/>
+      <w:bookmarkStart w:id="14" w:name="_Toc374122491"/>
       <w:r>
         <w:rPr>
           <w:rFonts w:ascii="Candara" w:hAnsi="Candara"/>
@@ -5374,7 +5596,7 @@
         </w:rPr>
         <w:t>Web-based Visualization</w:t>
       </w:r>
-      <w:bookmarkEnd w:id="13"/>
+      <w:bookmarkEnd w:id="14"/>
     </w:p>
     <w:p>
       <w:pPr>
@@ -5458,7 +5680,7 @@
           <w:szCs w:val="36"/>
         </w:rPr>
       </w:pPr>
-      <w:bookmarkStart w:id="14" w:name="_Toc374122492"/>
+      <w:bookmarkStart w:id="15" w:name="_Toc374122492"/>
       <w:r>
         <w:rPr>
           <w:rFonts w:ascii="Candara" w:hAnsi="Candara"/>
@@ -5467,7 +5689,7 @@
         </w:rPr>
         <w:t>User Interface</w:t>
       </w:r>
-      <w:bookmarkEnd w:id="14"/>
+      <w:bookmarkEnd w:id="15"/>
     </w:p>
     <w:p>
       <w:pPr>
@@ -5479,7 +5701,7 @@
           <w:szCs w:val="30"/>
         </w:rPr>
       </w:pPr>
-      <w:bookmarkStart w:id="15" w:name="_Toc374122493"/>
+      <w:bookmarkStart w:id="16" w:name="_Toc374122493"/>
       <w:r>
         <w:rPr>
           <w:rFonts w:ascii="Candara" w:hAnsi="Candara"/>
@@ -5488,7 +5710,7 @@
         </w:rPr>
         <w:t>SMS Format</w:t>
       </w:r>
-      <w:bookmarkEnd w:id="15"/>
+      <w:bookmarkEnd w:id="16"/>
     </w:p>
     <w:p>
       <w:pPr>
@@ -5571,6 +5793,19 @@
     <w:p>
       <w:pPr>
         <w:rPr>
+          <w:rStyle w:val="gc-message-sms-text"/>
+          <w:rFonts w:ascii="Candara" w:hAnsi="Candara" w:cs="Courier New"/>
+          <w:i/>
+          <w:color w:val="000000"/>
+          <w:sz w:val="24"/>
+          <w:szCs w:val="24"/>
+          <w:shd w:val="clear" w:color="auto" w:fill="F8F8F8"/>
+        </w:rPr>
+      </w:pPr>
+    </w:p>
+    <w:p>
+      <w:pPr>
+        <w:rPr>
           <w:rStyle w:val="apple-converted-space"/>
           <w:rFonts w:ascii="Candara" w:hAnsi="Candara" w:cs="Courier New"/>
           <w:i/>
@@ -5608,6 +5843,19 @@
     <w:p>
       <w:pPr>
         <w:rPr>
+          <w:rStyle w:val="gc-message-sms-text"/>
+          <w:rFonts w:ascii="Candara" w:hAnsi="Candara" w:cs="Courier New"/>
+          <w:i/>
+          <w:color w:val="000000"/>
+          <w:sz w:val="24"/>
+          <w:szCs w:val="24"/>
+          <w:shd w:val="clear" w:color="auto" w:fill="F8F8F8"/>
+        </w:rPr>
+      </w:pPr>
+    </w:p>
+    <w:p>
+      <w:pPr>
+        <w:rPr>
           <w:rStyle w:val="apple-converted-space"/>
           <w:rFonts w:ascii="Candara" w:hAnsi="Candara" w:cs="Courier New"/>
           <w:i/>
@@ -5693,7 +5941,7 @@
           <w:szCs w:val="30"/>
         </w:rPr>
       </w:pPr>
-      <w:bookmarkStart w:id="16" w:name="_Toc374122494"/>
+      <w:bookmarkStart w:id="17" w:name="_Toc374122494"/>
     </w:p>
     <w:p>
       <w:pPr>
@@ -5705,26 +5953,15 @@
           <w:szCs w:val="30"/>
         </w:rPr>
       </w:pPr>
-    </w:p>
-    <w:p>
-      <w:pPr>
-        <w:pStyle w:val="Heading2"/>
-        <w:spacing w:line="360" w:lineRule="auto"/>
+      <w:r>
         <w:rPr>
           <w:rFonts w:ascii="Candara" w:hAnsi="Candara"/>
           <w:sz w:val="30"/>
           <w:szCs w:val="30"/>
         </w:rPr>
-      </w:pPr>
-      <w:r>
-        <w:rPr>
-          <w:rFonts w:ascii="Candara" w:hAnsi="Candara"/>
-          <w:sz w:val="30"/>
-          <w:szCs w:val="30"/>
-        </w:rPr>
         <w:t>Android Service</w:t>
       </w:r>
-      <w:bookmarkEnd w:id="16"/>
+      <w:bookmarkEnd w:id="17"/>
     </w:p>
     <w:p>
       <w:pPr>
@@ -5787,6 +6024,26 @@
         </w:rPr>
         <w:t>. Fig.7 shows a screenshot of the Android Service.</w:t>
       </w:r>
+    </w:p>
+    <w:p>
+      <w:pPr>
+        <w:jc w:val="both"/>
+        <w:rPr>
+          <w:rFonts w:ascii="Candara" w:hAnsi="Candara"/>
+          <w:sz w:val="24"/>
+          <w:szCs w:val="24"/>
+        </w:rPr>
+      </w:pPr>
+    </w:p>
+    <w:p>
+      <w:pPr>
+        <w:jc w:val="both"/>
+        <w:rPr>
+          <w:rFonts w:ascii="Candara" w:hAnsi="Candara"/>
+          <w:sz w:val="24"/>
+          <w:szCs w:val="24"/>
+        </w:rPr>
+      </w:pPr>
     </w:p>
     <w:p>
       <w:pPr>
@@ -5823,7 +6080,7 @@
                     </pic:cNvPicPr>
                   </pic:nvPicPr>
                   <pic:blipFill>
-                    <a:blip r:embed="rId15" cstate="print"/>
+                    <a:blip r:embed="rId17" cstate="print"/>
                     <a:srcRect/>
                     <a:stretch>
                       <a:fillRect/>
@@ -5905,13 +6162,14 @@
           <w:szCs w:val="30"/>
         </w:rPr>
       </w:pPr>
-      <w:bookmarkStart w:id="17" w:name="_Toc374122495"/>
+      <w:bookmarkStart w:id="18" w:name="_Toc374122495"/>
       <w:r>
         <w:rPr>
           <w:rFonts w:ascii="Candara" w:hAnsi="Candara"/>
           <w:sz w:val="30"/>
           <w:szCs w:val="30"/>
         </w:rPr>
+        <w:lastRenderedPageBreak/>
         <w:t xml:space="preserve">Location </w:t>
       </w:r>
       <w:r>
@@ -5922,7 +6180,7 @@
         </w:rPr>
         <w:t>Visualization</w:t>
       </w:r>
-      <w:bookmarkEnd w:id="17"/>
+      <w:bookmarkEnd w:id="18"/>
     </w:p>
     <w:p>
       <w:pPr>
@@ -5967,7 +6225,6 @@
         <w:rPr>
           <w:noProof/>
         </w:rPr>
-        <w:lastRenderedPageBreak/>
         <w:drawing>
           <wp:inline distT="0" distB="0" distL="0" distR="0">
             <wp:extent cx="6315173" cy="3362325"/>
@@ -5986,7 +6243,7 @@
                     </pic:cNvPicPr>
                   </pic:nvPicPr>
                   <pic:blipFill>
-                    <a:blip r:embed="rId16" cstate="print"/>
+                    <a:blip r:embed="rId18" cstate="print"/>
                     <a:srcRect/>
                     <a:stretch>
                       <a:fillRect/>
@@ -6073,7 +6330,7 @@
           <w:szCs w:val="36"/>
         </w:rPr>
       </w:pPr>
-      <w:bookmarkStart w:id="18" w:name="_Toc374122496"/>
+      <w:bookmarkStart w:id="19" w:name="_Toc374122496"/>
       <w:r>
         <w:rPr>
           <w:rFonts w:ascii="Candara" w:hAnsi="Candara"/>
@@ -6082,7 +6339,7 @@
         </w:rPr>
         <w:t>Results</w:t>
       </w:r>
-      <w:bookmarkEnd w:id="18"/>
+      <w:bookmarkEnd w:id="19"/>
     </w:p>
     <w:p>
       <w:pPr>
@@ -6154,6 +6411,7 @@
       <w:r>
         <w:rPr>
           <w:rFonts w:ascii="Candara" w:hAnsi="Candara"/>
+          <w:noProof/>
           <w:sz w:val="24"/>
           <w:szCs w:val="24"/>
         </w:rPr>
@@ -6166,7 +6424,7 @@
             <wp:cNvGraphicFramePr/>
             <a:graphic xmlns:a="http://schemas.openxmlformats.org/drawingml/2006/main">
               <a:graphicData uri="http://schemas.openxmlformats.org/drawingml/2006/chart">
-                <c:chart xmlns:c="http://schemas.openxmlformats.org/drawingml/2006/chart" xmlns:r="http://schemas.openxmlformats.org/officeDocument/2006/relationships" r:id="rId17"/>
+                <c:chart xmlns:c="http://schemas.openxmlformats.org/drawingml/2006/chart" xmlns:r="http://schemas.openxmlformats.org/officeDocument/2006/relationships" r:id="rId19"/>
               </a:graphicData>
             </a:graphic>
           </wp:inline>
@@ -6235,7 +6493,7 @@
           <w:szCs w:val="36"/>
         </w:rPr>
       </w:pPr>
-      <w:bookmarkStart w:id="19" w:name="_Toc374122497"/>
+      <w:bookmarkStart w:id="20" w:name="_Toc374122497"/>
       <w:r>
         <w:rPr>
           <w:rFonts w:ascii="Candara" w:hAnsi="Candara"/>
@@ -6244,7 +6502,7 @@
         </w:rPr>
         <w:t>Related Work</w:t>
       </w:r>
-      <w:bookmarkEnd w:id="19"/>
+      <w:bookmarkEnd w:id="20"/>
     </w:p>
     <w:p>
       <w:pPr>
@@ -6429,9 +6687,7 @@
           <w:szCs w:val="36"/>
         </w:rPr>
       </w:pPr>
-      <w:bookmarkStart w:id="20" w:name="_GoBack"/>
       <w:bookmarkStart w:id="21" w:name="_Toc374122498"/>
-      <w:bookmarkEnd w:id="20"/>
       <w:r>
         <w:rPr>
           <w:rFonts w:ascii="Candara" w:hAnsi="Candara"/>
@@ -6587,7 +6843,7 @@
         </w:rPr>
         <w:t xml:space="preserve">[1] Georgia Tech – In Case of Crisis application. Retrieved 19 Sep 2013 from </w:t>
       </w:r>
-      <w:hyperlink r:id="rId18" w:history="1">
+      <w:hyperlink r:id="rId20" w:history="1">
         <w:r>
           <w:rPr>
             <w:rStyle w:val="Hyperlink"/>
@@ -6618,7 +6874,7 @@
         </w:rPr>
         <w:t xml:space="preserve">[2] Emergency Panic Button for Android. Retrieved 19 Sep 2013 from </w:t>
       </w:r>
-      <w:hyperlink r:id="rId19" w:history="1">
+      <w:hyperlink r:id="rId21" w:history="1">
         <w:r>
           <w:rPr>
             <w:rStyle w:val="Hyperlink"/>
@@ -6681,7 +6937,7 @@
         </w:rPr>
         <w:t xml:space="preserve">. Retrieved 18 Sep 2013 from </w:t>
       </w:r>
-      <w:hyperlink r:id="rId20" w:history="1">
+      <w:hyperlink r:id="rId22" w:history="1">
         <w:r>
           <w:rPr>
             <w:rStyle w:val="Hyperlink"/>
@@ -6747,7 +7003,7 @@
         </w:rPr>
         <w:t xml:space="preserve"> Retrieved 18 Sep 2013 from </w:t>
       </w:r>
-      <w:hyperlink r:id="rId21" w:history="1">
+      <w:hyperlink r:id="rId23" w:history="1">
         <w:r>
           <w:rPr>
             <w:rStyle w:val="Hyperlink"/>
@@ -6810,7 +7066,7 @@
         </w:rPr>
         <w:t xml:space="preserve"> </w:t>
       </w:r>
-      <w:hyperlink r:id="rId22" w:history="1">
+      <w:hyperlink r:id="rId24" w:history="1">
         <w:r>
           <w:rPr>
             <w:rStyle w:val="Hyperlink"/>
@@ -6865,7 +7121,7 @@
         </w:rPr>
         <w:t xml:space="preserve">s from Georgia Tech Police. Retrieved 20 Sep 2013 from </w:t>
       </w:r>
-      <w:hyperlink r:id="rId23" w:history="1">
+      <w:hyperlink r:id="rId25" w:history="1">
         <w:r>
           <w:rPr>
             <w:rStyle w:val="Hyperlink"/>
@@ -6904,7 +7160,7 @@
         </w:rPr>
         <w:t xml:space="preserve">[7] Arduino. Retrieved 19 Sep 2013 from </w:t>
       </w:r>
-      <w:hyperlink r:id="rId24" w:history="1">
+      <w:hyperlink r:id="rId26" w:history="1">
         <w:r>
           <w:rPr>
             <w:rStyle w:val="Hyperlink"/>
@@ -6930,6 +7186,7 @@
       <w:pPr>
         <w:pStyle w:val="NoSpacing"/>
         <w:rPr>
+          <w:rStyle w:val="Hyperlink"/>
           <w:rFonts w:ascii="Candara" w:hAnsi="Candara"/>
           <w:sz w:val="24"/>
           <w:szCs w:val="24"/>
@@ -6943,7 +7200,7 @@
         </w:rPr>
         <w:t xml:space="preserve">[8] Arduino Bluetooth Module. Retrieved 19 Sep 2013 from </w:t>
       </w:r>
-      <w:hyperlink r:id="rId25" w:history="1">
+      <w:hyperlink r:id="rId27" w:history="1">
         <w:r>
           <w:rPr>
             <w:rStyle w:val="Hyperlink"/>
@@ -6959,6 +7216,280 @@
       <w:pPr>
         <w:pStyle w:val="NoSpacing"/>
         <w:rPr>
+          <w:rStyle w:val="Hyperlink"/>
+          <w:rFonts w:ascii="Candara" w:hAnsi="Candara"/>
+          <w:sz w:val="24"/>
+          <w:szCs w:val="24"/>
+        </w:rPr>
+      </w:pPr>
+    </w:p>
+    <w:p>
+      <w:pPr>
+        <w:pStyle w:val="NoSpacing"/>
+        <w:rPr>
+          <w:rStyle w:val="Hyperlink"/>
+          <w:rFonts w:ascii="Candara" w:hAnsi="Candara"/>
+          <w:sz w:val="24"/>
+          <w:szCs w:val="24"/>
+        </w:rPr>
+      </w:pPr>
+      <w:r>
+        <w:rPr>
+          <w:rStyle w:val="Hyperlink"/>
+          <w:rFonts w:ascii="Candara" w:hAnsi="Candara"/>
+          <w:color w:val="auto"/>
+          <w:sz w:val="24"/>
+          <w:szCs w:val="24"/>
+          <w:u w:val="none"/>
+        </w:rPr>
+        <w:t>[9] e-textiles</w:t>
+      </w:r>
+      <w:r>
+        <w:rPr>
+          <w:rStyle w:val="Hyperlink"/>
+          <w:rFonts w:ascii="Candara" w:hAnsi="Candara"/>
+          <w:sz w:val="24"/>
+          <w:szCs w:val="24"/>
+        </w:rPr>
+        <w:t xml:space="preserve"> </w:t>
+      </w:r>
+      <w:hyperlink r:id="rId28" w:history="1">
+        <w:r>
+          <w:rPr>
+            <w:rStyle w:val="Hyperlink"/>
+            <w:rFonts w:ascii="Candara" w:hAnsi="Candara"/>
+            <w:sz w:val="24"/>
+            <w:szCs w:val="24"/>
+          </w:rPr>
+          <w:t>http://www.ccm.ece.vt.edu/etextiles/</w:t>
+        </w:r>
+      </w:hyperlink>
+    </w:p>
+    <w:p>
+      <w:pPr>
+        <w:pStyle w:val="NoSpacing"/>
+        <w:rPr>
+          <w:rStyle w:val="Hyperlink"/>
+          <w:rFonts w:ascii="Candara" w:hAnsi="Candara"/>
+          <w:sz w:val="24"/>
+          <w:szCs w:val="24"/>
+        </w:rPr>
+      </w:pPr>
+    </w:p>
+    <w:p>
+      <w:pPr>
+        <w:pStyle w:val="NoSpacing"/>
+        <w:rPr>
+          <w:rStyle w:val="Hyperlink"/>
+          <w:rFonts w:ascii="Candara" w:hAnsi="Candara"/>
+          <w:color w:val="auto"/>
+          <w:sz w:val="24"/>
+          <w:szCs w:val="24"/>
+          <w:u w:val="none"/>
+        </w:rPr>
+      </w:pPr>
+      <w:r>
+        <w:rPr>
+          <w:rStyle w:val="Hyperlink"/>
+          <w:rFonts w:ascii="Candara" w:hAnsi="Candara"/>
+          <w:color w:val="auto"/>
+          <w:sz w:val="24"/>
+          <w:szCs w:val="24"/>
+          <w:u w:val="none"/>
+        </w:rPr>
+        <w:t xml:space="preserve">[10] </w:t>
+      </w:r>
+      <w:proofErr w:type="spellStart"/>
+      <w:r>
+        <w:rPr>
+          <w:rStyle w:val="Hyperlink"/>
+          <w:rFonts w:ascii="Candara" w:hAnsi="Candara"/>
+          <w:color w:val="auto"/>
+          <w:sz w:val="24"/>
+          <w:szCs w:val="24"/>
+          <w:u w:val="none"/>
+        </w:rPr>
+        <w:t>Juels</w:t>
+      </w:r>
+      <w:proofErr w:type="spellEnd"/>
+      <w:r>
+        <w:rPr>
+          <w:rStyle w:val="Hyperlink"/>
+          <w:rFonts w:ascii="Candara" w:hAnsi="Candara"/>
+          <w:color w:val="auto"/>
+          <w:sz w:val="24"/>
+          <w:szCs w:val="24"/>
+          <w:u w:val="none"/>
+        </w:rPr>
+        <w:t xml:space="preserve">, A. (2006). RFID security and privacy: A research survey. </w:t>
+      </w:r>
+      <w:proofErr w:type="gramStart"/>
+      <w:r>
+        <w:rPr>
+          <w:rStyle w:val="Hyperlink"/>
+          <w:rFonts w:ascii="Candara" w:hAnsi="Candara"/>
+          <w:color w:val="auto"/>
+          <w:sz w:val="24"/>
+          <w:szCs w:val="24"/>
+          <w:u w:val="none"/>
+        </w:rPr>
+        <w:t>Selected Areas in Communications, IEEE Journal on, 24(2), 381-394.</w:t>
+      </w:r>
+      <w:proofErr w:type="gramEnd"/>
+    </w:p>
+    <w:p>
+      <w:pPr>
+        <w:pStyle w:val="NoSpacing"/>
+        <w:rPr>
+          <w:rStyle w:val="Hyperlink"/>
+          <w:rFonts w:ascii="Candara" w:hAnsi="Candara"/>
+          <w:color w:val="auto"/>
+          <w:sz w:val="24"/>
+          <w:szCs w:val="24"/>
+          <w:u w:val="none"/>
+        </w:rPr>
+      </w:pPr>
+    </w:p>
+    <w:p>
+      <w:pPr>
+        <w:pStyle w:val="NoSpacing"/>
+        <w:rPr>
+          <w:rFonts w:ascii="Candara" w:hAnsi="Candara"/>
+          <w:sz w:val="24"/>
+          <w:szCs w:val="24"/>
+        </w:rPr>
+      </w:pPr>
+      <w:r>
+        <w:rPr>
+          <w:rStyle w:val="Hyperlink"/>
+          <w:rFonts w:ascii="Candara" w:hAnsi="Candara"/>
+          <w:color w:val="auto"/>
+          <w:sz w:val="24"/>
+          <w:szCs w:val="24"/>
+          <w:u w:val="none"/>
+        </w:rPr>
+        <w:t xml:space="preserve">[11] </w:t>
+      </w:r>
+      <w:r>
+        <w:rPr>
+          <w:rStyle w:val="Hyperlink"/>
+          <w:rFonts w:ascii="Candara" w:hAnsi="Candara"/>
+          <w:color w:val="auto"/>
+          <w:sz w:val="24"/>
+          <w:szCs w:val="24"/>
+          <w:u w:val="none"/>
+        </w:rPr>
+        <w:t>Permanent RFID garment tracking system</w:t>
+      </w:r>
+      <w:r>
+        <w:rPr>
+          <w:rStyle w:val="Hyperlink"/>
+          <w:rFonts w:ascii="Candara" w:hAnsi="Candara"/>
+          <w:color w:val="auto"/>
+          <w:sz w:val="24"/>
+          <w:szCs w:val="24"/>
+          <w:u w:val="none"/>
+        </w:rPr>
+        <w:t xml:space="preserve">. </w:t>
+      </w:r>
+      <w:proofErr w:type="spellStart"/>
+      <w:r>
+        <w:rPr>
+          <w:rFonts w:ascii="Candara" w:hAnsi="Candara"/>
+          <w:sz w:val="24"/>
+          <w:szCs w:val="24"/>
+        </w:rPr>
+        <w:t>Quartararo</w:t>
+      </w:r>
+      <w:proofErr w:type="spellEnd"/>
+      <w:r>
+        <w:rPr>
+          <w:rFonts w:ascii="Candara" w:hAnsi="Candara"/>
+          <w:sz w:val="24"/>
+          <w:szCs w:val="24"/>
+        </w:rPr>
+        <w:t xml:space="preserve"> </w:t>
+      </w:r>
+      <w:proofErr w:type="spellStart"/>
+      <w:r>
+        <w:rPr>
+          <w:rFonts w:ascii="Candara" w:hAnsi="Candara"/>
+          <w:sz w:val="24"/>
+          <w:szCs w:val="24"/>
+        </w:rPr>
+        <w:t>Jr</w:t>
+      </w:r>
+      <w:proofErr w:type="spellEnd"/>
+      <w:r>
+        <w:rPr>
+          <w:rFonts w:ascii="Candara" w:hAnsi="Candara"/>
+          <w:sz w:val="24"/>
+          <w:szCs w:val="24"/>
+        </w:rPr>
+        <w:t>, P. J. (1998). </w:t>
+      </w:r>
+      <w:r>
+        <w:rPr>
+          <w:rFonts w:ascii="Candara" w:hAnsi="Candara"/>
+          <w:i/>
+          <w:iCs/>
+          <w:sz w:val="24"/>
+          <w:szCs w:val="24"/>
+        </w:rPr>
+        <w:t>U.S. Patent No. 5,785,181</w:t>
+      </w:r>
+      <w:r>
+        <w:rPr>
+          <w:rFonts w:ascii="Candara" w:hAnsi="Candara"/>
+          <w:sz w:val="24"/>
+          <w:szCs w:val="24"/>
+        </w:rPr>
+        <w:t>. Washington, DC: U.S. Patent and Trademark Office.</w:t>
+      </w:r>
+    </w:p>
+    <w:p>
+      <w:pPr>
+        <w:pStyle w:val="NoSpacing"/>
+        <w:rPr>
+          <w:rFonts w:ascii="Candara" w:hAnsi="Candara"/>
+          <w:sz w:val="24"/>
+          <w:szCs w:val="24"/>
+        </w:rPr>
+      </w:pPr>
+    </w:p>
+    <w:p>
+      <w:pPr>
+        <w:pStyle w:val="NoSpacing"/>
+        <w:rPr>
+          <w:rFonts w:ascii="Candara" w:hAnsi="Candara"/>
+          <w:sz w:val="24"/>
+          <w:szCs w:val="24"/>
+        </w:rPr>
+      </w:pPr>
+      <w:r>
+        <w:rPr>
+          <w:rFonts w:ascii="Candara" w:hAnsi="Candara"/>
+          <w:sz w:val="24"/>
+          <w:szCs w:val="24"/>
+        </w:rPr>
+        <w:t xml:space="preserve">[12] Android Location Strategies. </w:t>
+      </w:r>
+      <w:hyperlink r:id="rId29" w:history="1">
+        <w:r>
+          <w:rPr>
+            <w:rStyle w:val="Hyperlink"/>
+            <w:rFonts w:ascii="Candara" w:hAnsi="Candara"/>
+            <w:sz w:val="24"/>
+            <w:szCs w:val="24"/>
+          </w:rPr>
+          <w:t>http://developer.android.com/guide/topics/location/strategies.html</w:t>
+        </w:r>
+      </w:hyperlink>
+    </w:p>
+    <w:p>
+      <w:pPr>
+        <w:pStyle w:val="NoSpacing"/>
+        <w:rPr>
           <w:rFonts w:ascii="Candara" w:hAnsi="Candara"/>
           <w:sz w:val="24"/>
           <w:szCs w:val="24"/>
@@ -6967,7 +7498,7 @@
     </w:p>
     <w:p/>
     <w:sectPr>
-      <w:footerReference w:type="default" r:id="rId26"/>
+      <w:footerReference w:type="default" r:id="rId30"/>
       <w:pgSz w:w="12240" w:h="15840"/>
       <w:pgMar w:top="1440" w:right="1440" w:bottom="1440" w:left="1440" w:header="720" w:footer="720" w:gutter="0"/>
       <w:cols w:space="720"/>
@@ -6979,7 +7510,7 @@
 </file>
 
 <file path=word/endnotes.xml><?xml version="1.0" encoding="utf-8"?>
-<w:endnotes xmlns:ve="http://schemas.openxmlformats.org/markup-compatibility/2006" xmlns:o="urn:schemas-microsoft-com:office:office" xmlns:r="http://schemas.openxmlformats.org/officeDocument/2006/relationships" xmlns:m="http://schemas.openxmlformats.org/officeDocument/2006/math" xmlns:v="urn:schemas-microsoft-com:vml" xmlns:wp="http://schemas.openxmlformats.org/drawingml/2006/wordprocessingDrawing" xmlns:w10="urn:schemas-microsoft-com:office:word" xmlns:w="http://schemas.openxmlformats.org/wordprocessingml/2006/main" xmlns:wne="http://schemas.microsoft.com/office/word/2006/wordml">
+<w:endnotes xmlns:wpc="http://schemas.microsoft.com/office/word/2010/wordprocessingCanvas" xmlns:mc="http://schemas.openxmlformats.org/markup-compatibility/2006" xmlns:o="urn:schemas-microsoft-com:office:office" xmlns:r="http://schemas.openxmlformats.org/officeDocument/2006/relationships" xmlns:m="http://schemas.openxmlformats.org/officeDocument/2006/math" xmlns:v="urn:schemas-microsoft-com:vml" xmlns:wp14="http://schemas.microsoft.com/office/word/2010/wordprocessingDrawing" xmlns:wp="http://schemas.openxmlformats.org/drawingml/2006/wordprocessingDrawing" xmlns:w10="urn:schemas-microsoft-com:office:word" xmlns:w="http://schemas.openxmlformats.org/wordprocessingml/2006/main" xmlns:w14="http://schemas.microsoft.com/office/word/2010/wordml" xmlns:wpg="http://schemas.microsoft.com/office/word/2010/wordprocessingGroup" xmlns:wpi="http://schemas.microsoft.com/office/word/2010/wordprocessingInk" xmlns:wne="http://schemas.microsoft.com/office/word/2006/wordml" xmlns:wps="http://schemas.microsoft.com/office/word/2010/wordprocessingShape" mc:Ignorable="w14 wp14">
   <w:endnote w:type="separator" w:id="-1">
     <w:p>
       <w:pPr>
@@ -7004,7 +7535,7 @@
 </file>
 
 <file path=word/footer1.xml><?xml version="1.0" encoding="utf-8"?>
-<w:ftr xmlns:ve="http://schemas.openxmlformats.org/markup-compatibility/2006" xmlns:o="urn:schemas-microsoft-com:office:office" xmlns:r="http://schemas.openxmlformats.org/officeDocument/2006/relationships" xmlns:m="http://schemas.openxmlformats.org/officeDocument/2006/math" xmlns:v="urn:schemas-microsoft-com:vml" xmlns:wp="http://schemas.openxmlformats.org/drawingml/2006/wordprocessingDrawing" xmlns:w10="urn:schemas-microsoft-com:office:word" xmlns:w="http://schemas.openxmlformats.org/wordprocessingml/2006/main" xmlns:wne="http://schemas.microsoft.com/office/word/2006/wordml">
+<w:ftr xmlns:wpc="http://schemas.microsoft.com/office/word/2010/wordprocessingCanvas" xmlns:mc="http://schemas.openxmlformats.org/markup-compatibility/2006" xmlns:o="urn:schemas-microsoft-com:office:office" xmlns:r="http://schemas.openxmlformats.org/officeDocument/2006/relationships" xmlns:m="http://schemas.openxmlformats.org/officeDocument/2006/math" xmlns:v="urn:schemas-microsoft-com:vml" xmlns:wp14="http://schemas.microsoft.com/office/word/2010/wordprocessingDrawing" xmlns:wp="http://schemas.openxmlformats.org/drawingml/2006/wordprocessingDrawing" xmlns:w10="urn:schemas-microsoft-com:office:word" xmlns:w="http://schemas.openxmlformats.org/wordprocessingml/2006/main" xmlns:w14="http://schemas.microsoft.com/office/word/2010/wordml" xmlns:wpg="http://schemas.microsoft.com/office/word/2010/wordprocessingGroup" xmlns:wpi="http://schemas.microsoft.com/office/word/2010/wordprocessingInk" xmlns:wne="http://schemas.microsoft.com/office/word/2006/wordml" xmlns:wps="http://schemas.microsoft.com/office/word/2010/wordprocessingShape" mc:Ignorable="w14 wp14">
   <w:sdt>
     <w:sdtPr>
       <w:id w:val="1828929233"/>
@@ -7013,20 +7544,34 @@
         <w:docPartUnique/>
       </w:docPartObj>
     </w:sdtPr>
+    <w:sdtEndPr/>
     <w:sdtContent>
       <w:p>
         <w:pPr>
           <w:pStyle w:val="Footer"/>
           <w:jc w:val="center"/>
         </w:pPr>
-        <w:fldSimple w:instr=" PAGE   \* MERGEFORMAT ">
-          <w:r>
-            <w:rPr>
-              <w:noProof/>
-            </w:rPr>
-            <w:t>12</w:t>
-          </w:r>
-        </w:fldSimple>
+        <w:r>
+          <w:fldChar w:fldCharType="begin"/>
+        </w:r>
+        <w:r>
+          <w:instrText xml:space="preserve"> PAGE   \* MERGEFORMAT </w:instrText>
+        </w:r>
+        <w:r>
+          <w:fldChar w:fldCharType="separate"/>
+        </w:r>
+        <w:r>
+          <w:rPr>
+            <w:noProof/>
+          </w:rPr>
+          <w:t>2</w:t>
+        </w:r>
+        <w:r>
+          <w:rPr>
+            <w:noProof/>
+          </w:rPr>
+          <w:fldChar w:fldCharType="end"/>
+        </w:r>
       </w:p>
     </w:sdtContent>
   </w:sdt>
@@ -7039,7 +7584,7 @@
 </file>
 
 <file path=word/footnotes.xml><?xml version="1.0" encoding="utf-8"?>
-<w:footnotes xmlns:ve="http://schemas.openxmlformats.org/markup-compatibility/2006" xmlns:o="urn:schemas-microsoft-com:office:office" xmlns:r="http://schemas.openxmlformats.org/officeDocument/2006/relationships" xmlns:m="http://schemas.openxmlformats.org/officeDocument/2006/math" xmlns:v="urn:schemas-microsoft-com:vml" xmlns:wp="http://schemas.openxmlformats.org/drawingml/2006/wordprocessingDrawing" xmlns:w10="urn:schemas-microsoft-com:office:word" xmlns:w="http://schemas.openxmlformats.org/wordprocessingml/2006/main" xmlns:wne="http://schemas.microsoft.com/office/word/2006/wordml">
+<w:footnotes xmlns:wpc="http://schemas.microsoft.com/office/word/2010/wordprocessingCanvas" xmlns:mc="http://schemas.openxmlformats.org/markup-compatibility/2006" xmlns:o="urn:schemas-microsoft-com:office:office" xmlns:r="http://schemas.openxmlformats.org/officeDocument/2006/relationships" xmlns:m="http://schemas.openxmlformats.org/officeDocument/2006/math" xmlns:v="urn:schemas-microsoft-com:vml" xmlns:wp14="http://schemas.microsoft.com/office/word/2010/wordprocessingDrawing" xmlns:wp="http://schemas.openxmlformats.org/drawingml/2006/wordprocessingDrawing" xmlns:w10="urn:schemas-microsoft-com:office:word" xmlns:w="http://schemas.openxmlformats.org/wordprocessingml/2006/main" xmlns:w14="http://schemas.microsoft.com/office/word/2010/wordml" xmlns:wpg="http://schemas.microsoft.com/office/word/2010/wordprocessingGroup" xmlns:wpi="http://schemas.microsoft.com/office/word/2010/wordprocessingInk" xmlns:wne="http://schemas.microsoft.com/office/word/2006/wordml" xmlns:wps="http://schemas.microsoft.com/office/word/2010/wordprocessingShape" mc:Ignorable="w14 wp14">
   <w:footnote w:type="separator" w:id="-1">
     <w:p>
       <w:pPr>
@@ -7064,7 +7609,7 @@
 </file>
 
 <file path=word/numbering.xml><?xml version="1.0" encoding="utf-8"?>
-<w:numbering xmlns:ve="http://schemas.openxmlformats.org/markup-compatibility/2006" xmlns:o="urn:schemas-microsoft-com:office:office" xmlns:r="http://schemas.openxmlformats.org/officeDocument/2006/relationships" xmlns:m="http://schemas.openxmlformats.org/officeDocument/2006/math" xmlns:v="urn:schemas-microsoft-com:vml" xmlns:wp="http://schemas.openxmlformats.org/drawingml/2006/wordprocessingDrawing" xmlns:w10="urn:schemas-microsoft-com:office:word" xmlns:w="http://schemas.openxmlformats.org/wordprocessingml/2006/main" xmlns:wne="http://schemas.microsoft.com/office/word/2006/wordml">
+<w:numbering xmlns:wpc="http://schemas.microsoft.com/office/word/2010/wordprocessingCanvas" xmlns:mc="http://schemas.openxmlformats.org/markup-compatibility/2006" xmlns:o="urn:schemas-microsoft-com:office:office" xmlns:r="http://schemas.openxmlformats.org/officeDocument/2006/relationships" xmlns:m="http://schemas.openxmlformats.org/officeDocument/2006/math" xmlns:v="urn:schemas-microsoft-com:vml" xmlns:wp14="http://schemas.microsoft.com/office/word/2010/wordprocessingDrawing" xmlns:wp="http://schemas.openxmlformats.org/drawingml/2006/wordprocessingDrawing" xmlns:w10="urn:schemas-microsoft-com:office:word" xmlns:w="http://schemas.openxmlformats.org/wordprocessingml/2006/main" xmlns:w14="http://schemas.microsoft.com/office/word/2010/wordml" xmlns:wpg="http://schemas.microsoft.com/office/word/2010/wordprocessingGroup" xmlns:wpi="http://schemas.microsoft.com/office/word/2010/wordprocessingInk" xmlns:wne="http://schemas.microsoft.com/office/word/2006/wordml" xmlns:wps="http://schemas.microsoft.com/office/word/2010/wordprocessingShape" mc:Ignorable="w14 wp14">
   <w:abstractNum w:abstractNumId="0">
     <w:nsid w:val="316F22C5"/>
     <w:multiLevelType w:val="hybridMultilevel"/>
@@ -7609,7 +8154,7 @@
 </file>
 
 <file path=word/styles.xml><?xml version="1.0" encoding="utf-8"?>
-<w:styles xmlns:r="http://schemas.openxmlformats.org/officeDocument/2006/relationships" xmlns:w="http://schemas.openxmlformats.org/wordprocessingml/2006/main">
+<w:styles xmlns:mc="http://schemas.openxmlformats.org/markup-compatibility/2006" xmlns:r="http://schemas.openxmlformats.org/officeDocument/2006/relationships" xmlns:w="http://schemas.openxmlformats.org/wordprocessingml/2006/main" xmlns:w14="http://schemas.microsoft.com/office/word/2010/wordml" mc:Ignorable="w14">
   <w:docDefaults>
     <w:rPrDefault>
       <w:rPr>
@@ -7841,7 +8386,6 @@
   <w:style w:type="character" w:default="1" w:styleId="DefaultParagraphFont">
     <w:name w:val="Default Paragraph Font"/>
     <w:uiPriority w:val="1"/>
-    <w:semiHidden/>
     <w:unhideWhenUsed/>
   </w:style>
   <w:style w:type="table" w:default="1" w:styleId="TableNormal">
@@ -7849,7 +8393,6 @@
     <w:uiPriority w:val="99"/>
     <w:semiHidden/>
     <w:unhideWhenUsed/>
-    <w:qFormat/>
     <w:tblPr>
       <w:tblInd w:w="0" w:type="dxa"/>
       <w:tblCellMar>
@@ -8343,8 +8886,17 @@
 
 <file path=word/charts/chart1.xml><?xml version="1.0" encoding="utf-8"?>
 <c:chartSpace xmlns:c="http://schemas.openxmlformats.org/drawingml/2006/chart" xmlns:a="http://schemas.openxmlformats.org/drawingml/2006/main" xmlns:r="http://schemas.openxmlformats.org/officeDocument/2006/relationships">
-  <c:date1904 val="1"/>
+  <c:date1904 val="0"/>
   <c:lang val="en-US"/>
+  <c:roundedCorners val="0"/>
+  <mc:AlternateContent xmlns:mc="http://schemas.openxmlformats.org/markup-compatibility/2006">
+    <mc:Choice xmlns:c14="http://schemas.microsoft.com/office/drawing/2007/8/2/chart" Requires="c14">
+      <c14:style val="102"/>
+    </mc:Choice>
+    <mc:Fallback>
+      <c:style val="2"/>
+    </mc:Fallback>
+  </mc:AlternateContent>
   <c:chart>
     <c:title>
       <c:tx>
@@ -8367,11 +8919,14 @@
           </a:p>
         </c:rich>
       </c:tx>
+      <c:overlay val="0"/>
     </c:title>
+    <c:autoTitleDeleted val="0"/>
     <c:plotArea>
       <c:layout/>
       <c:lineChart>
         <c:grouping val="standard"/>
+        <c:varyColors val="0"/>
         <c:ser>
           <c:idx val="0"/>
           <c:order val="0"/>
@@ -8428,6 +8983,7 @@
               </c:numCache>
             </c:numRef>
           </c:val>
+          <c:smooth val="0"/>
         </c:ser>
         <c:ser>
           <c:idx val="1"/>
@@ -8485,30 +9041,44 @@
               </c:numCache>
             </c:numRef>
           </c:val>
+          <c:smooth val="0"/>
         </c:ser>
+        <c:dLbls>
+          <c:showLegendKey val="0"/>
+          <c:showVal val="0"/>
+          <c:showCatName val="0"/>
+          <c:showSerName val="0"/>
+          <c:showPercent val="0"/>
+          <c:showBubbleSize val="0"/>
+        </c:dLbls>
         <c:marker val="1"/>
-        <c:axId val="151925120"/>
-        <c:axId val="151926656"/>
+        <c:smooth val="0"/>
+        <c:axId val="85991808"/>
+        <c:axId val="85993344"/>
       </c:lineChart>
       <c:catAx>
-        <c:axId val="151925120"/>
+        <c:axId val="85991808"/>
         <c:scaling>
           <c:orientation val="minMax"/>
         </c:scaling>
+        <c:delete val="0"/>
         <c:axPos val="b"/>
         <c:majorTickMark val="none"/>
+        <c:minorTickMark val="none"/>
         <c:tickLblPos val="nextTo"/>
-        <c:crossAx val="151926656"/>
+        <c:crossAx val="85993344"/>
         <c:crosses val="autoZero"/>
         <c:auto val="1"/>
         <c:lblAlgn val="ctr"/>
         <c:lblOffset val="100"/>
+        <c:noMultiLvlLbl val="0"/>
       </c:catAx>
       <c:valAx>
-        <c:axId val="151926656"/>
+        <c:axId val="85993344"/>
         <c:scaling>
           <c:orientation val="minMax"/>
         </c:scaling>
+        <c:delete val="0"/>
         <c:axPos val="l"/>
         <c:majorGridlines/>
         <c:title>
@@ -8532,11 +9102,13 @@
               </a:p>
             </c:rich>
           </c:tx>
+          <c:overlay val="0"/>
         </c:title>
         <c:numFmt formatCode="General" sourceLinked="1"/>
         <c:majorTickMark val="none"/>
+        <c:minorTickMark val="none"/>
         <c:tickLblPos val="nextTo"/>
-        <c:crossAx val="151925120"/>
+        <c:crossAx val="85991808"/>
         <c:crosses val="autoZero"/>
         <c:crossBetween val="between"/>
       </c:valAx>
@@ -8549,405 +9121,12 @@
     </c:plotArea>
     <c:plotVisOnly val="1"/>
     <c:dispBlanksAs val="gap"/>
+    <c:showDLblsOverMax val="0"/>
   </c:chart>
-  <c:externalData r:id="rId1"/>
+  <c:externalData r:id="rId1">
+    <c:autoUpdate val="0"/>
+  </c:externalData>
 </c:chartSpace>
-</file>
-
-<file path=word/glossary/document.xml><?xml version="1.0" encoding="utf-8"?>
-<w:glossaryDocument xmlns:ve="http://schemas.openxmlformats.org/markup-compatibility/2006" xmlns:o="urn:schemas-microsoft-com:office:office" xmlns:r="http://schemas.openxmlformats.org/officeDocument/2006/relationships" xmlns:m="http://schemas.openxmlformats.org/officeDocument/2006/math" xmlns:v="urn:schemas-microsoft-com:vml" xmlns:wp="http://schemas.openxmlformats.org/drawingml/2006/wordprocessingDrawing" xmlns:w10="urn:schemas-microsoft-com:office:word" xmlns:w="http://schemas.openxmlformats.org/wordprocessingml/2006/main" xmlns:wne="http://schemas.microsoft.com/office/word/2006/wordml">
-  <w:docParts/>
-</w:glossaryDocument>
-</file>
-
-<file path=word/glossary/fontTable.xml><?xml version="1.0" encoding="utf-8"?>
-<w:fonts xmlns:r="http://schemas.openxmlformats.org/officeDocument/2006/relationships" xmlns:w="http://schemas.openxmlformats.org/wordprocessingml/2006/main">
-  <w:font w:name="Times New Roman">
-    <w:panose1 w:val="02020603050405020304"/>
-    <w:charset w:val="00"/>
-    <w:family w:val="roman"/>
-    <w:pitch w:val="variable"/>
-    <w:sig w:usb0="E0002AFF" w:usb1="C0007841" w:usb2="00000009" w:usb3="00000000" w:csb0="000001FF" w:csb1="00000000"/>
-  </w:font>
-  <w:font w:name="Calibri">
-    <w:panose1 w:val="020F0502020204030204"/>
-    <w:charset w:val="00"/>
-    <w:family w:val="swiss"/>
-    <w:pitch w:val="variable"/>
-    <w:sig w:usb0="E00002FF" w:usb1="4000ACFF" w:usb2="00000001" w:usb3="00000000" w:csb0="0000019F" w:csb1="00000000"/>
-  </w:font>
-  <w:font w:name="Cambria">
-    <w:panose1 w:val="02040503050406030204"/>
-    <w:charset w:val="00"/>
-    <w:family w:val="roman"/>
-    <w:pitch w:val="variable"/>
-    <w:sig w:usb0="E00002FF" w:usb1="400004FF" w:usb2="00000000" w:usb3="00000000" w:csb0="0000019F" w:csb1="00000000"/>
-  </w:font>
-  <w:font w:name="Tahoma">
-    <w:panose1 w:val="020B0604030504040204"/>
-    <w:charset w:val="00"/>
-    <w:family w:val="swiss"/>
-    <w:pitch w:val="variable"/>
-    <w:sig w:usb0="E1002EFF" w:usb1="C000605B" w:usb2="00000029" w:usb3="00000000" w:csb0="000101FF" w:csb1="00000000"/>
-  </w:font>
-  <w:font w:name="Candara">
-    <w:panose1 w:val="020E0502030303020204"/>
-    <w:charset w:val="00"/>
-    <w:family w:val="swiss"/>
-    <w:pitch w:val="variable"/>
-    <w:sig w:usb0="A00002EF" w:usb1="4000A44B" w:usb2="00000000" w:usb3="00000000" w:csb0="0000019F" w:csb1="00000000"/>
-  </w:font>
-  <w:font w:name="Arial">
-    <w:panose1 w:val="020B0604020202020204"/>
-    <w:charset w:val="00"/>
-    <w:family w:val="swiss"/>
-    <w:pitch w:val="variable"/>
-    <w:sig w:usb0="E0002AFF" w:usb1="C0007843" w:usb2="00000009" w:usb3="00000000" w:csb0="000001FF" w:csb1="00000000"/>
-  </w:font>
-  <w:font w:name="Courier New">
-    <w:panose1 w:val="02070309020205020404"/>
-    <w:charset w:val="00"/>
-    <w:family w:val="modern"/>
-    <w:pitch w:val="fixed"/>
-    <w:sig w:usb0="E0002AFF" w:usb1="C0007843" w:usb2="00000009" w:usb3="00000000" w:csb0="000001FF" w:csb1="00000000"/>
-  </w:font>
-</w:fonts>
-</file>
-
-<file path=word/glossary/settings.xml><?xml version="1.0" encoding="utf-8"?>
-<w:settings xmlns:o="urn:schemas-microsoft-com:office:office" xmlns:r="http://schemas.openxmlformats.org/officeDocument/2006/relationships" xmlns:m="http://schemas.openxmlformats.org/officeDocument/2006/math" xmlns:v="urn:schemas-microsoft-com:vml" xmlns:w10="urn:schemas-microsoft-com:office:word" xmlns:w="http://schemas.openxmlformats.org/wordprocessingml/2006/main" xmlns:sl="http://schemas.openxmlformats.org/schemaLibrary/2006/main">
-  <w:view w:val="normal"/>
-  <w:defaultTabStop w:val="720"/>
-  <w:characterSpacingControl w:val="doNotCompress"/>
-  <w:compat>
-    <w:useFELayout/>
-  </w:compat>
-  <w:rsids>
-    <w:rsidRoot w:val="00810EDA"/>
-    <w:rsid w:val="00152C0A"/>
-    <w:rsid w:val="0040355D"/>
-    <w:rsid w:val="00810EDA"/>
-    <w:rsid w:val="00D01A46"/>
-    <w:rsid w:val="00E32A88"/>
-    <w:rsid w:val="00F11FCE"/>
-    <w:rsid w:val="00F2762F"/>
-  </w:rsids>
-  <m:mathPr>
-    <m:mathFont m:val="Cambria Math"/>
-    <m:brkBin m:val="before"/>
-    <m:brkBinSub m:val="--"/>
-    <m:smallFrac m:val="off"/>
-    <m:dispDef/>
-    <m:lMargin m:val="0"/>
-    <m:rMargin m:val="0"/>
-    <m:defJc m:val="centerGroup"/>
-    <m:wrapIndent m:val="1440"/>
-    <m:intLim m:val="subSup"/>
-    <m:naryLim m:val="undOvr"/>
-  </m:mathPr>
-  <w:themeFontLang w:val="en-US"/>
-  <w:clrSchemeMapping w:bg1="light1" w:t1="dark1" w:bg2="light2" w:t2="dark2" w:accent1="accent1" w:accent2="accent2" w:accent3="accent3" w:accent4="accent4" w:accent5="accent5" w:accent6="accent6" w:hyperlink="hyperlink" w:followedHyperlink="followedHyperlink"/>
-  <w:decimalSymbol w:val="."/>
-  <w:listSeparator w:val=","/>
-</w:settings>
-</file>
-
-<file path=word/glossary/styles.xml><?xml version="1.0" encoding="utf-8"?>
-<w:styles xmlns:r="http://schemas.openxmlformats.org/officeDocument/2006/relationships" xmlns:w="http://schemas.openxmlformats.org/wordprocessingml/2006/main">
-  <w:docDefaults>
-    <w:rPrDefault>
-      <w:rPr>
-        <w:rFonts w:asciiTheme="minorHAnsi" w:eastAsiaTheme="minorEastAsia" w:hAnsiTheme="minorHAnsi" w:cstheme="minorBidi"/>
-        <w:sz w:val="22"/>
-        <w:szCs w:val="22"/>
-        <w:lang w:val="en-US" w:eastAsia="en-US" w:bidi="ar-SA"/>
-      </w:rPr>
-    </w:rPrDefault>
-    <w:pPrDefault>
-      <w:pPr>
-        <w:spacing w:after="200" w:line="276" w:lineRule="auto"/>
-      </w:pPr>
-    </w:pPrDefault>
-  </w:docDefaults>
-  <w:latentStyles w:defLockedState="0" w:defUIPriority="99" w:defSemiHidden="1" w:defUnhideWhenUsed="1" w:defQFormat="0" w:count="267">
-    <w:lsdException w:name="Normal" w:semiHidden="0" w:uiPriority="0" w:unhideWhenUsed="0" w:qFormat="1"/>
-    <w:lsdException w:name="heading 1" w:semiHidden="0" w:uiPriority="9" w:unhideWhenUsed="0" w:qFormat="1"/>
-    <w:lsdException w:name="heading 2" w:uiPriority="9" w:qFormat="1"/>
-    <w:lsdException w:name="heading 3" w:uiPriority="9" w:qFormat="1"/>
-    <w:lsdException w:name="heading 4" w:uiPriority="9" w:qFormat="1"/>
-    <w:lsdException w:name="heading 5" w:uiPriority="9" w:qFormat="1"/>
-    <w:lsdException w:name="heading 6" w:uiPriority="9" w:qFormat="1"/>
-    <w:lsdException w:name="heading 7" w:uiPriority="9" w:qFormat="1"/>
-    <w:lsdException w:name="heading 8" w:uiPriority="9" w:qFormat="1"/>
-    <w:lsdException w:name="heading 9" w:uiPriority="9" w:qFormat="1"/>
-    <w:lsdException w:name="toc 1" w:uiPriority="39"/>
-    <w:lsdException w:name="toc 2" w:uiPriority="39"/>
-    <w:lsdException w:name="toc 3" w:uiPriority="39"/>
-    <w:lsdException w:name="toc 4" w:uiPriority="39"/>
-    <w:lsdException w:name="toc 5" w:uiPriority="39"/>
-    <w:lsdException w:name="toc 6" w:uiPriority="39"/>
-    <w:lsdException w:name="toc 7" w:uiPriority="39"/>
-    <w:lsdException w:name="toc 8" w:uiPriority="39"/>
-    <w:lsdException w:name="toc 9" w:uiPriority="39"/>
-    <w:lsdException w:name="caption" w:uiPriority="35" w:qFormat="1"/>
-    <w:lsdException w:name="Title" w:semiHidden="0" w:uiPriority="10" w:unhideWhenUsed="0" w:qFormat="1"/>
-    <w:lsdException w:name="Default Paragraph Font" w:uiPriority="1"/>
-    <w:lsdException w:name="Subtitle" w:semiHidden="0" w:uiPriority="11" w:unhideWhenUsed="0" w:qFormat="1"/>
-    <w:lsdException w:name="Strong" w:semiHidden="0" w:uiPriority="22" w:unhideWhenUsed="0" w:qFormat="1"/>
-    <w:lsdException w:name="Emphasis" w:semiHidden="0" w:uiPriority="20" w:unhideWhenUsed="0" w:qFormat="1"/>
-    <w:lsdException w:name="Table Grid" w:semiHidden="0" w:uiPriority="59" w:unhideWhenUsed="0"/>
-    <w:lsdException w:name="Placeholder Text" w:unhideWhenUsed="0"/>
-    <w:lsdException w:name="No Spacing" w:semiHidden="0" w:uiPriority="1" w:unhideWhenUsed="0" w:qFormat="1"/>
-    <w:lsdException w:name="Light Shading" w:semiHidden="0" w:uiPriority="60" w:unhideWhenUsed="0"/>
-    <w:lsdException w:name="Light List" w:semiHidden="0" w:uiPriority="61" w:unhideWhenUsed="0"/>
-    <w:lsdException w:name="Light Grid" w:semiHidden="0" w:uiPriority="62" w:unhideWhenUsed="0"/>
-    <w:lsdException w:name="Medium Shading 1" w:semiHidden="0" w:uiPriority="63" w:unhideWhenUsed="0"/>
-    <w:lsdException w:name="Medium Shading 2" w:semiHidden="0" w:uiPriority="64" w:unhideWhenUsed="0"/>
-    <w:lsdException w:name="Medium List 1" w:semiHidden="0" w:uiPriority="65" w:unhideWhenUsed="0"/>
-    <w:lsdException w:name="Medium List 2" w:semiHidden="0" w:uiPriority="66" w:unhideWhenUsed="0"/>
-    <w:lsdException w:name="Medium Grid 1" w:semiHidden="0" w:uiPriority="67" w:unhideWhenUsed="0"/>
-    <w:lsdException w:name="Medium Grid 2" w:semiHidden="0" w:uiPriority="68" w:unhideWhenUsed="0"/>
-    <w:lsdException w:name="Medium Grid 3" w:semiHidden="0" w:uiPriority="69" w:unhideWhenUsed="0"/>
-    <w:lsdException w:name="Dark List" w:semiHidden="0" w:uiPriority="70" w:unhideWhenUsed="0"/>
-    <w:lsdException w:name="Colorful Shading" w:semiHidden="0" w:uiPriority="71" w:unhideWhenUsed="0"/>
-    <w:lsdException w:name="Colorful List" w:semiHidden="0" w:uiPriority="72" w:unhideWhenUsed="0"/>
-    <w:lsdException w:name="Colorful Grid" w:semiHidden="0" w:uiPriority="73" w:unhideWhenUsed="0"/>
-    <w:lsdException w:name="Light Shading Accent 1" w:semiHidden="0" w:uiPriority="60" w:unhideWhenUsed="0"/>
-    <w:lsdException w:name="Light List Accent 1" w:semiHidden="0" w:uiPriority="61" w:unhideWhenUsed="0"/>
-    <w:lsdException w:name="Light Grid Accent 1" w:semiHidden="0" w:uiPriority="62" w:unhideWhenUsed="0"/>
-    <w:lsdException w:name="Medium Shading 1 Accent 1" w:semiHidden="0" w:uiPriority="63" w:unhideWhenUsed="0"/>
-    <w:lsdException w:name="Medium Shading 2 Accent 1" w:semiHidden="0" w:uiPriority="64" w:unhideWhenUsed="0"/>
-    <w:lsdException w:name="Medium List 1 Accent 1" w:semiHidden="0" w:uiPriority="65" w:unhideWhenUsed="0"/>
-    <w:lsdException w:name="Revision" w:unhideWhenUsed="0"/>
-    <w:lsdException w:name="List Paragraph" w:semiHidden="0" w:uiPriority="34" w:unhideWhenUsed="0" w:qFormat="1"/>
-    <w:lsdException w:name="Quote" w:semiHidden="0" w:uiPriority="29" w:unhideWhenUsed="0" w:qFormat="1"/>
-    <w:lsdException w:name="Intense Quote" w:semiHidden="0" w:uiPriority="30" w:unhideWhenUsed="0" w:qFormat="1"/>
-    <w:lsdException w:name="Medium List 2 Accent 1" w:semiHidden="0" w:uiPriority="66" w:unhideWhenUsed="0"/>
-    <w:lsdException w:name="Medium Grid 1 Accent 1" w:semiHidden="0" w:uiPriority="67" w:unhideWhenUsed="0"/>
-    <w:lsdException w:name="Medium Grid 2 Accent 1" w:semiHidden="0" w:uiPriority="68" w:unhideWhenUsed="0"/>
-    <w:lsdException w:name="Medium Grid 3 Accent 1" w:semiHidden="0" w:uiPriority="69" w:unhideWhenUsed="0"/>
-    <w:lsdException w:name="Dark List Accent 1" w:semiHidden="0" w:uiPriority="70" w:unhideWhenUsed="0"/>
-    <w:lsdException w:name="Colorful Shading Accent 1" w:semiHidden="0" w:uiPriority="71" w:unhideWhenUsed="0"/>
-    <w:lsdException w:name="Colorful List Accent 1" w:semiHidden="0" w:uiPriority="72" w:unhideWhenUsed="0"/>
-    <w:lsdException w:name="Colorful Grid Accent 1" w:semiHidden="0" w:uiPriority="73" w:unhideWhenUsed="0"/>
-    <w:lsdException w:name="Light Shading Accent 2" w:semiHidden="0" w:uiPriority="60" w:unhideWhenUsed="0"/>
-    <w:lsdException w:name="Light List Accent 2" w:semiHidden="0" w:uiPriority="61" w:unhideWhenUsed="0"/>
-    <w:lsdException w:name="Light Grid Accent 2" w:semiHidden="0" w:uiPriority="62" w:unhideWhenUsed="0"/>
-    <w:lsdException w:name="Medium Shading 1 Accent 2" w:semiHidden="0" w:uiPriority="63" w:unhideWhenUsed="0"/>
-    <w:lsdException w:name="Medium Shading 2 Accent 2" w:semiHidden="0" w:uiPriority="64" w:unhideWhenUsed="0"/>
-    <w:lsdException w:name="Medium List 1 Accent 2" w:semiHidden="0" w:uiPriority="65" w:unhideWhenUsed="0"/>
-    <w:lsdException w:name="Medium List 2 Accent 2" w:semiHidden="0" w:uiPriority="66" w:unhideWhenUsed="0"/>
-    <w:lsdException w:name="Medium Grid 1 Accent 2" w:semiHidden="0" w:uiPriority="67" w:unhideWhenUsed="0"/>
-    <w:lsdException w:name="Medium Grid 2 Accent 2" w:semiHidden="0" w:uiPriority="68" w:unhideWhenUsed="0"/>
-    <w:lsdException w:name="Medium Grid 3 Accent 2" w:semiHidden="0" w:uiPriority="69" w:unhideWhenUsed="0"/>
-    <w:lsdException w:name="Dark List Accent 2" w:semiHidden="0" w:uiPriority="70" w:unhideWhenUsed="0"/>
-    <w:lsdException w:name="Colorful Shading Accent 2" w:semiHidden="0" w:uiPriority="71" w:unhideWhenUsed="0"/>
-    <w:lsdException w:name="Colorful List Accent 2" w:semiHidden="0" w:uiPriority="72" w:unhideWhenUsed="0"/>
-    <w:lsdException w:name="Colorful Grid Accent 2" w:semiHidden="0" w:uiPriority="73" w:unhideWhenUsed="0"/>
-    <w:lsdException w:name="Light Shading Accent 3" w:semiHidden="0" w:uiPriority="60" w:unhideWhenUsed="0"/>
-    <w:lsdException w:name="Light List Accent 3" w:semiHidden="0" w:uiPriority="61" w:unhideWhenUsed="0"/>
-    <w:lsdException w:name="Light Grid Accent 3" w:semiHidden="0" w:uiPriority="62" w:unhideWhenUsed="0"/>
-    <w:lsdException w:name="Medium Shading 1 Accent 3" w:semiHidden="0" w:uiPriority="63" w:unhideWhenUsed="0"/>
-    <w:lsdException w:name="Medium Shading 2 Accent 3" w:semiHidden="0" w:uiPriority="64" w:unhideWhenUsed="0"/>
-    <w:lsdException w:name="Medium List 1 Accent 3" w:semiHidden="0" w:uiPriority="65" w:unhideWhenUsed="0"/>
-    <w:lsdException w:name="Medium List 2 Accent 3" w:semiHidden="0" w:uiPriority="66" w:unhideWhenUsed="0"/>
-    <w:lsdException w:name="Medium Grid 1 Accent 3" w:semiHidden="0" w:uiPriority="67" w:unhideWhenUsed="0"/>
-    <w:lsdException w:name="Medium Grid 2 Accent 3" w:semiHidden="0" w:uiPriority="68" w:unhideWhenUsed="0"/>
-    <w:lsdException w:name="Medium Grid 3 Accent 3" w:semiHidden="0" w:uiPriority="69" w:unhideWhenUsed="0"/>
-    <w:lsdException w:name="Dark List Accent 3" w:semiHidden="0" w:uiPriority="70" w:unhideWhenUsed="0"/>
-    <w:lsdException w:name="Colorful Shading Accent 3" w:semiHidden="0" w:uiPriority="71" w:unhideWhenUsed="0"/>
-    <w:lsdException w:name="Colorful List Accent 3" w:semiHidden="0" w:uiPriority="72" w:unhideWhenUsed="0"/>
-    <w:lsdException w:name="Colorful Grid Accent 3" w:semiHidden="0" w:uiPriority="73" w:unhideWhenUsed="0"/>
-    <w:lsdException w:name="Light Shading Accent 4" w:semiHidden="0" w:uiPriority="60" w:unhideWhenUsed="0"/>
-    <w:lsdException w:name="Light List Accent 4" w:semiHidden="0" w:uiPriority="61" w:unhideWhenUsed="0"/>
-    <w:lsdException w:name="Light Grid Accent 4" w:semiHidden="0" w:uiPriority="62" w:unhideWhenUsed="0"/>
-    <w:lsdException w:name="Medium Shading 1 Accent 4" w:semiHidden="0" w:uiPriority="63" w:unhideWhenUsed="0"/>
-    <w:lsdException w:name="Medium Shading 2 Accent 4" w:semiHidden="0" w:uiPriority="64" w:unhideWhenUsed="0"/>
-    <w:lsdException w:name="Medium List 1 Accent 4" w:semiHidden="0" w:uiPriority="65" w:unhideWhenUsed="0"/>
-    <w:lsdException w:name="Medium List 2 Accent 4" w:semiHidden="0" w:uiPriority="66" w:unhideWhenUsed="0"/>
-    <w:lsdException w:name="Medium Grid 1 Accent 4" w:semiHidden="0" w:uiPriority="67" w:unhideWhenUsed="0"/>
-    <w:lsdException w:name="Medium Grid 2 Accent 4" w:semiHidden="0" w:uiPriority="68" w:unhideWhenUsed="0"/>
-    <w:lsdException w:name="Medium Grid 3 Accent 4" w:semiHidden="0" w:uiPriority="69" w:unhideWhenUsed="0"/>
-    <w:lsdException w:name="Dark List Accent 4" w:semiHidden="0" w:uiPriority="70" w:unhideWhenUsed="0"/>
-    <w:lsdException w:name="Colorful Shading Accent 4" w:semiHidden="0" w:uiPriority="71" w:unhideWhenUsed="0"/>
-    <w:lsdException w:name="Colorful List Accent 4" w:semiHidden="0" w:uiPriority="72" w:unhideWhenUsed="0"/>
-    <w:lsdException w:name="Colorful Grid Accent 4" w:semiHidden="0" w:uiPriority="73" w:unhideWhenUsed="0"/>
-    <w:lsdException w:name="Light Shading Accent 5" w:semiHidden="0" w:uiPriority="60" w:unhideWhenUsed="0"/>
-    <w:lsdException w:name="Light List Accent 5" w:semiHidden="0" w:uiPriority="61" w:unhideWhenUsed="0"/>
-    <w:lsdException w:name="Light Grid Accent 5" w:semiHidden="0" w:uiPriority="62" w:unhideWhenUsed="0"/>
-    <w:lsdException w:name="Medium Shading 1 Accent 5" w:semiHidden="0" w:uiPriority="63" w:unhideWhenUsed="0"/>
-    <w:lsdException w:name="Medium Shading 2 Accent 5" w:semiHidden="0" w:uiPriority="64" w:unhideWhenUsed="0"/>
-    <w:lsdException w:name="Medium List 1 Accent 5" w:semiHidden="0" w:uiPriority="65" w:unhideWhenUsed="0"/>
-    <w:lsdException w:name="Medium List 2 Accent 5" w:semiHidden="0" w:uiPriority="66" w:unhideWhenUsed="0"/>
-    <w:lsdException w:name="Medium Grid 1 Accent 5" w:semiHidden="0" w:uiPriority="67" w:unhideWhenUsed="0"/>
-    <w:lsdException w:name="Medium Grid 2 Accent 5" w:semiHidden="0" w:uiPriority="68" w:unhideWhenUsed="0"/>
-    <w:lsdException w:name="Medium Grid 3 Accent 5" w:semiHidden="0" w:uiPriority="69" w:unhideWhenUsed="0"/>
-    <w:lsdException w:name="Dark List Accent 5" w:semiHidden="0" w:uiPriority="70" w:unhideWhenUsed="0"/>
-    <w:lsdException w:name="Colorful Shading Accent 5" w:semiHidden="0" w:uiPriority="71" w:unhideWhenUsed="0"/>
-    <w:lsdException w:name="Colorful List Accent 5" w:semiHidden="0" w:uiPriority="72" w:unhideWhenUsed="0"/>
-    <w:lsdException w:name="Colorful Grid Accent 5" w:semiHidden="0" w:uiPriority="73" w:unhideWhenUsed="0"/>
-    <w:lsdException w:name="Light Shading Accent 6" w:semiHidden="0" w:uiPriority="60" w:unhideWhenUsed="0"/>
-    <w:lsdException w:name="Light List Accent 6" w:semiHidden="0" w:uiPriority="61" w:unhideWhenUsed="0"/>
-    <w:lsdException w:name="Light Grid Accent 6" w:semiHidden="0" w:uiPriority="62" w:unhideWhenUsed="0"/>
-    <w:lsdException w:name="Medium Shading 1 Accent 6" w:semiHidden="0" w:uiPriority="63" w:unhideWhenUsed="0"/>
-    <w:lsdException w:name="Medium Shading 2 Accent 6" w:semiHidden="0" w:uiPriority="64" w:unhideWhenUsed="0"/>
-    <w:lsdException w:name="Medium List 1 Accent 6" w:semiHidden="0" w:uiPriority="65" w:unhideWhenUsed="0"/>
-    <w:lsdException w:name="Medium List 2 Accent 6" w:semiHidden="0" w:uiPriority="66" w:unhideWhenUsed="0"/>
-    <w:lsdException w:name="Medium Grid 1 Accent 6" w:semiHidden="0" w:uiPriority="67" w:unhideWhenUsed="0"/>
-    <w:lsdException w:name="Medium Grid 2 Accent 6" w:semiHidden="0" w:uiPriority="68" w:unhideWhenUsed="0"/>
-    <w:lsdException w:name="Medium Grid 3 Accent 6" w:semiHidden="0" w:uiPriority="69" w:unhideWhenUsed="0"/>
-    <w:lsdException w:name="Dark List Accent 6" w:semiHidden="0" w:uiPriority="70" w:unhideWhenUsed="0"/>
-    <w:lsdException w:name="Colorful Shading Accent 6" w:semiHidden="0" w:uiPriority="71" w:unhideWhenUsed="0"/>
-    <w:lsdException w:name="Colorful List Accent 6" w:semiHidden="0" w:uiPriority="72" w:unhideWhenUsed="0"/>
-    <w:lsdException w:name="Colorful Grid Accent 6" w:semiHidden="0" w:uiPriority="73" w:unhideWhenUsed="0"/>
-    <w:lsdException w:name="Subtle Emphasis" w:semiHidden="0" w:uiPriority="19" w:unhideWhenUsed="0" w:qFormat="1"/>
-    <w:lsdException w:name="Intense Emphasis" w:semiHidden="0" w:uiPriority="21" w:unhideWhenUsed="0" w:qFormat="1"/>
-    <w:lsdException w:name="Subtle Reference" w:semiHidden="0" w:uiPriority="31" w:unhideWhenUsed="0" w:qFormat="1"/>
-    <w:lsdException w:name="Intense Reference" w:semiHidden="0" w:uiPriority="32" w:unhideWhenUsed="0" w:qFormat="1"/>
-    <w:lsdException w:name="Book Title" w:semiHidden="0" w:uiPriority="33" w:unhideWhenUsed="0" w:qFormat="1"/>
-    <w:lsdException w:name="Bibliography" w:uiPriority="37"/>
-    <w:lsdException w:name="TOC Heading" w:uiPriority="39" w:qFormat="1"/>
-  </w:latentStyles>
-  <w:style w:type="paragraph" w:default="1" w:styleId="Normal">
-    <w:name w:val="Normal"/>
-    <w:qFormat/>
-    <w:rsid w:val="0040355D"/>
-  </w:style>
-  <w:style w:type="character" w:default="1" w:styleId="DefaultParagraphFont">
-    <w:name w:val="Default Paragraph Font"/>
-    <w:uiPriority w:val="1"/>
-    <w:semiHidden/>
-    <w:unhideWhenUsed/>
-  </w:style>
-  <w:style w:type="table" w:default="1" w:styleId="TableNormal">
-    <w:name w:val="Normal Table"/>
-    <w:uiPriority w:val="99"/>
-    <w:semiHidden/>
-    <w:unhideWhenUsed/>
-    <w:qFormat/>
-    <w:tblPr>
-      <w:tblInd w:w="0" w:type="dxa"/>
-      <w:tblCellMar>
-        <w:top w:w="0" w:type="dxa"/>
-        <w:left w:w="108" w:type="dxa"/>
-        <w:bottom w:w="0" w:type="dxa"/>
-        <w:right w:w="108" w:type="dxa"/>
-      </w:tblCellMar>
-    </w:tblPr>
-  </w:style>
-  <w:style w:type="numbering" w:default="1" w:styleId="NoList">
-    <w:name w:val="No List"/>
-    <w:uiPriority w:val="99"/>
-    <w:semiHidden/>
-    <w:unhideWhenUsed/>
-  </w:style>
-  <w:style w:type="paragraph" w:customStyle="1" w:styleId="36A241640E0541508A7DEA15153888C0">
-    <w:name w:val="36A241640E0541508A7DEA15153888C0"/>
-    <w:rsid w:val="00810EDA"/>
-  </w:style>
-  <w:style w:type="paragraph" w:customStyle="1" w:styleId="F373CF0ED348431CBD26EC4427028872">
-    <w:name w:val="F373CF0ED348431CBD26EC4427028872"/>
-    <w:rsid w:val="00810EDA"/>
-  </w:style>
-  <w:style w:type="paragraph" w:customStyle="1" w:styleId="1AFEB67008A74C6F931C6DE349BAE85B">
-    <w:name w:val="1AFEB67008A74C6F931C6DE349BAE85B"/>
-    <w:rsid w:val="00810EDA"/>
-  </w:style>
-  <w:style w:type="paragraph" w:customStyle="1" w:styleId="808225767E5449FDBCD559EBCBB5294F">
-    <w:name w:val="808225767E5449FDBCD559EBCBB5294F"/>
-    <w:rsid w:val="00810EDA"/>
-  </w:style>
-  <w:style w:type="paragraph" w:customStyle="1" w:styleId="7A7DF5668B4949DAB7B1F1742B3FDEB4">
-    <w:name w:val="7A7DF5668B4949DAB7B1F1742B3FDEB4"/>
-    <w:rsid w:val="00810EDA"/>
-  </w:style>
-  <w:style w:type="paragraph" w:customStyle="1" w:styleId="54D939C641CB4EE8A1ACE8F9CCEDACBD">
-    <w:name w:val="54D939C641CB4EE8A1ACE8F9CCEDACBD"/>
-    <w:rsid w:val="00810EDA"/>
-  </w:style>
-  <w:style w:type="paragraph" w:customStyle="1" w:styleId="083EEBF227FF4D44A9DD4749CE8B7019">
-    <w:name w:val="083EEBF227FF4D44A9DD4749CE8B7019"/>
-    <w:rsid w:val="00810EDA"/>
-  </w:style>
-  <w:style w:type="paragraph" w:customStyle="1" w:styleId="849C6C88061D4BCD97DFB8DD0063F4F0">
-    <w:name w:val="849C6C88061D4BCD97DFB8DD0063F4F0"/>
-    <w:rsid w:val="00810EDA"/>
-  </w:style>
-  <w:style w:type="paragraph" w:customStyle="1" w:styleId="7D91827EB30D4BE2AA6535D22C428456">
-    <w:name w:val="7D91827EB30D4BE2AA6535D22C428456"/>
-    <w:rsid w:val="00810EDA"/>
-  </w:style>
-  <w:style w:type="paragraph" w:customStyle="1" w:styleId="E5CC9DC923A94ADEBFB2EBF6F1FBE244">
-    <w:name w:val="E5CC9DC923A94ADEBFB2EBF6F1FBE244"/>
-    <w:rsid w:val="00810EDA"/>
-  </w:style>
-  <w:style w:type="paragraph" w:customStyle="1" w:styleId="B172391224E4493987FDEDAC22EA0570">
-    <w:name w:val="B172391224E4493987FDEDAC22EA0570"/>
-    <w:rsid w:val="00810EDA"/>
-  </w:style>
-  <w:style w:type="paragraph" w:customStyle="1" w:styleId="5F8507D9F8964363B2268ADB0A246B07">
-    <w:name w:val="5F8507D9F8964363B2268ADB0A246B07"/>
-    <w:rsid w:val="00810EDA"/>
-  </w:style>
-  <w:style w:type="paragraph" w:customStyle="1" w:styleId="529B00D675E24B6BA96F94DD86F191C4">
-    <w:name w:val="529B00D675E24B6BA96F94DD86F191C4"/>
-    <w:rsid w:val="00810EDA"/>
-  </w:style>
-  <w:style w:type="paragraph" w:customStyle="1" w:styleId="0BA630E4064749BAA4C1C2E676605889">
-    <w:name w:val="0BA630E4064749BAA4C1C2E676605889"/>
-    <w:rsid w:val="00810EDA"/>
-  </w:style>
-  <w:style w:type="paragraph" w:customStyle="1" w:styleId="68D9AE68B29E40528016CF7B3D394688">
-    <w:name w:val="68D9AE68B29E40528016CF7B3D394688"/>
-    <w:rsid w:val="00810EDA"/>
-  </w:style>
-  <w:style w:type="paragraph" w:customStyle="1" w:styleId="B16724022A744A8A975B3AB430BBE6DD">
-    <w:name w:val="B16724022A744A8A975B3AB430BBE6DD"/>
-    <w:rsid w:val="00810EDA"/>
-  </w:style>
-  <w:style w:type="paragraph" w:customStyle="1" w:styleId="2902C08AC0C24A6287389B583F32A35A">
-    <w:name w:val="2902C08AC0C24A6287389B583F32A35A"/>
-    <w:rsid w:val="00810EDA"/>
-  </w:style>
-  <w:style w:type="paragraph" w:customStyle="1" w:styleId="BD2577986D534ECF9C58509848EBD6BF">
-    <w:name w:val="BD2577986D534ECF9C58509848EBD6BF"/>
-    <w:rsid w:val="00810EDA"/>
-  </w:style>
-  <w:style w:type="paragraph" w:customStyle="1" w:styleId="73B9F61ADB974868989052D3669D63F5">
-    <w:name w:val="73B9F61ADB974868989052D3669D63F5"/>
-    <w:rsid w:val="00810EDA"/>
-  </w:style>
-  <w:style w:type="paragraph" w:customStyle="1" w:styleId="341FF3E53F7F4752AF3D9682292B8E74">
-    <w:name w:val="341FF3E53F7F4752AF3D9682292B8E74"/>
-    <w:rsid w:val="00810EDA"/>
-  </w:style>
-  <w:style w:type="paragraph" w:customStyle="1" w:styleId="DB6D76E1314C47C9B1B905D35655F4BA">
-    <w:name w:val="DB6D76E1314C47C9B1B905D35655F4BA"/>
-    <w:rsid w:val="00810EDA"/>
-  </w:style>
-  <w:style w:type="paragraph" w:customStyle="1" w:styleId="1149B30B24D04563BCDE7A9D7D0282D0">
-    <w:name w:val="1149B30B24D04563BCDE7A9D7D0282D0"/>
-    <w:rsid w:val="00810EDA"/>
-  </w:style>
-  <w:style w:type="paragraph" w:customStyle="1" w:styleId="1C09E68DDA104C09B4641B285FE2ECB9">
-    <w:name w:val="1C09E68DDA104C09B4641B285FE2ECB9"/>
-    <w:rsid w:val="00810EDA"/>
-  </w:style>
-  <w:style w:type="paragraph" w:customStyle="1" w:styleId="40F88D238F02412FB663610CA29E475F">
-    <w:name w:val="40F88D238F02412FB663610CA29E475F"/>
-    <w:rsid w:val="00810EDA"/>
-  </w:style>
-  <w:style w:type="paragraph" w:customStyle="1" w:styleId="360B39306CD747D0AC4683633FB336F1">
-    <w:name w:val="360B39306CD747D0AC4683633FB336F1"/>
-    <w:rsid w:val="00810EDA"/>
-  </w:style>
-</w:styles>
-</file>
-
-<file path=word/glossary/webSettings.xml><?xml version="1.0" encoding="utf-8"?>
-<w:webSettings xmlns:r="http://schemas.openxmlformats.org/officeDocument/2006/relationships" xmlns:w="http://schemas.openxmlformats.org/wordprocessingml/2006/main">
-  <w:optimizeForBrowser/>
-</w:webSettings>
 </file>
 
 <file path=word/theme/theme1.xml><?xml version="1.0" encoding="utf-8"?>
@@ -9236,7 +9415,7 @@
 <file path=customXml/item1.xml><?xml version="1.0" encoding="utf-8"?>
 <CoverPageProperties xmlns="http://schemas.microsoft.com/office/2006/coverPageProps">
   <PublishDate>2013-12-02T00:00:00</PublishDate>
-  <Abstract>Emergency Response System (ERS) is a framework that provides fast and efficient real-time processing and dispatch of distress signals to relevant authorities via SMS. An Arduino-based wearable panic button and an Android service running in the background on a phone are used to demonstrate the use of ERS framework.</Abstract>
+  <Abstract>Emergency Response System (ERS) is a framework that provides fast and efficient real-time processing and dispatch of distress signals to relevant authorities via SMS. An Arduino-based wearable panic button and a mobile Android service are used to demonstrate the use of ERS framework.</Abstract>
   <CompanyAddress/>
   <CompanyPhone/>
   <CompanyFax/>
@@ -9257,7 +9436,7 @@
 </file>
 
 <file path=customXml/itemProps2.xml><?xml version="1.0" encoding="utf-8"?>
-<ds:datastoreItem xmlns:ds="http://schemas.openxmlformats.org/officeDocument/2006/customXml" ds:itemID="{602AFC51-413E-4F6C-BCA5-405DA0D279C9}">
+<ds:datastoreItem xmlns:ds="http://schemas.openxmlformats.org/officeDocument/2006/customXml" ds:itemID="{9D386C0B-51A7-4E1C-A06A-A93697F040F1}">
   <ds:schemaRefs>
     <ds:schemaRef ds:uri="http://schemas.openxmlformats.org/officeDocument/2006/bibliography"/>
   </ds:schemaRefs>
